--- a/Notes.docx
+++ b/Notes.docx
@@ -73,7 +73,7 @@
     <w:p>
       <w:r>
         <w:pict w14:anchorId="4209B7E8">
-          <v:rect id="_x0000_i1103" style="width:0;height:1.5pt" o:hralign="center" o:hrstd="t" o:hr="t" fillcolor="#a0a0a0" stroked="f"/>
+          <v:rect id="_x0000_i1025" style="width:0;height:1.5pt" o:hralign="center" o:hrstd="t" o:hr="t" fillcolor="#a0a0a0" stroked="f"/>
         </w:pict>
       </w:r>
     </w:p>
@@ -344,7 +344,7 @@
     <w:p>
       <w:r>
         <w:pict w14:anchorId="09E11F91">
-          <v:rect id="_x0000_i1104" style="width:0;height:1.5pt" o:hralign="center" o:hrstd="t" o:hr="t" fillcolor="#a0a0a0" stroked="f"/>
+          <v:rect id="_x0000_i1026" style="width:0;height:1.5pt" o:hralign="center" o:hrstd="t" o:hr="t" fillcolor="#a0a0a0" stroked="f"/>
         </w:pict>
       </w:r>
     </w:p>
@@ -585,7 +585,7 @@
     <w:p>
       <w:r>
         <w:pict w14:anchorId="1C84C0D0">
-          <v:rect id="_x0000_i1105" style="width:0;height:1.5pt" o:hralign="center" o:hrstd="t" o:hr="t" fillcolor="#a0a0a0" stroked="f"/>
+          <v:rect id="_x0000_i1027" style="width:0;height:1.5pt" o:hralign="center" o:hrstd="t" o:hr="t" fillcolor="#a0a0a0" stroked="f"/>
         </w:pict>
       </w:r>
     </w:p>
@@ -777,7 +777,7 @@
     <w:p>
       <w:r>
         <w:pict w14:anchorId="2BE5BBD0">
-          <v:rect id="_x0000_i1106" style="width:0;height:1.5pt" o:hralign="center" o:hrstd="t" o:hr="t" fillcolor="#a0a0a0" stroked="f"/>
+          <v:rect id="_x0000_i1028" style="width:0;height:1.5pt" o:hralign="center" o:hrstd="t" o:hr="t" fillcolor="#a0a0a0" stroked="f"/>
         </w:pict>
       </w:r>
     </w:p>
@@ -1085,7 +1085,7 @@
     <w:p>
       <w:r>
         <w:pict w14:anchorId="2762E2A5">
-          <v:rect id="_x0000_i1107" style="width:0;height:1.5pt" o:hralign="center" o:hrstd="t" o:hr="t" fillcolor="#a0a0a0" stroked="f"/>
+          <v:rect id="_x0000_i1029" style="width:0;height:1.5pt" o:hralign="center" o:hrstd="t" o:hr="t" fillcolor="#a0a0a0" stroked="f"/>
         </w:pict>
       </w:r>
     </w:p>
@@ -1186,7 +1186,7 @@
     <w:p>
       <w:r>
         <w:pict w14:anchorId="179DA3BE">
-          <v:rect id="_x0000_i1108" style="width:0;height:1.5pt" o:hralign="center" o:hrstd="t" o:hr="t" fillcolor="#a0a0a0" stroked="f"/>
+          <v:rect id="_x0000_i1030" style="width:0;height:1.5pt" o:hralign="center" o:hrstd="t" o:hr="t" fillcolor="#a0a0a0" stroked="f"/>
         </w:pict>
       </w:r>
     </w:p>
@@ -1263,7 +1263,7 @@
     <w:p>
       <w:r>
         <w:pict w14:anchorId="159F74A9">
-          <v:rect id="_x0000_i1109" style="width:0;height:1.5pt" o:hralign="center" o:hrstd="t" o:hr="t" fillcolor="#a0a0a0" stroked="f"/>
+          <v:rect id="_x0000_i1031" style="width:0;height:1.5pt" o:hralign="center" o:hrstd="t" o:hr="t" fillcolor="#a0a0a0" stroked="f"/>
         </w:pict>
       </w:r>
     </w:p>
@@ -1516,7 +1516,7 @@
     <w:p>
       <w:r>
         <w:pict w14:anchorId="214B398F">
-          <v:rect id="_x0000_i1110" style="width:0;height:1.5pt" o:hralign="center" o:hrstd="t" o:hr="t" fillcolor="#a0a0a0" stroked="f"/>
+          <v:rect id="_x0000_i1032" style="width:0;height:1.5pt" o:hralign="center" o:hrstd="t" o:hr="t" fillcolor="#a0a0a0" stroked="f"/>
         </w:pict>
       </w:r>
     </w:p>
@@ -1692,7 +1692,7 @@
     <w:p>
       <w:r>
         <w:pict w14:anchorId="5DEBE556">
-          <v:rect id="_x0000_i1111" style="width:0;height:1.5pt" o:hralign="center" o:hrstd="t" o:hr="t" fillcolor="#a0a0a0" stroked="f"/>
+          <v:rect id="_x0000_i1033" style="width:0;height:1.5pt" o:hralign="center" o:hrstd="t" o:hr="t" fillcolor="#a0a0a0" stroked="f"/>
         </w:pict>
       </w:r>
     </w:p>
@@ -1869,7 +1869,7 @@
     <w:p>
       <w:r>
         <w:pict w14:anchorId="3DC9EB89">
-          <v:rect id="_x0000_i1112" style="width:0;height:1.5pt" o:hralign="center" o:hrstd="t" o:hr="t" fillcolor="#a0a0a0" stroked="f"/>
+          <v:rect id="_x0000_i1034" style="width:0;height:1.5pt" o:hralign="center" o:hrstd="t" o:hr="t" fillcolor="#a0a0a0" stroked="f"/>
         </w:pict>
       </w:r>
     </w:p>
@@ -2322,7 +2322,7 @@
     <w:p>
       <w:r>
         <w:pict w14:anchorId="065DB1B4">
-          <v:rect id="_x0000_i1113" style="width:0;height:1.5pt" o:hralign="center" o:hrstd="t" o:hr="t" fillcolor="#a0a0a0" stroked="f"/>
+          <v:rect id="_x0000_i1035" style="width:0;height:1.5pt" o:hralign="center" o:hrstd="t" o:hr="t" fillcolor="#a0a0a0" stroked="f"/>
         </w:pict>
       </w:r>
     </w:p>
@@ -2361,7 +2361,7 @@
     <w:p>
       <w:r>
         <w:pict w14:anchorId="5376EC14">
-          <v:rect id="_x0000_i1114" style="width:0;height:1.5pt" o:hralign="center" o:hrstd="t" o:hr="t" fillcolor="#a0a0a0" stroked="f"/>
+          <v:rect id="_x0000_i1036" style="width:0;height:1.5pt" o:hralign="center" o:hrstd="t" o:hr="t" fillcolor="#a0a0a0" stroked="f"/>
         </w:pict>
       </w:r>
     </w:p>
@@ -2403,7 +2403,7 @@
     <w:p>
       <w:r>
         <w:pict w14:anchorId="144BA31F">
-          <v:rect id="_x0000_i1115" style="width:0;height:1.5pt" o:hralign="center" o:hrstd="t" o:hr="t" fillcolor="#a0a0a0" stroked="f"/>
+          <v:rect id="_x0000_i1037" style="width:0;height:1.5pt" o:hralign="center" o:hrstd="t" o:hr="t" fillcolor="#a0a0a0" stroked="f"/>
         </w:pict>
       </w:r>
     </w:p>
@@ -2437,6 +2437,2459 @@
         <w:t>This separation of concerns allows independent scaling, language freedom, and deployment flexibility. It aligns with modern distributed systems used by Spotify, Netflix, and TikTok.”</w:t>
       </w:r>
     </w:p>
+    <w:p/>
+    <w:p/>
+    <w:p/>
+    <w:p>
+      <w:pPr>
+        <w:rPr>
+          <w:b/>
+          <w:bCs/>
+        </w:rPr>
+      </w:pPr>
+      <w:r>
+        <w:rPr>
+          <w:b/>
+          <w:bCs/>
+        </w:rPr>
+        <w:lastRenderedPageBreak/>
+        <w:t>FILE OVERVIEW — WHAT THIS SERVICE DOES</w:t>
+      </w:r>
+    </w:p>
+    <w:p>
+      <w:r>
+        <w:t>This Flask app:</w:t>
+      </w:r>
+    </w:p>
+    <w:p>
+      <w:pPr>
+        <w:numPr>
+          <w:ilvl w:val="0"/>
+          <w:numId w:val="7"/>
+        </w:numPr>
+      </w:pPr>
+      <w:r>
+        <w:t xml:space="preserve">Accepts an </w:t>
+      </w:r>
+      <w:r>
+        <w:rPr>
+          <w:b/>
+          <w:bCs/>
+        </w:rPr>
+        <w:t>audio file</w:t>
+      </w:r>
+      <w:r>
+        <w:t xml:space="preserve"> via HTTP</w:t>
+      </w:r>
+    </w:p>
+    <w:p>
+      <w:pPr>
+        <w:numPr>
+          <w:ilvl w:val="0"/>
+          <w:numId w:val="7"/>
+        </w:numPr>
+      </w:pPr>
+      <w:r>
+        <w:t xml:space="preserve">Saves it </w:t>
+      </w:r>
+      <w:r>
+        <w:rPr>
+          <w:b/>
+          <w:bCs/>
+        </w:rPr>
+        <w:t>temporarily</w:t>
+      </w:r>
+    </w:p>
+    <w:p>
+      <w:pPr>
+        <w:numPr>
+          <w:ilvl w:val="0"/>
+          <w:numId w:val="7"/>
+        </w:numPr>
+      </w:pPr>
+      <w:r>
+        <w:t xml:space="preserve">Uses </w:t>
+      </w:r>
+      <w:r>
+        <w:rPr>
+          <w:b/>
+          <w:bCs/>
+        </w:rPr>
+        <w:t>librosa</w:t>
+      </w:r>
+      <w:r>
+        <w:t xml:space="preserve"> (DSP library) to:</w:t>
+      </w:r>
+    </w:p>
+    <w:p>
+      <w:pPr>
+        <w:numPr>
+          <w:ilvl w:val="1"/>
+          <w:numId w:val="7"/>
+        </w:numPr>
+      </w:pPr>
+      <w:r>
+        <w:t xml:space="preserve">detect </w:t>
+      </w:r>
+      <w:r>
+        <w:rPr>
+          <w:b/>
+          <w:bCs/>
+        </w:rPr>
+        <w:t>tempo (BPM)</w:t>
+      </w:r>
+    </w:p>
+    <w:p>
+      <w:pPr>
+        <w:numPr>
+          <w:ilvl w:val="1"/>
+          <w:numId w:val="7"/>
+        </w:numPr>
+      </w:pPr>
+      <w:r>
+        <w:t xml:space="preserve">extract </w:t>
+      </w:r>
+      <w:r>
+        <w:rPr>
+          <w:b/>
+          <w:bCs/>
+        </w:rPr>
+        <w:t>musical key</w:t>
+      </w:r>
+    </w:p>
+    <w:p>
+      <w:pPr>
+        <w:numPr>
+          <w:ilvl w:val="0"/>
+          <w:numId w:val="7"/>
+        </w:numPr>
+      </w:pPr>
+      <w:r>
+        <w:t xml:space="preserve">Returns </w:t>
+      </w:r>
+      <w:r>
+        <w:rPr>
+          <w:b/>
+          <w:bCs/>
+        </w:rPr>
+        <w:t>structured JSON</w:t>
+      </w:r>
+    </w:p>
+    <w:p>
+      <w:pPr>
+        <w:numPr>
+          <w:ilvl w:val="0"/>
+          <w:numId w:val="7"/>
+        </w:numPr>
+      </w:pPr>
+      <w:r>
+        <w:t>Cleans up temp files safely</w:t>
+      </w:r>
+    </w:p>
+    <w:p>
+      <w:r>
+        <w:t xml:space="preserve">This is a </w:t>
+      </w:r>
+      <w:r>
+        <w:rPr>
+          <w:b/>
+          <w:bCs/>
+        </w:rPr>
+        <w:t>Python AI microservice</w:t>
+      </w:r>
+      <w:r>
+        <w:t xml:space="preserve"> designed to be called by your </w:t>
+      </w:r>
+      <w:r>
+        <w:rPr>
+          <w:b/>
+          <w:bCs/>
+        </w:rPr>
+        <w:t>.NET API</w:t>
+      </w:r>
+      <w:r>
+        <w:t>.</w:t>
+      </w:r>
+    </w:p>
+    <w:p>
+      <w:r>
+        <w:pict w14:anchorId="2A8AE9FF">
+          <v:rect id="_x0000_i1188" style="width:0;height:1.5pt" o:hralign="center" o:hrstd="t" o:hr="t" fillcolor="#a0a0a0" stroked="f"/>
+        </w:pict>
+      </w:r>
+    </w:p>
+    <w:p>
+      <w:pPr>
+        <w:rPr>
+          <w:b/>
+          <w:bCs/>
+        </w:rPr>
+      </w:pPr>
+      <w:r>
+        <w:rPr>
+          <w:rFonts w:ascii="Segoe UI Emoji" w:hAnsi="Segoe UI Emoji" w:cs="Segoe UI Emoji"/>
+          <w:b/>
+          <w:bCs/>
+        </w:rPr>
+        <w:t>🧱</w:t>
+      </w:r>
+      <w:r>
+        <w:rPr>
+          <w:b/>
+          <w:bCs/>
+        </w:rPr>
+        <w:t xml:space="preserve"> IMPORTS — FOUNDATION LAYER</w:t>
+      </w:r>
+    </w:p>
+    <w:p>
+      <w:r>
+        <w:t>from flask import Flask, request, jsonify</w:t>
+      </w:r>
+    </w:p>
+    <w:p>
+      <w:pPr>
+        <w:rPr>
+          <w:b/>
+          <w:bCs/>
+        </w:rPr>
+      </w:pPr>
+      <w:r>
+        <w:rPr>
+          <w:b/>
+          <w:bCs/>
+        </w:rPr>
+        <w:t>What this does</w:t>
+      </w:r>
+    </w:p>
+    <w:p>
+      <w:pPr>
+        <w:numPr>
+          <w:ilvl w:val="0"/>
+          <w:numId w:val="8"/>
+        </w:numPr>
+      </w:pPr>
+      <w:r>
+        <w:t>Flask → creates the web server</w:t>
+      </w:r>
+    </w:p>
+    <w:p>
+      <w:pPr>
+        <w:numPr>
+          <w:ilvl w:val="0"/>
+          <w:numId w:val="8"/>
+        </w:numPr>
+      </w:pPr>
+      <w:r>
+        <w:t>request → reads incoming HTTP data (files, JSON, headers)</w:t>
+      </w:r>
+    </w:p>
+    <w:p>
+      <w:pPr>
+        <w:numPr>
+          <w:ilvl w:val="0"/>
+          <w:numId w:val="8"/>
+        </w:numPr>
+      </w:pPr>
+      <w:r>
+        <w:t>jsonify → safely converts Python objects to JSON</w:t>
+      </w:r>
+    </w:p>
+    <w:p>
+      <w:r>
+        <w:rPr>
+          <w:rFonts w:ascii="Segoe UI Emoji" w:hAnsi="Segoe UI Emoji" w:cs="Segoe UI Emoji"/>
+        </w:rPr>
+        <w:t>📌</w:t>
+      </w:r>
+      <w:r>
+        <w:t xml:space="preserve"> Without request, you </w:t>
+      </w:r>
+      <w:r>
+        <w:rPr>
+          <w:b/>
+          <w:bCs/>
+        </w:rPr>
+        <w:t>cannot read uploaded files</w:t>
+      </w:r>
+      <w:r>
+        <w:br/>
+      </w:r>
+      <w:r>
+        <w:rPr>
+          <w:rFonts w:ascii="Segoe UI Emoji" w:hAnsi="Segoe UI Emoji" w:cs="Segoe UI Emoji"/>
+        </w:rPr>
+        <w:t>📌</w:t>
+      </w:r>
+      <w:r>
+        <w:t xml:space="preserve"> Without jsonify, Flask won’t set correct headers (Content-Type: application/json)</w:t>
+      </w:r>
+    </w:p>
+    <w:p>
+      <w:r>
+        <w:pict w14:anchorId="2E3F9EB3">
+          <v:rect id="_x0000_i1189" style="width:0;height:1.5pt" o:hralign="center" o:hrstd="t" o:hr="t" fillcolor="#a0a0a0" stroked="f"/>
+        </w:pict>
+      </w:r>
+    </w:p>
+    <w:p>
+      <w:r>
+        <w:t>import librosa</w:t>
+      </w:r>
+    </w:p>
+    <w:p>
+      <w:pPr>
+        <w:rPr>
+          <w:b/>
+          <w:bCs/>
+        </w:rPr>
+      </w:pPr>
+      <w:r>
+        <w:rPr>
+          <w:b/>
+          <w:bCs/>
+        </w:rPr>
+        <w:t>Why this matters</w:t>
+      </w:r>
+    </w:p>
+    <w:p>
+      <w:r>
+        <w:t xml:space="preserve">librosa is a </w:t>
+      </w:r>
+      <w:r>
+        <w:rPr>
+          <w:b/>
+          <w:bCs/>
+        </w:rPr>
+        <w:t>digital signal processing (DSP)</w:t>
+      </w:r>
+      <w:r>
+        <w:t xml:space="preserve"> library specialized for music/audio.</w:t>
+      </w:r>
+    </w:p>
+    <w:p>
+      <w:r>
+        <w:t>It gives you:</w:t>
+      </w:r>
+    </w:p>
+    <w:p>
+      <w:pPr>
+        <w:numPr>
+          <w:ilvl w:val="0"/>
+          <w:numId w:val="9"/>
+        </w:numPr>
+      </w:pPr>
+      <w:r>
+        <w:t>tempo detection</w:t>
+      </w:r>
+    </w:p>
+    <w:p>
+      <w:pPr>
+        <w:numPr>
+          <w:ilvl w:val="0"/>
+          <w:numId w:val="9"/>
+        </w:numPr>
+      </w:pPr>
+      <w:r>
+        <w:t>spectral analysis</w:t>
+      </w:r>
+    </w:p>
+    <w:p>
+      <w:pPr>
+        <w:numPr>
+          <w:ilvl w:val="0"/>
+          <w:numId w:val="9"/>
+        </w:numPr>
+      </w:pPr>
+      <w:r>
+        <w:t>chroma features</w:t>
+      </w:r>
+    </w:p>
+    <w:p>
+      <w:pPr>
+        <w:numPr>
+          <w:ilvl w:val="0"/>
+          <w:numId w:val="9"/>
+        </w:numPr>
+      </w:pPr>
+      <w:r>
+        <w:t>pitch/key estimation</w:t>
+      </w:r>
+    </w:p>
+    <w:p>
+      <w:r>
+        <w:rPr>
+          <w:rFonts w:ascii="Segoe UI Emoji" w:hAnsi="Segoe UI Emoji" w:cs="Segoe UI Emoji"/>
+        </w:rPr>
+        <w:lastRenderedPageBreak/>
+        <w:t>📌</w:t>
+      </w:r>
+      <w:r>
+        <w:t xml:space="preserve"> This is the </w:t>
+      </w:r>
+      <w:r>
+        <w:rPr>
+          <w:b/>
+          <w:bCs/>
+        </w:rPr>
+        <w:t>core intelligence</w:t>
+      </w:r>
+      <w:r>
+        <w:t xml:space="preserve"> of your service.</w:t>
+      </w:r>
+    </w:p>
+    <w:p>
+      <w:r>
+        <w:pict w14:anchorId="59B8024E">
+          <v:rect id="_x0000_i1190" style="width:0;height:1.5pt" o:hralign="center" o:hrstd="t" o:hr="t" fillcolor="#a0a0a0" stroked="f"/>
+        </w:pict>
+      </w:r>
+    </w:p>
+    <w:p>
+      <w:r>
+        <w:t>import numpy as np</w:t>
+      </w:r>
+    </w:p>
+    <w:p>
+      <w:pPr>
+        <w:rPr>
+          <w:b/>
+          <w:bCs/>
+        </w:rPr>
+      </w:pPr>
+      <w:r>
+        <w:rPr>
+          <w:b/>
+          <w:bCs/>
+        </w:rPr>
+        <w:t>Why this exists</w:t>
+      </w:r>
+    </w:p>
+    <w:p>
+      <w:pPr>
+        <w:numPr>
+          <w:ilvl w:val="0"/>
+          <w:numId w:val="10"/>
+        </w:numPr>
+      </w:pPr>
+      <w:r>
+        <w:t>Audio data is numerical</w:t>
+      </w:r>
+    </w:p>
+    <w:p>
+      <w:pPr>
+        <w:numPr>
+          <w:ilvl w:val="0"/>
+          <w:numId w:val="10"/>
+        </w:numPr>
+      </w:pPr>
+      <w:r>
+        <w:t>DSP = math</w:t>
+      </w:r>
+    </w:p>
+    <w:p>
+      <w:pPr>
+        <w:numPr>
+          <w:ilvl w:val="0"/>
+          <w:numId w:val="10"/>
+        </w:numPr>
+      </w:pPr>
+      <w:r>
+        <w:t>numpy handles:</w:t>
+      </w:r>
+    </w:p>
+    <w:p>
+      <w:pPr>
+        <w:numPr>
+          <w:ilvl w:val="1"/>
+          <w:numId w:val="10"/>
+        </w:numPr>
+      </w:pPr>
+      <w:r>
+        <w:t>arrays</w:t>
+      </w:r>
+    </w:p>
+    <w:p>
+      <w:pPr>
+        <w:numPr>
+          <w:ilvl w:val="1"/>
+          <w:numId w:val="10"/>
+        </w:numPr>
+      </w:pPr>
+      <w:r>
+        <w:t>averages</w:t>
+      </w:r>
+    </w:p>
+    <w:p>
+      <w:pPr>
+        <w:numPr>
+          <w:ilvl w:val="1"/>
+          <w:numId w:val="10"/>
+        </w:numPr>
+      </w:pPr>
+      <w:r>
+        <w:t>max values</w:t>
+      </w:r>
+    </w:p>
+    <w:p>
+      <w:pPr>
+        <w:numPr>
+          <w:ilvl w:val="1"/>
+          <w:numId w:val="10"/>
+        </w:numPr>
+      </w:pPr>
+      <w:r>
+        <w:t>vector math</w:t>
+      </w:r>
+    </w:p>
+    <w:p>
+      <w:r>
+        <w:rPr>
+          <w:rFonts w:ascii="Segoe UI Emoji" w:hAnsi="Segoe UI Emoji" w:cs="Segoe UI Emoji"/>
+        </w:rPr>
+        <w:t>📌</w:t>
+      </w:r>
+      <w:r>
+        <w:t xml:space="preserve"> Without numpy, you cannot interpret chroma features properly.</w:t>
+      </w:r>
+    </w:p>
+    <w:p>
+      <w:r>
+        <w:pict w14:anchorId="033D5CE8">
+          <v:rect id="_x0000_i1191" style="width:0;height:1.5pt" o:hralign="center" o:hrstd="t" o:hr="t" fillcolor="#a0a0a0" stroked="f"/>
+        </w:pict>
+      </w:r>
+    </w:p>
+    <w:p>
+      <w:r>
+        <w:t>import tempfile</w:t>
+      </w:r>
+    </w:p>
+    <w:p>
+      <w:r>
+        <w:t>import os</w:t>
+      </w:r>
+    </w:p>
+    <w:p>
+      <w:pPr>
+        <w:rPr>
+          <w:b/>
+          <w:bCs/>
+        </w:rPr>
+      </w:pPr>
+      <w:r>
+        <w:rPr>
+          <w:b/>
+          <w:bCs/>
+        </w:rPr>
+        <w:t>Purpose</w:t>
+      </w:r>
+    </w:p>
+    <w:p>
+      <w:pPr>
+        <w:numPr>
+          <w:ilvl w:val="0"/>
+          <w:numId w:val="11"/>
+        </w:numPr>
+      </w:pPr>
+      <w:r>
+        <w:t>tempfile → safely creates OS-level temporary files</w:t>
+      </w:r>
+    </w:p>
+    <w:p>
+      <w:pPr>
+        <w:numPr>
+          <w:ilvl w:val="0"/>
+          <w:numId w:val="11"/>
+        </w:numPr>
+      </w:pPr>
+      <w:r>
+        <w:t>os → lets you delete files afterward</w:t>
+      </w:r>
+    </w:p>
+    <w:p>
+      <w:r>
+        <w:rPr>
+          <w:rFonts w:ascii="Segoe UI Emoji" w:hAnsi="Segoe UI Emoji" w:cs="Segoe UI Emoji"/>
+        </w:rPr>
+        <w:t>📌</w:t>
+      </w:r>
+      <w:r>
+        <w:t xml:space="preserve"> This avoids:</w:t>
+      </w:r>
+    </w:p>
+    <w:p>
+      <w:pPr>
+        <w:numPr>
+          <w:ilvl w:val="0"/>
+          <w:numId w:val="12"/>
+        </w:numPr>
+      </w:pPr>
+      <w:r>
+        <w:t>memory overload</w:t>
+      </w:r>
+    </w:p>
+    <w:p>
+      <w:pPr>
+        <w:numPr>
+          <w:ilvl w:val="0"/>
+          <w:numId w:val="12"/>
+        </w:numPr>
+      </w:pPr>
+      <w:r>
+        <w:t>file conflicts</w:t>
+      </w:r>
+    </w:p>
+    <w:p>
+      <w:pPr>
+        <w:numPr>
+          <w:ilvl w:val="0"/>
+          <w:numId w:val="12"/>
+        </w:numPr>
+      </w:pPr>
+      <w:r>
+        <w:t>security issues</w:t>
+      </w:r>
+    </w:p>
+    <w:p>
+      <w:r>
+        <w:t xml:space="preserve">This is </w:t>
+      </w:r>
+      <w:r>
+        <w:rPr>
+          <w:b/>
+          <w:bCs/>
+        </w:rPr>
+        <w:t>production-safe file handling</w:t>
+      </w:r>
+      <w:r>
+        <w:t>.</w:t>
+      </w:r>
+    </w:p>
+    <w:p>
+      <w:r>
+        <w:pict w14:anchorId="6421D957">
+          <v:rect id="_x0000_i1192" style="width:0;height:1.5pt" o:hralign="center" o:hrstd="t" o:hr="t" fillcolor="#a0a0a0" stroked="f"/>
+        </w:pict>
+      </w:r>
+    </w:p>
+    <w:p>
+      <w:pPr>
+        <w:rPr>
+          <w:b/>
+          <w:bCs/>
+        </w:rPr>
+      </w:pPr>
+      <w:r>
+        <w:rPr>
+          <w:rFonts w:ascii="Segoe UI Emoji" w:hAnsi="Segoe UI Emoji" w:cs="Segoe UI Emoji"/>
+          <w:b/>
+          <w:bCs/>
+        </w:rPr>
+        <w:t>🚀</w:t>
+      </w:r>
+      <w:r>
+        <w:rPr>
+          <w:b/>
+          <w:bCs/>
+        </w:rPr>
+        <w:t xml:space="preserve"> APP INITIALIZATION</w:t>
+      </w:r>
+    </w:p>
+    <w:p>
+      <w:r>
+        <w:t>app = Flask(__name__)</w:t>
+      </w:r>
+    </w:p>
+    <w:p>
+      <w:pPr>
+        <w:rPr>
+          <w:b/>
+          <w:bCs/>
+        </w:rPr>
+      </w:pPr>
+      <w:r>
+        <w:rPr>
+          <w:b/>
+          <w:bCs/>
+        </w:rPr>
+        <w:t>What happens here</w:t>
+      </w:r>
+    </w:p>
+    <w:p>
+      <w:pPr>
+        <w:numPr>
+          <w:ilvl w:val="0"/>
+          <w:numId w:val="13"/>
+        </w:numPr>
+      </w:pPr>
+      <w:r>
+        <w:t>Creates a Flask application instance</w:t>
+      </w:r>
+    </w:p>
+    <w:p>
+      <w:pPr>
+        <w:numPr>
+          <w:ilvl w:val="0"/>
+          <w:numId w:val="13"/>
+        </w:numPr>
+      </w:pPr>
+      <w:r>
+        <w:lastRenderedPageBreak/>
+        <w:t>__name__ tells Flask where the app is located</w:t>
+      </w:r>
+    </w:p>
+    <w:p>
+      <w:r>
+        <w:rPr>
+          <w:rFonts w:ascii="Segoe UI Emoji" w:hAnsi="Segoe UI Emoji" w:cs="Segoe UI Emoji"/>
+        </w:rPr>
+        <w:t>📌</w:t>
+      </w:r>
+      <w:r>
+        <w:t xml:space="preserve"> Required for routing, error handling, middleware.</w:t>
+      </w:r>
+    </w:p>
+    <w:p>
+      <w:r>
+        <w:pict w14:anchorId="019BCD22">
+          <v:rect id="_x0000_i1193" style="width:0;height:1.5pt" o:hralign="center" o:hrstd="t" o:hr="t" fillcolor="#a0a0a0" stroked="f"/>
+        </w:pict>
+      </w:r>
+    </w:p>
+    <w:p>
+      <w:pPr>
+        <w:rPr>
+          <w:b/>
+          <w:bCs/>
+        </w:rPr>
+      </w:pPr>
+      <w:r>
+        <w:rPr>
+          <w:rFonts w:ascii="Segoe UI Emoji" w:hAnsi="Segoe UI Emoji" w:cs="Segoe UI Emoji"/>
+          <w:b/>
+          <w:bCs/>
+        </w:rPr>
+        <w:t>🌐</w:t>
+      </w:r>
+      <w:r>
+        <w:rPr>
+          <w:b/>
+          <w:bCs/>
+        </w:rPr>
+        <w:t xml:space="preserve"> API ROUTE DEFINITION</w:t>
+      </w:r>
+    </w:p>
+    <w:p>
+      <w:r>
+        <w:t>@app.post("/analyze/audio")</w:t>
+      </w:r>
+    </w:p>
+    <w:p>
+      <w:pPr>
+        <w:rPr>
+          <w:b/>
+          <w:bCs/>
+        </w:rPr>
+      </w:pPr>
+      <w:r>
+        <w:rPr>
+          <w:b/>
+          <w:bCs/>
+        </w:rPr>
+        <w:t>Meaning</w:t>
+      </w:r>
+    </w:p>
+    <w:p>
+      <w:pPr>
+        <w:numPr>
+          <w:ilvl w:val="0"/>
+          <w:numId w:val="14"/>
+        </w:numPr>
+      </w:pPr>
+      <w:r>
+        <w:t xml:space="preserve">Exposes an HTTP </w:t>
+      </w:r>
+      <w:r>
+        <w:rPr>
+          <w:b/>
+          <w:bCs/>
+        </w:rPr>
+        <w:t>POST</w:t>
+      </w:r>
+      <w:r>
+        <w:t xml:space="preserve"> endpoint</w:t>
+      </w:r>
+    </w:p>
+    <w:p>
+      <w:pPr>
+        <w:numPr>
+          <w:ilvl w:val="0"/>
+          <w:numId w:val="14"/>
+        </w:numPr>
+      </w:pPr>
+      <w:r>
+        <w:t>URL path: /analyze/audio</w:t>
+      </w:r>
+    </w:p>
+    <w:p>
+      <w:r>
+        <w:rPr>
+          <w:rFonts w:ascii="Segoe UI Emoji" w:hAnsi="Segoe UI Emoji" w:cs="Segoe UI Emoji"/>
+        </w:rPr>
+        <w:t>📌</w:t>
+      </w:r>
+      <w:r>
+        <w:t xml:space="preserve"> POST is correct because:</w:t>
+      </w:r>
+    </w:p>
+    <w:p>
+      <w:pPr>
+        <w:numPr>
+          <w:ilvl w:val="0"/>
+          <w:numId w:val="15"/>
+        </w:numPr>
+      </w:pPr>
+      <w:r>
+        <w:t xml:space="preserve">You are </w:t>
+      </w:r>
+      <w:r>
+        <w:rPr>
+          <w:b/>
+          <w:bCs/>
+        </w:rPr>
+        <w:t>sending data</w:t>
+      </w:r>
+    </w:p>
+    <w:p>
+      <w:pPr>
+        <w:numPr>
+          <w:ilvl w:val="0"/>
+          <w:numId w:val="15"/>
+        </w:numPr>
+      </w:pPr>
+      <w:r>
+        <w:t>GET is not designed for file uploads</w:t>
+      </w:r>
+    </w:p>
+    <w:p>
+      <w:r>
+        <w:pict w14:anchorId="51193265">
+          <v:rect id="_x0000_i1194" style="width:0;height:1.5pt" o:hralign="center" o:hrstd="t" o:hr="t" fillcolor="#a0a0a0" stroked="f"/>
+        </w:pict>
+      </w:r>
+    </w:p>
+    <w:p>
+      <w:r>
+        <w:t>def analyze_audio():</w:t>
+      </w:r>
+    </w:p>
+    <w:p>
+      <w:r>
+        <w:t xml:space="preserve">This function runs </w:t>
+      </w:r>
+      <w:r>
+        <w:rPr>
+          <w:b/>
+          <w:bCs/>
+        </w:rPr>
+        <w:t>every time</w:t>
+      </w:r>
+      <w:r>
+        <w:t xml:space="preserve"> someone calls:</w:t>
+      </w:r>
+    </w:p>
+    <w:p>
+      <w:r>
+        <w:t>POST http://localhost:5001/analyze/audio</w:t>
+      </w:r>
+    </w:p>
+    <w:p>
+      <w:r>
+        <w:pict w14:anchorId="4EAF2A81">
+          <v:rect id="_x0000_i1195" style="width:0;height:1.5pt" o:hralign="center" o:hrstd="t" o:hr="t" fillcolor="#a0a0a0" stroked="f"/>
+        </w:pict>
+      </w:r>
+    </w:p>
+    <w:p>
+      <w:pPr>
+        <w:rPr>
+          <w:b/>
+          <w:bCs/>
+        </w:rPr>
+      </w:pPr>
+      <w:r>
+        <w:rPr>
+          <w:rFonts w:ascii="Segoe UI Emoji" w:hAnsi="Segoe UI Emoji" w:cs="Segoe UI Emoji"/>
+          <w:b/>
+          <w:bCs/>
+        </w:rPr>
+        <w:t>📥</w:t>
+      </w:r>
+      <w:r>
+        <w:rPr>
+          <w:b/>
+          <w:bCs/>
+        </w:rPr>
+        <w:t xml:space="preserve"> FILE INGESTION</w:t>
+      </w:r>
+    </w:p>
+    <w:p>
+      <w:r>
+        <w:t>file = request.files.get("file")</w:t>
+      </w:r>
+    </w:p>
+    <w:p>
+      <w:pPr>
+        <w:rPr>
+          <w:b/>
+          <w:bCs/>
+        </w:rPr>
+      </w:pPr>
+      <w:r>
+        <w:rPr>
+          <w:b/>
+          <w:bCs/>
+        </w:rPr>
+        <w:t>What this does</w:t>
+      </w:r>
+    </w:p>
+    <w:p>
+      <w:pPr>
+        <w:numPr>
+          <w:ilvl w:val="0"/>
+          <w:numId w:val="16"/>
+        </w:numPr>
+      </w:pPr>
+      <w:r>
+        <w:t>Reads multipart/form-data</w:t>
+      </w:r>
+    </w:p>
+    <w:p>
+      <w:pPr>
+        <w:numPr>
+          <w:ilvl w:val="0"/>
+          <w:numId w:val="16"/>
+        </w:numPr>
+      </w:pPr>
+      <w:r>
+        <w:t>Extracts the uploaded file under key "file"</w:t>
+      </w:r>
+    </w:p>
+    <w:p>
+      <w:r>
+        <w:rPr>
+          <w:rFonts w:ascii="Segoe UI Emoji" w:hAnsi="Segoe UI Emoji" w:cs="Segoe UI Emoji"/>
+        </w:rPr>
+        <w:t>📌</w:t>
+      </w:r>
+      <w:r>
+        <w:t xml:space="preserve"> This </w:t>
+      </w:r>
+      <w:r>
+        <w:rPr>
+          <w:b/>
+          <w:bCs/>
+        </w:rPr>
+        <w:t>must match Postman / .NET key name</w:t>
+      </w:r>
+    </w:p>
+    <w:p>
+      <w:r>
+        <w:t>If Postman sends:</w:t>
+      </w:r>
+    </w:p>
+    <w:p>
+      <w:r>
+        <w:t>file: sample-12s.mp3</w:t>
+      </w:r>
+    </w:p>
+    <w:p>
+      <w:r>
+        <w:t>→ this line receives it.</w:t>
+      </w:r>
+    </w:p>
+    <w:p>
+      <w:r>
+        <w:pict w14:anchorId="30FE65B0">
+          <v:rect id="_x0000_i1196" style="width:0;height:1.5pt" o:hralign="center" o:hrstd="t" o:hr="t" fillcolor="#a0a0a0" stroked="f"/>
+        </w:pict>
+      </w:r>
+    </w:p>
+    <w:p>
+      <w:r>
+        <w:t>if file is None:</w:t>
+      </w:r>
+    </w:p>
+    <w:p>
+      <w:r>
+        <w:lastRenderedPageBreak/>
+        <w:t xml:space="preserve">    return jsonify({"error": "No file received"}), 400</w:t>
+      </w:r>
+    </w:p>
+    <w:p>
+      <w:pPr>
+        <w:rPr>
+          <w:b/>
+          <w:bCs/>
+        </w:rPr>
+      </w:pPr>
+      <w:r>
+        <w:rPr>
+          <w:b/>
+          <w:bCs/>
+        </w:rPr>
+        <w:t>Why this is critical</w:t>
+      </w:r>
+    </w:p>
+    <w:p>
+      <w:pPr>
+        <w:numPr>
+          <w:ilvl w:val="0"/>
+          <w:numId w:val="17"/>
+        </w:numPr>
+      </w:pPr>
+      <w:r>
+        <w:t>Prevents crashes</w:t>
+      </w:r>
+    </w:p>
+    <w:p>
+      <w:pPr>
+        <w:numPr>
+          <w:ilvl w:val="0"/>
+          <w:numId w:val="17"/>
+        </w:numPr>
+      </w:pPr>
+      <w:r>
+        <w:t>Validates client input</w:t>
+      </w:r>
+    </w:p>
+    <w:p>
+      <w:pPr>
+        <w:numPr>
+          <w:ilvl w:val="0"/>
+          <w:numId w:val="17"/>
+        </w:numPr>
+      </w:pPr>
+      <w:r>
+        <w:t xml:space="preserve">Returns HTTP </w:t>
+      </w:r>
+      <w:r>
+        <w:rPr>
+          <w:b/>
+          <w:bCs/>
+        </w:rPr>
+        <w:t>400 Bad Request</w:t>
+      </w:r>
+    </w:p>
+    <w:p>
+      <w:r>
+        <w:rPr>
+          <w:rFonts w:ascii="Segoe UI Emoji" w:hAnsi="Segoe UI Emoji" w:cs="Segoe UI Emoji"/>
+        </w:rPr>
+        <w:t>📌</w:t>
+      </w:r>
+      <w:r>
+        <w:t xml:space="preserve"> Without this, file.save() would throw an exception.</w:t>
+      </w:r>
+    </w:p>
+    <w:p>
+      <w:r>
+        <w:pict w14:anchorId="2A8FEE13">
+          <v:rect id="_x0000_i1197" style="width:0;height:1.5pt" o:hralign="center" o:hrstd="t" o:hr="t" fillcolor="#a0a0a0" stroked="f"/>
+        </w:pict>
+      </w:r>
+    </w:p>
+    <w:p>
+      <w:pPr>
+        <w:rPr>
+          <w:b/>
+          <w:bCs/>
+        </w:rPr>
+      </w:pPr>
+      <w:r>
+        <w:rPr>
+          <w:rFonts w:ascii="Segoe UI Emoji" w:hAnsi="Segoe UI Emoji" w:cs="Segoe UI Emoji"/>
+          <w:b/>
+          <w:bCs/>
+        </w:rPr>
+        <w:t>🧪</w:t>
+      </w:r>
+      <w:r>
+        <w:rPr>
+          <w:b/>
+          <w:bCs/>
+        </w:rPr>
+        <w:t xml:space="preserve"> TEMP FILE HANDLING</w:t>
+      </w:r>
+    </w:p>
+    <w:p>
+      <w:r>
+        <w:t>temp_path = None</w:t>
+      </w:r>
+    </w:p>
+    <w:p>
+      <w:pPr>
+        <w:rPr>
+          <w:b/>
+          <w:bCs/>
+        </w:rPr>
+      </w:pPr>
+      <w:r>
+        <w:rPr>
+          <w:b/>
+          <w:bCs/>
+        </w:rPr>
+        <w:t>Why this exists</w:t>
+      </w:r>
+    </w:p>
+    <w:p>
+      <w:pPr>
+        <w:numPr>
+          <w:ilvl w:val="0"/>
+          <w:numId w:val="18"/>
+        </w:numPr>
+      </w:pPr>
+      <w:r>
+        <w:t>Keeps track of the temporary file path</w:t>
+      </w:r>
+    </w:p>
+    <w:p>
+      <w:pPr>
+        <w:numPr>
+          <w:ilvl w:val="0"/>
+          <w:numId w:val="18"/>
+        </w:numPr>
+      </w:pPr>
+      <w:r>
+        <w:t>Allows cleanup in finally</w:t>
+      </w:r>
+    </w:p>
+    <w:p>
+      <w:r>
+        <w:t xml:space="preserve">This is </w:t>
+      </w:r>
+      <w:r>
+        <w:rPr>
+          <w:b/>
+          <w:bCs/>
+        </w:rPr>
+        <w:t>defensive programming</w:t>
+      </w:r>
+      <w:r>
+        <w:t>.</w:t>
+      </w:r>
+    </w:p>
+    <w:p>
+      <w:r>
+        <w:pict w14:anchorId="6EAD2046">
+          <v:rect id="_x0000_i1198" style="width:0;height:1.5pt" o:hralign="center" o:hrstd="t" o:hr="t" fillcolor="#a0a0a0" stroked="f"/>
+        </w:pict>
+      </w:r>
+    </w:p>
+    <w:p>
+      <w:r>
+        <w:t>try:</w:t>
+      </w:r>
+    </w:p>
+    <w:p>
+      <w:pPr>
+        <w:rPr>
+          <w:b/>
+          <w:bCs/>
+        </w:rPr>
+      </w:pPr>
+      <w:r>
+        <w:rPr>
+          <w:b/>
+          <w:bCs/>
+        </w:rPr>
+        <w:t>Why</w:t>
+      </w:r>
+    </w:p>
+    <w:p>
+      <w:pPr>
+        <w:numPr>
+          <w:ilvl w:val="0"/>
+          <w:numId w:val="19"/>
+        </w:numPr>
+      </w:pPr>
+      <w:r>
+        <w:t>Audio processing can fail (corrupt file, unsupported codec)</w:t>
+      </w:r>
+    </w:p>
+    <w:p>
+      <w:pPr>
+        <w:numPr>
+          <w:ilvl w:val="0"/>
+          <w:numId w:val="19"/>
+        </w:numPr>
+      </w:pPr>
+      <w:r>
+        <w:t>try/except/finally guarantees:</w:t>
+      </w:r>
+    </w:p>
+    <w:p>
+      <w:pPr>
+        <w:numPr>
+          <w:ilvl w:val="1"/>
+          <w:numId w:val="19"/>
+        </w:numPr>
+      </w:pPr>
+      <w:r>
+        <w:t>graceful error handling</w:t>
+      </w:r>
+    </w:p>
+    <w:p>
+      <w:pPr>
+        <w:numPr>
+          <w:ilvl w:val="1"/>
+          <w:numId w:val="19"/>
+        </w:numPr>
+      </w:pPr>
+      <w:r>
+        <w:t>cleanup always happens</w:t>
+      </w:r>
+    </w:p>
+    <w:p>
+      <w:r>
+        <w:pict w14:anchorId="02BC0150">
+          <v:rect id="_x0000_i1199" style="width:0;height:1.5pt" o:hralign="center" o:hrstd="t" o:hr="t" fillcolor="#a0a0a0" stroked="f"/>
+        </w:pict>
+      </w:r>
+    </w:p>
+    <w:p>
+      <w:r>
+        <w:t>with tempfile.NamedTemporaryFile(delete=False, suffix=".wav") as temp:</w:t>
+      </w:r>
+    </w:p>
+    <w:p>
+      <w:pPr>
+        <w:rPr>
+          <w:b/>
+          <w:bCs/>
+        </w:rPr>
+      </w:pPr>
+      <w:r>
+        <w:rPr>
+          <w:b/>
+          <w:bCs/>
+        </w:rPr>
+        <w:t>What happens here</w:t>
+      </w:r>
+    </w:p>
+    <w:p>
+      <w:pPr>
+        <w:numPr>
+          <w:ilvl w:val="0"/>
+          <w:numId w:val="20"/>
+        </w:numPr>
+      </w:pPr>
+      <w:r>
+        <w:t>Creates a real file on disk</w:t>
+      </w:r>
+    </w:p>
+    <w:p>
+      <w:pPr>
+        <w:numPr>
+          <w:ilvl w:val="0"/>
+          <w:numId w:val="20"/>
+        </w:numPr>
+      </w:pPr>
+      <w:r>
+        <w:t>OS assigns safe unique filename</w:t>
+      </w:r>
+    </w:p>
+    <w:p>
+      <w:pPr>
+        <w:numPr>
+          <w:ilvl w:val="0"/>
+          <w:numId w:val="20"/>
+        </w:numPr>
+      </w:pPr>
+      <w:r>
+        <w:t>delete=False → we control deletion later</w:t>
+      </w:r>
+    </w:p>
+    <w:p>
+      <w:pPr>
+        <w:numPr>
+          <w:ilvl w:val="0"/>
+          <w:numId w:val="20"/>
+        </w:numPr>
+      </w:pPr>
+      <w:r>
+        <w:t>.wav suffix → helps librosa decode correctly</w:t>
+      </w:r>
+    </w:p>
+    <w:p>
+      <w:r>
+        <w:rPr>
+          <w:rFonts w:ascii="Segoe UI Emoji" w:hAnsi="Segoe UI Emoji" w:cs="Segoe UI Emoji"/>
+        </w:rPr>
+        <w:t>📌</w:t>
+      </w:r>
+      <w:r>
+        <w:t xml:space="preserve"> librosa works best with WAV internally.</w:t>
+      </w:r>
+    </w:p>
+    <w:p>
+      <w:r>
+        <w:lastRenderedPageBreak/>
+        <w:pict w14:anchorId="018B127D">
+          <v:rect id="_x0000_i1200" style="width:0;height:1.5pt" o:hralign="center" o:hrstd="t" o:hr="t" fillcolor="#a0a0a0" stroked="f"/>
+        </w:pict>
+      </w:r>
+    </w:p>
+    <w:p>
+      <w:r>
+        <w:t>file.save(temp.name)</w:t>
+      </w:r>
+    </w:p>
+    <w:p>
+      <w:r>
+        <w:t>temp_path = temp.name</w:t>
+      </w:r>
+    </w:p>
+    <w:p>
+      <w:pPr>
+        <w:rPr>
+          <w:b/>
+          <w:bCs/>
+        </w:rPr>
+      </w:pPr>
+      <w:r>
+        <w:rPr>
+          <w:b/>
+          <w:bCs/>
+        </w:rPr>
+        <w:t>Meaning</w:t>
+      </w:r>
+    </w:p>
+    <w:p>
+      <w:pPr>
+        <w:numPr>
+          <w:ilvl w:val="0"/>
+          <w:numId w:val="21"/>
+        </w:numPr>
+      </w:pPr>
+      <w:r>
+        <w:t>Saves uploaded audio to disk</w:t>
+      </w:r>
+    </w:p>
+    <w:p>
+      <w:pPr>
+        <w:numPr>
+          <w:ilvl w:val="0"/>
+          <w:numId w:val="21"/>
+        </w:numPr>
+      </w:pPr>
+      <w:r>
+        <w:t>Stores path so we can load + delete it</w:t>
+      </w:r>
+    </w:p>
+    <w:p>
+      <w:r>
+        <w:rPr>
+          <w:rFonts w:ascii="Segoe UI Emoji" w:hAnsi="Segoe UI Emoji" w:cs="Segoe UI Emoji"/>
+        </w:rPr>
+        <w:t>📌</w:t>
+      </w:r>
+      <w:r>
+        <w:t xml:space="preserve"> At this point, the audio </w:t>
+      </w:r>
+      <w:r>
+        <w:rPr>
+          <w:b/>
+          <w:bCs/>
+        </w:rPr>
+        <w:t>exists on disk</w:t>
+      </w:r>
+      <w:r>
+        <w:t>.</w:t>
+      </w:r>
+    </w:p>
+    <w:p>
+      <w:r>
+        <w:pict w14:anchorId="4F50F045">
+          <v:rect id="_x0000_i1201" style="width:0;height:1.5pt" o:hralign="center" o:hrstd="t" o:hr="t" fillcolor="#a0a0a0" stroked="f"/>
+        </w:pict>
+      </w:r>
+    </w:p>
+    <w:p>
+      <w:pPr>
+        <w:rPr>
+          <w:b/>
+          <w:bCs/>
+        </w:rPr>
+      </w:pPr>
+      <w:r>
+        <w:rPr>
+          <w:rFonts w:ascii="Segoe UI Emoji" w:hAnsi="Segoe UI Emoji" w:cs="Segoe UI Emoji"/>
+          <w:b/>
+          <w:bCs/>
+        </w:rPr>
+        <w:t>🎧</w:t>
+      </w:r>
+      <w:r>
+        <w:rPr>
+          <w:b/>
+          <w:bCs/>
+        </w:rPr>
+        <w:t xml:space="preserve"> AUDIO LOADING (DSP ENTRY POINT)</w:t>
+      </w:r>
+    </w:p>
+    <w:p>
+      <w:r>
+        <w:t>y, sr = librosa.load(temp_path, mono=True)</w:t>
+      </w:r>
+    </w:p>
+    <w:p>
+      <w:pPr>
+        <w:rPr>
+          <w:b/>
+          <w:bCs/>
+        </w:rPr>
+      </w:pPr>
+      <w:r>
+        <w:rPr>
+          <w:b/>
+          <w:bCs/>
+        </w:rPr>
+        <w:t>This is HUGE — understand this well</w:t>
+      </w:r>
+    </w:p>
+    <w:p>
+      <w:pPr>
+        <w:numPr>
+          <w:ilvl w:val="0"/>
+          <w:numId w:val="22"/>
+        </w:numPr>
+      </w:pPr>
+      <w:r>
+        <w:t>y → audio waveform (numpy array)</w:t>
+      </w:r>
+    </w:p>
+    <w:p>
+      <w:pPr>
+        <w:numPr>
+          <w:ilvl w:val="0"/>
+          <w:numId w:val="22"/>
+        </w:numPr>
+      </w:pPr>
+      <w:r>
+        <w:t>sr → sample rate (Hz)</w:t>
+      </w:r>
+    </w:p>
+    <w:p>
+      <w:r>
+        <w:t>Example:</w:t>
+      </w:r>
+    </w:p>
+    <w:p>
+      <w:r>
+        <w:t>sr = 22050 Hz</w:t>
+      </w:r>
+    </w:p>
+    <w:p>
+      <w:r>
+        <w:t>Meaning:</w:t>
+      </w:r>
+    </w:p>
+    <w:p>
+      <w:r>
+        <w:t>22,050 samples per second</w:t>
+      </w:r>
+    </w:p>
+    <w:p>
+      <w:r>
+        <w:t>mono=True:</w:t>
+      </w:r>
+    </w:p>
+    <w:p>
+      <w:pPr>
+        <w:numPr>
+          <w:ilvl w:val="0"/>
+          <w:numId w:val="23"/>
+        </w:numPr>
+      </w:pPr>
+      <w:r>
+        <w:t>Converts stereo → mono</w:t>
+      </w:r>
+    </w:p>
+    <w:p>
+      <w:pPr>
+        <w:numPr>
+          <w:ilvl w:val="0"/>
+          <w:numId w:val="23"/>
+        </w:numPr>
+      </w:pPr>
+      <w:r>
+        <w:t>Simplifies analysis</w:t>
+      </w:r>
+    </w:p>
+    <w:p>
+      <w:pPr>
+        <w:numPr>
+          <w:ilvl w:val="0"/>
+          <w:numId w:val="23"/>
+        </w:numPr>
+      </w:pPr>
+      <w:r>
+        <w:t>Standard for tempo/key detection</w:t>
+      </w:r>
+    </w:p>
+    <w:p>
+      <w:r>
+        <w:rPr>
+          <w:rFonts w:ascii="Segoe UI Emoji" w:hAnsi="Segoe UI Emoji" w:cs="Segoe UI Emoji"/>
+        </w:rPr>
+        <w:t>📌</w:t>
+      </w:r>
+      <w:r>
+        <w:t xml:space="preserve"> This is raw audio math now.</w:t>
+      </w:r>
+    </w:p>
+    <w:p>
+      <w:r>
+        <w:pict w14:anchorId="6F1E7401">
+          <v:rect id="_x0000_i1202" style="width:0;height:1.5pt" o:hralign="center" o:hrstd="t" o:hr="t" fillcolor="#a0a0a0" stroked="f"/>
+        </w:pict>
+      </w:r>
+    </w:p>
+    <w:p>
+      <w:pPr>
+        <w:rPr>
+          <w:b/>
+          <w:bCs/>
+        </w:rPr>
+      </w:pPr>
+      <w:r>
+        <w:rPr>
+          <w:rFonts w:ascii="Segoe UI Emoji" w:hAnsi="Segoe UI Emoji" w:cs="Segoe UI Emoji"/>
+          <w:b/>
+          <w:bCs/>
+        </w:rPr>
+        <w:t>🥁</w:t>
+      </w:r>
+      <w:r>
+        <w:rPr>
+          <w:b/>
+          <w:bCs/>
+        </w:rPr>
+        <w:t xml:space="preserve"> TEMPO DETECTION</w:t>
+      </w:r>
+    </w:p>
+    <w:p>
+      <w:r>
+        <w:t>tempo, _ = librosa.beat.beat_track(y=y, sr=sr)</w:t>
+      </w:r>
+    </w:p>
+    <w:p>
+      <w:pPr>
+        <w:rPr>
+          <w:b/>
+          <w:bCs/>
+        </w:rPr>
+      </w:pPr>
+      <w:r>
+        <w:rPr>
+          <w:b/>
+          <w:bCs/>
+        </w:rPr>
+        <w:t>What happens</w:t>
+      </w:r>
+    </w:p>
+    <w:p>
+      <w:pPr>
+        <w:numPr>
+          <w:ilvl w:val="0"/>
+          <w:numId w:val="24"/>
+        </w:numPr>
+      </w:pPr>
+      <w:r>
+        <w:t>Detects rhythmic beats</w:t>
+      </w:r>
+    </w:p>
+    <w:p>
+      <w:pPr>
+        <w:numPr>
+          <w:ilvl w:val="0"/>
+          <w:numId w:val="24"/>
+        </w:numPr>
+      </w:pPr>
+      <w:r>
+        <w:t>Estimates BPM (beats per minute)</w:t>
+      </w:r>
+    </w:p>
+    <w:p>
+      <w:r>
+        <w:lastRenderedPageBreak/>
+        <w:t>Example output:</w:t>
+      </w:r>
+    </w:p>
+    <w:p>
+      <w:r>
+        <w:t>tempo = 94.12</w:t>
+      </w:r>
+    </w:p>
+    <w:p>
+      <w:r>
+        <w:rPr>
+          <w:rFonts w:ascii="Segoe UI Emoji" w:hAnsi="Segoe UI Emoji" w:cs="Segoe UI Emoji"/>
+        </w:rPr>
+        <w:t>📌</w:t>
+      </w:r>
+      <w:r>
+        <w:t xml:space="preserve"> This uses:</w:t>
+      </w:r>
+    </w:p>
+    <w:p>
+      <w:pPr>
+        <w:numPr>
+          <w:ilvl w:val="0"/>
+          <w:numId w:val="25"/>
+        </w:numPr>
+      </w:pPr>
+      <w:r>
+        <w:t>onset detection</w:t>
+      </w:r>
+    </w:p>
+    <w:p>
+      <w:pPr>
+        <w:numPr>
+          <w:ilvl w:val="0"/>
+          <w:numId w:val="25"/>
+        </w:numPr>
+      </w:pPr>
+      <w:r>
+        <w:t>autocorrelation</w:t>
+      </w:r>
+    </w:p>
+    <w:p>
+      <w:pPr>
+        <w:numPr>
+          <w:ilvl w:val="0"/>
+          <w:numId w:val="25"/>
+        </w:numPr>
+      </w:pPr>
+      <w:r>
+        <w:t>beat tracking algorithms</w:t>
+      </w:r>
+    </w:p>
+    <w:p>
+      <w:r>
+        <w:t xml:space="preserve">You did </w:t>
+      </w:r>
+      <w:r>
+        <w:rPr>
+          <w:b/>
+          <w:bCs/>
+        </w:rPr>
+        <w:t>real signal processing</w:t>
+      </w:r>
+      <w:r>
+        <w:t xml:space="preserve"> here.</w:t>
+      </w:r>
+    </w:p>
+    <w:p>
+      <w:r>
+        <w:pict w14:anchorId="7E553B80">
+          <v:rect id="_x0000_i1203" style="width:0;height:1.5pt" o:hralign="center" o:hrstd="t" o:hr="t" fillcolor="#a0a0a0" stroked="f"/>
+        </w:pict>
+      </w:r>
+    </w:p>
+    <w:p>
+      <w:pPr>
+        <w:rPr>
+          <w:b/>
+          <w:bCs/>
+        </w:rPr>
+      </w:pPr>
+      <w:r>
+        <w:rPr>
+          <w:rFonts w:ascii="Segoe UI Emoji" w:hAnsi="Segoe UI Emoji" w:cs="Segoe UI Emoji"/>
+          <w:b/>
+          <w:bCs/>
+        </w:rPr>
+        <w:t>🎼</w:t>
+      </w:r>
+      <w:r>
+        <w:rPr>
+          <w:b/>
+          <w:bCs/>
+        </w:rPr>
+        <w:t xml:space="preserve"> KEY DETECTION (MUSIC THEORY)</w:t>
+      </w:r>
+    </w:p>
+    <w:p>
+      <w:r>
+        <w:t>chroma = librosa.feature.chroma_stft(y=y, sr=sr)</w:t>
+      </w:r>
+    </w:p>
+    <w:p>
+      <w:pPr>
+        <w:rPr>
+          <w:b/>
+          <w:bCs/>
+        </w:rPr>
+      </w:pPr>
+      <w:r>
+        <w:rPr>
+          <w:b/>
+          <w:bCs/>
+        </w:rPr>
+        <w:t>What is chroma?</w:t>
+      </w:r>
+    </w:p>
+    <w:p>
+      <w:pPr>
+        <w:numPr>
+          <w:ilvl w:val="0"/>
+          <w:numId w:val="26"/>
+        </w:numPr>
+      </w:pPr>
+      <w:r>
+        <w:t>12-dimensional vector</w:t>
+      </w:r>
+    </w:p>
+    <w:p>
+      <w:pPr>
+        <w:numPr>
+          <w:ilvl w:val="0"/>
+          <w:numId w:val="26"/>
+        </w:numPr>
+      </w:pPr>
+      <w:r>
+        <w:t>One value per musical note:</w:t>
+      </w:r>
+    </w:p>
+    <w:p>
+      <w:pPr>
+        <w:numPr>
+          <w:ilvl w:val="0"/>
+          <w:numId w:val="26"/>
+        </w:numPr>
+      </w:pPr>
+      <w:r>
+        <w:t>C, C#, D, D#, E, F, F#, G, G#, A, A#, B</w:t>
+      </w:r>
+    </w:p>
+    <w:p>
+      <w:r>
+        <w:t xml:space="preserve">It measures </w:t>
+      </w:r>
+      <w:r>
+        <w:rPr>
+          <w:b/>
+          <w:bCs/>
+        </w:rPr>
+        <w:t>how strong each pitch class is</w:t>
+      </w:r>
+      <w:r>
+        <w:t>.</w:t>
+      </w:r>
+    </w:p>
+    <w:p>
+      <w:r>
+        <w:pict w14:anchorId="26D8A87E">
+          <v:rect id="_x0000_i1204" style="width:0;height:1.5pt" o:hralign="center" o:hrstd="t" o:hr="t" fillcolor="#a0a0a0" stroked="f"/>
+        </w:pict>
+      </w:r>
+    </w:p>
+    <w:p>
+      <w:r>
+        <w:t>chroma_mean = np.mean(chroma, axis=1)</w:t>
+      </w:r>
+    </w:p>
+    <w:p>
+      <w:pPr>
+        <w:rPr>
+          <w:b/>
+          <w:bCs/>
+        </w:rPr>
+      </w:pPr>
+      <w:r>
+        <w:rPr>
+          <w:b/>
+          <w:bCs/>
+        </w:rPr>
+        <w:t>Why average?</w:t>
+      </w:r>
+    </w:p>
+    <w:p>
+      <w:pPr>
+        <w:numPr>
+          <w:ilvl w:val="0"/>
+          <w:numId w:val="27"/>
+        </w:numPr>
+      </w:pPr>
+      <w:r>
+        <w:t>Chroma changes over time</w:t>
+      </w:r>
+    </w:p>
+    <w:p>
+      <w:pPr>
+        <w:numPr>
+          <w:ilvl w:val="0"/>
+          <w:numId w:val="27"/>
+        </w:numPr>
+      </w:pPr>
+      <w:r>
+        <w:t xml:space="preserve">Mean gives </w:t>
+      </w:r>
+      <w:r>
+        <w:rPr>
+          <w:b/>
+          <w:bCs/>
+        </w:rPr>
+        <w:t>dominant key</w:t>
+      </w:r>
+    </w:p>
+    <w:p>
+      <w:r>
+        <w:rPr>
+          <w:rFonts w:ascii="Segoe UI Emoji" w:hAnsi="Segoe UI Emoji" w:cs="Segoe UI Emoji"/>
+        </w:rPr>
+        <w:t>📌</w:t>
+      </w:r>
+      <w:r>
+        <w:t xml:space="preserve"> This is a simplification, but valid for MVP.</w:t>
+      </w:r>
+    </w:p>
+    <w:p>
+      <w:r>
+        <w:pict w14:anchorId="60C4C183">
+          <v:rect id="_x0000_i1205" style="width:0;height:1.5pt" o:hralign="center" o:hrstd="t" o:hr="t" fillcolor="#a0a0a0" stroked="f"/>
+        </w:pict>
+      </w:r>
+    </w:p>
+    <w:p>
+      <w:r>
+        <w:t>notes = ['C', 'C#', 'D', 'D#', 'E', 'F',</w:t>
+      </w:r>
+    </w:p>
+    <w:p>
+      <w:r>
+        <w:t xml:space="preserve">         'F#', 'G', 'G#', 'A', 'A#', 'B']</w:t>
+      </w:r>
+    </w:p>
+    <w:p>
+      <w:r>
+        <w:t>Mapping index → musical note.</w:t>
+      </w:r>
+    </w:p>
+    <w:p>
+      <w:r>
+        <w:pict w14:anchorId="7740B353">
+          <v:rect id="_x0000_i1206" style="width:0;height:1.5pt" o:hralign="center" o:hrstd="t" o:hr="t" fillcolor="#a0a0a0" stroked="f"/>
+        </w:pict>
+      </w:r>
+    </w:p>
+    <w:p>
+      <w:r>
+        <w:t>key = notes[int(np.argmax(chroma_mean))]</w:t>
+      </w:r>
+    </w:p>
+    <w:p>
+      <w:pPr>
+        <w:rPr>
+          <w:b/>
+          <w:bCs/>
+        </w:rPr>
+      </w:pPr>
+      <w:r>
+        <w:rPr>
+          <w:b/>
+          <w:bCs/>
+        </w:rPr>
+        <w:t>What this line does</w:t>
+      </w:r>
+    </w:p>
+    <w:p>
+      <w:pPr>
+        <w:numPr>
+          <w:ilvl w:val="0"/>
+          <w:numId w:val="28"/>
+        </w:numPr>
+      </w:pPr>
+      <w:r>
+        <w:lastRenderedPageBreak/>
+        <w:t>np.argmax(chroma_mean) → index of strongest pitch</w:t>
+      </w:r>
+    </w:p>
+    <w:p>
+      <w:pPr>
+        <w:numPr>
+          <w:ilvl w:val="0"/>
+          <w:numId w:val="28"/>
+        </w:numPr>
+      </w:pPr>
+      <w:r>
+        <w:t>Convert index → note name</w:t>
+      </w:r>
+    </w:p>
+    <w:p>
+      <w:r>
+        <w:t>Example:</w:t>
+      </w:r>
+    </w:p>
+    <w:p>
+      <w:r>
+        <w:t>argmax = 9 → 'A'</w:t>
+      </w:r>
+    </w:p>
+    <w:p>
+      <w:r>
+        <w:rPr>
+          <w:rFonts w:ascii="Segoe UI Emoji" w:hAnsi="Segoe UI Emoji" w:cs="Segoe UI Emoji"/>
+        </w:rPr>
+        <w:t>📌</w:t>
+      </w:r>
+      <w:r>
+        <w:t xml:space="preserve"> This is </w:t>
+      </w:r>
+      <w:r>
+        <w:rPr>
+          <w:b/>
+          <w:bCs/>
+        </w:rPr>
+        <w:t>deterministic key detection</w:t>
+      </w:r>
+      <w:r>
+        <w:t>.</w:t>
+      </w:r>
+    </w:p>
+    <w:p>
+      <w:r>
+        <w:pict w14:anchorId="082C7735">
+          <v:rect id="_x0000_i1207" style="width:0;height:1.5pt" o:hralign="center" o:hrstd="t" o:hr="t" fillcolor="#a0a0a0" stroked="f"/>
+        </w:pict>
+      </w:r>
+    </w:p>
+    <w:p>
+      <w:pPr>
+        <w:rPr>
+          <w:b/>
+          <w:bCs/>
+        </w:rPr>
+      </w:pPr>
+      <w:r>
+        <w:rPr>
+          <w:rFonts w:ascii="Segoe UI Emoji" w:hAnsi="Segoe UI Emoji" w:cs="Segoe UI Emoji"/>
+          <w:b/>
+          <w:bCs/>
+        </w:rPr>
+        <w:t>📤</w:t>
+      </w:r>
+      <w:r>
+        <w:rPr>
+          <w:b/>
+          <w:bCs/>
+        </w:rPr>
+        <w:t xml:space="preserve"> RESPONSE TO CLIENT</w:t>
+      </w:r>
+    </w:p>
+    <w:p>
+      <w:r>
+        <w:t>return jsonify({</w:t>
+      </w:r>
+    </w:p>
+    <w:p>
+      <w:r>
+        <w:t xml:space="preserve">    "status": "ok",</w:t>
+      </w:r>
+    </w:p>
+    <w:p>
+      <w:r>
+        <w:t xml:space="preserve">    "tempo_bpm": round(float(tempo), 2),</w:t>
+      </w:r>
+    </w:p>
+    <w:p>
+      <w:r>
+        <w:t xml:space="preserve">    "key": key,</w:t>
+      </w:r>
+    </w:p>
+    <w:p>
+      <w:r>
+        <w:t xml:space="preserve">    "sample_rate": sr</w:t>
+      </w:r>
+    </w:p>
+    <w:p>
+      <w:r>
+        <w:t>})</w:t>
+      </w:r>
+    </w:p>
+    <w:p>
+      <w:pPr>
+        <w:rPr>
+          <w:b/>
+          <w:bCs/>
+        </w:rPr>
+      </w:pPr>
+      <w:r>
+        <w:rPr>
+          <w:b/>
+          <w:bCs/>
+        </w:rPr>
+        <w:t>Why this structure is good</w:t>
+      </w:r>
+    </w:p>
+    <w:p>
+      <w:pPr>
+        <w:numPr>
+          <w:ilvl w:val="0"/>
+          <w:numId w:val="29"/>
+        </w:numPr>
+      </w:pPr>
+      <w:r>
+        <w:t>Clean JSON</w:t>
+      </w:r>
+    </w:p>
+    <w:p>
+      <w:pPr>
+        <w:numPr>
+          <w:ilvl w:val="0"/>
+          <w:numId w:val="29"/>
+        </w:numPr>
+      </w:pPr>
+      <w:r>
+        <w:t>Typed values</w:t>
+      </w:r>
+    </w:p>
+    <w:p>
+      <w:pPr>
+        <w:numPr>
+          <w:ilvl w:val="0"/>
+          <w:numId w:val="29"/>
+        </w:numPr>
+      </w:pPr>
+      <w:r>
+        <w:t>Human-readable</w:t>
+      </w:r>
+    </w:p>
+    <w:p>
+      <w:r>
+        <w:t xml:space="preserve">This is exactly what your </w:t>
+      </w:r>
+      <w:r>
+        <w:rPr>
+          <w:b/>
+          <w:bCs/>
+        </w:rPr>
+        <w:t>.NET API consumes</w:t>
+      </w:r>
+      <w:r>
+        <w:t>.</w:t>
+      </w:r>
+    </w:p>
+    <w:p>
+      <w:r>
+        <w:pict w14:anchorId="2CE5F011">
+          <v:rect id="_x0000_i1208" style="width:0;height:1.5pt" o:hralign="center" o:hrstd="t" o:hr="t" fillcolor="#a0a0a0" stroked="f"/>
+        </w:pict>
+      </w:r>
+    </w:p>
+    <w:p>
+      <w:pPr>
+        <w:rPr>
+          <w:b/>
+          <w:bCs/>
+        </w:rPr>
+      </w:pPr>
+      <w:r>
+        <w:rPr>
+          <w:rFonts w:ascii="Segoe UI Emoji" w:hAnsi="Segoe UI Emoji" w:cs="Segoe UI Emoji"/>
+          <w:b/>
+          <w:bCs/>
+        </w:rPr>
+        <w:t>❌</w:t>
+      </w:r>
+      <w:r>
+        <w:rPr>
+          <w:b/>
+          <w:bCs/>
+        </w:rPr>
+        <w:t xml:space="preserve"> ERROR HANDLING</w:t>
+      </w:r>
+    </w:p>
+    <w:p>
+      <w:r>
+        <w:t>except Exception as e:</w:t>
+      </w:r>
+    </w:p>
+    <w:p>
+      <w:r>
+        <w:t xml:space="preserve">    return jsonify({"error": str(e)}), 500</w:t>
+      </w:r>
+    </w:p>
+    <w:p>
+      <w:pPr>
+        <w:rPr>
+          <w:b/>
+          <w:bCs/>
+        </w:rPr>
+      </w:pPr>
+      <w:r>
+        <w:rPr>
+          <w:b/>
+          <w:bCs/>
+        </w:rPr>
+        <w:t>Purpose</w:t>
+      </w:r>
+    </w:p>
+    <w:p>
+      <w:pPr>
+        <w:numPr>
+          <w:ilvl w:val="0"/>
+          <w:numId w:val="30"/>
+        </w:numPr>
+      </w:pPr>
+      <w:r>
+        <w:t>Catches all DSP / IO / decoding errors</w:t>
+      </w:r>
+    </w:p>
+    <w:p>
+      <w:pPr>
+        <w:numPr>
+          <w:ilvl w:val="0"/>
+          <w:numId w:val="30"/>
+        </w:numPr>
+      </w:pPr>
+      <w:r>
+        <w:t xml:space="preserve">Returns HTTP </w:t>
+      </w:r>
+      <w:r>
+        <w:rPr>
+          <w:b/>
+          <w:bCs/>
+        </w:rPr>
+        <w:t>500 Internal Server Error</w:t>
+      </w:r>
+    </w:p>
+    <w:p>
+      <w:pPr>
+        <w:numPr>
+          <w:ilvl w:val="0"/>
+          <w:numId w:val="30"/>
+        </w:numPr>
+      </w:pPr>
+      <w:r>
+        <w:t>Exposes error message for debugging</w:t>
+      </w:r>
+    </w:p>
+    <w:p>
+      <w:r>
+        <w:rPr>
+          <w:rFonts w:ascii="Segoe UI Emoji" w:hAnsi="Segoe UI Emoji" w:cs="Segoe UI Emoji"/>
+        </w:rPr>
+        <w:t>📌</w:t>
+      </w:r>
+      <w:r>
+        <w:t xml:space="preserve"> In production, you’d sanitize this.</w:t>
+      </w:r>
+    </w:p>
+    <w:p>
+      <w:r>
+        <w:pict w14:anchorId="0C377E6A">
+          <v:rect id="_x0000_i1209" style="width:0;height:1.5pt" o:hralign="center" o:hrstd="t" o:hr="t" fillcolor="#a0a0a0" stroked="f"/>
+        </w:pict>
+      </w:r>
+    </w:p>
+    <w:p>
+      <w:pPr>
+        <w:rPr>
+          <w:b/>
+          <w:bCs/>
+        </w:rPr>
+      </w:pPr>
+      <w:r>
+        <w:rPr>
+          <w:rFonts w:ascii="Segoe UI Emoji" w:hAnsi="Segoe UI Emoji" w:cs="Segoe UI Emoji"/>
+          <w:b/>
+          <w:bCs/>
+        </w:rPr>
+        <w:lastRenderedPageBreak/>
+        <w:t>🧹</w:t>
+      </w:r>
+      <w:r>
+        <w:rPr>
+          <w:b/>
+          <w:bCs/>
+        </w:rPr>
+        <w:t xml:space="preserve"> CLEANUP (VERY IMPORTANT)</w:t>
+      </w:r>
+    </w:p>
+    <w:p>
+      <w:r>
+        <w:t>finally:</w:t>
+      </w:r>
+    </w:p>
+    <w:p>
+      <w:r>
+        <w:t xml:space="preserve">    if temp_path and os.path.exists(temp_path):</w:t>
+      </w:r>
+    </w:p>
+    <w:p>
+      <w:r>
+        <w:t xml:space="preserve">        os.remove(temp_path)</w:t>
+      </w:r>
+    </w:p>
+    <w:p>
+      <w:pPr>
+        <w:rPr>
+          <w:b/>
+          <w:bCs/>
+        </w:rPr>
+      </w:pPr>
+      <w:r>
+        <w:rPr>
+          <w:b/>
+          <w:bCs/>
+        </w:rPr>
+        <w:t>Why this matters</w:t>
+      </w:r>
+    </w:p>
+    <w:p>
+      <w:pPr>
+        <w:numPr>
+          <w:ilvl w:val="0"/>
+          <w:numId w:val="31"/>
+        </w:numPr>
+      </w:pPr>
+      <w:r>
+        <w:t>Prevents disk filling up</w:t>
+      </w:r>
+    </w:p>
+    <w:p>
+      <w:pPr>
+        <w:numPr>
+          <w:ilvl w:val="0"/>
+          <w:numId w:val="31"/>
+        </w:numPr>
+      </w:pPr>
+      <w:r>
+        <w:t>Prevents security leaks</w:t>
+      </w:r>
+    </w:p>
+    <w:p>
+      <w:pPr>
+        <w:numPr>
+          <w:ilvl w:val="0"/>
+          <w:numId w:val="31"/>
+        </w:numPr>
+      </w:pPr>
+      <w:r>
+        <w:t>Prevents file locks</w:t>
+      </w:r>
+    </w:p>
+    <w:p>
+      <w:r>
+        <w:rPr>
+          <w:rFonts w:ascii="Segoe UI Emoji" w:hAnsi="Segoe UI Emoji" w:cs="Segoe UI Emoji"/>
+        </w:rPr>
+        <w:t>📌</w:t>
+      </w:r>
+      <w:r>
+        <w:t xml:space="preserve"> This runs </w:t>
+      </w:r>
+      <w:r>
+        <w:rPr>
+          <w:b/>
+          <w:bCs/>
+        </w:rPr>
+        <w:t>even if errors occur</w:t>
+      </w:r>
+      <w:r>
+        <w:t>.</w:t>
+      </w:r>
+    </w:p>
+    <w:p>
+      <w:r>
+        <w:t xml:space="preserve">This is </w:t>
+      </w:r>
+      <w:r>
+        <w:rPr>
+          <w:b/>
+          <w:bCs/>
+        </w:rPr>
+        <w:t>professional-grade resource management</w:t>
+      </w:r>
+      <w:r>
+        <w:t>.</w:t>
+      </w:r>
+    </w:p>
+    <w:p>
+      <w:r>
+        <w:pict w14:anchorId="47F971DD">
+          <v:rect id="_x0000_i1210" style="width:0;height:1.5pt" o:hralign="center" o:hrstd="t" o:hr="t" fillcolor="#a0a0a0" stroked="f"/>
+        </w:pict>
+      </w:r>
+    </w:p>
+    <w:p>
+      <w:pPr>
+        <w:rPr>
+          <w:b/>
+          <w:bCs/>
+        </w:rPr>
+      </w:pPr>
+      <w:r>
+        <w:rPr>
+          <w:rFonts w:ascii="Segoe UI Emoji" w:hAnsi="Segoe UI Emoji" w:cs="Segoe UI Emoji"/>
+          <w:b/>
+          <w:bCs/>
+        </w:rPr>
+        <w:t>🟢</w:t>
+      </w:r>
+      <w:r>
+        <w:rPr>
+          <w:b/>
+          <w:bCs/>
+        </w:rPr>
+        <w:t xml:space="preserve"> APPLICATION ENTRY POINT</w:t>
+      </w:r>
+    </w:p>
+    <w:p>
+      <w:r>
+        <w:t>if __name__ == "__main__":</w:t>
+      </w:r>
+    </w:p>
+    <w:p>
+      <w:pPr>
+        <w:rPr>
+          <w:b/>
+          <w:bCs/>
+        </w:rPr>
+      </w:pPr>
+      <w:r>
+        <w:rPr>
+          <w:b/>
+          <w:bCs/>
+        </w:rPr>
+        <w:t>Meaning</w:t>
+      </w:r>
+    </w:p>
+    <w:p>
+      <w:pPr>
+        <w:numPr>
+          <w:ilvl w:val="0"/>
+          <w:numId w:val="32"/>
+        </w:numPr>
+      </w:pPr>
+      <w:r>
+        <w:t>Runs only when:</w:t>
+      </w:r>
+    </w:p>
+    <w:p>
+      <w:pPr>
+        <w:numPr>
+          <w:ilvl w:val="0"/>
+          <w:numId w:val="32"/>
+        </w:numPr>
+      </w:pPr>
+      <w:r>
+        <w:t>python app.py</w:t>
+      </w:r>
+    </w:p>
+    <w:p>
+      <w:pPr>
+        <w:numPr>
+          <w:ilvl w:val="0"/>
+          <w:numId w:val="32"/>
+        </w:numPr>
+      </w:pPr>
+      <w:r>
+        <w:t>Prevents execution if imported as module</w:t>
+      </w:r>
+    </w:p>
+    <w:p>
+      <w:r>
+        <w:pict w14:anchorId="4791FE75">
+          <v:rect id="_x0000_i1211" style="width:0;height:1.5pt" o:hralign="center" o:hrstd="t" o:hr="t" fillcolor="#a0a0a0" stroked="f"/>
+        </w:pict>
+      </w:r>
+    </w:p>
+    <w:p>
+      <w:r>
+        <w:t>print("Audio AI running with DSP on port 5001")</w:t>
+      </w:r>
+    </w:p>
+    <w:p>
+      <w:r>
+        <w:t>Simple visibility/logging.</w:t>
+      </w:r>
+    </w:p>
+    <w:p>
+      <w:r>
+        <w:pict w14:anchorId="46DB99CF">
+          <v:rect id="_x0000_i1212" style="width:0;height:1.5pt" o:hralign="center" o:hrstd="t" o:hr="t" fillcolor="#a0a0a0" stroked="f"/>
+        </w:pict>
+      </w:r>
+    </w:p>
+    <w:p>
+      <w:r>
+        <w:t>app.run(host="0.0.0.0", port=5001, debug=True)</w:t>
+      </w:r>
+    </w:p>
+    <w:p>
+      <w:pPr>
+        <w:rPr>
+          <w:b/>
+          <w:bCs/>
+        </w:rPr>
+      </w:pPr>
+      <w:r>
+        <w:rPr>
+          <w:b/>
+          <w:bCs/>
+        </w:rPr>
+        <w:t>Breakdown</w:t>
+      </w:r>
+    </w:p>
+    <w:p>
+      <w:pPr>
+        <w:numPr>
+          <w:ilvl w:val="0"/>
+          <w:numId w:val="33"/>
+        </w:numPr>
+      </w:pPr>
+      <w:r>
+        <w:t>host="0.0.0.0" → accessible externally (Docker, VM, LAN)</w:t>
+      </w:r>
+    </w:p>
+    <w:p>
+      <w:pPr>
+        <w:numPr>
+          <w:ilvl w:val="0"/>
+          <w:numId w:val="33"/>
+        </w:numPr>
+      </w:pPr>
+      <w:r>
+        <w:t>port=5001 → AI microservice port</w:t>
+      </w:r>
+    </w:p>
+    <w:p>
+      <w:pPr>
+        <w:numPr>
+          <w:ilvl w:val="0"/>
+          <w:numId w:val="33"/>
+        </w:numPr>
+      </w:pPr>
+      <w:r>
+        <w:t>debug=True → auto reload + stack traces</w:t>
+      </w:r>
+    </w:p>
+    <w:p>
+      <w:r>
+        <w:rPr>
+          <w:rFonts w:ascii="Segoe UI Emoji" w:hAnsi="Segoe UI Emoji" w:cs="Segoe UI Emoji"/>
+        </w:rPr>
+        <w:t>📌</w:t>
+      </w:r>
+      <w:r>
+        <w:t xml:space="preserve"> Your .NET API calls this port.</w:t>
+      </w:r>
+    </w:p>
+    <w:p/>
     <w:p/>
     <w:sectPr>
       <w:pgSz w:w="11906" w:h="16838"/>
@@ -2451,6 +4904,566 @@
 <file path=word/numbering.xml><?xml version="1.0" encoding="utf-8"?>
 <w:numbering xmlns:wpc="http://schemas.microsoft.com/office/word/2010/wordprocessingCanvas" xmlns:cx="http://schemas.microsoft.com/office/drawing/2014/chartex" xmlns:cx1="http://schemas.microsoft.com/office/drawing/2015/9/8/chartex" xmlns:cx2="http://schemas.microsoft.com/office/drawing/2015/10/21/chartex" xmlns:cx3="http://schemas.microsoft.com/office/drawing/2016/5/9/chartex" xmlns:cx4="http://schemas.microsoft.com/office/drawing/2016/5/10/chartex" xmlns:cx5="http://schemas.microsoft.com/office/drawing/2016/5/11/chartex" xmlns:cx6="http://schemas.microsoft.com/office/drawing/2016/5/12/chartex" xmlns:cx7="http://schemas.microsoft.com/office/drawing/2016/5/13/chartex" xmlns:cx8="http://schemas.microsoft.com/office/drawing/2016/5/14/chartex" xmlns:mc="http://schemas.openxmlformats.org/markup-compatibility/2006" xmlns:aink="http://schemas.microsoft.com/office/drawing/2016/ink" xmlns:am3d="http://schemas.microsoft.com/office/drawing/2017/model3d" xmlns:o="urn:schemas-microsoft-com:office:office" xmlns:oel="http://schemas.microsoft.com/office/2019/extlst" xmlns:r="http://schemas.openxmlformats.org/officeDocument/2006/relationships" xmlns:m="http://schemas.openxmlformats.org/officeDocument/2006/math" xmlns:v="urn:schemas-microsoft-com:vml" xmlns:wp14="http://schemas.microsoft.com/office/word/2010/wordprocessingDrawing" xmlns:wp="http://schemas.openxmlformats.org/drawingml/2006/wordprocessingDrawing" xmlns:w10="urn:schemas-microsoft-com:office:word" xmlns:w="http://schemas.openxmlformats.org/wordprocessingml/2006/main" xmlns:w14="http://schemas.microsoft.com/office/word/2010/wordml" xmlns:w15="http://schemas.microsoft.com/office/word/2012/wordml" xmlns:w16cex="http://schemas.microsoft.com/office/word/2018/wordml/cex" xmlns:w16cid="http://schemas.microsoft.com/office/word/2016/wordml/cid" xmlns:w16="http://schemas.microsoft.com/office/word/2018/wordml" xmlns:w16du="http://schemas.microsoft.com/office/word/2023/wordml/word16du" xmlns:w16sdtdh="http://schemas.microsoft.com/office/word/2020/wordml/sdtdatahash" xmlns:w16sdtfl="http://schemas.microsoft.com/office/word/2024/wordml/sdtformatlock" xmlns:w16se="http://schemas.microsoft.com/office/word/2015/wordml/symex" xmlns:wpg="http://schemas.microsoft.com/office/word/2010/wordprocessingGroup" xmlns:wpi="http://schemas.microsoft.com/office/word/2010/wordprocessingInk" xmlns:wne="http://schemas.microsoft.com/office/word/2006/wordml" xmlns:wps="http://schemas.microsoft.com/office/word/2010/wordprocessingShape" mc:Ignorable="w14 w15 w16se w16cid w16 w16cex w16sdtdh w16sdtfl w16du wp14">
   <w:abstractNum w:abstractNumId="0" w15:restartNumberingAfterBreak="0">
+    <w:nsid w:val="01C355C9"/>
+    <w:multiLevelType w:val="multilevel"/>
+    <w:tmpl w:val="A3D23B4A"/>
+    <w:lvl w:ilvl="0">
+      <w:start w:val="1"/>
+      <w:numFmt w:val="bullet"/>
+      <w:lvlText w:val=""/>
+      <w:lvlJc w:val="left"/>
+      <w:pPr>
+        <w:tabs>
+          <w:tab w:val="num" w:pos="720"/>
+        </w:tabs>
+        <w:ind w:left="720" w:hanging="360"/>
+      </w:pPr>
+      <w:rPr>
+        <w:rFonts w:ascii="Symbol" w:hAnsi="Symbol" w:hint="default"/>
+        <w:sz w:val="20"/>
+      </w:rPr>
+    </w:lvl>
+    <w:lvl w:ilvl="1" w:tentative="1">
+      <w:start w:val="1"/>
+      <w:numFmt w:val="bullet"/>
+      <w:lvlText w:val="o"/>
+      <w:lvlJc w:val="left"/>
+      <w:pPr>
+        <w:tabs>
+          <w:tab w:val="num" w:pos="1440"/>
+        </w:tabs>
+        <w:ind w:left="1440" w:hanging="360"/>
+      </w:pPr>
+      <w:rPr>
+        <w:rFonts w:ascii="Courier New" w:hAnsi="Courier New" w:hint="default"/>
+        <w:sz w:val="20"/>
+      </w:rPr>
+    </w:lvl>
+    <w:lvl w:ilvl="2" w:tentative="1">
+      <w:start w:val="1"/>
+      <w:numFmt w:val="bullet"/>
+      <w:lvlText w:val=""/>
+      <w:lvlJc w:val="left"/>
+      <w:pPr>
+        <w:tabs>
+          <w:tab w:val="num" w:pos="2160"/>
+        </w:tabs>
+        <w:ind w:left="2160" w:hanging="360"/>
+      </w:pPr>
+      <w:rPr>
+        <w:rFonts w:ascii="Wingdings" w:hAnsi="Wingdings" w:hint="default"/>
+        <w:sz w:val="20"/>
+      </w:rPr>
+    </w:lvl>
+    <w:lvl w:ilvl="3" w:tentative="1">
+      <w:start w:val="1"/>
+      <w:numFmt w:val="bullet"/>
+      <w:lvlText w:val=""/>
+      <w:lvlJc w:val="left"/>
+      <w:pPr>
+        <w:tabs>
+          <w:tab w:val="num" w:pos="2880"/>
+        </w:tabs>
+        <w:ind w:left="2880" w:hanging="360"/>
+      </w:pPr>
+      <w:rPr>
+        <w:rFonts w:ascii="Wingdings" w:hAnsi="Wingdings" w:hint="default"/>
+        <w:sz w:val="20"/>
+      </w:rPr>
+    </w:lvl>
+    <w:lvl w:ilvl="4" w:tentative="1">
+      <w:start w:val="1"/>
+      <w:numFmt w:val="bullet"/>
+      <w:lvlText w:val=""/>
+      <w:lvlJc w:val="left"/>
+      <w:pPr>
+        <w:tabs>
+          <w:tab w:val="num" w:pos="3600"/>
+        </w:tabs>
+        <w:ind w:left="3600" w:hanging="360"/>
+      </w:pPr>
+      <w:rPr>
+        <w:rFonts w:ascii="Wingdings" w:hAnsi="Wingdings" w:hint="default"/>
+        <w:sz w:val="20"/>
+      </w:rPr>
+    </w:lvl>
+    <w:lvl w:ilvl="5" w:tentative="1">
+      <w:start w:val="1"/>
+      <w:numFmt w:val="bullet"/>
+      <w:lvlText w:val=""/>
+      <w:lvlJc w:val="left"/>
+      <w:pPr>
+        <w:tabs>
+          <w:tab w:val="num" w:pos="4320"/>
+        </w:tabs>
+        <w:ind w:left="4320" w:hanging="360"/>
+      </w:pPr>
+      <w:rPr>
+        <w:rFonts w:ascii="Wingdings" w:hAnsi="Wingdings" w:hint="default"/>
+        <w:sz w:val="20"/>
+      </w:rPr>
+    </w:lvl>
+    <w:lvl w:ilvl="6" w:tentative="1">
+      <w:start w:val="1"/>
+      <w:numFmt w:val="bullet"/>
+      <w:lvlText w:val=""/>
+      <w:lvlJc w:val="left"/>
+      <w:pPr>
+        <w:tabs>
+          <w:tab w:val="num" w:pos="5040"/>
+        </w:tabs>
+        <w:ind w:left="5040" w:hanging="360"/>
+      </w:pPr>
+      <w:rPr>
+        <w:rFonts w:ascii="Wingdings" w:hAnsi="Wingdings" w:hint="default"/>
+        <w:sz w:val="20"/>
+      </w:rPr>
+    </w:lvl>
+    <w:lvl w:ilvl="7" w:tentative="1">
+      <w:start w:val="1"/>
+      <w:numFmt w:val="bullet"/>
+      <w:lvlText w:val=""/>
+      <w:lvlJc w:val="left"/>
+      <w:pPr>
+        <w:tabs>
+          <w:tab w:val="num" w:pos="5760"/>
+        </w:tabs>
+        <w:ind w:left="5760" w:hanging="360"/>
+      </w:pPr>
+      <w:rPr>
+        <w:rFonts w:ascii="Wingdings" w:hAnsi="Wingdings" w:hint="default"/>
+        <w:sz w:val="20"/>
+      </w:rPr>
+    </w:lvl>
+    <w:lvl w:ilvl="8" w:tentative="1">
+      <w:start w:val="1"/>
+      <w:numFmt w:val="bullet"/>
+      <w:lvlText w:val=""/>
+      <w:lvlJc w:val="left"/>
+      <w:pPr>
+        <w:tabs>
+          <w:tab w:val="num" w:pos="6480"/>
+        </w:tabs>
+        <w:ind w:left="6480" w:hanging="360"/>
+      </w:pPr>
+      <w:rPr>
+        <w:rFonts w:ascii="Wingdings" w:hAnsi="Wingdings" w:hint="default"/>
+        <w:sz w:val="20"/>
+      </w:rPr>
+    </w:lvl>
+  </w:abstractNum>
+  <w:abstractNum w:abstractNumId="1" w15:restartNumberingAfterBreak="0">
+    <w:nsid w:val="0348094D"/>
+    <w:multiLevelType w:val="multilevel"/>
+    <w:tmpl w:val="FF063AC6"/>
+    <w:lvl w:ilvl="0">
+      <w:start w:val="1"/>
+      <w:numFmt w:val="bullet"/>
+      <w:lvlText w:val=""/>
+      <w:lvlJc w:val="left"/>
+      <w:pPr>
+        <w:tabs>
+          <w:tab w:val="num" w:pos="720"/>
+        </w:tabs>
+        <w:ind w:left="720" w:hanging="360"/>
+      </w:pPr>
+      <w:rPr>
+        <w:rFonts w:ascii="Symbol" w:hAnsi="Symbol" w:hint="default"/>
+        <w:sz w:val="20"/>
+      </w:rPr>
+    </w:lvl>
+    <w:lvl w:ilvl="1" w:tentative="1">
+      <w:start w:val="1"/>
+      <w:numFmt w:val="bullet"/>
+      <w:lvlText w:val="o"/>
+      <w:lvlJc w:val="left"/>
+      <w:pPr>
+        <w:tabs>
+          <w:tab w:val="num" w:pos="1440"/>
+        </w:tabs>
+        <w:ind w:left="1440" w:hanging="360"/>
+      </w:pPr>
+      <w:rPr>
+        <w:rFonts w:ascii="Courier New" w:hAnsi="Courier New" w:hint="default"/>
+        <w:sz w:val="20"/>
+      </w:rPr>
+    </w:lvl>
+    <w:lvl w:ilvl="2" w:tentative="1">
+      <w:start w:val="1"/>
+      <w:numFmt w:val="bullet"/>
+      <w:lvlText w:val=""/>
+      <w:lvlJc w:val="left"/>
+      <w:pPr>
+        <w:tabs>
+          <w:tab w:val="num" w:pos="2160"/>
+        </w:tabs>
+        <w:ind w:left="2160" w:hanging="360"/>
+      </w:pPr>
+      <w:rPr>
+        <w:rFonts w:ascii="Wingdings" w:hAnsi="Wingdings" w:hint="default"/>
+        <w:sz w:val="20"/>
+      </w:rPr>
+    </w:lvl>
+    <w:lvl w:ilvl="3" w:tentative="1">
+      <w:start w:val="1"/>
+      <w:numFmt w:val="bullet"/>
+      <w:lvlText w:val=""/>
+      <w:lvlJc w:val="left"/>
+      <w:pPr>
+        <w:tabs>
+          <w:tab w:val="num" w:pos="2880"/>
+        </w:tabs>
+        <w:ind w:left="2880" w:hanging="360"/>
+      </w:pPr>
+      <w:rPr>
+        <w:rFonts w:ascii="Wingdings" w:hAnsi="Wingdings" w:hint="default"/>
+        <w:sz w:val="20"/>
+      </w:rPr>
+    </w:lvl>
+    <w:lvl w:ilvl="4" w:tentative="1">
+      <w:start w:val="1"/>
+      <w:numFmt w:val="bullet"/>
+      <w:lvlText w:val=""/>
+      <w:lvlJc w:val="left"/>
+      <w:pPr>
+        <w:tabs>
+          <w:tab w:val="num" w:pos="3600"/>
+        </w:tabs>
+        <w:ind w:left="3600" w:hanging="360"/>
+      </w:pPr>
+      <w:rPr>
+        <w:rFonts w:ascii="Wingdings" w:hAnsi="Wingdings" w:hint="default"/>
+        <w:sz w:val="20"/>
+      </w:rPr>
+    </w:lvl>
+    <w:lvl w:ilvl="5" w:tentative="1">
+      <w:start w:val="1"/>
+      <w:numFmt w:val="bullet"/>
+      <w:lvlText w:val=""/>
+      <w:lvlJc w:val="left"/>
+      <w:pPr>
+        <w:tabs>
+          <w:tab w:val="num" w:pos="4320"/>
+        </w:tabs>
+        <w:ind w:left="4320" w:hanging="360"/>
+      </w:pPr>
+      <w:rPr>
+        <w:rFonts w:ascii="Wingdings" w:hAnsi="Wingdings" w:hint="default"/>
+        <w:sz w:val="20"/>
+      </w:rPr>
+    </w:lvl>
+    <w:lvl w:ilvl="6" w:tentative="1">
+      <w:start w:val="1"/>
+      <w:numFmt w:val="bullet"/>
+      <w:lvlText w:val=""/>
+      <w:lvlJc w:val="left"/>
+      <w:pPr>
+        <w:tabs>
+          <w:tab w:val="num" w:pos="5040"/>
+        </w:tabs>
+        <w:ind w:left="5040" w:hanging="360"/>
+      </w:pPr>
+      <w:rPr>
+        <w:rFonts w:ascii="Wingdings" w:hAnsi="Wingdings" w:hint="default"/>
+        <w:sz w:val="20"/>
+      </w:rPr>
+    </w:lvl>
+    <w:lvl w:ilvl="7" w:tentative="1">
+      <w:start w:val="1"/>
+      <w:numFmt w:val="bullet"/>
+      <w:lvlText w:val=""/>
+      <w:lvlJc w:val="left"/>
+      <w:pPr>
+        <w:tabs>
+          <w:tab w:val="num" w:pos="5760"/>
+        </w:tabs>
+        <w:ind w:left="5760" w:hanging="360"/>
+      </w:pPr>
+      <w:rPr>
+        <w:rFonts w:ascii="Wingdings" w:hAnsi="Wingdings" w:hint="default"/>
+        <w:sz w:val="20"/>
+      </w:rPr>
+    </w:lvl>
+    <w:lvl w:ilvl="8" w:tentative="1">
+      <w:start w:val="1"/>
+      <w:numFmt w:val="bullet"/>
+      <w:lvlText w:val=""/>
+      <w:lvlJc w:val="left"/>
+      <w:pPr>
+        <w:tabs>
+          <w:tab w:val="num" w:pos="6480"/>
+        </w:tabs>
+        <w:ind w:left="6480" w:hanging="360"/>
+      </w:pPr>
+      <w:rPr>
+        <w:rFonts w:ascii="Wingdings" w:hAnsi="Wingdings" w:hint="default"/>
+        <w:sz w:val="20"/>
+      </w:rPr>
+    </w:lvl>
+  </w:abstractNum>
+  <w:abstractNum w:abstractNumId="2" w15:restartNumberingAfterBreak="0">
+    <w:nsid w:val="092628C1"/>
+    <w:multiLevelType w:val="multilevel"/>
+    <w:tmpl w:val="38ACA032"/>
+    <w:lvl w:ilvl="0">
+      <w:start w:val="1"/>
+      <w:numFmt w:val="bullet"/>
+      <w:lvlText w:val=""/>
+      <w:lvlJc w:val="left"/>
+      <w:pPr>
+        <w:tabs>
+          <w:tab w:val="num" w:pos="720"/>
+        </w:tabs>
+        <w:ind w:left="720" w:hanging="360"/>
+      </w:pPr>
+      <w:rPr>
+        <w:rFonts w:ascii="Symbol" w:hAnsi="Symbol" w:hint="default"/>
+        <w:sz w:val="20"/>
+      </w:rPr>
+    </w:lvl>
+    <w:lvl w:ilvl="1" w:tentative="1">
+      <w:start w:val="1"/>
+      <w:numFmt w:val="bullet"/>
+      <w:lvlText w:val="o"/>
+      <w:lvlJc w:val="left"/>
+      <w:pPr>
+        <w:tabs>
+          <w:tab w:val="num" w:pos="1440"/>
+        </w:tabs>
+        <w:ind w:left="1440" w:hanging="360"/>
+      </w:pPr>
+      <w:rPr>
+        <w:rFonts w:ascii="Courier New" w:hAnsi="Courier New" w:hint="default"/>
+        <w:sz w:val="20"/>
+      </w:rPr>
+    </w:lvl>
+    <w:lvl w:ilvl="2" w:tentative="1">
+      <w:start w:val="1"/>
+      <w:numFmt w:val="bullet"/>
+      <w:lvlText w:val=""/>
+      <w:lvlJc w:val="left"/>
+      <w:pPr>
+        <w:tabs>
+          <w:tab w:val="num" w:pos="2160"/>
+        </w:tabs>
+        <w:ind w:left="2160" w:hanging="360"/>
+      </w:pPr>
+      <w:rPr>
+        <w:rFonts w:ascii="Wingdings" w:hAnsi="Wingdings" w:hint="default"/>
+        <w:sz w:val="20"/>
+      </w:rPr>
+    </w:lvl>
+    <w:lvl w:ilvl="3" w:tentative="1">
+      <w:start w:val="1"/>
+      <w:numFmt w:val="bullet"/>
+      <w:lvlText w:val=""/>
+      <w:lvlJc w:val="left"/>
+      <w:pPr>
+        <w:tabs>
+          <w:tab w:val="num" w:pos="2880"/>
+        </w:tabs>
+        <w:ind w:left="2880" w:hanging="360"/>
+      </w:pPr>
+      <w:rPr>
+        <w:rFonts w:ascii="Wingdings" w:hAnsi="Wingdings" w:hint="default"/>
+        <w:sz w:val="20"/>
+      </w:rPr>
+    </w:lvl>
+    <w:lvl w:ilvl="4" w:tentative="1">
+      <w:start w:val="1"/>
+      <w:numFmt w:val="bullet"/>
+      <w:lvlText w:val=""/>
+      <w:lvlJc w:val="left"/>
+      <w:pPr>
+        <w:tabs>
+          <w:tab w:val="num" w:pos="3600"/>
+        </w:tabs>
+        <w:ind w:left="3600" w:hanging="360"/>
+      </w:pPr>
+      <w:rPr>
+        <w:rFonts w:ascii="Wingdings" w:hAnsi="Wingdings" w:hint="default"/>
+        <w:sz w:val="20"/>
+      </w:rPr>
+    </w:lvl>
+    <w:lvl w:ilvl="5" w:tentative="1">
+      <w:start w:val="1"/>
+      <w:numFmt w:val="bullet"/>
+      <w:lvlText w:val=""/>
+      <w:lvlJc w:val="left"/>
+      <w:pPr>
+        <w:tabs>
+          <w:tab w:val="num" w:pos="4320"/>
+        </w:tabs>
+        <w:ind w:left="4320" w:hanging="360"/>
+      </w:pPr>
+      <w:rPr>
+        <w:rFonts w:ascii="Wingdings" w:hAnsi="Wingdings" w:hint="default"/>
+        <w:sz w:val="20"/>
+      </w:rPr>
+    </w:lvl>
+    <w:lvl w:ilvl="6" w:tentative="1">
+      <w:start w:val="1"/>
+      <w:numFmt w:val="bullet"/>
+      <w:lvlText w:val=""/>
+      <w:lvlJc w:val="left"/>
+      <w:pPr>
+        <w:tabs>
+          <w:tab w:val="num" w:pos="5040"/>
+        </w:tabs>
+        <w:ind w:left="5040" w:hanging="360"/>
+      </w:pPr>
+      <w:rPr>
+        <w:rFonts w:ascii="Wingdings" w:hAnsi="Wingdings" w:hint="default"/>
+        <w:sz w:val="20"/>
+      </w:rPr>
+    </w:lvl>
+    <w:lvl w:ilvl="7" w:tentative="1">
+      <w:start w:val="1"/>
+      <w:numFmt w:val="bullet"/>
+      <w:lvlText w:val=""/>
+      <w:lvlJc w:val="left"/>
+      <w:pPr>
+        <w:tabs>
+          <w:tab w:val="num" w:pos="5760"/>
+        </w:tabs>
+        <w:ind w:left="5760" w:hanging="360"/>
+      </w:pPr>
+      <w:rPr>
+        <w:rFonts w:ascii="Wingdings" w:hAnsi="Wingdings" w:hint="default"/>
+        <w:sz w:val="20"/>
+      </w:rPr>
+    </w:lvl>
+    <w:lvl w:ilvl="8" w:tentative="1">
+      <w:start w:val="1"/>
+      <w:numFmt w:val="bullet"/>
+      <w:lvlText w:val=""/>
+      <w:lvlJc w:val="left"/>
+      <w:pPr>
+        <w:tabs>
+          <w:tab w:val="num" w:pos="6480"/>
+        </w:tabs>
+        <w:ind w:left="6480" w:hanging="360"/>
+      </w:pPr>
+      <w:rPr>
+        <w:rFonts w:ascii="Wingdings" w:hAnsi="Wingdings" w:hint="default"/>
+        <w:sz w:val="20"/>
+      </w:rPr>
+    </w:lvl>
+  </w:abstractNum>
+  <w:abstractNum w:abstractNumId="3" w15:restartNumberingAfterBreak="0">
+    <w:nsid w:val="09344D5A"/>
+    <w:multiLevelType w:val="multilevel"/>
+    <w:tmpl w:val="8E560EFA"/>
+    <w:lvl w:ilvl="0">
+      <w:start w:val="1"/>
+      <w:numFmt w:val="decimal"/>
+      <w:lvlText w:val="%1."/>
+      <w:lvlJc w:val="left"/>
+      <w:pPr>
+        <w:tabs>
+          <w:tab w:val="num" w:pos="720"/>
+        </w:tabs>
+        <w:ind w:left="720" w:hanging="360"/>
+      </w:pPr>
+    </w:lvl>
+    <w:lvl w:ilvl="1" w:tentative="1">
+      <w:start w:val="1"/>
+      <w:numFmt w:val="decimal"/>
+      <w:lvlText w:val="%2."/>
+      <w:lvlJc w:val="left"/>
+      <w:pPr>
+        <w:tabs>
+          <w:tab w:val="num" w:pos="1440"/>
+        </w:tabs>
+        <w:ind w:left="1440" w:hanging="360"/>
+      </w:pPr>
+    </w:lvl>
+    <w:lvl w:ilvl="2" w:tentative="1">
+      <w:start w:val="1"/>
+      <w:numFmt w:val="decimal"/>
+      <w:lvlText w:val="%3."/>
+      <w:lvlJc w:val="left"/>
+      <w:pPr>
+        <w:tabs>
+          <w:tab w:val="num" w:pos="2160"/>
+        </w:tabs>
+        <w:ind w:left="2160" w:hanging="360"/>
+      </w:pPr>
+    </w:lvl>
+    <w:lvl w:ilvl="3" w:tentative="1">
+      <w:start w:val="1"/>
+      <w:numFmt w:val="decimal"/>
+      <w:lvlText w:val="%4."/>
+      <w:lvlJc w:val="left"/>
+      <w:pPr>
+        <w:tabs>
+          <w:tab w:val="num" w:pos="2880"/>
+        </w:tabs>
+        <w:ind w:left="2880" w:hanging="360"/>
+      </w:pPr>
+    </w:lvl>
+    <w:lvl w:ilvl="4" w:tentative="1">
+      <w:start w:val="1"/>
+      <w:numFmt w:val="decimal"/>
+      <w:lvlText w:val="%5."/>
+      <w:lvlJc w:val="left"/>
+      <w:pPr>
+        <w:tabs>
+          <w:tab w:val="num" w:pos="3600"/>
+        </w:tabs>
+        <w:ind w:left="3600" w:hanging="360"/>
+      </w:pPr>
+    </w:lvl>
+    <w:lvl w:ilvl="5" w:tentative="1">
+      <w:start w:val="1"/>
+      <w:numFmt w:val="decimal"/>
+      <w:lvlText w:val="%6."/>
+      <w:lvlJc w:val="left"/>
+      <w:pPr>
+        <w:tabs>
+          <w:tab w:val="num" w:pos="4320"/>
+        </w:tabs>
+        <w:ind w:left="4320" w:hanging="360"/>
+      </w:pPr>
+    </w:lvl>
+    <w:lvl w:ilvl="6" w:tentative="1">
+      <w:start w:val="1"/>
+      <w:numFmt w:val="decimal"/>
+      <w:lvlText w:val="%7."/>
+      <w:lvlJc w:val="left"/>
+      <w:pPr>
+        <w:tabs>
+          <w:tab w:val="num" w:pos="5040"/>
+        </w:tabs>
+        <w:ind w:left="5040" w:hanging="360"/>
+      </w:pPr>
+    </w:lvl>
+    <w:lvl w:ilvl="7" w:tentative="1">
+      <w:start w:val="1"/>
+      <w:numFmt w:val="decimal"/>
+      <w:lvlText w:val="%8."/>
+      <w:lvlJc w:val="left"/>
+      <w:pPr>
+        <w:tabs>
+          <w:tab w:val="num" w:pos="5760"/>
+        </w:tabs>
+        <w:ind w:left="5760" w:hanging="360"/>
+      </w:pPr>
+    </w:lvl>
+    <w:lvl w:ilvl="8" w:tentative="1">
+      <w:start w:val="1"/>
+      <w:numFmt w:val="decimal"/>
+      <w:lvlText w:val="%9."/>
+      <w:lvlJc w:val="left"/>
+      <w:pPr>
+        <w:tabs>
+          <w:tab w:val="num" w:pos="6480"/>
+        </w:tabs>
+        <w:ind w:left="6480" w:hanging="360"/>
+      </w:pPr>
+    </w:lvl>
+  </w:abstractNum>
+  <w:abstractNum w:abstractNumId="4" w15:restartNumberingAfterBreak="0">
     <w:nsid w:val="09AC495C"/>
     <w:multiLevelType w:val="multilevel"/>
     <w:tmpl w:val="369EB13E"/>
@@ -2599,7 +5612,454 @@
       </w:rPr>
     </w:lvl>
   </w:abstractNum>
-  <w:abstractNum w:abstractNumId="1" w15:restartNumberingAfterBreak="0">
+  <w:abstractNum w:abstractNumId="5" w15:restartNumberingAfterBreak="0">
+    <w:nsid w:val="0D662CB6"/>
+    <w:multiLevelType w:val="multilevel"/>
+    <w:tmpl w:val="D714A5E6"/>
+    <w:lvl w:ilvl="0">
+      <w:start w:val="1"/>
+      <w:numFmt w:val="bullet"/>
+      <w:lvlText w:val=""/>
+      <w:lvlJc w:val="left"/>
+      <w:pPr>
+        <w:tabs>
+          <w:tab w:val="num" w:pos="720"/>
+        </w:tabs>
+        <w:ind w:left="720" w:hanging="360"/>
+      </w:pPr>
+      <w:rPr>
+        <w:rFonts w:ascii="Symbol" w:hAnsi="Symbol" w:hint="default"/>
+        <w:sz w:val="20"/>
+      </w:rPr>
+    </w:lvl>
+    <w:lvl w:ilvl="1" w:tentative="1">
+      <w:start w:val="1"/>
+      <w:numFmt w:val="bullet"/>
+      <w:lvlText w:val="o"/>
+      <w:lvlJc w:val="left"/>
+      <w:pPr>
+        <w:tabs>
+          <w:tab w:val="num" w:pos="1440"/>
+        </w:tabs>
+        <w:ind w:left="1440" w:hanging="360"/>
+      </w:pPr>
+      <w:rPr>
+        <w:rFonts w:ascii="Courier New" w:hAnsi="Courier New" w:hint="default"/>
+        <w:sz w:val="20"/>
+      </w:rPr>
+    </w:lvl>
+    <w:lvl w:ilvl="2" w:tentative="1">
+      <w:start w:val="1"/>
+      <w:numFmt w:val="bullet"/>
+      <w:lvlText w:val=""/>
+      <w:lvlJc w:val="left"/>
+      <w:pPr>
+        <w:tabs>
+          <w:tab w:val="num" w:pos="2160"/>
+        </w:tabs>
+        <w:ind w:left="2160" w:hanging="360"/>
+      </w:pPr>
+      <w:rPr>
+        <w:rFonts w:ascii="Wingdings" w:hAnsi="Wingdings" w:hint="default"/>
+        <w:sz w:val="20"/>
+      </w:rPr>
+    </w:lvl>
+    <w:lvl w:ilvl="3" w:tentative="1">
+      <w:start w:val="1"/>
+      <w:numFmt w:val="bullet"/>
+      <w:lvlText w:val=""/>
+      <w:lvlJc w:val="left"/>
+      <w:pPr>
+        <w:tabs>
+          <w:tab w:val="num" w:pos="2880"/>
+        </w:tabs>
+        <w:ind w:left="2880" w:hanging="360"/>
+      </w:pPr>
+      <w:rPr>
+        <w:rFonts w:ascii="Wingdings" w:hAnsi="Wingdings" w:hint="default"/>
+        <w:sz w:val="20"/>
+      </w:rPr>
+    </w:lvl>
+    <w:lvl w:ilvl="4" w:tentative="1">
+      <w:start w:val="1"/>
+      <w:numFmt w:val="bullet"/>
+      <w:lvlText w:val=""/>
+      <w:lvlJc w:val="left"/>
+      <w:pPr>
+        <w:tabs>
+          <w:tab w:val="num" w:pos="3600"/>
+        </w:tabs>
+        <w:ind w:left="3600" w:hanging="360"/>
+      </w:pPr>
+      <w:rPr>
+        <w:rFonts w:ascii="Wingdings" w:hAnsi="Wingdings" w:hint="default"/>
+        <w:sz w:val="20"/>
+      </w:rPr>
+    </w:lvl>
+    <w:lvl w:ilvl="5" w:tentative="1">
+      <w:start w:val="1"/>
+      <w:numFmt w:val="bullet"/>
+      <w:lvlText w:val=""/>
+      <w:lvlJc w:val="left"/>
+      <w:pPr>
+        <w:tabs>
+          <w:tab w:val="num" w:pos="4320"/>
+        </w:tabs>
+        <w:ind w:left="4320" w:hanging="360"/>
+      </w:pPr>
+      <w:rPr>
+        <w:rFonts w:ascii="Wingdings" w:hAnsi="Wingdings" w:hint="default"/>
+        <w:sz w:val="20"/>
+      </w:rPr>
+    </w:lvl>
+    <w:lvl w:ilvl="6" w:tentative="1">
+      <w:start w:val="1"/>
+      <w:numFmt w:val="bullet"/>
+      <w:lvlText w:val=""/>
+      <w:lvlJc w:val="left"/>
+      <w:pPr>
+        <w:tabs>
+          <w:tab w:val="num" w:pos="5040"/>
+        </w:tabs>
+        <w:ind w:left="5040" w:hanging="360"/>
+      </w:pPr>
+      <w:rPr>
+        <w:rFonts w:ascii="Wingdings" w:hAnsi="Wingdings" w:hint="default"/>
+        <w:sz w:val="20"/>
+      </w:rPr>
+    </w:lvl>
+    <w:lvl w:ilvl="7" w:tentative="1">
+      <w:start w:val="1"/>
+      <w:numFmt w:val="bullet"/>
+      <w:lvlText w:val=""/>
+      <w:lvlJc w:val="left"/>
+      <w:pPr>
+        <w:tabs>
+          <w:tab w:val="num" w:pos="5760"/>
+        </w:tabs>
+        <w:ind w:left="5760" w:hanging="360"/>
+      </w:pPr>
+      <w:rPr>
+        <w:rFonts w:ascii="Wingdings" w:hAnsi="Wingdings" w:hint="default"/>
+        <w:sz w:val="20"/>
+      </w:rPr>
+    </w:lvl>
+    <w:lvl w:ilvl="8" w:tentative="1">
+      <w:start w:val="1"/>
+      <w:numFmt w:val="bullet"/>
+      <w:lvlText w:val=""/>
+      <w:lvlJc w:val="left"/>
+      <w:pPr>
+        <w:tabs>
+          <w:tab w:val="num" w:pos="6480"/>
+        </w:tabs>
+        <w:ind w:left="6480" w:hanging="360"/>
+      </w:pPr>
+      <w:rPr>
+        <w:rFonts w:ascii="Wingdings" w:hAnsi="Wingdings" w:hint="default"/>
+        <w:sz w:val="20"/>
+      </w:rPr>
+    </w:lvl>
+  </w:abstractNum>
+  <w:abstractNum w:abstractNumId="6" w15:restartNumberingAfterBreak="0">
+    <w:nsid w:val="0E16255A"/>
+    <w:multiLevelType w:val="multilevel"/>
+    <w:tmpl w:val="537048FA"/>
+    <w:lvl w:ilvl="0">
+      <w:start w:val="1"/>
+      <w:numFmt w:val="bullet"/>
+      <w:lvlText w:val=""/>
+      <w:lvlJc w:val="left"/>
+      <w:pPr>
+        <w:tabs>
+          <w:tab w:val="num" w:pos="720"/>
+        </w:tabs>
+        <w:ind w:left="720" w:hanging="360"/>
+      </w:pPr>
+      <w:rPr>
+        <w:rFonts w:ascii="Symbol" w:hAnsi="Symbol" w:hint="default"/>
+        <w:sz w:val="20"/>
+      </w:rPr>
+    </w:lvl>
+    <w:lvl w:ilvl="1" w:tentative="1">
+      <w:start w:val="1"/>
+      <w:numFmt w:val="bullet"/>
+      <w:lvlText w:val="o"/>
+      <w:lvlJc w:val="left"/>
+      <w:pPr>
+        <w:tabs>
+          <w:tab w:val="num" w:pos="1440"/>
+        </w:tabs>
+        <w:ind w:left="1440" w:hanging="360"/>
+      </w:pPr>
+      <w:rPr>
+        <w:rFonts w:ascii="Courier New" w:hAnsi="Courier New" w:hint="default"/>
+        <w:sz w:val="20"/>
+      </w:rPr>
+    </w:lvl>
+    <w:lvl w:ilvl="2" w:tentative="1">
+      <w:start w:val="1"/>
+      <w:numFmt w:val="bullet"/>
+      <w:lvlText w:val=""/>
+      <w:lvlJc w:val="left"/>
+      <w:pPr>
+        <w:tabs>
+          <w:tab w:val="num" w:pos="2160"/>
+        </w:tabs>
+        <w:ind w:left="2160" w:hanging="360"/>
+      </w:pPr>
+      <w:rPr>
+        <w:rFonts w:ascii="Wingdings" w:hAnsi="Wingdings" w:hint="default"/>
+        <w:sz w:val="20"/>
+      </w:rPr>
+    </w:lvl>
+    <w:lvl w:ilvl="3" w:tentative="1">
+      <w:start w:val="1"/>
+      <w:numFmt w:val="bullet"/>
+      <w:lvlText w:val=""/>
+      <w:lvlJc w:val="left"/>
+      <w:pPr>
+        <w:tabs>
+          <w:tab w:val="num" w:pos="2880"/>
+        </w:tabs>
+        <w:ind w:left="2880" w:hanging="360"/>
+      </w:pPr>
+      <w:rPr>
+        <w:rFonts w:ascii="Wingdings" w:hAnsi="Wingdings" w:hint="default"/>
+        <w:sz w:val="20"/>
+      </w:rPr>
+    </w:lvl>
+    <w:lvl w:ilvl="4" w:tentative="1">
+      <w:start w:val="1"/>
+      <w:numFmt w:val="bullet"/>
+      <w:lvlText w:val=""/>
+      <w:lvlJc w:val="left"/>
+      <w:pPr>
+        <w:tabs>
+          <w:tab w:val="num" w:pos="3600"/>
+        </w:tabs>
+        <w:ind w:left="3600" w:hanging="360"/>
+      </w:pPr>
+      <w:rPr>
+        <w:rFonts w:ascii="Wingdings" w:hAnsi="Wingdings" w:hint="default"/>
+        <w:sz w:val="20"/>
+      </w:rPr>
+    </w:lvl>
+    <w:lvl w:ilvl="5" w:tentative="1">
+      <w:start w:val="1"/>
+      <w:numFmt w:val="bullet"/>
+      <w:lvlText w:val=""/>
+      <w:lvlJc w:val="left"/>
+      <w:pPr>
+        <w:tabs>
+          <w:tab w:val="num" w:pos="4320"/>
+        </w:tabs>
+        <w:ind w:left="4320" w:hanging="360"/>
+      </w:pPr>
+      <w:rPr>
+        <w:rFonts w:ascii="Wingdings" w:hAnsi="Wingdings" w:hint="default"/>
+        <w:sz w:val="20"/>
+      </w:rPr>
+    </w:lvl>
+    <w:lvl w:ilvl="6" w:tentative="1">
+      <w:start w:val="1"/>
+      <w:numFmt w:val="bullet"/>
+      <w:lvlText w:val=""/>
+      <w:lvlJc w:val="left"/>
+      <w:pPr>
+        <w:tabs>
+          <w:tab w:val="num" w:pos="5040"/>
+        </w:tabs>
+        <w:ind w:left="5040" w:hanging="360"/>
+      </w:pPr>
+      <w:rPr>
+        <w:rFonts w:ascii="Wingdings" w:hAnsi="Wingdings" w:hint="default"/>
+        <w:sz w:val="20"/>
+      </w:rPr>
+    </w:lvl>
+    <w:lvl w:ilvl="7" w:tentative="1">
+      <w:start w:val="1"/>
+      <w:numFmt w:val="bullet"/>
+      <w:lvlText w:val=""/>
+      <w:lvlJc w:val="left"/>
+      <w:pPr>
+        <w:tabs>
+          <w:tab w:val="num" w:pos="5760"/>
+        </w:tabs>
+        <w:ind w:left="5760" w:hanging="360"/>
+      </w:pPr>
+      <w:rPr>
+        <w:rFonts w:ascii="Wingdings" w:hAnsi="Wingdings" w:hint="default"/>
+        <w:sz w:val="20"/>
+      </w:rPr>
+    </w:lvl>
+    <w:lvl w:ilvl="8" w:tentative="1">
+      <w:start w:val="1"/>
+      <w:numFmt w:val="bullet"/>
+      <w:lvlText w:val=""/>
+      <w:lvlJc w:val="left"/>
+      <w:pPr>
+        <w:tabs>
+          <w:tab w:val="num" w:pos="6480"/>
+        </w:tabs>
+        <w:ind w:left="6480" w:hanging="360"/>
+      </w:pPr>
+      <w:rPr>
+        <w:rFonts w:ascii="Wingdings" w:hAnsi="Wingdings" w:hint="default"/>
+        <w:sz w:val="20"/>
+      </w:rPr>
+    </w:lvl>
+  </w:abstractNum>
+  <w:abstractNum w:abstractNumId="7" w15:restartNumberingAfterBreak="0">
+    <w:nsid w:val="16450AA2"/>
+    <w:multiLevelType w:val="multilevel"/>
+    <w:tmpl w:val="2C6479E2"/>
+    <w:lvl w:ilvl="0">
+      <w:start w:val="1"/>
+      <w:numFmt w:val="bullet"/>
+      <w:lvlText w:val=""/>
+      <w:lvlJc w:val="left"/>
+      <w:pPr>
+        <w:tabs>
+          <w:tab w:val="num" w:pos="720"/>
+        </w:tabs>
+        <w:ind w:left="720" w:hanging="360"/>
+      </w:pPr>
+      <w:rPr>
+        <w:rFonts w:ascii="Symbol" w:hAnsi="Symbol" w:hint="default"/>
+        <w:sz w:val="20"/>
+      </w:rPr>
+    </w:lvl>
+    <w:lvl w:ilvl="1" w:tentative="1">
+      <w:start w:val="1"/>
+      <w:numFmt w:val="bullet"/>
+      <w:lvlText w:val="o"/>
+      <w:lvlJc w:val="left"/>
+      <w:pPr>
+        <w:tabs>
+          <w:tab w:val="num" w:pos="1440"/>
+        </w:tabs>
+        <w:ind w:left="1440" w:hanging="360"/>
+      </w:pPr>
+      <w:rPr>
+        <w:rFonts w:ascii="Courier New" w:hAnsi="Courier New" w:hint="default"/>
+        <w:sz w:val="20"/>
+      </w:rPr>
+    </w:lvl>
+    <w:lvl w:ilvl="2" w:tentative="1">
+      <w:start w:val="1"/>
+      <w:numFmt w:val="bullet"/>
+      <w:lvlText w:val=""/>
+      <w:lvlJc w:val="left"/>
+      <w:pPr>
+        <w:tabs>
+          <w:tab w:val="num" w:pos="2160"/>
+        </w:tabs>
+        <w:ind w:left="2160" w:hanging="360"/>
+      </w:pPr>
+      <w:rPr>
+        <w:rFonts w:ascii="Wingdings" w:hAnsi="Wingdings" w:hint="default"/>
+        <w:sz w:val="20"/>
+      </w:rPr>
+    </w:lvl>
+    <w:lvl w:ilvl="3" w:tentative="1">
+      <w:start w:val="1"/>
+      <w:numFmt w:val="bullet"/>
+      <w:lvlText w:val=""/>
+      <w:lvlJc w:val="left"/>
+      <w:pPr>
+        <w:tabs>
+          <w:tab w:val="num" w:pos="2880"/>
+        </w:tabs>
+        <w:ind w:left="2880" w:hanging="360"/>
+      </w:pPr>
+      <w:rPr>
+        <w:rFonts w:ascii="Wingdings" w:hAnsi="Wingdings" w:hint="default"/>
+        <w:sz w:val="20"/>
+      </w:rPr>
+    </w:lvl>
+    <w:lvl w:ilvl="4" w:tentative="1">
+      <w:start w:val="1"/>
+      <w:numFmt w:val="bullet"/>
+      <w:lvlText w:val=""/>
+      <w:lvlJc w:val="left"/>
+      <w:pPr>
+        <w:tabs>
+          <w:tab w:val="num" w:pos="3600"/>
+        </w:tabs>
+        <w:ind w:left="3600" w:hanging="360"/>
+      </w:pPr>
+      <w:rPr>
+        <w:rFonts w:ascii="Wingdings" w:hAnsi="Wingdings" w:hint="default"/>
+        <w:sz w:val="20"/>
+      </w:rPr>
+    </w:lvl>
+    <w:lvl w:ilvl="5" w:tentative="1">
+      <w:start w:val="1"/>
+      <w:numFmt w:val="bullet"/>
+      <w:lvlText w:val=""/>
+      <w:lvlJc w:val="left"/>
+      <w:pPr>
+        <w:tabs>
+          <w:tab w:val="num" w:pos="4320"/>
+        </w:tabs>
+        <w:ind w:left="4320" w:hanging="360"/>
+      </w:pPr>
+      <w:rPr>
+        <w:rFonts w:ascii="Wingdings" w:hAnsi="Wingdings" w:hint="default"/>
+        <w:sz w:val="20"/>
+      </w:rPr>
+    </w:lvl>
+    <w:lvl w:ilvl="6" w:tentative="1">
+      <w:start w:val="1"/>
+      <w:numFmt w:val="bullet"/>
+      <w:lvlText w:val=""/>
+      <w:lvlJc w:val="left"/>
+      <w:pPr>
+        <w:tabs>
+          <w:tab w:val="num" w:pos="5040"/>
+        </w:tabs>
+        <w:ind w:left="5040" w:hanging="360"/>
+      </w:pPr>
+      <w:rPr>
+        <w:rFonts w:ascii="Wingdings" w:hAnsi="Wingdings" w:hint="default"/>
+        <w:sz w:val="20"/>
+      </w:rPr>
+    </w:lvl>
+    <w:lvl w:ilvl="7" w:tentative="1">
+      <w:start w:val="1"/>
+      <w:numFmt w:val="bullet"/>
+      <w:lvlText w:val=""/>
+      <w:lvlJc w:val="left"/>
+      <w:pPr>
+        <w:tabs>
+          <w:tab w:val="num" w:pos="5760"/>
+        </w:tabs>
+        <w:ind w:left="5760" w:hanging="360"/>
+      </w:pPr>
+      <w:rPr>
+        <w:rFonts w:ascii="Wingdings" w:hAnsi="Wingdings" w:hint="default"/>
+        <w:sz w:val="20"/>
+      </w:rPr>
+    </w:lvl>
+    <w:lvl w:ilvl="8" w:tentative="1">
+      <w:start w:val="1"/>
+      <w:numFmt w:val="bullet"/>
+      <w:lvlText w:val=""/>
+      <w:lvlJc w:val="left"/>
+      <w:pPr>
+        <w:tabs>
+          <w:tab w:val="num" w:pos="6480"/>
+        </w:tabs>
+        <w:ind w:left="6480" w:hanging="360"/>
+      </w:pPr>
+      <w:rPr>
+        <w:rFonts w:ascii="Wingdings" w:hAnsi="Wingdings" w:hint="default"/>
+        <w:sz w:val="20"/>
+      </w:rPr>
+    </w:lvl>
+  </w:abstractNum>
+  <w:abstractNum w:abstractNumId="8" w15:restartNumberingAfterBreak="0">
     <w:nsid w:val="184843A4"/>
     <w:multiLevelType w:val="multilevel"/>
     <w:tmpl w:val="6E1A63BC"/>
@@ -2748,7 +6208,124 @@
       </w:rPr>
     </w:lvl>
   </w:abstractNum>
-  <w:abstractNum w:abstractNumId="2" w15:restartNumberingAfterBreak="0">
+  <w:abstractNum w:abstractNumId="9" w15:restartNumberingAfterBreak="0">
+    <w:nsid w:val="1AB265D6"/>
+    <w:multiLevelType w:val="multilevel"/>
+    <w:tmpl w:val="FC8AC930"/>
+    <w:lvl w:ilvl="0">
+      <w:start w:val="1"/>
+      <w:numFmt w:val="decimal"/>
+      <w:lvlText w:val="%1."/>
+      <w:lvlJc w:val="left"/>
+      <w:pPr>
+        <w:tabs>
+          <w:tab w:val="num" w:pos="720"/>
+        </w:tabs>
+        <w:ind w:left="720" w:hanging="360"/>
+      </w:pPr>
+    </w:lvl>
+    <w:lvl w:ilvl="1">
+      <w:start w:val="1"/>
+      <w:numFmt w:val="bullet"/>
+      <w:lvlText w:val="o"/>
+      <w:lvlJc w:val="left"/>
+      <w:pPr>
+        <w:tabs>
+          <w:tab w:val="num" w:pos="1440"/>
+        </w:tabs>
+        <w:ind w:left="1440" w:hanging="360"/>
+      </w:pPr>
+      <w:rPr>
+        <w:rFonts w:ascii="Courier New" w:hAnsi="Courier New" w:hint="default"/>
+        <w:sz w:val="20"/>
+      </w:rPr>
+    </w:lvl>
+    <w:lvl w:ilvl="2" w:tentative="1">
+      <w:start w:val="1"/>
+      <w:numFmt w:val="decimal"/>
+      <w:lvlText w:val="%3."/>
+      <w:lvlJc w:val="left"/>
+      <w:pPr>
+        <w:tabs>
+          <w:tab w:val="num" w:pos="2160"/>
+        </w:tabs>
+        <w:ind w:left="2160" w:hanging="360"/>
+      </w:pPr>
+    </w:lvl>
+    <w:lvl w:ilvl="3" w:tentative="1">
+      <w:start w:val="1"/>
+      <w:numFmt w:val="decimal"/>
+      <w:lvlText w:val="%4."/>
+      <w:lvlJc w:val="left"/>
+      <w:pPr>
+        <w:tabs>
+          <w:tab w:val="num" w:pos="2880"/>
+        </w:tabs>
+        <w:ind w:left="2880" w:hanging="360"/>
+      </w:pPr>
+    </w:lvl>
+    <w:lvl w:ilvl="4" w:tentative="1">
+      <w:start w:val="1"/>
+      <w:numFmt w:val="decimal"/>
+      <w:lvlText w:val="%5."/>
+      <w:lvlJc w:val="left"/>
+      <w:pPr>
+        <w:tabs>
+          <w:tab w:val="num" w:pos="3600"/>
+        </w:tabs>
+        <w:ind w:left="3600" w:hanging="360"/>
+      </w:pPr>
+    </w:lvl>
+    <w:lvl w:ilvl="5" w:tentative="1">
+      <w:start w:val="1"/>
+      <w:numFmt w:val="decimal"/>
+      <w:lvlText w:val="%6."/>
+      <w:lvlJc w:val="left"/>
+      <w:pPr>
+        <w:tabs>
+          <w:tab w:val="num" w:pos="4320"/>
+        </w:tabs>
+        <w:ind w:left="4320" w:hanging="360"/>
+      </w:pPr>
+    </w:lvl>
+    <w:lvl w:ilvl="6" w:tentative="1">
+      <w:start w:val="1"/>
+      <w:numFmt w:val="decimal"/>
+      <w:lvlText w:val="%7."/>
+      <w:lvlJc w:val="left"/>
+      <w:pPr>
+        <w:tabs>
+          <w:tab w:val="num" w:pos="5040"/>
+        </w:tabs>
+        <w:ind w:left="5040" w:hanging="360"/>
+      </w:pPr>
+    </w:lvl>
+    <w:lvl w:ilvl="7" w:tentative="1">
+      <w:start w:val="1"/>
+      <w:numFmt w:val="decimal"/>
+      <w:lvlText w:val="%8."/>
+      <w:lvlJc w:val="left"/>
+      <w:pPr>
+        <w:tabs>
+          <w:tab w:val="num" w:pos="5760"/>
+        </w:tabs>
+        <w:ind w:left="5760" w:hanging="360"/>
+      </w:pPr>
+    </w:lvl>
+    <w:lvl w:ilvl="8" w:tentative="1">
+      <w:start w:val="1"/>
+      <w:numFmt w:val="decimal"/>
+      <w:lvlText w:val="%9."/>
+      <w:lvlJc w:val="left"/>
+      <w:pPr>
+        <w:tabs>
+          <w:tab w:val="num" w:pos="6480"/>
+        </w:tabs>
+        <w:ind w:left="6480" w:hanging="360"/>
+      </w:pPr>
+    </w:lvl>
+  </w:abstractNum>
+  <w:abstractNum w:abstractNumId="10" w15:restartNumberingAfterBreak="0">
     <w:nsid w:val="1E863BC2"/>
     <w:multiLevelType w:val="multilevel"/>
     <w:tmpl w:val="6420A88A"/>
@@ -2897,7 +6474,7 @@
       </w:rPr>
     </w:lvl>
   </w:abstractNum>
-  <w:abstractNum w:abstractNumId="3" w15:restartNumberingAfterBreak="0">
+  <w:abstractNum w:abstractNumId="11" w15:restartNumberingAfterBreak="0">
     <w:nsid w:val="1EED1FA5"/>
     <w:multiLevelType w:val="multilevel"/>
     <w:tmpl w:val="5F2C8AA0"/>
@@ -3046,7 +6623,603 @@
       </w:rPr>
     </w:lvl>
   </w:abstractNum>
-  <w:abstractNum w:abstractNumId="4" w15:restartNumberingAfterBreak="0">
+  <w:abstractNum w:abstractNumId="12" w15:restartNumberingAfterBreak="0">
+    <w:nsid w:val="225F5DF9"/>
+    <w:multiLevelType w:val="multilevel"/>
+    <w:tmpl w:val="E20ED670"/>
+    <w:lvl w:ilvl="0">
+      <w:start w:val="1"/>
+      <w:numFmt w:val="bullet"/>
+      <w:lvlText w:val=""/>
+      <w:lvlJc w:val="left"/>
+      <w:pPr>
+        <w:tabs>
+          <w:tab w:val="num" w:pos="720"/>
+        </w:tabs>
+        <w:ind w:left="720" w:hanging="360"/>
+      </w:pPr>
+      <w:rPr>
+        <w:rFonts w:ascii="Symbol" w:hAnsi="Symbol" w:hint="default"/>
+        <w:sz w:val="20"/>
+      </w:rPr>
+    </w:lvl>
+    <w:lvl w:ilvl="1" w:tentative="1">
+      <w:start w:val="1"/>
+      <w:numFmt w:val="bullet"/>
+      <w:lvlText w:val="o"/>
+      <w:lvlJc w:val="left"/>
+      <w:pPr>
+        <w:tabs>
+          <w:tab w:val="num" w:pos="1440"/>
+        </w:tabs>
+        <w:ind w:left="1440" w:hanging="360"/>
+      </w:pPr>
+      <w:rPr>
+        <w:rFonts w:ascii="Courier New" w:hAnsi="Courier New" w:hint="default"/>
+        <w:sz w:val="20"/>
+      </w:rPr>
+    </w:lvl>
+    <w:lvl w:ilvl="2" w:tentative="1">
+      <w:start w:val="1"/>
+      <w:numFmt w:val="bullet"/>
+      <w:lvlText w:val=""/>
+      <w:lvlJc w:val="left"/>
+      <w:pPr>
+        <w:tabs>
+          <w:tab w:val="num" w:pos="2160"/>
+        </w:tabs>
+        <w:ind w:left="2160" w:hanging="360"/>
+      </w:pPr>
+      <w:rPr>
+        <w:rFonts w:ascii="Wingdings" w:hAnsi="Wingdings" w:hint="default"/>
+        <w:sz w:val="20"/>
+      </w:rPr>
+    </w:lvl>
+    <w:lvl w:ilvl="3" w:tentative="1">
+      <w:start w:val="1"/>
+      <w:numFmt w:val="bullet"/>
+      <w:lvlText w:val=""/>
+      <w:lvlJc w:val="left"/>
+      <w:pPr>
+        <w:tabs>
+          <w:tab w:val="num" w:pos="2880"/>
+        </w:tabs>
+        <w:ind w:left="2880" w:hanging="360"/>
+      </w:pPr>
+      <w:rPr>
+        <w:rFonts w:ascii="Wingdings" w:hAnsi="Wingdings" w:hint="default"/>
+        <w:sz w:val="20"/>
+      </w:rPr>
+    </w:lvl>
+    <w:lvl w:ilvl="4" w:tentative="1">
+      <w:start w:val="1"/>
+      <w:numFmt w:val="bullet"/>
+      <w:lvlText w:val=""/>
+      <w:lvlJc w:val="left"/>
+      <w:pPr>
+        <w:tabs>
+          <w:tab w:val="num" w:pos="3600"/>
+        </w:tabs>
+        <w:ind w:left="3600" w:hanging="360"/>
+      </w:pPr>
+      <w:rPr>
+        <w:rFonts w:ascii="Wingdings" w:hAnsi="Wingdings" w:hint="default"/>
+        <w:sz w:val="20"/>
+      </w:rPr>
+    </w:lvl>
+    <w:lvl w:ilvl="5" w:tentative="1">
+      <w:start w:val="1"/>
+      <w:numFmt w:val="bullet"/>
+      <w:lvlText w:val=""/>
+      <w:lvlJc w:val="left"/>
+      <w:pPr>
+        <w:tabs>
+          <w:tab w:val="num" w:pos="4320"/>
+        </w:tabs>
+        <w:ind w:left="4320" w:hanging="360"/>
+      </w:pPr>
+      <w:rPr>
+        <w:rFonts w:ascii="Wingdings" w:hAnsi="Wingdings" w:hint="default"/>
+        <w:sz w:val="20"/>
+      </w:rPr>
+    </w:lvl>
+    <w:lvl w:ilvl="6" w:tentative="1">
+      <w:start w:val="1"/>
+      <w:numFmt w:val="bullet"/>
+      <w:lvlText w:val=""/>
+      <w:lvlJc w:val="left"/>
+      <w:pPr>
+        <w:tabs>
+          <w:tab w:val="num" w:pos="5040"/>
+        </w:tabs>
+        <w:ind w:left="5040" w:hanging="360"/>
+      </w:pPr>
+      <w:rPr>
+        <w:rFonts w:ascii="Wingdings" w:hAnsi="Wingdings" w:hint="default"/>
+        <w:sz w:val="20"/>
+      </w:rPr>
+    </w:lvl>
+    <w:lvl w:ilvl="7" w:tentative="1">
+      <w:start w:val="1"/>
+      <w:numFmt w:val="bullet"/>
+      <w:lvlText w:val=""/>
+      <w:lvlJc w:val="left"/>
+      <w:pPr>
+        <w:tabs>
+          <w:tab w:val="num" w:pos="5760"/>
+        </w:tabs>
+        <w:ind w:left="5760" w:hanging="360"/>
+      </w:pPr>
+      <w:rPr>
+        <w:rFonts w:ascii="Wingdings" w:hAnsi="Wingdings" w:hint="default"/>
+        <w:sz w:val="20"/>
+      </w:rPr>
+    </w:lvl>
+    <w:lvl w:ilvl="8" w:tentative="1">
+      <w:start w:val="1"/>
+      <w:numFmt w:val="bullet"/>
+      <w:lvlText w:val=""/>
+      <w:lvlJc w:val="left"/>
+      <w:pPr>
+        <w:tabs>
+          <w:tab w:val="num" w:pos="6480"/>
+        </w:tabs>
+        <w:ind w:left="6480" w:hanging="360"/>
+      </w:pPr>
+      <w:rPr>
+        <w:rFonts w:ascii="Wingdings" w:hAnsi="Wingdings" w:hint="default"/>
+        <w:sz w:val="20"/>
+      </w:rPr>
+    </w:lvl>
+  </w:abstractNum>
+  <w:abstractNum w:abstractNumId="13" w15:restartNumberingAfterBreak="0">
+    <w:nsid w:val="297240DD"/>
+    <w:multiLevelType w:val="multilevel"/>
+    <w:tmpl w:val="5E02D05A"/>
+    <w:lvl w:ilvl="0">
+      <w:start w:val="1"/>
+      <w:numFmt w:val="bullet"/>
+      <w:lvlText w:val=""/>
+      <w:lvlJc w:val="left"/>
+      <w:pPr>
+        <w:tabs>
+          <w:tab w:val="num" w:pos="720"/>
+        </w:tabs>
+        <w:ind w:left="720" w:hanging="360"/>
+      </w:pPr>
+      <w:rPr>
+        <w:rFonts w:ascii="Symbol" w:hAnsi="Symbol" w:hint="default"/>
+        <w:sz w:val="20"/>
+      </w:rPr>
+    </w:lvl>
+    <w:lvl w:ilvl="1" w:tentative="1">
+      <w:start w:val="1"/>
+      <w:numFmt w:val="bullet"/>
+      <w:lvlText w:val="o"/>
+      <w:lvlJc w:val="left"/>
+      <w:pPr>
+        <w:tabs>
+          <w:tab w:val="num" w:pos="1440"/>
+        </w:tabs>
+        <w:ind w:left="1440" w:hanging="360"/>
+      </w:pPr>
+      <w:rPr>
+        <w:rFonts w:ascii="Courier New" w:hAnsi="Courier New" w:hint="default"/>
+        <w:sz w:val="20"/>
+      </w:rPr>
+    </w:lvl>
+    <w:lvl w:ilvl="2" w:tentative="1">
+      <w:start w:val="1"/>
+      <w:numFmt w:val="bullet"/>
+      <w:lvlText w:val=""/>
+      <w:lvlJc w:val="left"/>
+      <w:pPr>
+        <w:tabs>
+          <w:tab w:val="num" w:pos="2160"/>
+        </w:tabs>
+        <w:ind w:left="2160" w:hanging="360"/>
+      </w:pPr>
+      <w:rPr>
+        <w:rFonts w:ascii="Wingdings" w:hAnsi="Wingdings" w:hint="default"/>
+        <w:sz w:val="20"/>
+      </w:rPr>
+    </w:lvl>
+    <w:lvl w:ilvl="3" w:tentative="1">
+      <w:start w:val="1"/>
+      <w:numFmt w:val="bullet"/>
+      <w:lvlText w:val=""/>
+      <w:lvlJc w:val="left"/>
+      <w:pPr>
+        <w:tabs>
+          <w:tab w:val="num" w:pos="2880"/>
+        </w:tabs>
+        <w:ind w:left="2880" w:hanging="360"/>
+      </w:pPr>
+      <w:rPr>
+        <w:rFonts w:ascii="Wingdings" w:hAnsi="Wingdings" w:hint="default"/>
+        <w:sz w:val="20"/>
+      </w:rPr>
+    </w:lvl>
+    <w:lvl w:ilvl="4" w:tentative="1">
+      <w:start w:val="1"/>
+      <w:numFmt w:val="bullet"/>
+      <w:lvlText w:val=""/>
+      <w:lvlJc w:val="left"/>
+      <w:pPr>
+        <w:tabs>
+          <w:tab w:val="num" w:pos="3600"/>
+        </w:tabs>
+        <w:ind w:left="3600" w:hanging="360"/>
+      </w:pPr>
+      <w:rPr>
+        <w:rFonts w:ascii="Wingdings" w:hAnsi="Wingdings" w:hint="default"/>
+        <w:sz w:val="20"/>
+      </w:rPr>
+    </w:lvl>
+    <w:lvl w:ilvl="5" w:tentative="1">
+      <w:start w:val="1"/>
+      <w:numFmt w:val="bullet"/>
+      <w:lvlText w:val=""/>
+      <w:lvlJc w:val="left"/>
+      <w:pPr>
+        <w:tabs>
+          <w:tab w:val="num" w:pos="4320"/>
+        </w:tabs>
+        <w:ind w:left="4320" w:hanging="360"/>
+      </w:pPr>
+      <w:rPr>
+        <w:rFonts w:ascii="Wingdings" w:hAnsi="Wingdings" w:hint="default"/>
+        <w:sz w:val="20"/>
+      </w:rPr>
+    </w:lvl>
+    <w:lvl w:ilvl="6" w:tentative="1">
+      <w:start w:val="1"/>
+      <w:numFmt w:val="bullet"/>
+      <w:lvlText w:val=""/>
+      <w:lvlJc w:val="left"/>
+      <w:pPr>
+        <w:tabs>
+          <w:tab w:val="num" w:pos="5040"/>
+        </w:tabs>
+        <w:ind w:left="5040" w:hanging="360"/>
+      </w:pPr>
+      <w:rPr>
+        <w:rFonts w:ascii="Wingdings" w:hAnsi="Wingdings" w:hint="default"/>
+        <w:sz w:val="20"/>
+      </w:rPr>
+    </w:lvl>
+    <w:lvl w:ilvl="7" w:tentative="1">
+      <w:start w:val="1"/>
+      <w:numFmt w:val="bullet"/>
+      <w:lvlText w:val=""/>
+      <w:lvlJc w:val="left"/>
+      <w:pPr>
+        <w:tabs>
+          <w:tab w:val="num" w:pos="5760"/>
+        </w:tabs>
+        <w:ind w:left="5760" w:hanging="360"/>
+      </w:pPr>
+      <w:rPr>
+        <w:rFonts w:ascii="Wingdings" w:hAnsi="Wingdings" w:hint="default"/>
+        <w:sz w:val="20"/>
+      </w:rPr>
+    </w:lvl>
+    <w:lvl w:ilvl="8" w:tentative="1">
+      <w:start w:val="1"/>
+      <w:numFmt w:val="bullet"/>
+      <w:lvlText w:val=""/>
+      <w:lvlJc w:val="left"/>
+      <w:pPr>
+        <w:tabs>
+          <w:tab w:val="num" w:pos="6480"/>
+        </w:tabs>
+        <w:ind w:left="6480" w:hanging="360"/>
+      </w:pPr>
+      <w:rPr>
+        <w:rFonts w:ascii="Wingdings" w:hAnsi="Wingdings" w:hint="default"/>
+        <w:sz w:val="20"/>
+      </w:rPr>
+    </w:lvl>
+  </w:abstractNum>
+  <w:abstractNum w:abstractNumId="14" w15:restartNumberingAfterBreak="0">
+    <w:nsid w:val="34042852"/>
+    <w:multiLevelType w:val="multilevel"/>
+    <w:tmpl w:val="0F36DBD6"/>
+    <w:lvl w:ilvl="0">
+      <w:start w:val="1"/>
+      <w:numFmt w:val="bullet"/>
+      <w:lvlText w:val=""/>
+      <w:lvlJc w:val="left"/>
+      <w:pPr>
+        <w:tabs>
+          <w:tab w:val="num" w:pos="720"/>
+        </w:tabs>
+        <w:ind w:left="720" w:hanging="360"/>
+      </w:pPr>
+      <w:rPr>
+        <w:rFonts w:ascii="Symbol" w:hAnsi="Symbol" w:hint="default"/>
+        <w:sz w:val="20"/>
+      </w:rPr>
+    </w:lvl>
+    <w:lvl w:ilvl="1" w:tentative="1">
+      <w:start w:val="1"/>
+      <w:numFmt w:val="bullet"/>
+      <w:lvlText w:val="o"/>
+      <w:lvlJc w:val="left"/>
+      <w:pPr>
+        <w:tabs>
+          <w:tab w:val="num" w:pos="1440"/>
+        </w:tabs>
+        <w:ind w:left="1440" w:hanging="360"/>
+      </w:pPr>
+      <w:rPr>
+        <w:rFonts w:ascii="Courier New" w:hAnsi="Courier New" w:hint="default"/>
+        <w:sz w:val="20"/>
+      </w:rPr>
+    </w:lvl>
+    <w:lvl w:ilvl="2" w:tentative="1">
+      <w:start w:val="1"/>
+      <w:numFmt w:val="bullet"/>
+      <w:lvlText w:val=""/>
+      <w:lvlJc w:val="left"/>
+      <w:pPr>
+        <w:tabs>
+          <w:tab w:val="num" w:pos="2160"/>
+        </w:tabs>
+        <w:ind w:left="2160" w:hanging="360"/>
+      </w:pPr>
+      <w:rPr>
+        <w:rFonts w:ascii="Wingdings" w:hAnsi="Wingdings" w:hint="default"/>
+        <w:sz w:val="20"/>
+      </w:rPr>
+    </w:lvl>
+    <w:lvl w:ilvl="3" w:tentative="1">
+      <w:start w:val="1"/>
+      <w:numFmt w:val="bullet"/>
+      <w:lvlText w:val=""/>
+      <w:lvlJc w:val="left"/>
+      <w:pPr>
+        <w:tabs>
+          <w:tab w:val="num" w:pos="2880"/>
+        </w:tabs>
+        <w:ind w:left="2880" w:hanging="360"/>
+      </w:pPr>
+      <w:rPr>
+        <w:rFonts w:ascii="Wingdings" w:hAnsi="Wingdings" w:hint="default"/>
+        <w:sz w:val="20"/>
+      </w:rPr>
+    </w:lvl>
+    <w:lvl w:ilvl="4" w:tentative="1">
+      <w:start w:val="1"/>
+      <w:numFmt w:val="bullet"/>
+      <w:lvlText w:val=""/>
+      <w:lvlJc w:val="left"/>
+      <w:pPr>
+        <w:tabs>
+          <w:tab w:val="num" w:pos="3600"/>
+        </w:tabs>
+        <w:ind w:left="3600" w:hanging="360"/>
+      </w:pPr>
+      <w:rPr>
+        <w:rFonts w:ascii="Wingdings" w:hAnsi="Wingdings" w:hint="default"/>
+        <w:sz w:val="20"/>
+      </w:rPr>
+    </w:lvl>
+    <w:lvl w:ilvl="5" w:tentative="1">
+      <w:start w:val="1"/>
+      <w:numFmt w:val="bullet"/>
+      <w:lvlText w:val=""/>
+      <w:lvlJc w:val="left"/>
+      <w:pPr>
+        <w:tabs>
+          <w:tab w:val="num" w:pos="4320"/>
+        </w:tabs>
+        <w:ind w:left="4320" w:hanging="360"/>
+      </w:pPr>
+      <w:rPr>
+        <w:rFonts w:ascii="Wingdings" w:hAnsi="Wingdings" w:hint="default"/>
+        <w:sz w:val="20"/>
+      </w:rPr>
+    </w:lvl>
+    <w:lvl w:ilvl="6" w:tentative="1">
+      <w:start w:val="1"/>
+      <w:numFmt w:val="bullet"/>
+      <w:lvlText w:val=""/>
+      <w:lvlJc w:val="left"/>
+      <w:pPr>
+        <w:tabs>
+          <w:tab w:val="num" w:pos="5040"/>
+        </w:tabs>
+        <w:ind w:left="5040" w:hanging="360"/>
+      </w:pPr>
+      <w:rPr>
+        <w:rFonts w:ascii="Wingdings" w:hAnsi="Wingdings" w:hint="default"/>
+        <w:sz w:val="20"/>
+      </w:rPr>
+    </w:lvl>
+    <w:lvl w:ilvl="7" w:tentative="1">
+      <w:start w:val="1"/>
+      <w:numFmt w:val="bullet"/>
+      <w:lvlText w:val=""/>
+      <w:lvlJc w:val="left"/>
+      <w:pPr>
+        <w:tabs>
+          <w:tab w:val="num" w:pos="5760"/>
+        </w:tabs>
+        <w:ind w:left="5760" w:hanging="360"/>
+      </w:pPr>
+      <w:rPr>
+        <w:rFonts w:ascii="Wingdings" w:hAnsi="Wingdings" w:hint="default"/>
+        <w:sz w:val="20"/>
+      </w:rPr>
+    </w:lvl>
+    <w:lvl w:ilvl="8" w:tentative="1">
+      <w:start w:val="1"/>
+      <w:numFmt w:val="bullet"/>
+      <w:lvlText w:val=""/>
+      <w:lvlJc w:val="left"/>
+      <w:pPr>
+        <w:tabs>
+          <w:tab w:val="num" w:pos="6480"/>
+        </w:tabs>
+        <w:ind w:left="6480" w:hanging="360"/>
+      </w:pPr>
+      <w:rPr>
+        <w:rFonts w:ascii="Wingdings" w:hAnsi="Wingdings" w:hint="default"/>
+        <w:sz w:val="20"/>
+      </w:rPr>
+    </w:lvl>
+  </w:abstractNum>
+  <w:abstractNum w:abstractNumId="15" w15:restartNumberingAfterBreak="0">
+    <w:nsid w:val="36837AE6"/>
+    <w:multiLevelType w:val="multilevel"/>
+    <w:tmpl w:val="49C689A8"/>
+    <w:lvl w:ilvl="0">
+      <w:start w:val="1"/>
+      <w:numFmt w:val="bullet"/>
+      <w:lvlText w:val=""/>
+      <w:lvlJc w:val="left"/>
+      <w:pPr>
+        <w:tabs>
+          <w:tab w:val="num" w:pos="720"/>
+        </w:tabs>
+        <w:ind w:left="720" w:hanging="360"/>
+      </w:pPr>
+      <w:rPr>
+        <w:rFonts w:ascii="Symbol" w:hAnsi="Symbol" w:hint="default"/>
+        <w:sz w:val="20"/>
+      </w:rPr>
+    </w:lvl>
+    <w:lvl w:ilvl="1" w:tentative="1">
+      <w:start w:val="1"/>
+      <w:numFmt w:val="bullet"/>
+      <w:lvlText w:val="o"/>
+      <w:lvlJc w:val="left"/>
+      <w:pPr>
+        <w:tabs>
+          <w:tab w:val="num" w:pos="1440"/>
+        </w:tabs>
+        <w:ind w:left="1440" w:hanging="360"/>
+      </w:pPr>
+      <w:rPr>
+        <w:rFonts w:ascii="Courier New" w:hAnsi="Courier New" w:hint="default"/>
+        <w:sz w:val="20"/>
+      </w:rPr>
+    </w:lvl>
+    <w:lvl w:ilvl="2" w:tentative="1">
+      <w:start w:val="1"/>
+      <w:numFmt w:val="bullet"/>
+      <w:lvlText w:val=""/>
+      <w:lvlJc w:val="left"/>
+      <w:pPr>
+        <w:tabs>
+          <w:tab w:val="num" w:pos="2160"/>
+        </w:tabs>
+        <w:ind w:left="2160" w:hanging="360"/>
+      </w:pPr>
+      <w:rPr>
+        <w:rFonts w:ascii="Wingdings" w:hAnsi="Wingdings" w:hint="default"/>
+        <w:sz w:val="20"/>
+      </w:rPr>
+    </w:lvl>
+    <w:lvl w:ilvl="3" w:tentative="1">
+      <w:start w:val="1"/>
+      <w:numFmt w:val="bullet"/>
+      <w:lvlText w:val=""/>
+      <w:lvlJc w:val="left"/>
+      <w:pPr>
+        <w:tabs>
+          <w:tab w:val="num" w:pos="2880"/>
+        </w:tabs>
+        <w:ind w:left="2880" w:hanging="360"/>
+      </w:pPr>
+      <w:rPr>
+        <w:rFonts w:ascii="Wingdings" w:hAnsi="Wingdings" w:hint="default"/>
+        <w:sz w:val="20"/>
+      </w:rPr>
+    </w:lvl>
+    <w:lvl w:ilvl="4" w:tentative="1">
+      <w:start w:val="1"/>
+      <w:numFmt w:val="bullet"/>
+      <w:lvlText w:val=""/>
+      <w:lvlJc w:val="left"/>
+      <w:pPr>
+        <w:tabs>
+          <w:tab w:val="num" w:pos="3600"/>
+        </w:tabs>
+        <w:ind w:left="3600" w:hanging="360"/>
+      </w:pPr>
+      <w:rPr>
+        <w:rFonts w:ascii="Wingdings" w:hAnsi="Wingdings" w:hint="default"/>
+        <w:sz w:val="20"/>
+      </w:rPr>
+    </w:lvl>
+    <w:lvl w:ilvl="5" w:tentative="1">
+      <w:start w:val="1"/>
+      <w:numFmt w:val="bullet"/>
+      <w:lvlText w:val=""/>
+      <w:lvlJc w:val="left"/>
+      <w:pPr>
+        <w:tabs>
+          <w:tab w:val="num" w:pos="4320"/>
+        </w:tabs>
+        <w:ind w:left="4320" w:hanging="360"/>
+      </w:pPr>
+      <w:rPr>
+        <w:rFonts w:ascii="Wingdings" w:hAnsi="Wingdings" w:hint="default"/>
+        <w:sz w:val="20"/>
+      </w:rPr>
+    </w:lvl>
+    <w:lvl w:ilvl="6" w:tentative="1">
+      <w:start w:val="1"/>
+      <w:numFmt w:val="bullet"/>
+      <w:lvlText w:val=""/>
+      <w:lvlJc w:val="left"/>
+      <w:pPr>
+        <w:tabs>
+          <w:tab w:val="num" w:pos="5040"/>
+        </w:tabs>
+        <w:ind w:left="5040" w:hanging="360"/>
+      </w:pPr>
+      <w:rPr>
+        <w:rFonts w:ascii="Wingdings" w:hAnsi="Wingdings" w:hint="default"/>
+        <w:sz w:val="20"/>
+      </w:rPr>
+    </w:lvl>
+    <w:lvl w:ilvl="7" w:tentative="1">
+      <w:start w:val="1"/>
+      <w:numFmt w:val="bullet"/>
+      <w:lvlText w:val=""/>
+      <w:lvlJc w:val="left"/>
+      <w:pPr>
+        <w:tabs>
+          <w:tab w:val="num" w:pos="5760"/>
+        </w:tabs>
+        <w:ind w:left="5760" w:hanging="360"/>
+      </w:pPr>
+      <w:rPr>
+        <w:rFonts w:ascii="Wingdings" w:hAnsi="Wingdings" w:hint="default"/>
+        <w:sz w:val="20"/>
+      </w:rPr>
+    </w:lvl>
+    <w:lvl w:ilvl="8" w:tentative="1">
+      <w:start w:val="1"/>
+      <w:numFmt w:val="bullet"/>
+      <w:lvlText w:val=""/>
+      <w:lvlJc w:val="left"/>
+      <w:pPr>
+        <w:tabs>
+          <w:tab w:val="num" w:pos="6480"/>
+        </w:tabs>
+        <w:ind w:left="6480" w:hanging="360"/>
+      </w:pPr>
+      <w:rPr>
+        <w:rFonts w:ascii="Wingdings" w:hAnsi="Wingdings" w:hint="default"/>
+        <w:sz w:val="20"/>
+      </w:rPr>
+    </w:lvl>
+  </w:abstractNum>
+  <w:abstractNum w:abstractNumId="16" w15:restartNumberingAfterBreak="0">
     <w:nsid w:val="385D0FD3"/>
     <w:multiLevelType w:val="multilevel"/>
     <w:tmpl w:val="67049BE0"/>
@@ -3195,7 +7368,603 @@
       </w:rPr>
     </w:lvl>
   </w:abstractNum>
-  <w:abstractNum w:abstractNumId="5" w15:restartNumberingAfterBreak="0">
+  <w:abstractNum w:abstractNumId="17" w15:restartNumberingAfterBreak="0">
+    <w:nsid w:val="41A519AC"/>
+    <w:multiLevelType w:val="multilevel"/>
+    <w:tmpl w:val="0E8419D0"/>
+    <w:lvl w:ilvl="0">
+      <w:start w:val="1"/>
+      <w:numFmt w:val="bullet"/>
+      <w:lvlText w:val=""/>
+      <w:lvlJc w:val="left"/>
+      <w:pPr>
+        <w:tabs>
+          <w:tab w:val="num" w:pos="720"/>
+        </w:tabs>
+        <w:ind w:left="720" w:hanging="360"/>
+      </w:pPr>
+      <w:rPr>
+        <w:rFonts w:ascii="Symbol" w:hAnsi="Symbol" w:hint="default"/>
+        <w:sz w:val="20"/>
+      </w:rPr>
+    </w:lvl>
+    <w:lvl w:ilvl="1" w:tentative="1">
+      <w:start w:val="1"/>
+      <w:numFmt w:val="bullet"/>
+      <w:lvlText w:val="o"/>
+      <w:lvlJc w:val="left"/>
+      <w:pPr>
+        <w:tabs>
+          <w:tab w:val="num" w:pos="1440"/>
+        </w:tabs>
+        <w:ind w:left="1440" w:hanging="360"/>
+      </w:pPr>
+      <w:rPr>
+        <w:rFonts w:ascii="Courier New" w:hAnsi="Courier New" w:hint="default"/>
+        <w:sz w:val="20"/>
+      </w:rPr>
+    </w:lvl>
+    <w:lvl w:ilvl="2" w:tentative="1">
+      <w:start w:val="1"/>
+      <w:numFmt w:val="bullet"/>
+      <w:lvlText w:val=""/>
+      <w:lvlJc w:val="left"/>
+      <w:pPr>
+        <w:tabs>
+          <w:tab w:val="num" w:pos="2160"/>
+        </w:tabs>
+        <w:ind w:left="2160" w:hanging="360"/>
+      </w:pPr>
+      <w:rPr>
+        <w:rFonts w:ascii="Wingdings" w:hAnsi="Wingdings" w:hint="default"/>
+        <w:sz w:val="20"/>
+      </w:rPr>
+    </w:lvl>
+    <w:lvl w:ilvl="3" w:tentative="1">
+      <w:start w:val="1"/>
+      <w:numFmt w:val="bullet"/>
+      <w:lvlText w:val=""/>
+      <w:lvlJc w:val="left"/>
+      <w:pPr>
+        <w:tabs>
+          <w:tab w:val="num" w:pos="2880"/>
+        </w:tabs>
+        <w:ind w:left="2880" w:hanging="360"/>
+      </w:pPr>
+      <w:rPr>
+        <w:rFonts w:ascii="Wingdings" w:hAnsi="Wingdings" w:hint="default"/>
+        <w:sz w:val="20"/>
+      </w:rPr>
+    </w:lvl>
+    <w:lvl w:ilvl="4" w:tentative="1">
+      <w:start w:val="1"/>
+      <w:numFmt w:val="bullet"/>
+      <w:lvlText w:val=""/>
+      <w:lvlJc w:val="left"/>
+      <w:pPr>
+        <w:tabs>
+          <w:tab w:val="num" w:pos="3600"/>
+        </w:tabs>
+        <w:ind w:left="3600" w:hanging="360"/>
+      </w:pPr>
+      <w:rPr>
+        <w:rFonts w:ascii="Wingdings" w:hAnsi="Wingdings" w:hint="default"/>
+        <w:sz w:val="20"/>
+      </w:rPr>
+    </w:lvl>
+    <w:lvl w:ilvl="5" w:tentative="1">
+      <w:start w:val="1"/>
+      <w:numFmt w:val="bullet"/>
+      <w:lvlText w:val=""/>
+      <w:lvlJc w:val="left"/>
+      <w:pPr>
+        <w:tabs>
+          <w:tab w:val="num" w:pos="4320"/>
+        </w:tabs>
+        <w:ind w:left="4320" w:hanging="360"/>
+      </w:pPr>
+      <w:rPr>
+        <w:rFonts w:ascii="Wingdings" w:hAnsi="Wingdings" w:hint="default"/>
+        <w:sz w:val="20"/>
+      </w:rPr>
+    </w:lvl>
+    <w:lvl w:ilvl="6" w:tentative="1">
+      <w:start w:val="1"/>
+      <w:numFmt w:val="bullet"/>
+      <w:lvlText w:val=""/>
+      <w:lvlJc w:val="left"/>
+      <w:pPr>
+        <w:tabs>
+          <w:tab w:val="num" w:pos="5040"/>
+        </w:tabs>
+        <w:ind w:left="5040" w:hanging="360"/>
+      </w:pPr>
+      <w:rPr>
+        <w:rFonts w:ascii="Wingdings" w:hAnsi="Wingdings" w:hint="default"/>
+        <w:sz w:val="20"/>
+      </w:rPr>
+    </w:lvl>
+    <w:lvl w:ilvl="7" w:tentative="1">
+      <w:start w:val="1"/>
+      <w:numFmt w:val="bullet"/>
+      <w:lvlText w:val=""/>
+      <w:lvlJc w:val="left"/>
+      <w:pPr>
+        <w:tabs>
+          <w:tab w:val="num" w:pos="5760"/>
+        </w:tabs>
+        <w:ind w:left="5760" w:hanging="360"/>
+      </w:pPr>
+      <w:rPr>
+        <w:rFonts w:ascii="Wingdings" w:hAnsi="Wingdings" w:hint="default"/>
+        <w:sz w:val="20"/>
+      </w:rPr>
+    </w:lvl>
+    <w:lvl w:ilvl="8" w:tentative="1">
+      <w:start w:val="1"/>
+      <w:numFmt w:val="bullet"/>
+      <w:lvlText w:val=""/>
+      <w:lvlJc w:val="left"/>
+      <w:pPr>
+        <w:tabs>
+          <w:tab w:val="num" w:pos="6480"/>
+        </w:tabs>
+        <w:ind w:left="6480" w:hanging="360"/>
+      </w:pPr>
+      <w:rPr>
+        <w:rFonts w:ascii="Wingdings" w:hAnsi="Wingdings" w:hint="default"/>
+        <w:sz w:val="20"/>
+      </w:rPr>
+    </w:lvl>
+  </w:abstractNum>
+  <w:abstractNum w:abstractNumId="18" w15:restartNumberingAfterBreak="0">
+    <w:nsid w:val="425150F6"/>
+    <w:multiLevelType w:val="multilevel"/>
+    <w:tmpl w:val="76983DE8"/>
+    <w:lvl w:ilvl="0">
+      <w:start w:val="1"/>
+      <w:numFmt w:val="bullet"/>
+      <w:lvlText w:val=""/>
+      <w:lvlJc w:val="left"/>
+      <w:pPr>
+        <w:tabs>
+          <w:tab w:val="num" w:pos="720"/>
+        </w:tabs>
+        <w:ind w:left="720" w:hanging="360"/>
+      </w:pPr>
+      <w:rPr>
+        <w:rFonts w:ascii="Symbol" w:hAnsi="Symbol" w:hint="default"/>
+        <w:sz w:val="20"/>
+      </w:rPr>
+    </w:lvl>
+    <w:lvl w:ilvl="1" w:tentative="1">
+      <w:start w:val="1"/>
+      <w:numFmt w:val="bullet"/>
+      <w:lvlText w:val="o"/>
+      <w:lvlJc w:val="left"/>
+      <w:pPr>
+        <w:tabs>
+          <w:tab w:val="num" w:pos="1440"/>
+        </w:tabs>
+        <w:ind w:left="1440" w:hanging="360"/>
+      </w:pPr>
+      <w:rPr>
+        <w:rFonts w:ascii="Courier New" w:hAnsi="Courier New" w:hint="default"/>
+        <w:sz w:val="20"/>
+      </w:rPr>
+    </w:lvl>
+    <w:lvl w:ilvl="2" w:tentative="1">
+      <w:start w:val="1"/>
+      <w:numFmt w:val="bullet"/>
+      <w:lvlText w:val=""/>
+      <w:lvlJc w:val="left"/>
+      <w:pPr>
+        <w:tabs>
+          <w:tab w:val="num" w:pos="2160"/>
+        </w:tabs>
+        <w:ind w:left="2160" w:hanging="360"/>
+      </w:pPr>
+      <w:rPr>
+        <w:rFonts w:ascii="Wingdings" w:hAnsi="Wingdings" w:hint="default"/>
+        <w:sz w:val="20"/>
+      </w:rPr>
+    </w:lvl>
+    <w:lvl w:ilvl="3" w:tentative="1">
+      <w:start w:val="1"/>
+      <w:numFmt w:val="bullet"/>
+      <w:lvlText w:val=""/>
+      <w:lvlJc w:val="left"/>
+      <w:pPr>
+        <w:tabs>
+          <w:tab w:val="num" w:pos="2880"/>
+        </w:tabs>
+        <w:ind w:left="2880" w:hanging="360"/>
+      </w:pPr>
+      <w:rPr>
+        <w:rFonts w:ascii="Wingdings" w:hAnsi="Wingdings" w:hint="default"/>
+        <w:sz w:val="20"/>
+      </w:rPr>
+    </w:lvl>
+    <w:lvl w:ilvl="4" w:tentative="1">
+      <w:start w:val="1"/>
+      <w:numFmt w:val="bullet"/>
+      <w:lvlText w:val=""/>
+      <w:lvlJc w:val="left"/>
+      <w:pPr>
+        <w:tabs>
+          <w:tab w:val="num" w:pos="3600"/>
+        </w:tabs>
+        <w:ind w:left="3600" w:hanging="360"/>
+      </w:pPr>
+      <w:rPr>
+        <w:rFonts w:ascii="Wingdings" w:hAnsi="Wingdings" w:hint="default"/>
+        <w:sz w:val="20"/>
+      </w:rPr>
+    </w:lvl>
+    <w:lvl w:ilvl="5" w:tentative="1">
+      <w:start w:val="1"/>
+      <w:numFmt w:val="bullet"/>
+      <w:lvlText w:val=""/>
+      <w:lvlJc w:val="left"/>
+      <w:pPr>
+        <w:tabs>
+          <w:tab w:val="num" w:pos="4320"/>
+        </w:tabs>
+        <w:ind w:left="4320" w:hanging="360"/>
+      </w:pPr>
+      <w:rPr>
+        <w:rFonts w:ascii="Wingdings" w:hAnsi="Wingdings" w:hint="default"/>
+        <w:sz w:val="20"/>
+      </w:rPr>
+    </w:lvl>
+    <w:lvl w:ilvl="6" w:tentative="1">
+      <w:start w:val="1"/>
+      <w:numFmt w:val="bullet"/>
+      <w:lvlText w:val=""/>
+      <w:lvlJc w:val="left"/>
+      <w:pPr>
+        <w:tabs>
+          <w:tab w:val="num" w:pos="5040"/>
+        </w:tabs>
+        <w:ind w:left="5040" w:hanging="360"/>
+      </w:pPr>
+      <w:rPr>
+        <w:rFonts w:ascii="Wingdings" w:hAnsi="Wingdings" w:hint="default"/>
+        <w:sz w:val="20"/>
+      </w:rPr>
+    </w:lvl>
+    <w:lvl w:ilvl="7" w:tentative="1">
+      <w:start w:val="1"/>
+      <w:numFmt w:val="bullet"/>
+      <w:lvlText w:val=""/>
+      <w:lvlJc w:val="left"/>
+      <w:pPr>
+        <w:tabs>
+          <w:tab w:val="num" w:pos="5760"/>
+        </w:tabs>
+        <w:ind w:left="5760" w:hanging="360"/>
+      </w:pPr>
+      <w:rPr>
+        <w:rFonts w:ascii="Wingdings" w:hAnsi="Wingdings" w:hint="default"/>
+        <w:sz w:val="20"/>
+      </w:rPr>
+    </w:lvl>
+    <w:lvl w:ilvl="8" w:tentative="1">
+      <w:start w:val="1"/>
+      <w:numFmt w:val="bullet"/>
+      <w:lvlText w:val=""/>
+      <w:lvlJc w:val="left"/>
+      <w:pPr>
+        <w:tabs>
+          <w:tab w:val="num" w:pos="6480"/>
+        </w:tabs>
+        <w:ind w:left="6480" w:hanging="360"/>
+      </w:pPr>
+      <w:rPr>
+        <w:rFonts w:ascii="Wingdings" w:hAnsi="Wingdings" w:hint="default"/>
+        <w:sz w:val="20"/>
+      </w:rPr>
+    </w:lvl>
+  </w:abstractNum>
+  <w:abstractNum w:abstractNumId="19" w15:restartNumberingAfterBreak="0">
+    <w:nsid w:val="42E920A1"/>
+    <w:multiLevelType w:val="multilevel"/>
+    <w:tmpl w:val="0F5C7A36"/>
+    <w:lvl w:ilvl="0">
+      <w:start w:val="1"/>
+      <w:numFmt w:val="bullet"/>
+      <w:lvlText w:val=""/>
+      <w:lvlJc w:val="left"/>
+      <w:pPr>
+        <w:tabs>
+          <w:tab w:val="num" w:pos="720"/>
+        </w:tabs>
+        <w:ind w:left="720" w:hanging="360"/>
+      </w:pPr>
+      <w:rPr>
+        <w:rFonts w:ascii="Symbol" w:hAnsi="Symbol" w:hint="default"/>
+        <w:sz w:val="20"/>
+      </w:rPr>
+    </w:lvl>
+    <w:lvl w:ilvl="1" w:tentative="1">
+      <w:start w:val="1"/>
+      <w:numFmt w:val="bullet"/>
+      <w:lvlText w:val="o"/>
+      <w:lvlJc w:val="left"/>
+      <w:pPr>
+        <w:tabs>
+          <w:tab w:val="num" w:pos="1440"/>
+        </w:tabs>
+        <w:ind w:left="1440" w:hanging="360"/>
+      </w:pPr>
+      <w:rPr>
+        <w:rFonts w:ascii="Courier New" w:hAnsi="Courier New" w:hint="default"/>
+        <w:sz w:val="20"/>
+      </w:rPr>
+    </w:lvl>
+    <w:lvl w:ilvl="2" w:tentative="1">
+      <w:start w:val="1"/>
+      <w:numFmt w:val="bullet"/>
+      <w:lvlText w:val=""/>
+      <w:lvlJc w:val="left"/>
+      <w:pPr>
+        <w:tabs>
+          <w:tab w:val="num" w:pos="2160"/>
+        </w:tabs>
+        <w:ind w:left="2160" w:hanging="360"/>
+      </w:pPr>
+      <w:rPr>
+        <w:rFonts w:ascii="Wingdings" w:hAnsi="Wingdings" w:hint="default"/>
+        <w:sz w:val="20"/>
+      </w:rPr>
+    </w:lvl>
+    <w:lvl w:ilvl="3" w:tentative="1">
+      <w:start w:val="1"/>
+      <w:numFmt w:val="bullet"/>
+      <w:lvlText w:val=""/>
+      <w:lvlJc w:val="left"/>
+      <w:pPr>
+        <w:tabs>
+          <w:tab w:val="num" w:pos="2880"/>
+        </w:tabs>
+        <w:ind w:left="2880" w:hanging="360"/>
+      </w:pPr>
+      <w:rPr>
+        <w:rFonts w:ascii="Wingdings" w:hAnsi="Wingdings" w:hint="default"/>
+        <w:sz w:val="20"/>
+      </w:rPr>
+    </w:lvl>
+    <w:lvl w:ilvl="4" w:tentative="1">
+      <w:start w:val="1"/>
+      <w:numFmt w:val="bullet"/>
+      <w:lvlText w:val=""/>
+      <w:lvlJc w:val="left"/>
+      <w:pPr>
+        <w:tabs>
+          <w:tab w:val="num" w:pos="3600"/>
+        </w:tabs>
+        <w:ind w:left="3600" w:hanging="360"/>
+      </w:pPr>
+      <w:rPr>
+        <w:rFonts w:ascii="Wingdings" w:hAnsi="Wingdings" w:hint="default"/>
+        <w:sz w:val="20"/>
+      </w:rPr>
+    </w:lvl>
+    <w:lvl w:ilvl="5" w:tentative="1">
+      <w:start w:val="1"/>
+      <w:numFmt w:val="bullet"/>
+      <w:lvlText w:val=""/>
+      <w:lvlJc w:val="left"/>
+      <w:pPr>
+        <w:tabs>
+          <w:tab w:val="num" w:pos="4320"/>
+        </w:tabs>
+        <w:ind w:left="4320" w:hanging="360"/>
+      </w:pPr>
+      <w:rPr>
+        <w:rFonts w:ascii="Wingdings" w:hAnsi="Wingdings" w:hint="default"/>
+        <w:sz w:val="20"/>
+      </w:rPr>
+    </w:lvl>
+    <w:lvl w:ilvl="6" w:tentative="1">
+      <w:start w:val="1"/>
+      <w:numFmt w:val="bullet"/>
+      <w:lvlText w:val=""/>
+      <w:lvlJc w:val="left"/>
+      <w:pPr>
+        <w:tabs>
+          <w:tab w:val="num" w:pos="5040"/>
+        </w:tabs>
+        <w:ind w:left="5040" w:hanging="360"/>
+      </w:pPr>
+      <w:rPr>
+        <w:rFonts w:ascii="Wingdings" w:hAnsi="Wingdings" w:hint="default"/>
+        <w:sz w:val="20"/>
+      </w:rPr>
+    </w:lvl>
+    <w:lvl w:ilvl="7" w:tentative="1">
+      <w:start w:val="1"/>
+      <w:numFmt w:val="bullet"/>
+      <w:lvlText w:val=""/>
+      <w:lvlJc w:val="left"/>
+      <w:pPr>
+        <w:tabs>
+          <w:tab w:val="num" w:pos="5760"/>
+        </w:tabs>
+        <w:ind w:left="5760" w:hanging="360"/>
+      </w:pPr>
+      <w:rPr>
+        <w:rFonts w:ascii="Wingdings" w:hAnsi="Wingdings" w:hint="default"/>
+        <w:sz w:val="20"/>
+      </w:rPr>
+    </w:lvl>
+    <w:lvl w:ilvl="8" w:tentative="1">
+      <w:start w:val="1"/>
+      <w:numFmt w:val="bullet"/>
+      <w:lvlText w:val=""/>
+      <w:lvlJc w:val="left"/>
+      <w:pPr>
+        <w:tabs>
+          <w:tab w:val="num" w:pos="6480"/>
+        </w:tabs>
+        <w:ind w:left="6480" w:hanging="360"/>
+      </w:pPr>
+      <w:rPr>
+        <w:rFonts w:ascii="Wingdings" w:hAnsi="Wingdings" w:hint="default"/>
+        <w:sz w:val="20"/>
+      </w:rPr>
+    </w:lvl>
+  </w:abstractNum>
+  <w:abstractNum w:abstractNumId="20" w15:restartNumberingAfterBreak="0">
+    <w:nsid w:val="45EC2914"/>
+    <w:multiLevelType w:val="multilevel"/>
+    <w:tmpl w:val="3BDA8318"/>
+    <w:lvl w:ilvl="0">
+      <w:start w:val="1"/>
+      <w:numFmt w:val="bullet"/>
+      <w:lvlText w:val=""/>
+      <w:lvlJc w:val="left"/>
+      <w:pPr>
+        <w:tabs>
+          <w:tab w:val="num" w:pos="720"/>
+        </w:tabs>
+        <w:ind w:left="720" w:hanging="360"/>
+      </w:pPr>
+      <w:rPr>
+        <w:rFonts w:ascii="Symbol" w:hAnsi="Symbol" w:hint="default"/>
+        <w:sz w:val="20"/>
+      </w:rPr>
+    </w:lvl>
+    <w:lvl w:ilvl="1" w:tentative="1">
+      <w:start w:val="1"/>
+      <w:numFmt w:val="bullet"/>
+      <w:lvlText w:val="o"/>
+      <w:lvlJc w:val="left"/>
+      <w:pPr>
+        <w:tabs>
+          <w:tab w:val="num" w:pos="1440"/>
+        </w:tabs>
+        <w:ind w:left="1440" w:hanging="360"/>
+      </w:pPr>
+      <w:rPr>
+        <w:rFonts w:ascii="Courier New" w:hAnsi="Courier New" w:hint="default"/>
+        <w:sz w:val="20"/>
+      </w:rPr>
+    </w:lvl>
+    <w:lvl w:ilvl="2" w:tentative="1">
+      <w:start w:val="1"/>
+      <w:numFmt w:val="bullet"/>
+      <w:lvlText w:val=""/>
+      <w:lvlJc w:val="left"/>
+      <w:pPr>
+        <w:tabs>
+          <w:tab w:val="num" w:pos="2160"/>
+        </w:tabs>
+        <w:ind w:left="2160" w:hanging="360"/>
+      </w:pPr>
+      <w:rPr>
+        <w:rFonts w:ascii="Wingdings" w:hAnsi="Wingdings" w:hint="default"/>
+        <w:sz w:val="20"/>
+      </w:rPr>
+    </w:lvl>
+    <w:lvl w:ilvl="3" w:tentative="1">
+      <w:start w:val="1"/>
+      <w:numFmt w:val="bullet"/>
+      <w:lvlText w:val=""/>
+      <w:lvlJc w:val="left"/>
+      <w:pPr>
+        <w:tabs>
+          <w:tab w:val="num" w:pos="2880"/>
+        </w:tabs>
+        <w:ind w:left="2880" w:hanging="360"/>
+      </w:pPr>
+      <w:rPr>
+        <w:rFonts w:ascii="Wingdings" w:hAnsi="Wingdings" w:hint="default"/>
+        <w:sz w:val="20"/>
+      </w:rPr>
+    </w:lvl>
+    <w:lvl w:ilvl="4" w:tentative="1">
+      <w:start w:val="1"/>
+      <w:numFmt w:val="bullet"/>
+      <w:lvlText w:val=""/>
+      <w:lvlJc w:val="left"/>
+      <w:pPr>
+        <w:tabs>
+          <w:tab w:val="num" w:pos="3600"/>
+        </w:tabs>
+        <w:ind w:left="3600" w:hanging="360"/>
+      </w:pPr>
+      <w:rPr>
+        <w:rFonts w:ascii="Wingdings" w:hAnsi="Wingdings" w:hint="default"/>
+        <w:sz w:val="20"/>
+      </w:rPr>
+    </w:lvl>
+    <w:lvl w:ilvl="5" w:tentative="1">
+      <w:start w:val="1"/>
+      <w:numFmt w:val="bullet"/>
+      <w:lvlText w:val=""/>
+      <w:lvlJc w:val="left"/>
+      <w:pPr>
+        <w:tabs>
+          <w:tab w:val="num" w:pos="4320"/>
+        </w:tabs>
+        <w:ind w:left="4320" w:hanging="360"/>
+      </w:pPr>
+      <w:rPr>
+        <w:rFonts w:ascii="Wingdings" w:hAnsi="Wingdings" w:hint="default"/>
+        <w:sz w:val="20"/>
+      </w:rPr>
+    </w:lvl>
+    <w:lvl w:ilvl="6" w:tentative="1">
+      <w:start w:val="1"/>
+      <w:numFmt w:val="bullet"/>
+      <w:lvlText w:val=""/>
+      <w:lvlJc w:val="left"/>
+      <w:pPr>
+        <w:tabs>
+          <w:tab w:val="num" w:pos="5040"/>
+        </w:tabs>
+        <w:ind w:left="5040" w:hanging="360"/>
+      </w:pPr>
+      <w:rPr>
+        <w:rFonts w:ascii="Wingdings" w:hAnsi="Wingdings" w:hint="default"/>
+        <w:sz w:val="20"/>
+      </w:rPr>
+    </w:lvl>
+    <w:lvl w:ilvl="7" w:tentative="1">
+      <w:start w:val="1"/>
+      <w:numFmt w:val="bullet"/>
+      <w:lvlText w:val=""/>
+      <w:lvlJc w:val="left"/>
+      <w:pPr>
+        <w:tabs>
+          <w:tab w:val="num" w:pos="5760"/>
+        </w:tabs>
+        <w:ind w:left="5760" w:hanging="360"/>
+      </w:pPr>
+      <w:rPr>
+        <w:rFonts w:ascii="Wingdings" w:hAnsi="Wingdings" w:hint="default"/>
+        <w:sz w:val="20"/>
+      </w:rPr>
+    </w:lvl>
+    <w:lvl w:ilvl="8" w:tentative="1">
+      <w:start w:val="1"/>
+      <w:numFmt w:val="bullet"/>
+      <w:lvlText w:val=""/>
+      <w:lvlJc w:val="left"/>
+      <w:pPr>
+        <w:tabs>
+          <w:tab w:val="num" w:pos="6480"/>
+        </w:tabs>
+        <w:ind w:left="6480" w:hanging="360"/>
+      </w:pPr>
+      <w:rPr>
+        <w:rFonts w:ascii="Wingdings" w:hAnsi="Wingdings" w:hint="default"/>
+        <w:sz w:val="20"/>
+      </w:rPr>
+    </w:lvl>
+  </w:abstractNum>
+  <w:abstractNum w:abstractNumId="21" w15:restartNumberingAfterBreak="0">
     <w:nsid w:val="463B11D1"/>
     <w:multiLevelType w:val="multilevel"/>
     <w:tmpl w:val="4EEAE306"/>
@@ -3344,23 +8113,1743 @@
       </w:rPr>
     </w:lvl>
   </w:abstractNum>
+  <w:abstractNum w:abstractNumId="22" w15:restartNumberingAfterBreak="0">
+    <w:nsid w:val="46B26658"/>
+    <w:multiLevelType w:val="multilevel"/>
+    <w:tmpl w:val="1EAE5F80"/>
+    <w:lvl w:ilvl="0">
+      <w:start w:val="1"/>
+      <w:numFmt w:val="bullet"/>
+      <w:lvlText w:val=""/>
+      <w:lvlJc w:val="left"/>
+      <w:pPr>
+        <w:tabs>
+          <w:tab w:val="num" w:pos="720"/>
+        </w:tabs>
+        <w:ind w:left="720" w:hanging="360"/>
+      </w:pPr>
+      <w:rPr>
+        <w:rFonts w:ascii="Symbol" w:hAnsi="Symbol" w:hint="default"/>
+        <w:sz w:val="20"/>
+      </w:rPr>
+    </w:lvl>
+    <w:lvl w:ilvl="1" w:tentative="1">
+      <w:start w:val="1"/>
+      <w:numFmt w:val="bullet"/>
+      <w:lvlText w:val="o"/>
+      <w:lvlJc w:val="left"/>
+      <w:pPr>
+        <w:tabs>
+          <w:tab w:val="num" w:pos="1440"/>
+        </w:tabs>
+        <w:ind w:left="1440" w:hanging="360"/>
+      </w:pPr>
+      <w:rPr>
+        <w:rFonts w:ascii="Courier New" w:hAnsi="Courier New" w:hint="default"/>
+        <w:sz w:val="20"/>
+      </w:rPr>
+    </w:lvl>
+    <w:lvl w:ilvl="2" w:tentative="1">
+      <w:start w:val="1"/>
+      <w:numFmt w:val="bullet"/>
+      <w:lvlText w:val=""/>
+      <w:lvlJc w:val="left"/>
+      <w:pPr>
+        <w:tabs>
+          <w:tab w:val="num" w:pos="2160"/>
+        </w:tabs>
+        <w:ind w:left="2160" w:hanging="360"/>
+      </w:pPr>
+      <w:rPr>
+        <w:rFonts w:ascii="Wingdings" w:hAnsi="Wingdings" w:hint="default"/>
+        <w:sz w:val="20"/>
+      </w:rPr>
+    </w:lvl>
+    <w:lvl w:ilvl="3" w:tentative="1">
+      <w:start w:val="1"/>
+      <w:numFmt w:val="bullet"/>
+      <w:lvlText w:val=""/>
+      <w:lvlJc w:val="left"/>
+      <w:pPr>
+        <w:tabs>
+          <w:tab w:val="num" w:pos="2880"/>
+        </w:tabs>
+        <w:ind w:left="2880" w:hanging="360"/>
+      </w:pPr>
+      <w:rPr>
+        <w:rFonts w:ascii="Wingdings" w:hAnsi="Wingdings" w:hint="default"/>
+        <w:sz w:val="20"/>
+      </w:rPr>
+    </w:lvl>
+    <w:lvl w:ilvl="4" w:tentative="1">
+      <w:start w:val="1"/>
+      <w:numFmt w:val="bullet"/>
+      <w:lvlText w:val=""/>
+      <w:lvlJc w:val="left"/>
+      <w:pPr>
+        <w:tabs>
+          <w:tab w:val="num" w:pos="3600"/>
+        </w:tabs>
+        <w:ind w:left="3600" w:hanging="360"/>
+      </w:pPr>
+      <w:rPr>
+        <w:rFonts w:ascii="Wingdings" w:hAnsi="Wingdings" w:hint="default"/>
+        <w:sz w:val="20"/>
+      </w:rPr>
+    </w:lvl>
+    <w:lvl w:ilvl="5" w:tentative="1">
+      <w:start w:val="1"/>
+      <w:numFmt w:val="bullet"/>
+      <w:lvlText w:val=""/>
+      <w:lvlJc w:val="left"/>
+      <w:pPr>
+        <w:tabs>
+          <w:tab w:val="num" w:pos="4320"/>
+        </w:tabs>
+        <w:ind w:left="4320" w:hanging="360"/>
+      </w:pPr>
+      <w:rPr>
+        <w:rFonts w:ascii="Wingdings" w:hAnsi="Wingdings" w:hint="default"/>
+        <w:sz w:val="20"/>
+      </w:rPr>
+    </w:lvl>
+    <w:lvl w:ilvl="6" w:tentative="1">
+      <w:start w:val="1"/>
+      <w:numFmt w:val="bullet"/>
+      <w:lvlText w:val=""/>
+      <w:lvlJc w:val="left"/>
+      <w:pPr>
+        <w:tabs>
+          <w:tab w:val="num" w:pos="5040"/>
+        </w:tabs>
+        <w:ind w:left="5040" w:hanging="360"/>
+      </w:pPr>
+      <w:rPr>
+        <w:rFonts w:ascii="Wingdings" w:hAnsi="Wingdings" w:hint="default"/>
+        <w:sz w:val="20"/>
+      </w:rPr>
+    </w:lvl>
+    <w:lvl w:ilvl="7" w:tentative="1">
+      <w:start w:val="1"/>
+      <w:numFmt w:val="bullet"/>
+      <w:lvlText w:val=""/>
+      <w:lvlJc w:val="left"/>
+      <w:pPr>
+        <w:tabs>
+          <w:tab w:val="num" w:pos="5760"/>
+        </w:tabs>
+        <w:ind w:left="5760" w:hanging="360"/>
+      </w:pPr>
+      <w:rPr>
+        <w:rFonts w:ascii="Wingdings" w:hAnsi="Wingdings" w:hint="default"/>
+        <w:sz w:val="20"/>
+      </w:rPr>
+    </w:lvl>
+    <w:lvl w:ilvl="8" w:tentative="1">
+      <w:start w:val="1"/>
+      <w:numFmt w:val="bullet"/>
+      <w:lvlText w:val=""/>
+      <w:lvlJc w:val="left"/>
+      <w:pPr>
+        <w:tabs>
+          <w:tab w:val="num" w:pos="6480"/>
+        </w:tabs>
+        <w:ind w:left="6480" w:hanging="360"/>
+      </w:pPr>
+      <w:rPr>
+        <w:rFonts w:ascii="Wingdings" w:hAnsi="Wingdings" w:hint="default"/>
+        <w:sz w:val="20"/>
+      </w:rPr>
+    </w:lvl>
+  </w:abstractNum>
+  <w:abstractNum w:abstractNumId="23" w15:restartNumberingAfterBreak="0">
+    <w:nsid w:val="481173D5"/>
+    <w:multiLevelType w:val="multilevel"/>
+    <w:tmpl w:val="099CFDDA"/>
+    <w:lvl w:ilvl="0">
+      <w:start w:val="1"/>
+      <w:numFmt w:val="bullet"/>
+      <w:lvlText w:val=""/>
+      <w:lvlJc w:val="left"/>
+      <w:pPr>
+        <w:tabs>
+          <w:tab w:val="num" w:pos="720"/>
+        </w:tabs>
+        <w:ind w:left="720" w:hanging="360"/>
+      </w:pPr>
+      <w:rPr>
+        <w:rFonts w:ascii="Symbol" w:hAnsi="Symbol" w:hint="default"/>
+        <w:sz w:val="20"/>
+      </w:rPr>
+    </w:lvl>
+    <w:lvl w:ilvl="1" w:tentative="1">
+      <w:start w:val="1"/>
+      <w:numFmt w:val="bullet"/>
+      <w:lvlText w:val="o"/>
+      <w:lvlJc w:val="left"/>
+      <w:pPr>
+        <w:tabs>
+          <w:tab w:val="num" w:pos="1440"/>
+        </w:tabs>
+        <w:ind w:left="1440" w:hanging="360"/>
+      </w:pPr>
+      <w:rPr>
+        <w:rFonts w:ascii="Courier New" w:hAnsi="Courier New" w:hint="default"/>
+        <w:sz w:val="20"/>
+      </w:rPr>
+    </w:lvl>
+    <w:lvl w:ilvl="2" w:tentative="1">
+      <w:start w:val="1"/>
+      <w:numFmt w:val="bullet"/>
+      <w:lvlText w:val=""/>
+      <w:lvlJc w:val="left"/>
+      <w:pPr>
+        <w:tabs>
+          <w:tab w:val="num" w:pos="2160"/>
+        </w:tabs>
+        <w:ind w:left="2160" w:hanging="360"/>
+      </w:pPr>
+      <w:rPr>
+        <w:rFonts w:ascii="Wingdings" w:hAnsi="Wingdings" w:hint="default"/>
+        <w:sz w:val="20"/>
+      </w:rPr>
+    </w:lvl>
+    <w:lvl w:ilvl="3" w:tentative="1">
+      <w:start w:val="1"/>
+      <w:numFmt w:val="bullet"/>
+      <w:lvlText w:val=""/>
+      <w:lvlJc w:val="left"/>
+      <w:pPr>
+        <w:tabs>
+          <w:tab w:val="num" w:pos="2880"/>
+        </w:tabs>
+        <w:ind w:left="2880" w:hanging="360"/>
+      </w:pPr>
+      <w:rPr>
+        <w:rFonts w:ascii="Wingdings" w:hAnsi="Wingdings" w:hint="default"/>
+        <w:sz w:val="20"/>
+      </w:rPr>
+    </w:lvl>
+    <w:lvl w:ilvl="4" w:tentative="1">
+      <w:start w:val="1"/>
+      <w:numFmt w:val="bullet"/>
+      <w:lvlText w:val=""/>
+      <w:lvlJc w:val="left"/>
+      <w:pPr>
+        <w:tabs>
+          <w:tab w:val="num" w:pos="3600"/>
+        </w:tabs>
+        <w:ind w:left="3600" w:hanging="360"/>
+      </w:pPr>
+      <w:rPr>
+        <w:rFonts w:ascii="Wingdings" w:hAnsi="Wingdings" w:hint="default"/>
+        <w:sz w:val="20"/>
+      </w:rPr>
+    </w:lvl>
+    <w:lvl w:ilvl="5" w:tentative="1">
+      <w:start w:val="1"/>
+      <w:numFmt w:val="bullet"/>
+      <w:lvlText w:val=""/>
+      <w:lvlJc w:val="left"/>
+      <w:pPr>
+        <w:tabs>
+          <w:tab w:val="num" w:pos="4320"/>
+        </w:tabs>
+        <w:ind w:left="4320" w:hanging="360"/>
+      </w:pPr>
+      <w:rPr>
+        <w:rFonts w:ascii="Wingdings" w:hAnsi="Wingdings" w:hint="default"/>
+        <w:sz w:val="20"/>
+      </w:rPr>
+    </w:lvl>
+    <w:lvl w:ilvl="6" w:tentative="1">
+      <w:start w:val="1"/>
+      <w:numFmt w:val="bullet"/>
+      <w:lvlText w:val=""/>
+      <w:lvlJc w:val="left"/>
+      <w:pPr>
+        <w:tabs>
+          <w:tab w:val="num" w:pos="5040"/>
+        </w:tabs>
+        <w:ind w:left="5040" w:hanging="360"/>
+      </w:pPr>
+      <w:rPr>
+        <w:rFonts w:ascii="Wingdings" w:hAnsi="Wingdings" w:hint="default"/>
+        <w:sz w:val="20"/>
+      </w:rPr>
+    </w:lvl>
+    <w:lvl w:ilvl="7" w:tentative="1">
+      <w:start w:val="1"/>
+      <w:numFmt w:val="bullet"/>
+      <w:lvlText w:val=""/>
+      <w:lvlJc w:val="left"/>
+      <w:pPr>
+        <w:tabs>
+          <w:tab w:val="num" w:pos="5760"/>
+        </w:tabs>
+        <w:ind w:left="5760" w:hanging="360"/>
+      </w:pPr>
+      <w:rPr>
+        <w:rFonts w:ascii="Wingdings" w:hAnsi="Wingdings" w:hint="default"/>
+        <w:sz w:val="20"/>
+      </w:rPr>
+    </w:lvl>
+    <w:lvl w:ilvl="8" w:tentative="1">
+      <w:start w:val="1"/>
+      <w:numFmt w:val="bullet"/>
+      <w:lvlText w:val=""/>
+      <w:lvlJc w:val="left"/>
+      <w:pPr>
+        <w:tabs>
+          <w:tab w:val="num" w:pos="6480"/>
+        </w:tabs>
+        <w:ind w:left="6480" w:hanging="360"/>
+      </w:pPr>
+      <w:rPr>
+        <w:rFonts w:ascii="Wingdings" w:hAnsi="Wingdings" w:hint="default"/>
+        <w:sz w:val="20"/>
+      </w:rPr>
+    </w:lvl>
+  </w:abstractNum>
+  <w:abstractNum w:abstractNumId="24" w15:restartNumberingAfterBreak="0">
+    <w:nsid w:val="4A086881"/>
+    <w:multiLevelType w:val="multilevel"/>
+    <w:tmpl w:val="B034534C"/>
+    <w:lvl w:ilvl="0">
+      <w:start w:val="1"/>
+      <w:numFmt w:val="bullet"/>
+      <w:lvlText w:val=""/>
+      <w:lvlJc w:val="left"/>
+      <w:pPr>
+        <w:tabs>
+          <w:tab w:val="num" w:pos="720"/>
+        </w:tabs>
+        <w:ind w:left="720" w:hanging="360"/>
+      </w:pPr>
+      <w:rPr>
+        <w:rFonts w:ascii="Symbol" w:hAnsi="Symbol" w:hint="default"/>
+        <w:sz w:val="20"/>
+      </w:rPr>
+    </w:lvl>
+    <w:lvl w:ilvl="1" w:tentative="1">
+      <w:start w:val="1"/>
+      <w:numFmt w:val="bullet"/>
+      <w:lvlText w:val="o"/>
+      <w:lvlJc w:val="left"/>
+      <w:pPr>
+        <w:tabs>
+          <w:tab w:val="num" w:pos="1440"/>
+        </w:tabs>
+        <w:ind w:left="1440" w:hanging="360"/>
+      </w:pPr>
+      <w:rPr>
+        <w:rFonts w:ascii="Courier New" w:hAnsi="Courier New" w:hint="default"/>
+        <w:sz w:val="20"/>
+      </w:rPr>
+    </w:lvl>
+    <w:lvl w:ilvl="2" w:tentative="1">
+      <w:start w:val="1"/>
+      <w:numFmt w:val="bullet"/>
+      <w:lvlText w:val=""/>
+      <w:lvlJc w:val="left"/>
+      <w:pPr>
+        <w:tabs>
+          <w:tab w:val="num" w:pos="2160"/>
+        </w:tabs>
+        <w:ind w:left="2160" w:hanging="360"/>
+      </w:pPr>
+      <w:rPr>
+        <w:rFonts w:ascii="Wingdings" w:hAnsi="Wingdings" w:hint="default"/>
+        <w:sz w:val="20"/>
+      </w:rPr>
+    </w:lvl>
+    <w:lvl w:ilvl="3" w:tentative="1">
+      <w:start w:val="1"/>
+      <w:numFmt w:val="bullet"/>
+      <w:lvlText w:val=""/>
+      <w:lvlJc w:val="left"/>
+      <w:pPr>
+        <w:tabs>
+          <w:tab w:val="num" w:pos="2880"/>
+        </w:tabs>
+        <w:ind w:left="2880" w:hanging="360"/>
+      </w:pPr>
+      <w:rPr>
+        <w:rFonts w:ascii="Wingdings" w:hAnsi="Wingdings" w:hint="default"/>
+        <w:sz w:val="20"/>
+      </w:rPr>
+    </w:lvl>
+    <w:lvl w:ilvl="4" w:tentative="1">
+      <w:start w:val="1"/>
+      <w:numFmt w:val="bullet"/>
+      <w:lvlText w:val=""/>
+      <w:lvlJc w:val="left"/>
+      <w:pPr>
+        <w:tabs>
+          <w:tab w:val="num" w:pos="3600"/>
+        </w:tabs>
+        <w:ind w:left="3600" w:hanging="360"/>
+      </w:pPr>
+      <w:rPr>
+        <w:rFonts w:ascii="Wingdings" w:hAnsi="Wingdings" w:hint="default"/>
+        <w:sz w:val="20"/>
+      </w:rPr>
+    </w:lvl>
+    <w:lvl w:ilvl="5" w:tentative="1">
+      <w:start w:val="1"/>
+      <w:numFmt w:val="bullet"/>
+      <w:lvlText w:val=""/>
+      <w:lvlJc w:val="left"/>
+      <w:pPr>
+        <w:tabs>
+          <w:tab w:val="num" w:pos="4320"/>
+        </w:tabs>
+        <w:ind w:left="4320" w:hanging="360"/>
+      </w:pPr>
+      <w:rPr>
+        <w:rFonts w:ascii="Wingdings" w:hAnsi="Wingdings" w:hint="default"/>
+        <w:sz w:val="20"/>
+      </w:rPr>
+    </w:lvl>
+    <w:lvl w:ilvl="6" w:tentative="1">
+      <w:start w:val="1"/>
+      <w:numFmt w:val="bullet"/>
+      <w:lvlText w:val=""/>
+      <w:lvlJc w:val="left"/>
+      <w:pPr>
+        <w:tabs>
+          <w:tab w:val="num" w:pos="5040"/>
+        </w:tabs>
+        <w:ind w:left="5040" w:hanging="360"/>
+      </w:pPr>
+      <w:rPr>
+        <w:rFonts w:ascii="Wingdings" w:hAnsi="Wingdings" w:hint="default"/>
+        <w:sz w:val="20"/>
+      </w:rPr>
+    </w:lvl>
+    <w:lvl w:ilvl="7" w:tentative="1">
+      <w:start w:val="1"/>
+      <w:numFmt w:val="bullet"/>
+      <w:lvlText w:val=""/>
+      <w:lvlJc w:val="left"/>
+      <w:pPr>
+        <w:tabs>
+          <w:tab w:val="num" w:pos="5760"/>
+        </w:tabs>
+        <w:ind w:left="5760" w:hanging="360"/>
+      </w:pPr>
+      <w:rPr>
+        <w:rFonts w:ascii="Wingdings" w:hAnsi="Wingdings" w:hint="default"/>
+        <w:sz w:val="20"/>
+      </w:rPr>
+    </w:lvl>
+    <w:lvl w:ilvl="8" w:tentative="1">
+      <w:start w:val="1"/>
+      <w:numFmt w:val="bullet"/>
+      <w:lvlText w:val=""/>
+      <w:lvlJc w:val="left"/>
+      <w:pPr>
+        <w:tabs>
+          <w:tab w:val="num" w:pos="6480"/>
+        </w:tabs>
+        <w:ind w:left="6480" w:hanging="360"/>
+      </w:pPr>
+      <w:rPr>
+        <w:rFonts w:ascii="Wingdings" w:hAnsi="Wingdings" w:hint="default"/>
+        <w:sz w:val="20"/>
+      </w:rPr>
+    </w:lvl>
+  </w:abstractNum>
+  <w:abstractNum w:abstractNumId="25" w15:restartNumberingAfterBreak="0">
+    <w:nsid w:val="4A7F241D"/>
+    <w:multiLevelType w:val="multilevel"/>
+    <w:tmpl w:val="2CFC1B08"/>
+    <w:lvl w:ilvl="0">
+      <w:start w:val="1"/>
+      <w:numFmt w:val="bullet"/>
+      <w:lvlText w:val=""/>
+      <w:lvlJc w:val="left"/>
+      <w:pPr>
+        <w:tabs>
+          <w:tab w:val="num" w:pos="720"/>
+        </w:tabs>
+        <w:ind w:left="720" w:hanging="360"/>
+      </w:pPr>
+      <w:rPr>
+        <w:rFonts w:ascii="Symbol" w:hAnsi="Symbol" w:hint="default"/>
+        <w:sz w:val="20"/>
+      </w:rPr>
+    </w:lvl>
+    <w:lvl w:ilvl="1">
+      <w:start w:val="1"/>
+      <w:numFmt w:val="bullet"/>
+      <w:lvlText w:val="o"/>
+      <w:lvlJc w:val="left"/>
+      <w:pPr>
+        <w:tabs>
+          <w:tab w:val="num" w:pos="1440"/>
+        </w:tabs>
+        <w:ind w:left="1440" w:hanging="360"/>
+      </w:pPr>
+      <w:rPr>
+        <w:rFonts w:ascii="Courier New" w:hAnsi="Courier New" w:hint="default"/>
+        <w:sz w:val="20"/>
+      </w:rPr>
+    </w:lvl>
+    <w:lvl w:ilvl="2" w:tentative="1">
+      <w:start w:val="1"/>
+      <w:numFmt w:val="bullet"/>
+      <w:lvlText w:val=""/>
+      <w:lvlJc w:val="left"/>
+      <w:pPr>
+        <w:tabs>
+          <w:tab w:val="num" w:pos="2160"/>
+        </w:tabs>
+        <w:ind w:left="2160" w:hanging="360"/>
+      </w:pPr>
+      <w:rPr>
+        <w:rFonts w:ascii="Wingdings" w:hAnsi="Wingdings" w:hint="default"/>
+        <w:sz w:val="20"/>
+      </w:rPr>
+    </w:lvl>
+    <w:lvl w:ilvl="3" w:tentative="1">
+      <w:start w:val="1"/>
+      <w:numFmt w:val="bullet"/>
+      <w:lvlText w:val=""/>
+      <w:lvlJc w:val="left"/>
+      <w:pPr>
+        <w:tabs>
+          <w:tab w:val="num" w:pos="2880"/>
+        </w:tabs>
+        <w:ind w:left="2880" w:hanging="360"/>
+      </w:pPr>
+      <w:rPr>
+        <w:rFonts w:ascii="Wingdings" w:hAnsi="Wingdings" w:hint="default"/>
+        <w:sz w:val="20"/>
+      </w:rPr>
+    </w:lvl>
+    <w:lvl w:ilvl="4" w:tentative="1">
+      <w:start w:val="1"/>
+      <w:numFmt w:val="bullet"/>
+      <w:lvlText w:val=""/>
+      <w:lvlJc w:val="left"/>
+      <w:pPr>
+        <w:tabs>
+          <w:tab w:val="num" w:pos="3600"/>
+        </w:tabs>
+        <w:ind w:left="3600" w:hanging="360"/>
+      </w:pPr>
+      <w:rPr>
+        <w:rFonts w:ascii="Wingdings" w:hAnsi="Wingdings" w:hint="default"/>
+        <w:sz w:val="20"/>
+      </w:rPr>
+    </w:lvl>
+    <w:lvl w:ilvl="5" w:tentative="1">
+      <w:start w:val="1"/>
+      <w:numFmt w:val="bullet"/>
+      <w:lvlText w:val=""/>
+      <w:lvlJc w:val="left"/>
+      <w:pPr>
+        <w:tabs>
+          <w:tab w:val="num" w:pos="4320"/>
+        </w:tabs>
+        <w:ind w:left="4320" w:hanging="360"/>
+      </w:pPr>
+      <w:rPr>
+        <w:rFonts w:ascii="Wingdings" w:hAnsi="Wingdings" w:hint="default"/>
+        <w:sz w:val="20"/>
+      </w:rPr>
+    </w:lvl>
+    <w:lvl w:ilvl="6" w:tentative="1">
+      <w:start w:val="1"/>
+      <w:numFmt w:val="bullet"/>
+      <w:lvlText w:val=""/>
+      <w:lvlJc w:val="left"/>
+      <w:pPr>
+        <w:tabs>
+          <w:tab w:val="num" w:pos="5040"/>
+        </w:tabs>
+        <w:ind w:left="5040" w:hanging="360"/>
+      </w:pPr>
+      <w:rPr>
+        <w:rFonts w:ascii="Wingdings" w:hAnsi="Wingdings" w:hint="default"/>
+        <w:sz w:val="20"/>
+      </w:rPr>
+    </w:lvl>
+    <w:lvl w:ilvl="7" w:tentative="1">
+      <w:start w:val="1"/>
+      <w:numFmt w:val="bullet"/>
+      <w:lvlText w:val=""/>
+      <w:lvlJc w:val="left"/>
+      <w:pPr>
+        <w:tabs>
+          <w:tab w:val="num" w:pos="5760"/>
+        </w:tabs>
+        <w:ind w:left="5760" w:hanging="360"/>
+      </w:pPr>
+      <w:rPr>
+        <w:rFonts w:ascii="Wingdings" w:hAnsi="Wingdings" w:hint="default"/>
+        <w:sz w:val="20"/>
+      </w:rPr>
+    </w:lvl>
+    <w:lvl w:ilvl="8" w:tentative="1">
+      <w:start w:val="1"/>
+      <w:numFmt w:val="bullet"/>
+      <w:lvlText w:val=""/>
+      <w:lvlJc w:val="left"/>
+      <w:pPr>
+        <w:tabs>
+          <w:tab w:val="num" w:pos="6480"/>
+        </w:tabs>
+        <w:ind w:left="6480" w:hanging="360"/>
+      </w:pPr>
+      <w:rPr>
+        <w:rFonts w:ascii="Wingdings" w:hAnsi="Wingdings" w:hint="default"/>
+        <w:sz w:val="20"/>
+      </w:rPr>
+    </w:lvl>
+  </w:abstractNum>
+  <w:abstractNum w:abstractNumId="26" w15:restartNumberingAfterBreak="0">
+    <w:nsid w:val="4D1566F9"/>
+    <w:multiLevelType w:val="multilevel"/>
+    <w:tmpl w:val="36D2931A"/>
+    <w:lvl w:ilvl="0">
+      <w:start w:val="1"/>
+      <w:numFmt w:val="bullet"/>
+      <w:lvlText w:val=""/>
+      <w:lvlJc w:val="left"/>
+      <w:pPr>
+        <w:tabs>
+          <w:tab w:val="num" w:pos="720"/>
+        </w:tabs>
+        <w:ind w:left="720" w:hanging="360"/>
+      </w:pPr>
+      <w:rPr>
+        <w:rFonts w:ascii="Symbol" w:hAnsi="Symbol" w:hint="default"/>
+        <w:sz w:val="20"/>
+      </w:rPr>
+    </w:lvl>
+    <w:lvl w:ilvl="1" w:tentative="1">
+      <w:start w:val="1"/>
+      <w:numFmt w:val="bullet"/>
+      <w:lvlText w:val="o"/>
+      <w:lvlJc w:val="left"/>
+      <w:pPr>
+        <w:tabs>
+          <w:tab w:val="num" w:pos="1440"/>
+        </w:tabs>
+        <w:ind w:left="1440" w:hanging="360"/>
+      </w:pPr>
+      <w:rPr>
+        <w:rFonts w:ascii="Courier New" w:hAnsi="Courier New" w:hint="default"/>
+        <w:sz w:val="20"/>
+      </w:rPr>
+    </w:lvl>
+    <w:lvl w:ilvl="2" w:tentative="1">
+      <w:start w:val="1"/>
+      <w:numFmt w:val="bullet"/>
+      <w:lvlText w:val=""/>
+      <w:lvlJc w:val="left"/>
+      <w:pPr>
+        <w:tabs>
+          <w:tab w:val="num" w:pos="2160"/>
+        </w:tabs>
+        <w:ind w:left="2160" w:hanging="360"/>
+      </w:pPr>
+      <w:rPr>
+        <w:rFonts w:ascii="Wingdings" w:hAnsi="Wingdings" w:hint="default"/>
+        <w:sz w:val="20"/>
+      </w:rPr>
+    </w:lvl>
+    <w:lvl w:ilvl="3" w:tentative="1">
+      <w:start w:val="1"/>
+      <w:numFmt w:val="bullet"/>
+      <w:lvlText w:val=""/>
+      <w:lvlJc w:val="left"/>
+      <w:pPr>
+        <w:tabs>
+          <w:tab w:val="num" w:pos="2880"/>
+        </w:tabs>
+        <w:ind w:left="2880" w:hanging="360"/>
+      </w:pPr>
+      <w:rPr>
+        <w:rFonts w:ascii="Wingdings" w:hAnsi="Wingdings" w:hint="default"/>
+        <w:sz w:val="20"/>
+      </w:rPr>
+    </w:lvl>
+    <w:lvl w:ilvl="4" w:tentative="1">
+      <w:start w:val="1"/>
+      <w:numFmt w:val="bullet"/>
+      <w:lvlText w:val=""/>
+      <w:lvlJc w:val="left"/>
+      <w:pPr>
+        <w:tabs>
+          <w:tab w:val="num" w:pos="3600"/>
+        </w:tabs>
+        <w:ind w:left="3600" w:hanging="360"/>
+      </w:pPr>
+      <w:rPr>
+        <w:rFonts w:ascii="Wingdings" w:hAnsi="Wingdings" w:hint="default"/>
+        <w:sz w:val="20"/>
+      </w:rPr>
+    </w:lvl>
+    <w:lvl w:ilvl="5" w:tentative="1">
+      <w:start w:val="1"/>
+      <w:numFmt w:val="bullet"/>
+      <w:lvlText w:val=""/>
+      <w:lvlJc w:val="left"/>
+      <w:pPr>
+        <w:tabs>
+          <w:tab w:val="num" w:pos="4320"/>
+        </w:tabs>
+        <w:ind w:left="4320" w:hanging="360"/>
+      </w:pPr>
+      <w:rPr>
+        <w:rFonts w:ascii="Wingdings" w:hAnsi="Wingdings" w:hint="default"/>
+        <w:sz w:val="20"/>
+      </w:rPr>
+    </w:lvl>
+    <w:lvl w:ilvl="6" w:tentative="1">
+      <w:start w:val="1"/>
+      <w:numFmt w:val="bullet"/>
+      <w:lvlText w:val=""/>
+      <w:lvlJc w:val="left"/>
+      <w:pPr>
+        <w:tabs>
+          <w:tab w:val="num" w:pos="5040"/>
+        </w:tabs>
+        <w:ind w:left="5040" w:hanging="360"/>
+      </w:pPr>
+      <w:rPr>
+        <w:rFonts w:ascii="Wingdings" w:hAnsi="Wingdings" w:hint="default"/>
+        <w:sz w:val="20"/>
+      </w:rPr>
+    </w:lvl>
+    <w:lvl w:ilvl="7" w:tentative="1">
+      <w:start w:val="1"/>
+      <w:numFmt w:val="bullet"/>
+      <w:lvlText w:val=""/>
+      <w:lvlJc w:val="left"/>
+      <w:pPr>
+        <w:tabs>
+          <w:tab w:val="num" w:pos="5760"/>
+        </w:tabs>
+        <w:ind w:left="5760" w:hanging="360"/>
+      </w:pPr>
+      <w:rPr>
+        <w:rFonts w:ascii="Wingdings" w:hAnsi="Wingdings" w:hint="default"/>
+        <w:sz w:val="20"/>
+      </w:rPr>
+    </w:lvl>
+    <w:lvl w:ilvl="8" w:tentative="1">
+      <w:start w:val="1"/>
+      <w:numFmt w:val="bullet"/>
+      <w:lvlText w:val=""/>
+      <w:lvlJc w:val="left"/>
+      <w:pPr>
+        <w:tabs>
+          <w:tab w:val="num" w:pos="6480"/>
+        </w:tabs>
+        <w:ind w:left="6480" w:hanging="360"/>
+      </w:pPr>
+      <w:rPr>
+        <w:rFonts w:ascii="Wingdings" w:hAnsi="Wingdings" w:hint="default"/>
+        <w:sz w:val="20"/>
+      </w:rPr>
+    </w:lvl>
+  </w:abstractNum>
+  <w:abstractNum w:abstractNumId="27" w15:restartNumberingAfterBreak="0">
+    <w:nsid w:val="4D1B5C03"/>
+    <w:multiLevelType w:val="multilevel"/>
+    <w:tmpl w:val="72246944"/>
+    <w:lvl w:ilvl="0">
+      <w:start w:val="1"/>
+      <w:numFmt w:val="bullet"/>
+      <w:lvlText w:val=""/>
+      <w:lvlJc w:val="left"/>
+      <w:pPr>
+        <w:tabs>
+          <w:tab w:val="num" w:pos="720"/>
+        </w:tabs>
+        <w:ind w:left="720" w:hanging="360"/>
+      </w:pPr>
+      <w:rPr>
+        <w:rFonts w:ascii="Symbol" w:hAnsi="Symbol" w:hint="default"/>
+        <w:sz w:val="20"/>
+      </w:rPr>
+    </w:lvl>
+    <w:lvl w:ilvl="1" w:tentative="1">
+      <w:start w:val="1"/>
+      <w:numFmt w:val="bullet"/>
+      <w:lvlText w:val="o"/>
+      <w:lvlJc w:val="left"/>
+      <w:pPr>
+        <w:tabs>
+          <w:tab w:val="num" w:pos="1440"/>
+        </w:tabs>
+        <w:ind w:left="1440" w:hanging="360"/>
+      </w:pPr>
+      <w:rPr>
+        <w:rFonts w:ascii="Courier New" w:hAnsi="Courier New" w:hint="default"/>
+        <w:sz w:val="20"/>
+      </w:rPr>
+    </w:lvl>
+    <w:lvl w:ilvl="2" w:tentative="1">
+      <w:start w:val="1"/>
+      <w:numFmt w:val="bullet"/>
+      <w:lvlText w:val=""/>
+      <w:lvlJc w:val="left"/>
+      <w:pPr>
+        <w:tabs>
+          <w:tab w:val="num" w:pos="2160"/>
+        </w:tabs>
+        <w:ind w:left="2160" w:hanging="360"/>
+      </w:pPr>
+      <w:rPr>
+        <w:rFonts w:ascii="Wingdings" w:hAnsi="Wingdings" w:hint="default"/>
+        <w:sz w:val="20"/>
+      </w:rPr>
+    </w:lvl>
+    <w:lvl w:ilvl="3" w:tentative="1">
+      <w:start w:val="1"/>
+      <w:numFmt w:val="bullet"/>
+      <w:lvlText w:val=""/>
+      <w:lvlJc w:val="left"/>
+      <w:pPr>
+        <w:tabs>
+          <w:tab w:val="num" w:pos="2880"/>
+        </w:tabs>
+        <w:ind w:left="2880" w:hanging="360"/>
+      </w:pPr>
+      <w:rPr>
+        <w:rFonts w:ascii="Wingdings" w:hAnsi="Wingdings" w:hint="default"/>
+        <w:sz w:val="20"/>
+      </w:rPr>
+    </w:lvl>
+    <w:lvl w:ilvl="4" w:tentative="1">
+      <w:start w:val="1"/>
+      <w:numFmt w:val="bullet"/>
+      <w:lvlText w:val=""/>
+      <w:lvlJc w:val="left"/>
+      <w:pPr>
+        <w:tabs>
+          <w:tab w:val="num" w:pos="3600"/>
+        </w:tabs>
+        <w:ind w:left="3600" w:hanging="360"/>
+      </w:pPr>
+      <w:rPr>
+        <w:rFonts w:ascii="Wingdings" w:hAnsi="Wingdings" w:hint="default"/>
+        <w:sz w:val="20"/>
+      </w:rPr>
+    </w:lvl>
+    <w:lvl w:ilvl="5" w:tentative="1">
+      <w:start w:val="1"/>
+      <w:numFmt w:val="bullet"/>
+      <w:lvlText w:val=""/>
+      <w:lvlJc w:val="left"/>
+      <w:pPr>
+        <w:tabs>
+          <w:tab w:val="num" w:pos="4320"/>
+        </w:tabs>
+        <w:ind w:left="4320" w:hanging="360"/>
+      </w:pPr>
+      <w:rPr>
+        <w:rFonts w:ascii="Wingdings" w:hAnsi="Wingdings" w:hint="default"/>
+        <w:sz w:val="20"/>
+      </w:rPr>
+    </w:lvl>
+    <w:lvl w:ilvl="6" w:tentative="1">
+      <w:start w:val="1"/>
+      <w:numFmt w:val="bullet"/>
+      <w:lvlText w:val=""/>
+      <w:lvlJc w:val="left"/>
+      <w:pPr>
+        <w:tabs>
+          <w:tab w:val="num" w:pos="5040"/>
+        </w:tabs>
+        <w:ind w:left="5040" w:hanging="360"/>
+      </w:pPr>
+      <w:rPr>
+        <w:rFonts w:ascii="Wingdings" w:hAnsi="Wingdings" w:hint="default"/>
+        <w:sz w:val="20"/>
+      </w:rPr>
+    </w:lvl>
+    <w:lvl w:ilvl="7" w:tentative="1">
+      <w:start w:val="1"/>
+      <w:numFmt w:val="bullet"/>
+      <w:lvlText w:val=""/>
+      <w:lvlJc w:val="left"/>
+      <w:pPr>
+        <w:tabs>
+          <w:tab w:val="num" w:pos="5760"/>
+        </w:tabs>
+        <w:ind w:left="5760" w:hanging="360"/>
+      </w:pPr>
+      <w:rPr>
+        <w:rFonts w:ascii="Wingdings" w:hAnsi="Wingdings" w:hint="default"/>
+        <w:sz w:val="20"/>
+      </w:rPr>
+    </w:lvl>
+    <w:lvl w:ilvl="8" w:tentative="1">
+      <w:start w:val="1"/>
+      <w:numFmt w:val="bullet"/>
+      <w:lvlText w:val=""/>
+      <w:lvlJc w:val="left"/>
+      <w:pPr>
+        <w:tabs>
+          <w:tab w:val="num" w:pos="6480"/>
+        </w:tabs>
+        <w:ind w:left="6480" w:hanging="360"/>
+      </w:pPr>
+      <w:rPr>
+        <w:rFonts w:ascii="Wingdings" w:hAnsi="Wingdings" w:hint="default"/>
+        <w:sz w:val="20"/>
+      </w:rPr>
+    </w:lvl>
+  </w:abstractNum>
+  <w:abstractNum w:abstractNumId="28" w15:restartNumberingAfterBreak="0">
+    <w:nsid w:val="57231F97"/>
+    <w:multiLevelType w:val="multilevel"/>
+    <w:tmpl w:val="4F606440"/>
+    <w:lvl w:ilvl="0">
+      <w:start w:val="1"/>
+      <w:numFmt w:val="bullet"/>
+      <w:lvlText w:val=""/>
+      <w:lvlJc w:val="left"/>
+      <w:pPr>
+        <w:tabs>
+          <w:tab w:val="num" w:pos="720"/>
+        </w:tabs>
+        <w:ind w:left="720" w:hanging="360"/>
+      </w:pPr>
+      <w:rPr>
+        <w:rFonts w:ascii="Symbol" w:hAnsi="Symbol" w:hint="default"/>
+        <w:sz w:val="20"/>
+      </w:rPr>
+    </w:lvl>
+    <w:lvl w:ilvl="1" w:tentative="1">
+      <w:start w:val="1"/>
+      <w:numFmt w:val="bullet"/>
+      <w:lvlText w:val="o"/>
+      <w:lvlJc w:val="left"/>
+      <w:pPr>
+        <w:tabs>
+          <w:tab w:val="num" w:pos="1440"/>
+        </w:tabs>
+        <w:ind w:left="1440" w:hanging="360"/>
+      </w:pPr>
+      <w:rPr>
+        <w:rFonts w:ascii="Courier New" w:hAnsi="Courier New" w:hint="default"/>
+        <w:sz w:val="20"/>
+      </w:rPr>
+    </w:lvl>
+    <w:lvl w:ilvl="2" w:tentative="1">
+      <w:start w:val="1"/>
+      <w:numFmt w:val="bullet"/>
+      <w:lvlText w:val=""/>
+      <w:lvlJc w:val="left"/>
+      <w:pPr>
+        <w:tabs>
+          <w:tab w:val="num" w:pos="2160"/>
+        </w:tabs>
+        <w:ind w:left="2160" w:hanging="360"/>
+      </w:pPr>
+      <w:rPr>
+        <w:rFonts w:ascii="Wingdings" w:hAnsi="Wingdings" w:hint="default"/>
+        <w:sz w:val="20"/>
+      </w:rPr>
+    </w:lvl>
+    <w:lvl w:ilvl="3" w:tentative="1">
+      <w:start w:val="1"/>
+      <w:numFmt w:val="bullet"/>
+      <w:lvlText w:val=""/>
+      <w:lvlJc w:val="left"/>
+      <w:pPr>
+        <w:tabs>
+          <w:tab w:val="num" w:pos="2880"/>
+        </w:tabs>
+        <w:ind w:left="2880" w:hanging="360"/>
+      </w:pPr>
+      <w:rPr>
+        <w:rFonts w:ascii="Wingdings" w:hAnsi="Wingdings" w:hint="default"/>
+        <w:sz w:val="20"/>
+      </w:rPr>
+    </w:lvl>
+    <w:lvl w:ilvl="4" w:tentative="1">
+      <w:start w:val="1"/>
+      <w:numFmt w:val="bullet"/>
+      <w:lvlText w:val=""/>
+      <w:lvlJc w:val="left"/>
+      <w:pPr>
+        <w:tabs>
+          <w:tab w:val="num" w:pos="3600"/>
+        </w:tabs>
+        <w:ind w:left="3600" w:hanging="360"/>
+      </w:pPr>
+      <w:rPr>
+        <w:rFonts w:ascii="Wingdings" w:hAnsi="Wingdings" w:hint="default"/>
+        <w:sz w:val="20"/>
+      </w:rPr>
+    </w:lvl>
+    <w:lvl w:ilvl="5" w:tentative="1">
+      <w:start w:val="1"/>
+      <w:numFmt w:val="bullet"/>
+      <w:lvlText w:val=""/>
+      <w:lvlJc w:val="left"/>
+      <w:pPr>
+        <w:tabs>
+          <w:tab w:val="num" w:pos="4320"/>
+        </w:tabs>
+        <w:ind w:left="4320" w:hanging="360"/>
+      </w:pPr>
+      <w:rPr>
+        <w:rFonts w:ascii="Wingdings" w:hAnsi="Wingdings" w:hint="default"/>
+        <w:sz w:val="20"/>
+      </w:rPr>
+    </w:lvl>
+    <w:lvl w:ilvl="6" w:tentative="1">
+      <w:start w:val="1"/>
+      <w:numFmt w:val="bullet"/>
+      <w:lvlText w:val=""/>
+      <w:lvlJc w:val="left"/>
+      <w:pPr>
+        <w:tabs>
+          <w:tab w:val="num" w:pos="5040"/>
+        </w:tabs>
+        <w:ind w:left="5040" w:hanging="360"/>
+      </w:pPr>
+      <w:rPr>
+        <w:rFonts w:ascii="Wingdings" w:hAnsi="Wingdings" w:hint="default"/>
+        <w:sz w:val="20"/>
+      </w:rPr>
+    </w:lvl>
+    <w:lvl w:ilvl="7" w:tentative="1">
+      <w:start w:val="1"/>
+      <w:numFmt w:val="bullet"/>
+      <w:lvlText w:val=""/>
+      <w:lvlJc w:val="left"/>
+      <w:pPr>
+        <w:tabs>
+          <w:tab w:val="num" w:pos="5760"/>
+        </w:tabs>
+        <w:ind w:left="5760" w:hanging="360"/>
+      </w:pPr>
+      <w:rPr>
+        <w:rFonts w:ascii="Wingdings" w:hAnsi="Wingdings" w:hint="default"/>
+        <w:sz w:val="20"/>
+      </w:rPr>
+    </w:lvl>
+    <w:lvl w:ilvl="8" w:tentative="1">
+      <w:start w:val="1"/>
+      <w:numFmt w:val="bullet"/>
+      <w:lvlText w:val=""/>
+      <w:lvlJc w:val="left"/>
+      <w:pPr>
+        <w:tabs>
+          <w:tab w:val="num" w:pos="6480"/>
+        </w:tabs>
+        <w:ind w:left="6480" w:hanging="360"/>
+      </w:pPr>
+      <w:rPr>
+        <w:rFonts w:ascii="Wingdings" w:hAnsi="Wingdings" w:hint="default"/>
+        <w:sz w:val="20"/>
+      </w:rPr>
+    </w:lvl>
+  </w:abstractNum>
+  <w:abstractNum w:abstractNumId="29" w15:restartNumberingAfterBreak="0">
+    <w:nsid w:val="5A9011F1"/>
+    <w:multiLevelType w:val="multilevel"/>
+    <w:tmpl w:val="F66AF62E"/>
+    <w:lvl w:ilvl="0">
+      <w:start w:val="1"/>
+      <w:numFmt w:val="bullet"/>
+      <w:lvlText w:val=""/>
+      <w:lvlJc w:val="left"/>
+      <w:pPr>
+        <w:tabs>
+          <w:tab w:val="num" w:pos="720"/>
+        </w:tabs>
+        <w:ind w:left="720" w:hanging="360"/>
+      </w:pPr>
+      <w:rPr>
+        <w:rFonts w:ascii="Symbol" w:hAnsi="Symbol" w:hint="default"/>
+        <w:sz w:val="20"/>
+      </w:rPr>
+    </w:lvl>
+    <w:lvl w:ilvl="1" w:tentative="1">
+      <w:start w:val="1"/>
+      <w:numFmt w:val="bullet"/>
+      <w:lvlText w:val="o"/>
+      <w:lvlJc w:val="left"/>
+      <w:pPr>
+        <w:tabs>
+          <w:tab w:val="num" w:pos="1440"/>
+        </w:tabs>
+        <w:ind w:left="1440" w:hanging="360"/>
+      </w:pPr>
+      <w:rPr>
+        <w:rFonts w:ascii="Courier New" w:hAnsi="Courier New" w:hint="default"/>
+        <w:sz w:val="20"/>
+      </w:rPr>
+    </w:lvl>
+    <w:lvl w:ilvl="2" w:tentative="1">
+      <w:start w:val="1"/>
+      <w:numFmt w:val="bullet"/>
+      <w:lvlText w:val=""/>
+      <w:lvlJc w:val="left"/>
+      <w:pPr>
+        <w:tabs>
+          <w:tab w:val="num" w:pos="2160"/>
+        </w:tabs>
+        <w:ind w:left="2160" w:hanging="360"/>
+      </w:pPr>
+      <w:rPr>
+        <w:rFonts w:ascii="Wingdings" w:hAnsi="Wingdings" w:hint="default"/>
+        <w:sz w:val="20"/>
+      </w:rPr>
+    </w:lvl>
+    <w:lvl w:ilvl="3" w:tentative="1">
+      <w:start w:val="1"/>
+      <w:numFmt w:val="bullet"/>
+      <w:lvlText w:val=""/>
+      <w:lvlJc w:val="left"/>
+      <w:pPr>
+        <w:tabs>
+          <w:tab w:val="num" w:pos="2880"/>
+        </w:tabs>
+        <w:ind w:left="2880" w:hanging="360"/>
+      </w:pPr>
+      <w:rPr>
+        <w:rFonts w:ascii="Wingdings" w:hAnsi="Wingdings" w:hint="default"/>
+        <w:sz w:val="20"/>
+      </w:rPr>
+    </w:lvl>
+    <w:lvl w:ilvl="4" w:tentative="1">
+      <w:start w:val="1"/>
+      <w:numFmt w:val="bullet"/>
+      <w:lvlText w:val=""/>
+      <w:lvlJc w:val="left"/>
+      <w:pPr>
+        <w:tabs>
+          <w:tab w:val="num" w:pos="3600"/>
+        </w:tabs>
+        <w:ind w:left="3600" w:hanging="360"/>
+      </w:pPr>
+      <w:rPr>
+        <w:rFonts w:ascii="Wingdings" w:hAnsi="Wingdings" w:hint="default"/>
+        <w:sz w:val="20"/>
+      </w:rPr>
+    </w:lvl>
+    <w:lvl w:ilvl="5" w:tentative="1">
+      <w:start w:val="1"/>
+      <w:numFmt w:val="bullet"/>
+      <w:lvlText w:val=""/>
+      <w:lvlJc w:val="left"/>
+      <w:pPr>
+        <w:tabs>
+          <w:tab w:val="num" w:pos="4320"/>
+        </w:tabs>
+        <w:ind w:left="4320" w:hanging="360"/>
+      </w:pPr>
+      <w:rPr>
+        <w:rFonts w:ascii="Wingdings" w:hAnsi="Wingdings" w:hint="default"/>
+        <w:sz w:val="20"/>
+      </w:rPr>
+    </w:lvl>
+    <w:lvl w:ilvl="6" w:tentative="1">
+      <w:start w:val="1"/>
+      <w:numFmt w:val="bullet"/>
+      <w:lvlText w:val=""/>
+      <w:lvlJc w:val="left"/>
+      <w:pPr>
+        <w:tabs>
+          <w:tab w:val="num" w:pos="5040"/>
+        </w:tabs>
+        <w:ind w:left="5040" w:hanging="360"/>
+      </w:pPr>
+      <w:rPr>
+        <w:rFonts w:ascii="Wingdings" w:hAnsi="Wingdings" w:hint="default"/>
+        <w:sz w:val="20"/>
+      </w:rPr>
+    </w:lvl>
+    <w:lvl w:ilvl="7" w:tentative="1">
+      <w:start w:val="1"/>
+      <w:numFmt w:val="bullet"/>
+      <w:lvlText w:val=""/>
+      <w:lvlJc w:val="left"/>
+      <w:pPr>
+        <w:tabs>
+          <w:tab w:val="num" w:pos="5760"/>
+        </w:tabs>
+        <w:ind w:left="5760" w:hanging="360"/>
+      </w:pPr>
+      <w:rPr>
+        <w:rFonts w:ascii="Wingdings" w:hAnsi="Wingdings" w:hint="default"/>
+        <w:sz w:val="20"/>
+      </w:rPr>
+    </w:lvl>
+    <w:lvl w:ilvl="8" w:tentative="1">
+      <w:start w:val="1"/>
+      <w:numFmt w:val="bullet"/>
+      <w:lvlText w:val=""/>
+      <w:lvlJc w:val="left"/>
+      <w:pPr>
+        <w:tabs>
+          <w:tab w:val="num" w:pos="6480"/>
+        </w:tabs>
+        <w:ind w:left="6480" w:hanging="360"/>
+      </w:pPr>
+      <w:rPr>
+        <w:rFonts w:ascii="Wingdings" w:hAnsi="Wingdings" w:hint="default"/>
+        <w:sz w:val="20"/>
+      </w:rPr>
+    </w:lvl>
+  </w:abstractNum>
+  <w:abstractNum w:abstractNumId="30" w15:restartNumberingAfterBreak="0">
+    <w:nsid w:val="5F504E69"/>
+    <w:multiLevelType w:val="multilevel"/>
+    <w:tmpl w:val="8A1A8BB8"/>
+    <w:lvl w:ilvl="0">
+      <w:start w:val="1"/>
+      <w:numFmt w:val="bullet"/>
+      <w:lvlText w:val=""/>
+      <w:lvlJc w:val="left"/>
+      <w:pPr>
+        <w:tabs>
+          <w:tab w:val="num" w:pos="720"/>
+        </w:tabs>
+        <w:ind w:left="720" w:hanging="360"/>
+      </w:pPr>
+      <w:rPr>
+        <w:rFonts w:ascii="Symbol" w:hAnsi="Symbol" w:hint="default"/>
+        <w:sz w:val="20"/>
+      </w:rPr>
+    </w:lvl>
+    <w:lvl w:ilvl="1">
+      <w:start w:val="1"/>
+      <w:numFmt w:val="bullet"/>
+      <w:lvlText w:val="o"/>
+      <w:lvlJc w:val="left"/>
+      <w:pPr>
+        <w:tabs>
+          <w:tab w:val="num" w:pos="1440"/>
+        </w:tabs>
+        <w:ind w:left="1440" w:hanging="360"/>
+      </w:pPr>
+      <w:rPr>
+        <w:rFonts w:ascii="Courier New" w:hAnsi="Courier New" w:hint="default"/>
+        <w:sz w:val="20"/>
+      </w:rPr>
+    </w:lvl>
+    <w:lvl w:ilvl="2" w:tentative="1">
+      <w:start w:val="1"/>
+      <w:numFmt w:val="bullet"/>
+      <w:lvlText w:val=""/>
+      <w:lvlJc w:val="left"/>
+      <w:pPr>
+        <w:tabs>
+          <w:tab w:val="num" w:pos="2160"/>
+        </w:tabs>
+        <w:ind w:left="2160" w:hanging="360"/>
+      </w:pPr>
+      <w:rPr>
+        <w:rFonts w:ascii="Wingdings" w:hAnsi="Wingdings" w:hint="default"/>
+        <w:sz w:val="20"/>
+      </w:rPr>
+    </w:lvl>
+    <w:lvl w:ilvl="3" w:tentative="1">
+      <w:start w:val="1"/>
+      <w:numFmt w:val="bullet"/>
+      <w:lvlText w:val=""/>
+      <w:lvlJc w:val="left"/>
+      <w:pPr>
+        <w:tabs>
+          <w:tab w:val="num" w:pos="2880"/>
+        </w:tabs>
+        <w:ind w:left="2880" w:hanging="360"/>
+      </w:pPr>
+      <w:rPr>
+        <w:rFonts w:ascii="Wingdings" w:hAnsi="Wingdings" w:hint="default"/>
+        <w:sz w:val="20"/>
+      </w:rPr>
+    </w:lvl>
+    <w:lvl w:ilvl="4" w:tentative="1">
+      <w:start w:val="1"/>
+      <w:numFmt w:val="bullet"/>
+      <w:lvlText w:val=""/>
+      <w:lvlJc w:val="left"/>
+      <w:pPr>
+        <w:tabs>
+          <w:tab w:val="num" w:pos="3600"/>
+        </w:tabs>
+        <w:ind w:left="3600" w:hanging="360"/>
+      </w:pPr>
+      <w:rPr>
+        <w:rFonts w:ascii="Wingdings" w:hAnsi="Wingdings" w:hint="default"/>
+        <w:sz w:val="20"/>
+      </w:rPr>
+    </w:lvl>
+    <w:lvl w:ilvl="5" w:tentative="1">
+      <w:start w:val="1"/>
+      <w:numFmt w:val="bullet"/>
+      <w:lvlText w:val=""/>
+      <w:lvlJc w:val="left"/>
+      <w:pPr>
+        <w:tabs>
+          <w:tab w:val="num" w:pos="4320"/>
+        </w:tabs>
+        <w:ind w:left="4320" w:hanging="360"/>
+      </w:pPr>
+      <w:rPr>
+        <w:rFonts w:ascii="Wingdings" w:hAnsi="Wingdings" w:hint="default"/>
+        <w:sz w:val="20"/>
+      </w:rPr>
+    </w:lvl>
+    <w:lvl w:ilvl="6" w:tentative="1">
+      <w:start w:val="1"/>
+      <w:numFmt w:val="bullet"/>
+      <w:lvlText w:val=""/>
+      <w:lvlJc w:val="left"/>
+      <w:pPr>
+        <w:tabs>
+          <w:tab w:val="num" w:pos="5040"/>
+        </w:tabs>
+        <w:ind w:left="5040" w:hanging="360"/>
+      </w:pPr>
+      <w:rPr>
+        <w:rFonts w:ascii="Wingdings" w:hAnsi="Wingdings" w:hint="default"/>
+        <w:sz w:val="20"/>
+      </w:rPr>
+    </w:lvl>
+    <w:lvl w:ilvl="7" w:tentative="1">
+      <w:start w:val="1"/>
+      <w:numFmt w:val="bullet"/>
+      <w:lvlText w:val=""/>
+      <w:lvlJc w:val="left"/>
+      <w:pPr>
+        <w:tabs>
+          <w:tab w:val="num" w:pos="5760"/>
+        </w:tabs>
+        <w:ind w:left="5760" w:hanging="360"/>
+      </w:pPr>
+      <w:rPr>
+        <w:rFonts w:ascii="Wingdings" w:hAnsi="Wingdings" w:hint="default"/>
+        <w:sz w:val="20"/>
+      </w:rPr>
+    </w:lvl>
+    <w:lvl w:ilvl="8" w:tentative="1">
+      <w:start w:val="1"/>
+      <w:numFmt w:val="bullet"/>
+      <w:lvlText w:val=""/>
+      <w:lvlJc w:val="left"/>
+      <w:pPr>
+        <w:tabs>
+          <w:tab w:val="num" w:pos="6480"/>
+        </w:tabs>
+        <w:ind w:left="6480" w:hanging="360"/>
+      </w:pPr>
+      <w:rPr>
+        <w:rFonts w:ascii="Wingdings" w:hAnsi="Wingdings" w:hint="default"/>
+        <w:sz w:val="20"/>
+      </w:rPr>
+    </w:lvl>
+  </w:abstractNum>
+  <w:abstractNum w:abstractNumId="31" w15:restartNumberingAfterBreak="0">
+    <w:nsid w:val="64D51CB7"/>
+    <w:multiLevelType w:val="multilevel"/>
+    <w:tmpl w:val="8B26D144"/>
+    <w:lvl w:ilvl="0">
+      <w:start w:val="1"/>
+      <w:numFmt w:val="bullet"/>
+      <w:lvlText w:val=""/>
+      <w:lvlJc w:val="left"/>
+      <w:pPr>
+        <w:tabs>
+          <w:tab w:val="num" w:pos="720"/>
+        </w:tabs>
+        <w:ind w:left="720" w:hanging="360"/>
+      </w:pPr>
+      <w:rPr>
+        <w:rFonts w:ascii="Symbol" w:hAnsi="Symbol" w:hint="default"/>
+        <w:sz w:val="20"/>
+      </w:rPr>
+    </w:lvl>
+    <w:lvl w:ilvl="1" w:tentative="1">
+      <w:start w:val="1"/>
+      <w:numFmt w:val="bullet"/>
+      <w:lvlText w:val="o"/>
+      <w:lvlJc w:val="left"/>
+      <w:pPr>
+        <w:tabs>
+          <w:tab w:val="num" w:pos="1440"/>
+        </w:tabs>
+        <w:ind w:left="1440" w:hanging="360"/>
+      </w:pPr>
+      <w:rPr>
+        <w:rFonts w:ascii="Courier New" w:hAnsi="Courier New" w:hint="default"/>
+        <w:sz w:val="20"/>
+      </w:rPr>
+    </w:lvl>
+    <w:lvl w:ilvl="2" w:tentative="1">
+      <w:start w:val="1"/>
+      <w:numFmt w:val="bullet"/>
+      <w:lvlText w:val=""/>
+      <w:lvlJc w:val="left"/>
+      <w:pPr>
+        <w:tabs>
+          <w:tab w:val="num" w:pos="2160"/>
+        </w:tabs>
+        <w:ind w:left="2160" w:hanging="360"/>
+      </w:pPr>
+      <w:rPr>
+        <w:rFonts w:ascii="Wingdings" w:hAnsi="Wingdings" w:hint="default"/>
+        <w:sz w:val="20"/>
+      </w:rPr>
+    </w:lvl>
+    <w:lvl w:ilvl="3" w:tentative="1">
+      <w:start w:val="1"/>
+      <w:numFmt w:val="bullet"/>
+      <w:lvlText w:val=""/>
+      <w:lvlJc w:val="left"/>
+      <w:pPr>
+        <w:tabs>
+          <w:tab w:val="num" w:pos="2880"/>
+        </w:tabs>
+        <w:ind w:left="2880" w:hanging="360"/>
+      </w:pPr>
+      <w:rPr>
+        <w:rFonts w:ascii="Wingdings" w:hAnsi="Wingdings" w:hint="default"/>
+        <w:sz w:val="20"/>
+      </w:rPr>
+    </w:lvl>
+    <w:lvl w:ilvl="4" w:tentative="1">
+      <w:start w:val="1"/>
+      <w:numFmt w:val="bullet"/>
+      <w:lvlText w:val=""/>
+      <w:lvlJc w:val="left"/>
+      <w:pPr>
+        <w:tabs>
+          <w:tab w:val="num" w:pos="3600"/>
+        </w:tabs>
+        <w:ind w:left="3600" w:hanging="360"/>
+      </w:pPr>
+      <w:rPr>
+        <w:rFonts w:ascii="Wingdings" w:hAnsi="Wingdings" w:hint="default"/>
+        <w:sz w:val="20"/>
+      </w:rPr>
+    </w:lvl>
+    <w:lvl w:ilvl="5" w:tentative="1">
+      <w:start w:val="1"/>
+      <w:numFmt w:val="bullet"/>
+      <w:lvlText w:val=""/>
+      <w:lvlJc w:val="left"/>
+      <w:pPr>
+        <w:tabs>
+          <w:tab w:val="num" w:pos="4320"/>
+        </w:tabs>
+        <w:ind w:left="4320" w:hanging="360"/>
+      </w:pPr>
+      <w:rPr>
+        <w:rFonts w:ascii="Wingdings" w:hAnsi="Wingdings" w:hint="default"/>
+        <w:sz w:val="20"/>
+      </w:rPr>
+    </w:lvl>
+    <w:lvl w:ilvl="6" w:tentative="1">
+      <w:start w:val="1"/>
+      <w:numFmt w:val="bullet"/>
+      <w:lvlText w:val=""/>
+      <w:lvlJc w:val="left"/>
+      <w:pPr>
+        <w:tabs>
+          <w:tab w:val="num" w:pos="5040"/>
+        </w:tabs>
+        <w:ind w:left="5040" w:hanging="360"/>
+      </w:pPr>
+      <w:rPr>
+        <w:rFonts w:ascii="Wingdings" w:hAnsi="Wingdings" w:hint="default"/>
+        <w:sz w:val="20"/>
+      </w:rPr>
+    </w:lvl>
+    <w:lvl w:ilvl="7" w:tentative="1">
+      <w:start w:val="1"/>
+      <w:numFmt w:val="bullet"/>
+      <w:lvlText w:val=""/>
+      <w:lvlJc w:val="left"/>
+      <w:pPr>
+        <w:tabs>
+          <w:tab w:val="num" w:pos="5760"/>
+        </w:tabs>
+        <w:ind w:left="5760" w:hanging="360"/>
+      </w:pPr>
+      <w:rPr>
+        <w:rFonts w:ascii="Wingdings" w:hAnsi="Wingdings" w:hint="default"/>
+        <w:sz w:val="20"/>
+      </w:rPr>
+    </w:lvl>
+    <w:lvl w:ilvl="8" w:tentative="1">
+      <w:start w:val="1"/>
+      <w:numFmt w:val="bullet"/>
+      <w:lvlText w:val=""/>
+      <w:lvlJc w:val="left"/>
+      <w:pPr>
+        <w:tabs>
+          <w:tab w:val="num" w:pos="6480"/>
+        </w:tabs>
+        <w:ind w:left="6480" w:hanging="360"/>
+      </w:pPr>
+      <w:rPr>
+        <w:rFonts w:ascii="Wingdings" w:hAnsi="Wingdings" w:hint="default"/>
+        <w:sz w:val="20"/>
+      </w:rPr>
+    </w:lvl>
+  </w:abstractNum>
+  <w:abstractNum w:abstractNumId="32" w15:restartNumberingAfterBreak="0">
+    <w:nsid w:val="6F3C1FAE"/>
+    <w:multiLevelType w:val="multilevel"/>
+    <w:tmpl w:val="365E06A0"/>
+    <w:lvl w:ilvl="0">
+      <w:start w:val="1"/>
+      <w:numFmt w:val="bullet"/>
+      <w:lvlText w:val=""/>
+      <w:lvlJc w:val="left"/>
+      <w:pPr>
+        <w:tabs>
+          <w:tab w:val="num" w:pos="720"/>
+        </w:tabs>
+        <w:ind w:left="720" w:hanging="360"/>
+      </w:pPr>
+      <w:rPr>
+        <w:rFonts w:ascii="Symbol" w:hAnsi="Symbol" w:hint="default"/>
+        <w:sz w:val="20"/>
+      </w:rPr>
+    </w:lvl>
+    <w:lvl w:ilvl="1" w:tentative="1">
+      <w:start w:val="1"/>
+      <w:numFmt w:val="bullet"/>
+      <w:lvlText w:val="o"/>
+      <w:lvlJc w:val="left"/>
+      <w:pPr>
+        <w:tabs>
+          <w:tab w:val="num" w:pos="1440"/>
+        </w:tabs>
+        <w:ind w:left="1440" w:hanging="360"/>
+      </w:pPr>
+      <w:rPr>
+        <w:rFonts w:ascii="Courier New" w:hAnsi="Courier New" w:hint="default"/>
+        <w:sz w:val="20"/>
+      </w:rPr>
+    </w:lvl>
+    <w:lvl w:ilvl="2" w:tentative="1">
+      <w:start w:val="1"/>
+      <w:numFmt w:val="bullet"/>
+      <w:lvlText w:val=""/>
+      <w:lvlJc w:val="left"/>
+      <w:pPr>
+        <w:tabs>
+          <w:tab w:val="num" w:pos="2160"/>
+        </w:tabs>
+        <w:ind w:left="2160" w:hanging="360"/>
+      </w:pPr>
+      <w:rPr>
+        <w:rFonts w:ascii="Wingdings" w:hAnsi="Wingdings" w:hint="default"/>
+        <w:sz w:val="20"/>
+      </w:rPr>
+    </w:lvl>
+    <w:lvl w:ilvl="3" w:tentative="1">
+      <w:start w:val="1"/>
+      <w:numFmt w:val="bullet"/>
+      <w:lvlText w:val=""/>
+      <w:lvlJc w:val="left"/>
+      <w:pPr>
+        <w:tabs>
+          <w:tab w:val="num" w:pos="2880"/>
+        </w:tabs>
+        <w:ind w:left="2880" w:hanging="360"/>
+      </w:pPr>
+      <w:rPr>
+        <w:rFonts w:ascii="Wingdings" w:hAnsi="Wingdings" w:hint="default"/>
+        <w:sz w:val="20"/>
+      </w:rPr>
+    </w:lvl>
+    <w:lvl w:ilvl="4" w:tentative="1">
+      <w:start w:val="1"/>
+      <w:numFmt w:val="bullet"/>
+      <w:lvlText w:val=""/>
+      <w:lvlJc w:val="left"/>
+      <w:pPr>
+        <w:tabs>
+          <w:tab w:val="num" w:pos="3600"/>
+        </w:tabs>
+        <w:ind w:left="3600" w:hanging="360"/>
+      </w:pPr>
+      <w:rPr>
+        <w:rFonts w:ascii="Wingdings" w:hAnsi="Wingdings" w:hint="default"/>
+        <w:sz w:val="20"/>
+      </w:rPr>
+    </w:lvl>
+    <w:lvl w:ilvl="5" w:tentative="1">
+      <w:start w:val="1"/>
+      <w:numFmt w:val="bullet"/>
+      <w:lvlText w:val=""/>
+      <w:lvlJc w:val="left"/>
+      <w:pPr>
+        <w:tabs>
+          <w:tab w:val="num" w:pos="4320"/>
+        </w:tabs>
+        <w:ind w:left="4320" w:hanging="360"/>
+      </w:pPr>
+      <w:rPr>
+        <w:rFonts w:ascii="Wingdings" w:hAnsi="Wingdings" w:hint="default"/>
+        <w:sz w:val="20"/>
+      </w:rPr>
+    </w:lvl>
+    <w:lvl w:ilvl="6" w:tentative="1">
+      <w:start w:val="1"/>
+      <w:numFmt w:val="bullet"/>
+      <w:lvlText w:val=""/>
+      <w:lvlJc w:val="left"/>
+      <w:pPr>
+        <w:tabs>
+          <w:tab w:val="num" w:pos="5040"/>
+        </w:tabs>
+        <w:ind w:left="5040" w:hanging="360"/>
+      </w:pPr>
+      <w:rPr>
+        <w:rFonts w:ascii="Wingdings" w:hAnsi="Wingdings" w:hint="default"/>
+        <w:sz w:val="20"/>
+      </w:rPr>
+    </w:lvl>
+    <w:lvl w:ilvl="7" w:tentative="1">
+      <w:start w:val="1"/>
+      <w:numFmt w:val="bullet"/>
+      <w:lvlText w:val=""/>
+      <w:lvlJc w:val="left"/>
+      <w:pPr>
+        <w:tabs>
+          <w:tab w:val="num" w:pos="5760"/>
+        </w:tabs>
+        <w:ind w:left="5760" w:hanging="360"/>
+      </w:pPr>
+      <w:rPr>
+        <w:rFonts w:ascii="Wingdings" w:hAnsi="Wingdings" w:hint="default"/>
+        <w:sz w:val="20"/>
+      </w:rPr>
+    </w:lvl>
+    <w:lvl w:ilvl="8" w:tentative="1">
+      <w:start w:val="1"/>
+      <w:numFmt w:val="bullet"/>
+      <w:lvlText w:val=""/>
+      <w:lvlJc w:val="left"/>
+      <w:pPr>
+        <w:tabs>
+          <w:tab w:val="num" w:pos="6480"/>
+        </w:tabs>
+        <w:ind w:left="6480" w:hanging="360"/>
+      </w:pPr>
+      <w:rPr>
+        <w:rFonts w:ascii="Wingdings" w:hAnsi="Wingdings" w:hint="default"/>
+        <w:sz w:val="20"/>
+      </w:rPr>
+    </w:lvl>
+  </w:abstractNum>
   <w:num w:numId="1" w16cid:durableId="1369796699">
+    <w:abstractNumId w:val="11"/>
+  </w:num>
+  <w:num w:numId="2" w16cid:durableId="1294483433">
+    <w:abstractNumId w:val="8"/>
+  </w:num>
+  <w:num w:numId="3" w16cid:durableId="453721139">
+    <w:abstractNumId w:val="10"/>
+  </w:num>
+  <w:num w:numId="4" w16cid:durableId="584148671">
+    <w:abstractNumId w:val="16"/>
+  </w:num>
+  <w:num w:numId="5" w16cid:durableId="488404814">
+    <w:abstractNumId w:val="4"/>
+  </w:num>
+  <w:num w:numId="6" w16cid:durableId="217521503">
+    <w:abstractNumId w:val="21"/>
+  </w:num>
+  <w:num w:numId="7" w16cid:durableId="1513229310">
+    <w:abstractNumId w:val="9"/>
+  </w:num>
+  <w:num w:numId="8" w16cid:durableId="1543208847">
+    <w:abstractNumId w:val="20"/>
+  </w:num>
+  <w:num w:numId="9" w16cid:durableId="1906605176">
+    <w:abstractNumId w:val="29"/>
+  </w:num>
+  <w:num w:numId="10" w16cid:durableId="1295871927">
+    <w:abstractNumId w:val="30"/>
+  </w:num>
+  <w:num w:numId="11" w16cid:durableId="1895267073">
+    <w:abstractNumId w:val="5"/>
+  </w:num>
+  <w:num w:numId="12" w16cid:durableId="1289432299">
+    <w:abstractNumId w:val="15"/>
+  </w:num>
+  <w:num w:numId="13" w16cid:durableId="1650787005">
+    <w:abstractNumId w:val="31"/>
+  </w:num>
+  <w:num w:numId="14" w16cid:durableId="2107381399">
+    <w:abstractNumId w:val="19"/>
+  </w:num>
+  <w:num w:numId="15" w16cid:durableId="553735393">
+    <w:abstractNumId w:val="28"/>
+  </w:num>
+  <w:num w:numId="16" w16cid:durableId="85805712">
+    <w:abstractNumId w:val="6"/>
+  </w:num>
+  <w:num w:numId="17" w16cid:durableId="1541088202">
+    <w:abstractNumId w:val="13"/>
+  </w:num>
+  <w:num w:numId="18" w16cid:durableId="600836351">
+    <w:abstractNumId w:val="12"/>
+  </w:num>
+  <w:num w:numId="19" w16cid:durableId="629936706">
+    <w:abstractNumId w:val="25"/>
+  </w:num>
+  <w:num w:numId="20" w16cid:durableId="689456435">
+    <w:abstractNumId w:val="14"/>
+  </w:num>
+  <w:num w:numId="21" w16cid:durableId="425154709">
+    <w:abstractNumId w:val="2"/>
+  </w:num>
+  <w:num w:numId="22" w16cid:durableId="167643848">
+    <w:abstractNumId w:val="0"/>
+  </w:num>
+  <w:num w:numId="23" w16cid:durableId="1315453313">
+    <w:abstractNumId w:val="17"/>
+  </w:num>
+  <w:num w:numId="24" w16cid:durableId="1704789580">
+    <w:abstractNumId w:val="27"/>
+  </w:num>
+  <w:num w:numId="25" w16cid:durableId="656375320">
+    <w:abstractNumId w:val="22"/>
+  </w:num>
+  <w:num w:numId="26" w16cid:durableId="574243889">
+    <w:abstractNumId w:val="18"/>
+  </w:num>
+  <w:num w:numId="27" w16cid:durableId="2049913932">
+    <w:abstractNumId w:val="26"/>
+  </w:num>
+  <w:num w:numId="28" w16cid:durableId="1889143559">
     <w:abstractNumId w:val="3"/>
   </w:num>
-  <w:num w:numId="2" w16cid:durableId="1294483433">
+  <w:num w:numId="29" w16cid:durableId="80488162">
+    <w:abstractNumId w:val="24"/>
+  </w:num>
+  <w:num w:numId="30" w16cid:durableId="1171875476">
+    <w:abstractNumId w:val="32"/>
+  </w:num>
+  <w:num w:numId="31" w16cid:durableId="691348298">
+    <w:abstractNumId w:val="7"/>
+  </w:num>
+  <w:num w:numId="32" w16cid:durableId="124471926">
     <w:abstractNumId w:val="1"/>
   </w:num>
-  <w:num w:numId="3" w16cid:durableId="453721139">
-    <w:abstractNumId w:val="2"/>
-  </w:num>
-  <w:num w:numId="4" w16cid:durableId="584148671">
-    <w:abstractNumId w:val="4"/>
-  </w:num>
-  <w:num w:numId="5" w16cid:durableId="488404814">
-    <w:abstractNumId w:val="0"/>
-  </w:num>
-  <w:num w:numId="6" w16cid:durableId="217521503">
-    <w:abstractNumId w:val="5"/>
+  <w:num w:numId="33" w16cid:durableId="763766782">
+    <w:abstractNumId w:val="23"/>
   </w:num>
 </w:numbering>
 </file>

--- a/Notes.docx
+++ b/Notes.docx
@@ -4890,6 +4890,1830 @@
       </w:r>
     </w:p>
     <w:p/>
+    <w:p>
+      <w:pPr>
+        <w:rPr>
+          <w:b/>
+          <w:bCs/>
+        </w:rPr>
+      </w:pPr>
+      <w:r>
+        <w:rPr>
+          <w:b/>
+          <w:bCs/>
+        </w:rPr>
+        <w:lastRenderedPageBreak/>
+        <w:t>PART 1 — DAY 9 &amp; DAY 10 (Conceptual Explanation)</w:t>
+      </w:r>
+    </w:p>
+    <w:p>
+      <w:r>
+        <w:pict w14:anchorId="2546E0FC">
+          <v:rect id="_x0000_i1352" style="width:0;height:1.5pt" o:hralign="center" o:hrstd="t" o:hr="t" fillcolor="#a0a0a0" stroked="f"/>
+        </w:pict>
+      </w:r>
+    </w:p>
+    <w:p>
+      <w:pPr>
+        <w:rPr>
+          <w:b/>
+          <w:bCs/>
+        </w:rPr>
+      </w:pPr>
+      <w:r>
+        <w:rPr>
+          <w:rFonts w:ascii="Segoe UI Emoji" w:hAnsi="Segoe UI Emoji" w:cs="Segoe UI Emoji"/>
+          <w:b/>
+          <w:bCs/>
+        </w:rPr>
+        <w:t>🔹</w:t>
+      </w:r>
+      <w:r>
+        <w:rPr>
+          <w:b/>
+          <w:bCs/>
+        </w:rPr>
+        <w:t xml:space="preserve"> DAY 9 — </w:t>
+      </w:r>
+      <w:r>
+        <w:rPr>
+          <w:b/>
+          <w:bCs/>
+          <w:i/>
+          <w:iCs/>
+        </w:rPr>
+        <w:t>Service Layer &amp; Clean Architecture</w:t>
+      </w:r>
+    </w:p>
+    <w:p>
+      <w:pPr>
+        <w:rPr>
+          <w:b/>
+          <w:bCs/>
+        </w:rPr>
+      </w:pPr>
+      <w:r>
+        <w:rPr>
+          <w:b/>
+          <w:bCs/>
+        </w:rPr>
+        <w:t>What Day 9 is REALLY about</w:t>
+      </w:r>
+    </w:p>
+    <w:p>
+      <w:r>
+        <w:t xml:space="preserve">Day 9 is the day you stop writing “controller-heavy” code and start writing </w:t>
+      </w:r>
+      <w:r>
+        <w:rPr>
+          <w:b/>
+          <w:bCs/>
+        </w:rPr>
+        <w:t>maintainable backend code</w:t>
+      </w:r>
+      <w:r>
+        <w:t>.</w:t>
+      </w:r>
+    </w:p>
+    <w:p>
+      <w:r>
+        <w:t>Before Day 9:</w:t>
+      </w:r>
+    </w:p>
+    <w:p>
+      <w:pPr>
+        <w:numPr>
+          <w:ilvl w:val="0"/>
+          <w:numId w:val="34"/>
+        </w:numPr>
+      </w:pPr>
+      <w:r>
+        <w:t>Controllers did everything</w:t>
+      </w:r>
+    </w:p>
+    <w:p>
+      <w:pPr>
+        <w:numPr>
+          <w:ilvl w:val="0"/>
+          <w:numId w:val="34"/>
+        </w:numPr>
+      </w:pPr>
+      <w:r>
+        <w:t>Hard to test</w:t>
+      </w:r>
+    </w:p>
+    <w:p>
+      <w:pPr>
+        <w:numPr>
+          <w:ilvl w:val="0"/>
+          <w:numId w:val="34"/>
+        </w:numPr>
+      </w:pPr>
+      <w:r>
+        <w:t>Hard to change</w:t>
+      </w:r>
+    </w:p>
+    <w:p>
+      <w:pPr>
+        <w:numPr>
+          <w:ilvl w:val="0"/>
+          <w:numId w:val="34"/>
+        </w:numPr>
+      </w:pPr>
+      <w:r>
+        <w:t>Hard to scale</w:t>
+      </w:r>
+    </w:p>
+    <w:p>
+      <w:r>
+        <w:t>After Day 9:</w:t>
+      </w:r>
+    </w:p>
+    <w:p>
+      <w:pPr>
+        <w:numPr>
+          <w:ilvl w:val="0"/>
+          <w:numId w:val="35"/>
+        </w:numPr>
+      </w:pPr>
+      <w:r>
+        <w:t>Controllers = traffic police</w:t>
+      </w:r>
+    </w:p>
+    <w:p>
+      <w:pPr>
+        <w:numPr>
+          <w:ilvl w:val="0"/>
+          <w:numId w:val="35"/>
+        </w:numPr>
+      </w:pPr>
+      <w:r>
+        <w:t>Services = business logic</w:t>
+      </w:r>
+    </w:p>
+    <w:p>
+      <w:pPr>
+        <w:numPr>
+          <w:ilvl w:val="0"/>
+          <w:numId w:val="35"/>
+        </w:numPr>
+      </w:pPr>
+      <w:r>
+        <w:t>DB = persistence only</w:t>
+      </w:r>
+    </w:p>
+    <w:p>
+      <w:r>
+        <w:t xml:space="preserve">This separation is </w:t>
+      </w:r>
+      <w:r>
+        <w:rPr>
+          <w:b/>
+          <w:bCs/>
+        </w:rPr>
+        <w:t>the single biggest jump</w:t>
+      </w:r>
+      <w:r>
+        <w:t xml:space="preserve"> from beginner → professional backend developer.</w:t>
+      </w:r>
+    </w:p>
+    <w:p>
+      <w:r>
+        <w:pict w14:anchorId="2B31F080">
+          <v:rect id="_x0000_i1353" style="width:0;height:1.5pt" o:hralign="center" o:hrstd="t" o:hr="t" fillcolor="#a0a0a0" stroked="f"/>
+        </w:pict>
+      </w:r>
+    </w:p>
+    <w:p>
+      <w:pPr>
+        <w:rPr>
+          <w:b/>
+          <w:bCs/>
+        </w:rPr>
+      </w:pPr>
+      <w:r>
+        <w:rPr>
+          <w:b/>
+          <w:bCs/>
+        </w:rPr>
+        <w:t>Why the Service Layer matters</w:t>
+      </w:r>
+    </w:p>
+    <w:p>
+      <w:r>
+        <w:t>You introduced:</w:t>
+      </w:r>
+    </w:p>
+    <w:p>
+      <w:r>
+        <w:t>IAIAnalysisService</w:t>
+      </w:r>
+    </w:p>
+    <w:p>
+      <w:r>
+        <w:t>AIAnalysisService</w:t>
+      </w:r>
+    </w:p>
+    <w:p>
+      <w:r>
+        <w:t>This means:</w:t>
+      </w:r>
+    </w:p>
+    <w:p>
+      <w:pPr>
+        <w:numPr>
+          <w:ilvl w:val="0"/>
+          <w:numId w:val="36"/>
+        </w:numPr>
+      </w:pPr>
+      <w:r>
+        <w:t xml:space="preserve">Controllers don’t care </w:t>
+      </w:r>
+      <w:r>
+        <w:rPr>
+          <w:i/>
+          <w:iCs/>
+        </w:rPr>
+        <w:t>how</w:t>
+      </w:r>
+      <w:r>
+        <w:t xml:space="preserve"> AI works</w:t>
+      </w:r>
+    </w:p>
+    <w:p>
+      <w:pPr>
+        <w:numPr>
+          <w:ilvl w:val="0"/>
+          <w:numId w:val="36"/>
+        </w:numPr>
+      </w:pPr>
+      <w:r>
+        <w:t>Flask can be replaced later</w:t>
+      </w:r>
+    </w:p>
+    <w:p>
+      <w:pPr>
+        <w:numPr>
+          <w:ilvl w:val="0"/>
+          <w:numId w:val="36"/>
+        </w:numPr>
+      </w:pPr>
+      <w:r>
+        <w:t>You can mock AI for testing</w:t>
+      </w:r>
+    </w:p>
+    <w:p>
+      <w:pPr>
+        <w:numPr>
+          <w:ilvl w:val="0"/>
+          <w:numId w:val="36"/>
+        </w:numPr>
+      </w:pPr>
+      <w:r>
+        <w:t>Code becomes readable</w:t>
+      </w:r>
+    </w:p>
+    <w:p>
+      <w:r>
+        <w:rPr>
+          <w:b/>
+          <w:bCs/>
+        </w:rPr>
+        <w:t>In interviews</w:t>
+      </w:r>
+      <w:r>
+        <w:t>, this is called:</w:t>
+      </w:r>
+    </w:p>
+    <w:p>
+      <w:r>
+        <w:rPr>
+          <w:i/>
+          <w:iCs/>
+        </w:rPr>
+        <w:lastRenderedPageBreak/>
+        <w:t>Dependency Inversion Principle (DIP)</w:t>
+      </w:r>
+    </w:p>
+    <w:p>
+      <w:r>
+        <w:pict w14:anchorId="35E43262">
+          <v:rect id="_x0000_i1354" style="width:0;height:1.5pt" o:hralign="center" o:hrstd="t" o:hr="t" fillcolor="#a0a0a0" stroked="f"/>
+        </w:pict>
+      </w:r>
+    </w:p>
+    <w:p>
+      <w:pPr>
+        <w:rPr>
+          <w:b/>
+          <w:bCs/>
+        </w:rPr>
+      </w:pPr>
+      <w:r>
+        <w:rPr>
+          <w:b/>
+          <w:bCs/>
+        </w:rPr>
+        <w:t>Day 9 .md — Key ideas explained</w:t>
+      </w:r>
+    </w:p>
+    <w:p>
+      <w:r>
+        <w:t>When the doc says:</w:t>
+      </w:r>
+    </w:p>
+    <w:p>
+      <w:r>
+        <w:rPr>
+          <w:i/>
+          <w:iCs/>
+        </w:rPr>
+        <w:t>“Extracted HTTP logic from controllers”</w:t>
+      </w:r>
+    </w:p>
+    <w:p>
+      <w:r>
+        <w:t>It means:</w:t>
+      </w:r>
+    </w:p>
+    <w:p>
+      <w:pPr>
+        <w:numPr>
+          <w:ilvl w:val="0"/>
+          <w:numId w:val="37"/>
+        </w:numPr>
+      </w:pPr>
+      <w:r>
+        <w:t>Controllers no longer construct HTTP requests</w:t>
+      </w:r>
+    </w:p>
+    <w:p>
+      <w:pPr>
+        <w:numPr>
+          <w:ilvl w:val="0"/>
+          <w:numId w:val="37"/>
+        </w:numPr>
+      </w:pPr>
+      <w:r>
+        <w:t>Controllers don’t know about Flask URLs</w:t>
+      </w:r>
+    </w:p>
+    <w:p>
+      <w:pPr>
+        <w:numPr>
+          <w:ilvl w:val="0"/>
+          <w:numId w:val="37"/>
+        </w:numPr>
+      </w:pPr>
+      <w:r>
+        <w:t xml:space="preserve">Controllers just say: </w:t>
+      </w:r>
+      <w:r>
+        <w:rPr>
+          <w:i/>
+          <w:iCs/>
+        </w:rPr>
+        <w:t>“Analyze lyrics”</w:t>
+      </w:r>
+    </w:p>
+    <w:p>
+      <w:r>
+        <w:pict w14:anchorId="0E6DAD90">
+          <v:rect id="_x0000_i1355" style="width:0;height:1.5pt" o:hralign="center" o:hrstd="t" o:hr="t" fillcolor="#a0a0a0" stroked="f"/>
+        </w:pict>
+      </w:r>
+    </w:p>
+    <w:p>
+      <w:r>
+        <w:rPr>
+          <w:i/>
+          <w:iCs/>
+        </w:rPr>
+        <w:t>“Introduced interface-based service design”</w:t>
+      </w:r>
+    </w:p>
+    <w:p>
+      <w:r>
+        <w:t>This means:</w:t>
+      </w:r>
+    </w:p>
+    <w:p>
+      <w:pPr>
+        <w:numPr>
+          <w:ilvl w:val="0"/>
+          <w:numId w:val="38"/>
+        </w:numPr>
+      </w:pPr>
+      <w:r>
+        <w:t>You depend on abstractions, not implementations</w:t>
+      </w:r>
+    </w:p>
+    <w:p>
+      <w:pPr>
+        <w:numPr>
+          <w:ilvl w:val="0"/>
+          <w:numId w:val="38"/>
+        </w:numPr>
+      </w:pPr>
+      <w:r>
+        <w:t>IAIAnalysisService is the contract</w:t>
+      </w:r>
+    </w:p>
+    <w:p>
+      <w:pPr>
+        <w:numPr>
+          <w:ilvl w:val="0"/>
+          <w:numId w:val="38"/>
+        </w:numPr>
+      </w:pPr>
+      <w:r>
+        <w:t>AIAnalysisService is just one implementation</w:t>
+      </w:r>
+    </w:p>
+    <w:p>
+      <w:r>
+        <w:t xml:space="preserve">This is </w:t>
+      </w:r>
+      <w:r>
+        <w:rPr>
+          <w:b/>
+          <w:bCs/>
+        </w:rPr>
+        <w:t>enterprise-level design</w:t>
+      </w:r>
+      <w:r>
+        <w:t>.</w:t>
+      </w:r>
+    </w:p>
+    <w:p>
+      <w:r>
+        <w:pict w14:anchorId="20A821EA">
+          <v:rect id="_x0000_i1356" style="width:0;height:1.5pt" o:hralign="center" o:hrstd="t" o:hr="t" fillcolor="#a0a0a0" stroked="f"/>
+        </w:pict>
+      </w:r>
+    </w:p>
+    <w:p>
+      <w:r>
+        <w:rPr>
+          <w:i/>
+          <w:iCs/>
+        </w:rPr>
+        <w:t>“Prepared system for resilience and testing”</w:t>
+      </w:r>
+    </w:p>
+    <w:p>
+      <w:r>
+        <w:t>Because:</w:t>
+      </w:r>
+    </w:p>
+    <w:p>
+      <w:pPr>
+        <w:numPr>
+          <w:ilvl w:val="0"/>
+          <w:numId w:val="39"/>
+        </w:numPr>
+      </w:pPr>
+      <w:r>
+        <w:t>You can later add retries</w:t>
+      </w:r>
+    </w:p>
+    <w:p>
+      <w:pPr>
+        <w:numPr>
+          <w:ilvl w:val="0"/>
+          <w:numId w:val="39"/>
+        </w:numPr>
+      </w:pPr>
+      <w:r>
+        <w:t>You can add circuit breakers</w:t>
+      </w:r>
+    </w:p>
+    <w:p>
+      <w:pPr>
+        <w:numPr>
+          <w:ilvl w:val="0"/>
+          <w:numId w:val="39"/>
+        </w:numPr>
+      </w:pPr>
+      <w:r>
+        <w:t>You can mock the service in unit tests</w:t>
+      </w:r>
+    </w:p>
+    <w:p>
+      <w:r>
+        <w:pict w14:anchorId="6D29D51D">
+          <v:rect id="_x0000_i1357" style="width:0;height:1.5pt" o:hralign="center" o:hrstd="t" o:hr="t" fillcolor="#a0a0a0" stroked="f"/>
+        </w:pict>
+      </w:r>
+    </w:p>
+    <w:p>
+      <w:pPr>
+        <w:rPr>
+          <w:b/>
+          <w:bCs/>
+        </w:rPr>
+      </w:pPr>
+      <w:r>
+        <w:rPr>
+          <w:rFonts w:ascii="Segoe UI Emoji" w:hAnsi="Segoe UI Emoji" w:cs="Segoe UI Emoji"/>
+          <w:b/>
+          <w:bCs/>
+        </w:rPr>
+        <w:t>🔹</w:t>
+      </w:r>
+      <w:r>
+        <w:rPr>
+          <w:b/>
+          <w:bCs/>
+        </w:rPr>
+        <w:t xml:space="preserve"> DAY 10 — </w:t>
+      </w:r>
+      <w:r>
+        <w:rPr>
+          <w:b/>
+          <w:bCs/>
+          <w:i/>
+          <w:iCs/>
+        </w:rPr>
+        <w:t>API Stability &amp; Production Readiness</w:t>
+      </w:r>
+    </w:p>
+    <w:p>
+      <w:r>
+        <w:t xml:space="preserve">Day 10 is about </w:t>
+      </w:r>
+      <w:r>
+        <w:rPr>
+          <w:b/>
+          <w:bCs/>
+        </w:rPr>
+        <w:t>trust</w:t>
+      </w:r>
+      <w:r>
+        <w:t>.</w:t>
+      </w:r>
+    </w:p>
+    <w:p>
+      <w:r>
+        <w:t>Trust between:</w:t>
+      </w:r>
+    </w:p>
+    <w:p>
+      <w:pPr>
+        <w:numPr>
+          <w:ilvl w:val="0"/>
+          <w:numId w:val="40"/>
+        </w:numPr>
+      </w:pPr>
+      <w:r>
+        <w:t>Backend ↔ Frontend</w:t>
+      </w:r>
+    </w:p>
+    <w:p>
+      <w:pPr>
+        <w:numPr>
+          <w:ilvl w:val="0"/>
+          <w:numId w:val="40"/>
+        </w:numPr>
+      </w:pPr>
+      <w:r>
+        <w:t>Backend ↔ Future you</w:t>
+      </w:r>
+    </w:p>
+    <w:p>
+      <w:pPr>
+        <w:numPr>
+          <w:ilvl w:val="0"/>
+          <w:numId w:val="40"/>
+        </w:numPr>
+      </w:pPr>
+      <w:r>
+        <w:lastRenderedPageBreak/>
+        <w:t>Backend ↔ Production</w:t>
+      </w:r>
+    </w:p>
+    <w:p>
+      <w:r>
+        <w:pict w14:anchorId="78E1A1D5">
+          <v:rect id="_x0000_i1358" style="width:0;height:1.5pt" o:hralign="center" o:hrstd="t" o:hr="t" fillcolor="#a0a0a0" stroked="f"/>
+        </w:pict>
+      </w:r>
+    </w:p>
+    <w:p>
+      <w:pPr>
+        <w:rPr>
+          <w:b/>
+          <w:bCs/>
+        </w:rPr>
+      </w:pPr>
+      <w:r>
+        <w:rPr>
+          <w:b/>
+          <w:bCs/>
+        </w:rPr>
+        <w:t>Why ApiResponse&lt;T&gt; exists</w:t>
+      </w:r>
+    </w:p>
+    <w:p>
+      <w:r>
+        <w:t>Without ApiResponse&lt;T&gt;:</w:t>
+      </w:r>
+    </w:p>
+    <w:p>
+      <w:pPr>
+        <w:numPr>
+          <w:ilvl w:val="0"/>
+          <w:numId w:val="41"/>
+        </w:numPr>
+      </w:pPr>
+      <w:r>
+        <w:t>Every endpoint returns different shapes</w:t>
+      </w:r>
+    </w:p>
+    <w:p>
+      <w:pPr>
+        <w:numPr>
+          <w:ilvl w:val="0"/>
+          <w:numId w:val="41"/>
+        </w:numPr>
+      </w:pPr>
+      <w:r>
+        <w:t>Frontend has to guess</w:t>
+      </w:r>
+    </w:p>
+    <w:p>
+      <w:pPr>
+        <w:numPr>
+          <w:ilvl w:val="0"/>
+          <w:numId w:val="41"/>
+        </w:numPr>
+      </w:pPr>
+      <w:r>
+        <w:t>Bugs explode</w:t>
+      </w:r>
+    </w:p>
+    <w:p>
+      <w:r>
+        <w:t>With ApiResponse&lt;T&gt;:</w:t>
+      </w:r>
+    </w:p>
+    <w:p>
+      <w:pPr>
+        <w:numPr>
+          <w:ilvl w:val="0"/>
+          <w:numId w:val="42"/>
+        </w:numPr>
+      </w:pPr>
+      <w:r>
+        <w:t>Every response looks the same</w:t>
+      </w:r>
+    </w:p>
+    <w:p>
+      <w:pPr>
+        <w:numPr>
+          <w:ilvl w:val="0"/>
+          <w:numId w:val="42"/>
+        </w:numPr>
+      </w:pPr>
+      <w:r>
+        <w:t>Frontend logic is simple</w:t>
+      </w:r>
+    </w:p>
+    <w:p>
+      <w:pPr>
+        <w:numPr>
+          <w:ilvl w:val="0"/>
+          <w:numId w:val="42"/>
+        </w:numPr>
+      </w:pPr>
+      <w:r>
+        <w:t>Errors are predictable</w:t>
+      </w:r>
+    </w:p>
+    <w:p>
+      <w:r>
+        <w:t xml:space="preserve">This is </w:t>
+      </w:r>
+      <w:r>
+        <w:rPr>
+          <w:b/>
+          <w:bCs/>
+        </w:rPr>
+        <w:t>contract-first API design</w:t>
+      </w:r>
+      <w:r>
+        <w:t>.</w:t>
+      </w:r>
+    </w:p>
+    <w:p>
+      <w:r>
+        <w:pict w14:anchorId="030A6297">
+          <v:rect id="_x0000_i1359" style="width:0;height:1.5pt" o:hralign="center" o:hrstd="t" o:hr="t" fillcolor="#a0a0a0" stroked="f"/>
+        </w:pict>
+      </w:r>
+    </w:p>
+    <w:p>
+      <w:pPr>
+        <w:rPr>
+          <w:b/>
+          <w:bCs/>
+        </w:rPr>
+      </w:pPr>
+      <w:r>
+        <w:rPr>
+          <w:b/>
+          <w:bCs/>
+        </w:rPr>
+        <w:t>Day 10 .md — Key ideas explained</w:t>
+      </w:r>
+    </w:p>
+    <w:p>
+      <w:r>
+        <w:rPr>
+          <w:i/>
+          <w:iCs/>
+        </w:rPr>
+        <w:t>“Unified API response format”</w:t>
+      </w:r>
+    </w:p>
+    <w:p>
+      <w:r>
+        <w:t>Means:</w:t>
+      </w:r>
+    </w:p>
+    <w:p>
+      <w:r>
+        <w:t>{</w:t>
+      </w:r>
+    </w:p>
+    <w:p>
+      <w:r>
+        <w:t xml:space="preserve">  "success": true | false,</w:t>
+      </w:r>
+    </w:p>
+    <w:p>
+      <w:r>
+        <w:t xml:space="preserve">  "message": "...",</w:t>
+      </w:r>
+    </w:p>
+    <w:p>
+      <w:r>
+        <w:t xml:space="preserve">  "data": { ... }</w:t>
+      </w:r>
+    </w:p>
+    <w:p>
+      <w:r>
+        <w:t>}</w:t>
+      </w:r>
+    </w:p>
+    <w:p>
+      <w:r>
+        <w:t xml:space="preserve">For </w:t>
+      </w:r>
+      <w:r>
+        <w:rPr>
+          <w:b/>
+          <w:bCs/>
+        </w:rPr>
+        <w:t>every endpoint</w:t>
+      </w:r>
+      <w:r>
+        <w:t>, no exceptions.</w:t>
+      </w:r>
+    </w:p>
+    <w:p>
+      <w:r>
+        <w:pict w14:anchorId="4074F839">
+          <v:rect id="_x0000_i1360" style="width:0;height:1.5pt" o:hralign="center" o:hrstd="t" o:hr="t" fillcolor="#a0a0a0" stroked="f"/>
+        </w:pict>
+      </w:r>
+    </w:p>
+    <w:p>
+      <w:r>
+        <w:rPr>
+          <w:i/>
+          <w:iCs/>
+        </w:rPr>
+        <w:t>“Global error handling readiness”</w:t>
+      </w:r>
+    </w:p>
+    <w:p>
+      <w:r>
+        <w:t>You started moving toward:</w:t>
+      </w:r>
+    </w:p>
+    <w:p>
+      <w:pPr>
+        <w:numPr>
+          <w:ilvl w:val="0"/>
+          <w:numId w:val="43"/>
+        </w:numPr>
+      </w:pPr>
+      <w:r>
+        <w:t>Centralized error handling</w:t>
+      </w:r>
+    </w:p>
+    <w:p>
+      <w:pPr>
+        <w:numPr>
+          <w:ilvl w:val="0"/>
+          <w:numId w:val="43"/>
+        </w:numPr>
+      </w:pPr>
+      <w:r>
+        <w:t>No raw exceptions leaking</w:t>
+      </w:r>
+    </w:p>
+    <w:p>
+      <w:pPr>
+        <w:numPr>
+          <w:ilvl w:val="0"/>
+          <w:numId w:val="43"/>
+        </w:numPr>
+      </w:pPr>
+      <w:r>
+        <w:t>Consistent HTTP status codes</w:t>
+      </w:r>
+    </w:p>
+    <w:p>
+      <w:r>
+        <w:lastRenderedPageBreak/>
+        <w:t xml:space="preserve">This is what </w:t>
+      </w:r>
+      <w:r>
+        <w:rPr>
+          <w:i/>
+          <w:iCs/>
+        </w:rPr>
+        <w:t>production APIs</w:t>
+      </w:r>
+      <w:r>
+        <w:t xml:space="preserve"> do.</w:t>
+      </w:r>
+    </w:p>
+    <w:p>
+      <w:r>
+        <w:pict w14:anchorId="6263737B">
+          <v:rect id="_x0000_i1361" style="width:0;height:1.5pt" o:hralign="center" o:hrstd="t" o:hr="t" fillcolor="#a0a0a0" stroked="f"/>
+        </w:pict>
+      </w:r>
+    </w:p>
+    <w:p>
+      <w:r>
+        <w:rPr>
+          <w:i/>
+          <w:iCs/>
+        </w:rPr>
+        <w:t>“API Freeze”</w:t>
+      </w:r>
+    </w:p>
+    <w:p>
+      <w:r>
+        <w:t xml:space="preserve">This is a </w:t>
+      </w:r>
+      <w:r>
+        <w:rPr>
+          <w:b/>
+          <w:bCs/>
+        </w:rPr>
+        <w:t>professional concept</w:t>
+      </w:r>
+      <w:r>
+        <w:t>.</w:t>
+      </w:r>
+    </w:p>
+    <w:p>
+      <w:r>
+        <w:t>It means:</w:t>
+      </w:r>
+    </w:p>
+    <w:p>
+      <w:pPr>
+        <w:numPr>
+          <w:ilvl w:val="0"/>
+          <w:numId w:val="44"/>
+        </w:numPr>
+      </w:pPr>
+      <w:r>
+        <w:t>Backend contracts stop changing</w:t>
+      </w:r>
+    </w:p>
+    <w:p>
+      <w:pPr>
+        <w:numPr>
+          <w:ilvl w:val="0"/>
+          <w:numId w:val="44"/>
+        </w:numPr>
+      </w:pPr>
+      <w:r>
+        <w:t>Frontend can start safely</w:t>
+      </w:r>
+    </w:p>
+    <w:p>
+      <w:pPr>
+        <w:numPr>
+          <w:ilvl w:val="0"/>
+          <w:numId w:val="44"/>
+        </w:numPr>
+      </w:pPr>
+      <w:r>
+        <w:t>No breaking changes without versioning</w:t>
+      </w:r>
+    </w:p>
+    <w:p>
+      <w:r>
+        <w:t xml:space="preserve">Most junior devs </w:t>
+      </w:r>
+      <w:r>
+        <w:rPr>
+          <w:b/>
+          <w:bCs/>
+        </w:rPr>
+        <w:t>don’t even know this exists</w:t>
+      </w:r>
+      <w:r>
+        <w:t>.</w:t>
+      </w:r>
+    </w:p>
+    <w:p>
+      <w:r>
+        <w:pict w14:anchorId="1C521F2F">
+          <v:rect id="_x0000_i1362" style="width:0;height:1.5pt" o:hralign="center" o:hrstd="t" o:hr="t" fillcolor="#a0a0a0" stroked="f"/>
+        </w:pict>
+      </w:r>
+    </w:p>
+    <w:p>
+      <w:pPr>
+        <w:rPr>
+          <w:b/>
+          <w:bCs/>
+        </w:rPr>
+      </w:pPr>
+      <w:r>
+        <w:rPr>
+          <w:rFonts w:ascii="Segoe UI Emoji" w:hAnsi="Segoe UI Emoji" w:cs="Segoe UI Emoji"/>
+          <w:b/>
+          <w:bCs/>
+        </w:rPr>
+        <w:t>🧠</w:t>
+      </w:r>
+      <w:r>
+        <w:rPr>
+          <w:b/>
+          <w:bCs/>
+        </w:rPr>
+        <w:t xml:space="preserve"> PART 2 — DAY 9 &amp; 10 CODE EXPLAINED (VERY IMPORTANT)</w:t>
+      </w:r>
+    </w:p>
+    <w:p>
+      <w:r>
+        <w:t xml:space="preserve">Now let’s explain the </w:t>
+      </w:r>
+      <w:r>
+        <w:rPr>
+          <w:b/>
+          <w:bCs/>
+        </w:rPr>
+        <w:t>actual code</w:t>
+      </w:r>
+      <w:r>
+        <w:t>, piece by piece.</w:t>
+      </w:r>
+    </w:p>
+    <w:p>
+      <w:r>
+        <w:pict w14:anchorId="15831E53">
+          <v:rect id="_x0000_i1363" style="width:0;height:1.5pt" o:hralign="center" o:hrstd="t" o:hr="t" fillcolor="#a0a0a0" stroked="f"/>
+        </w:pict>
+      </w:r>
+    </w:p>
+    <w:p>
+      <w:pPr>
+        <w:rPr>
+          <w:b/>
+          <w:bCs/>
+        </w:rPr>
+      </w:pPr>
+      <w:r>
+        <w:rPr>
+          <w:rFonts w:ascii="Segoe UI Emoji" w:hAnsi="Segoe UI Emoji" w:cs="Segoe UI Emoji"/>
+          <w:b/>
+          <w:bCs/>
+        </w:rPr>
+        <w:t>🔹</w:t>
+      </w:r>
+      <w:r>
+        <w:rPr>
+          <w:b/>
+          <w:bCs/>
+        </w:rPr>
+        <w:t xml:space="preserve"> IAIAnalysisService</w:t>
+      </w:r>
+    </w:p>
+    <w:p>
+      <w:r>
+        <w:t>public interface IAIAnalysisService</w:t>
+      </w:r>
+    </w:p>
+    <w:p>
+      <w:r>
+        <w:t>{</w:t>
+      </w:r>
+    </w:p>
+    <w:p>
+      <w:r>
+        <w:t xml:space="preserve">    Task&lt;LyricAnalysisResponse&gt; AnalyzeLyricsAsync(string lyrics);</w:t>
+      </w:r>
+    </w:p>
+    <w:p>
+      <w:r>
+        <w:t xml:space="preserve">    Task&lt;AudioAnalysisResponse&gt; AnalyzeAudioAsync(IFormFile audio);</w:t>
+      </w:r>
+    </w:p>
+    <w:p>
+      <w:r>
+        <w:t>}</w:t>
+      </w:r>
+    </w:p>
+    <w:p>
+      <w:pPr>
+        <w:rPr>
+          <w:b/>
+          <w:bCs/>
+        </w:rPr>
+      </w:pPr>
+      <w:r>
+        <w:rPr>
+          <w:b/>
+          <w:bCs/>
+        </w:rPr>
+        <w:t>What this means</w:t>
+      </w:r>
+    </w:p>
+    <w:p>
+      <w:r>
+        <w:t xml:space="preserve">This is a </w:t>
+      </w:r>
+      <w:r>
+        <w:rPr>
+          <w:b/>
+          <w:bCs/>
+        </w:rPr>
+        <w:t>promise</w:t>
+      </w:r>
+      <w:r>
+        <w:t>, not code.</w:t>
+      </w:r>
+    </w:p>
+    <w:p>
+      <w:r>
+        <w:t>It says:</w:t>
+      </w:r>
+    </w:p>
+    <w:p>
+      <w:r>
+        <w:t>“Any AI service MUST be able to analyze lyrics and audio.”</w:t>
+      </w:r>
+    </w:p>
+    <w:p>
+      <w:r>
+        <w:t xml:space="preserve">Controllers depend on this </w:t>
+      </w:r>
+      <w:r>
+        <w:rPr>
+          <w:b/>
+          <w:bCs/>
+        </w:rPr>
+        <w:t>interface</w:t>
+      </w:r>
+      <w:r>
+        <w:t>, not Flask directly.</w:t>
+      </w:r>
+    </w:p>
+    <w:p>
+      <w:r>
+        <w:t>This gives you:</w:t>
+      </w:r>
+    </w:p>
+    <w:p>
+      <w:pPr>
+        <w:numPr>
+          <w:ilvl w:val="0"/>
+          <w:numId w:val="45"/>
+        </w:numPr>
+      </w:pPr>
+      <w:r>
+        <w:t>Loose coupling</w:t>
+      </w:r>
+    </w:p>
+    <w:p>
+      <w:pPr>
+        <w:numPr>
+          <w:ilvl w:val="0"/>
+          <w:numId w:val="45"/>
+        </w:numPr>
+      </w:pPr>
+      <w:r>
+        <w:t>Testability</w:t>
+      </w:r>
+    </w:p>
+    <w:p>
+      <w:pPr>
+        <w:numPr>
+          <w:ilvl w:val="0"/>
+          <w:numId w:val="45"/>
+        </w:numPr>
+      </w:pPr>
+      <w:r>
+        <w:t>Replaceability</w:t>
+      </w:r>
+    </w:p>
+    <w:p>
+      <w:r>
+        <w:lastRenderedPageBreak/>
+        <w:pict w14:anchorId="622F1E3B">
+          <v:rect id="_x0000_i1364" style="width:0;height:1.5pt" o:hralign="center" o:hrstd="t" o:hr="t" fillcolor="#a0a0a0" stroked="f"/>
+        </w:pict>
+      </w:r>
+    </w:p>
+    <w:p>
+      <w:pPr>
+        <w:rPr>
+          <w:b/>
+          <w:bCs/>
+        </w:rPr>
+      </w:pPr>
+      <w:r>
+        <w:rPr>
+          <w:rFonts w:ascii="Segoe UI Emoji" w:hAnsi="Segoe UI Emoji" w:cs="Segoe UI Emoji"/>
+          <w:b/>
+          <w:bCs/>
+        </w:rPr>
+        <w:t>🔹</w:t>
+      </w:r>
+      <w:r>
+        <w:rPr>
+          <w:b/>
+          <w:bCs/>
+        </w:rPr>
+        <w:t xml:space="preserve"> AIAnalysisService</w:t>
+      </w:r>
+    </w:p>
+    <w:p>
+      <w:r>
+        <w:t>public class AIAnalysisService : IAIAnalysisService</w:t>
+      </w:r>
+    </w:p>
+    <w:p>
+      <w:r>
+        <w:t>This class:</w:t>
+      </w:r>
+    </w:p>
+    <w:p>
+      <w:pPr>
+        <w:numPr>
+          <w:ilvl w:val="0"/>
+          <w:numId w:val="46"/>
+        </w:numPr>
+      </w:pPr>
+      <w:r>
+        <w:t>Implements the contract</w:t>
+      </w:r>
+    </w:p>
+    <w:p>
+      <w:pPr>
+        <w:numPr>
+          <w:ilvl w:val="0"/>
+          <w:numId w:val="46"/>
+        </w:numPr>
+      </w:pPr>
+      <w:r>
+        <w:t>Talks to Flask</w:t>
+      </w:r>
+    </w:p>
+    <w:p>
+      <w:pPr>
+        <w:numPr>
+          <w:ilvl w:val="0"/>
+          <w:numId w:val="46"/>
+        </w:numPr>
+      </w:pPr>
+      <w:r>
+        <w:t>Handles HTTP details</w:t>
+      </w:r>
+    </w:p>
+    <w:p>
+      <w:r>
+        <w:t>Controllers don’t see:</w:t>
+      </w:r>
+    </w:p>
+    <w:p>
+      <w:pPr>
+        <w:numPr>
+          <w:ilvl w:val="0"/>
+          <w:numId w:val="47"/>
+        </w:numPr>
+      </w:pPr>
+      <w:r>
+        <w:t>URLs</w:t>
+      </w:r>
+    </w:p>
+    <w:p>
+      <w:pPr>
+        <w:numPr>
+          <w:ilvl w:val="0"/>
+          <w:numId w:val="47"/>
+        </w:numPr>
+      </w:pPr>
+      <w:r>
+        <w:t>Multipart form logic</w:t>
+      </w:r>
+    </w:p>
+    <w:p>
+      <w:pPr>
+        <w:numPr>
+          <w:ilvl w:val="0"/>
+          <w:numId w:val="47"/>
+        </w:numPr>
+      </w:pPr>
+      <w:r>
+        <w:t>JSON deserialization</w:t>
+      </w:r>
+    </w:p>
+    <w:p>
+      <w:r>
+        <w:t xml:space="preserve">This is </w:t>
+      </w:r>
+      <w:r>
+        <w:rPr>
+          <w:b/>
+          <w:bCs/>
+        </w:rPr>
+        <w:t>clean separation of concerns</w:t>
+      </w:r>
+      <w:r>
+        <w:t>.</w:t>
+      </w:r>
+    </w:p>
+    <w:p>
+      <w:r>
+        <w:pict w14:anchorId="44A7B398">
+          <v:rect id="_x0000_i1365" style="width:0;height:1.5pt" o:hralign="center" o:hrstd="t" o:hr="t" fillcolor="#a0a0a0" stroked="f"/>
+        </w:pict>
+      </w:r>
+    </w:p>
+    <w:p>
+      <w:pPr>
+        <w:rPr>
+          <w:b/>
+          <w:bCs/>
+        </w:rPr>
+      </w:pPr>
+      <w:r>
+        <w:rPr>
+          <w:b/>
+          <w:bCs/>
+        </w:rPr>
+        <w:t>Why HttpClient is injected</w:t>
+      </w:r>
+    </w:p>
+    <w:p>
+      <w:r>
+        <w:t>constructor(private http: HttpClient)</w:t>
+      </w:r>
+    </w:p>
+    <w:p>
+      <w:r>
+        <w:t>This is the same idea as:</w:t>
+      </w:r>
+    </w:p>
+    <w:p>
+      <w:r>
+        <w:t>public Controller(HttpClient http)</w:t>
+      </w:r>
+    </w:p>
+    <w:p>
+      <w:r>
+        <w:t>Benefits:</w:t>
+      </w:r>
+    </w:p>
+    <w:p>
+      <w:pPr>
+        <w:numPr>
+          <w:ilvl w:val="0"/>
+          <w:numId w:val="48"/>
+        </w:numPr>
+      </w:pPr>
+      <w:r>
+        <w:t>Connection reuse</w:t>
+      </w:r>
+    </w:p>
+    <w:p>
+      <w:pPr>
+        <w:numPr>
+          <w:ilvl w:val="0"/>
+          <w:numId w:val="48"/>
+        </w:numPr>
+      </w:pPr>
+      <w:r>
+        <w:t>Central timeout config</w:t>
+      </w:r>
+    </w:p>
+    <w:p>
+      <w:pPr>
+        <w:numPr>
+          <w:ilvl w:val="0"/>
+          <w:numId w:val="48"/>
+        </w:numPr>
+      </w:pPr>
+      <w:r>
+        <w:t>Easier retries later</w:t>
+      </w:r>
+    </w:p>
+    <w:p>
+      <w:r>
+        <w:t>Never create new HttpClient() manually.</w:t>
+      </w:r>
+    </w:p>
+    <w:p>
+      <w:r>
+        <w:pict w14:anchorId="70A1B937">
+          <v:rect id="_x0000_i1366" style="width:0;height:1.5pt" o:hralign="center" o:hrstd="t" o:hr="t" fillcolor="#a0a0a0" stroked="f"/>
+        </w:pict>
+      </w:r>
+    </w:p>
+    <w:p>
+      <w:pPr>
+        <w:rPr>
+          <w:b/>
+          <w:bCs/>
+        </w:rPr>
+      </w:pPr>
+      <w:r>
+        <w:rPr>
+          <w:rFonts w:ascii="Segoe UI Emoji" w:hAnsi="Segoe UI Emoji" w:cs="Segoe UI Emoji"/>
+          <w:b/>
+          <w:bCs/>
+        </w:rPr>
+        <w:t>🔹</w:t>
+      </w:r>
+      <w:r>
+        <w:rPr>
+          <w:b/>
+          <w:bCs/>
+        </w:rPr>
+        <w:t xml:space="preserve"> ApiResponse&lt;T&gt;</w:t>
+      </w:r>
+    </w:p>
+    <w:p>
+      <w:r>
+        <w:t>public class ApiResponse&lt;T&gt;</w:t>
+      </w:r>
+    </w:p>
+    <w:p>
+      <w:r>
+        <w:t xml:space="preserve">This is a </w:t>
+      </w:r>
+      <w:r>
+        <w:rPr>
+          <w:b/>
+          <w:bCs/>
+        </w:rPr>
+        <w:t>generic response wrapper</w:t>
+      </w:r>
+      <w:r>
+        <w:t>.</w:t>
+      </w:r>
+    </w:p>
+    <w:p>
+      <w:pPr>
+        <w:rPr>
+          <w:b/>
+          <w:bCs/>
+        </w:rPr>
+      </w:pPr>
+      <w:r>
+        <w:rPr>
+          <w:b/>
+          <w:bCs/>
+        </w:rPr>
+        <w:t>Why generic?</w:t>
+      </w:r>
+    </w:p>
+    <w:p>
+      <w:r>
+        <w:t>So you can return:</w:t>
+      </w:r>
+    </w:p>
+    <w:p>
+      <w:pPr>
+        <w:numPr>
+          <w:ilvl w:val="0"/>
+          <w:numId w:val="49"/>
+        </w:numPr>
+      </w:pPr>
+      <w:r>
+        <w:lastRenderedPageBreak/>
+        <w:t>ApiResponse&lt;LyricAnalysisResponse&gt;</w:t>
+      </w:r>
+    </w:p>
+    <w:p>
+      <w:pPr>
+        <w:numPr>
+          <w:ilvl w:val="0"/>
+          <w:numId w:val="49"/>
+        </w:numPr>
+      </w:pPr>
+      <w:r>
+        <w:t>ApiResponse&lt;AudioAnalysisResponse&gt;</w:t>
+      </w:r>
+    </w:p>
+    <w:p>
+      <w:pPr>
+        <w:numPr>
+          <w:ilvl w:val="0"/>
+          <w:numId w:val="49"/>
+        </w:numPr>
+      </w:pPr>
+      <w:r>
+        <w:t>ApiResponse&lt;object&gt;</w:t>
+      </w:r>
+    </w:p>
+    <w:p>
+      <w:r>
+        <w:t>Same structure, different data.</w:t>
+      </w:r>
+    </w:p>
+    <w:p>
+      <w:r>
+        <w:pict w14:anchorId="074B5B82">
+          <v:rect id="_x0000_i1367" style="width:0;height:1.5pt" o:hralign="center" o:hrstd="t" o:hr="t" fillcolor="#a0a0a0" stroked="f"/>
+        </w:pict>
+      </w:r>
+    </w:p>
+    <w:p>
+      <w:pPr>
+        <w:rPr>
+          <w:b/>
+          <w:bCs/>
+        </w:rPr>
+      </w:pPr>
+      <w:r>
+        <w:rPr>
+          <w:b/>
+          <w:bCs/>
+        </w:rPr>
+        <w:t>Static helpers</w:t>
+      </w:r>
+    </w:p>
+    <w:p>
+      <w:r>
+        <w:t>ApiResponse&lt;T&gt;.Ok(...)</w:t>
+      </w:r>
+    </w:p>
+    <w:p>
+      <w:r>
+        <w:t>ApiResponse&lt;T&gt;.Fail(...)</w:t>
+      </w:r>
+    </w:p>
+    <w:p>
+      <w:r>
+        <w:t>These:</w:t>
+      </w:r>
+    </w:p>
+    <w:p>
+      <w:pPr>
+        <w:numPr>
+          <w:ilvl w:val="0"/>
+          <w:numId w:val="50"/>
+        </w:numPr>
+      </w:pPr>
+      <w:r>
+        <w:t>Reduce duplication</w:t>
+      </w:r>
+    </w:p>
+    <w:p>
+      <w:pPr>
+        <w:numPr>
+          <w:ilvl w:val="0"/>
+          <w:numId w:val="50"/>
+        </w:numPr>
+      </w:pPr>
+      <w:r>
+        <w:t>Enforce consistency</w:t>
+      </w:r>
+    </w:p>
+    <w:p>
+      <w:pPr>
+        <w:numPr>
+          <w:ilvl w:val="0"/>
+          <w:numId w:val="50"/>
+        </w:numPr>
+      </w:pPr>
+      <w:r>
+        <w:t>Make controllers readable</w:t>
+      </w:r>
+    </w:p>
+    <w:p>
+      <w:r>
+        <w:t xml:space="preserve">This is </w:t>
+      </w:r>
+      <w:r>
+        <w:rPr>
+          <w:i/>
+          <w:iCs/>
+        </w:rPr>
+        <w:t>clean code</w:t>
+      </w:r>
+      <w:r>
+        <w:t>, not fluff.</w:t>
+      </w:r>
+    </w:p>
+    <w:p>
+      <w:r>
+        <w:pict w14:anchorId="71024CAF">
+          <v:rect id="_x0000_i1368" style="width:0;height:1.5pt" o:hralign="center" o:hrstd="t" o:hr="t" fillcolor="#a0a0a0" stroked="f"/>
+        </w:pict>
+      </w:r>
+    </w:p>
+    <w:p>
+      <w:pPr>
+        <w:rPr>
+          <w:b/>
+          <w:bCs/>
+        </w:rPr>
+      </w:pPr>
+      <w:r>
+        <w:rPr>
+          <w:rFonts w:ascii="Segoe UI Emoji" w:hAnsi="Segoe UI Emoji" w:cs="Segoe UI Emoji"/>
+          <w:b/>
+          <w:bCs/>
+        </w:rPr>
+        <w:t>🔹</w:t>
+      </w:r>
+      <w:r>
+        <w:rPr>
+          <w:b/>
+          <w:bCs/>
+        </w:rPr>
+        <w:t xml:space="preserve"> AnalysisController (Day 10 version)</w:t>
+      </w:r>
+    </w:p>
+    <w:p>
+      <w:pPr>
+        <w:rPr>
+          <w:b/>
+          <w:bCs/>
+        </w:rPr>
+      </w:pPr>
+      <w:r>
+        <w:rPr>
+          <w:b/>
+          <w:bCs/>
+        </w:rPr>
+        <w:t>Controller’s real job</w:t>
+      </w:r>
+    </w:p>
+    <w:p>
+      <w:pPr>
+        <w:numPr>
+          <w:ilvl w:val="0"/>
+          <w:numId w:val="51"/>
+        </w:numPr>
+      </w:pPr>
+      <w:r>
+        <w:t>Validate input</w:t>
+      </w:r>
+    </w:p>
+    <w:p>
+      <w:pPr>
+        <w:numPr>
+          <w:ilvl w:val="0"/>
+          <w:numId w:val="51"/>
+        </w:numPr>
+      </w:pPr>
+      <w:r>
+        <w:t>Call services</w:t>
+      </w:r>
+    </w:p>
+    <w:p>
+      <w:pPr>
+        <w:numPr>
+          <w:ilvl w:val="0"/>
+          <w:numId w:val="51"/>
+        </w:numPr>
+      </w:pPr>
+      <w:r>
+        <w:t>Save results</w:t>
+      </w:r>
+    </w:p>
+    <w:p>
+      <w:pPr>
+        <w:numPr>
+          <w:ilvl w:val="0"/>
+          <w:numId w:val="51"/>
+        </w:numPr>
+      </w:pPr>
+      <w:r>
+        <w:t>Return response</w:t>
+      </w:r>
+    </w:p>
+    <w:p>
+      <w:pPr>
+        <w:rPr>
+          <w:b/>
+          <w:bCs/>
+        </w:rPr>
+      </w:pPr>
+      <w:r>
+        <w:rPr>
+          <w:b/>
+          <w:bCs/>
+        </w:rPr>
+        <w:t>What it does NOT do anymore</w:t>
+      </w:r>
+    </w:p>
+    <w:p>
+      <w:pPr>
+        <w:numPr>
+          <w:ilvl w:val="0"/>
+          <w:numId w:val="52"/>
+        </w:numPr>
+      </w:pPr>
+      <w:r>
+        <w:t>Build HTTP requests</w:t>
+      </w:r>
+    </w:p>
+    <w:p>
+      <w:pPr>
+        <w:numPr>
+          <w:ilvl w:val="0"/>
+          <w:numId w:val="52"/>
+        </w:numPr>
+      </w:pPr>
+      <w:r>
+        <w:t>Handle AI logic</w:t>
+      </w:r>
+    </w:p>
+    <w:p>
+      <w:pPr>
+        <w:numPr>
+          <w:ilvl w:val="0"/>
+          <w:numId w:val="52"/>
+        </w:numPr>
+      </w:pPr>
+      <w:r>
+        <w:t>Parse raw JSON manually</w:t>
+      </w:r>
+    </w:p>
+    <w:p>
+      <w:r>
+        <w:t>That’s Day 9’s success.</w:t>
+      </w:r>
+    </w:p>
+    <w:p>
+      <w:r>
+        <w:pict w14:anchorId="0044DA34">
+          <v:rect id="_x0000_i1369" style="width:0;height:1.5pt" o:hralign="center" o:hrstd="t" o:hr="t" fillcolor="#a0a0a0" stroked="f"/>
+        </w:pict>
+      </w:r>
+    </w:p>
+    <w:p>
+      <w:pPr>
+        <w:rPr>
+          <w:b/>
+          <w:bCs/>
+        </w:rPr>
+      </w:pPr>
+      <w:r>
+        <w:rPr>
+          <w:b/>
+          <w:bCs/>
+        </w:rPr>
+        <w:t>Lyrics endpoint flow (mental model)</w:t>
+      </w:r>
+    </w:p>
+    <w:p>
+      <w:r>
+        <w:t>Request → Validate</w:t>
+      </w:r>
+    </w:p>
+    <w:p>
+      <w:r>
+        <w:lastRenderedPageBreak/>
+        <w:t xml:space="preserve">        → Call AI service</w:t>
+      </w:r>
+    </w:p>
+    <w:p>
+      <w:r>
+        <w:t xml:space="preserve">        → Deserialize response</w:t>
+      </w:r>
+    </w:p>
+    <w:p>
+      <w:r>
+        <w:t xml:space="preserve">        → Save to DB</w:t>
+      </w:r>
+    </w:p>
+    <w:p>
+      <w:r>
+        <w:t xml:space="preserve">        → Wrap in ApiResponse</w:t>
+      </w:r>
+    </w:p>
+    <w:p>
+      <w:r>
+        <w:t xml:space="preserve">        → Return</w:t>
+      </w:r>
+    </w:p>
+    <w:p>
+      <w:r>
+        <w:t xml:space="preserve">Each step is </w:t>
+      </w:r>
+      <w:r>
+        <w:rPr>
+          <w:b/>
+          <w:bCs/>
+        </w:rPr>
+        <w:t>clear and isolated</w:t>
+      </w:r>
+      <w:r>
+        <w:t>.</w:t>
+      </w:r>
+    </w:p>
+    <w:p>
+      <w:r>
+        <w:pict w14:anchorId="6C739D7B">
+          <v:rect id="_x0000_i1370" style="width:0;height:1.5pt" o:hralign="center" o:hrstd="t" o:hr="t" fillcolor="#a0a0a0" stroked="f"/>
+        </w:pict>
+      </w:r>
+    </w:p>
+    <w:p>
+      <w:pPr>
+        <w:rPr>
+          <w:b/>
+          <w:bCs/>
+        </w:rPr>
+      </w:pPr>
+      <w:r>
+        <w:rPr>
+          <w:b/>
+          <w:bCs/>
+        </w:rPr>
+        <w:t>Why DB write happens here (not service)</w:t>
+      </w:r>
+    </w:p>
+    <w:p>
+      <w:r>
+        <w:t>Because:</w:t>
+      </w:r>
+    </w:p>
+    <w:p>
+      <w:pPr>
+        <w:numPr>
+          <w:ilvl w:val="0"/>
+          <w:numId w:val="53"/>
+        </w:numPr>
+      </w:pPr>
+      <w:r>
+        <w:t>AI service should be stateless</w:t>
+      </w:r>
+    </w:p>
+    <w:p>
+      <w:pPr>
+        <w:numPr>
+          <w:ilvl w:val="0"/>
+          <w:numId w:val="53"/>
+        </w:numPr>
+      </w:pPr>
+      <w:r>
+        <w:t>Persistence is an API responsibility</w:t>
+      </w:r>
+    </w:p>
+    <w:p>
+      <w:pPr>
+        <w:numPr>
+          <w:ilvl w:val="0"/>
+          <w:numId w:val="53"/>
+        </w:numPr>
+      </w:pPr>
+      <w:r>
+        <w:t>Keeps services reusable</w:t>
+      </w:r>
+    </w:p>
+    <w:p>
+      <w:r>
+        <w:t xml:space="preserve">This is </w:t>
+      </w:r>
+      <w:r>
+        <w:rPr>
+          <w:b/>
+          <w:bCs/>
+        </w:rPr>
+        <w:t>good backend design</w:t>
+      </w:r>
+      <w:r>
+        <w:t>.</w:t>
+      </w:r>
+    </w:p>
     <w:p/>
     <w:sectPr>
       <w:pgSz w:w="11906" w:h="16838"/>
@@ -5202,6 +7026,304 @@
     </w:lvl>
   </w:abstractNum>
   <w:abstractNum w:abstractNumId="2" w15:restartNumberingAfterBreak="0">
+    <w:nsid w:val="04FE2B30"/>
+    <w:multiLevelType w:val="multilevel"/>
+    <w:tmpl w:val="051C544C"/>
+    <w:lvl w:ilvl="0">
+      <w:start w:val="1"/>
+      <w:numFmt w:val="bullet"/>
+      <w:lvlText w:val=""/>
+      <w:lvlJc w:val="left"/>
+      <w:pPr>
+        <w:tabs>
+          <w:tab w:val="num" w:pos="720"/>
+        </w:tabs>
+        <w:ind w:left="720" w:hanging="360"/>
+      </w:pPr>
+      <w:rPr>
+        <w:rFonts w:ascii="Symbol" w:hAnsi="Symbol" w:hint="default"/>
+        <w:sz w:val="20"/>
+      </w:rPr>
+    </w:lvl>
+    <w:lvl w:ilvl="1" w:tentative="1">
+      <w:start w:val="1"/>
+      <w:numFmt w:val="bullet"/>
+      <w:lvlText w:val="o"/>
+      <w:lvlJc w:val="left"/>
+      <w:pPr>
+        <w:tabs>
+          <w:tab w:val="num" w:pos="1440"/>
+        </w:tabs>
+        <w:ind w:left="1440" w:hanging="360"/>
+      </w:pPr>
+      <w:rPr>
+        <w:rFonts w:ascii="Courier New" w:hAnsi="Courier New" w:hint="default"/>
+        <w:sz w:val="20"/>
+      </w:rPr>
+    </w:lvl>
+    <w:lvl w:ilvl="2" w:tentative="1">
+      <w:start w:val="1"/>
+      <w:numFmt w:val="bullet"/>
+      <w:lvlText w:val=""/>
+      <w:lvlJc w:val="left"/>
+      <w:pPr>
+        <w:tabs>
+          <w:tab w:val="num" w:pos="2160"/>
+        </w:tabs>
+        <w:ind w:left="2160" w:hanging="360"/>
+      </w:pPr>
+      <w:rPr>
+        <w:rFonts w:ascii="Wingdings" w:hAnsi="Wingdings" w:hint="default"/>
+        <w:sz w:val="20"/>
+      </w:rPr>
+    </w:lvl>
+    <w:lvl w:ilvl="3" w:tentative="1">
+      <w:start w:val="1"/>
+      <w:numFmt w:val="bullet"/>
+      <w:lvlText w:val=""/>
+      <w:lvlJc w:val="left"/>
+      <w:pPr>
+        <w:tabs>
+          <w:tab w:val="num" w:pos="2880"/>
+        </w:tabs>
+        <w:ind w:left="2880" w:hanging="360"/>
+      </w:pPr>
+      <w:rPr>
+        <w:rFonts w:ascii="Wingdings" w:hAnsi="Wingdings" w:hint="default"/>
+        <w:sz w:val="20"/>
+      </w:rPr>
+    </w:lvl>
+    <w:lvl w:ilvl="4" w:tentative="1">
+      <w:start w:val="1"/>
+      <w:numFmt w:val="bullet"/>
+      <w:lvlText w:val=""/>
+      <w:lvlJc w:val="left"/>
+      <w:pPr>
+        <w:tabs>
+          <w:tab w:val="num" w:pos="3600"/>
+        </w:tabs>
+        <w:ind w:left="3600" w:hanging="360"/>
+      </w:pPr>
+      <w:rPr>
+        <w:rFonts w:ascii="Wingdings" w:hAnsi="Wingdings" w:hint="default"/>
+        <w:sz w:val="20"/>
+      </w:rPr>
+    </w:lvl>
+    <w:lvl w:ilvl="5" w:tentative="1">
+      <w:start w:val="1"/>
+      <w:numFmt w:val="bullet"/>
+      <w:lvlText w:val=""/>
+      <w:lvlJc w:val="left"/>
+      <w:pPr>
+        <w:tabs>
+          <w:tab w:val="num" w:pos="4320"/>
+        </w:tabs>
+        <w:ind w:left="4320" w:hanging="360"/>
+      </w:pPr>
+      <w:rPr>
+        <w:rFonts w:ascii="Wingdings" w:hAnsi="Wingdings" w:hint="default"/>
+        <w:sz w:val="20"/>
+      </w:rPr>
+    </w:lvl>
+    <w:lvl w:ilvl="6" w:tentative="1">
+      <w:start w:val="1"/>
+      <w:numFmt w:val="bullet"/>
+      <w:lvlText w:val=""/>
+      <w:lvlJc w:val="left"/>
+      <w:pPr>
+        <w:tabs>
+          <w:tab w:val="num" w:pos="5040"/>
+        </w:tabs>
+        <w:ind w:left="5040" w:hanging="360"/>
+      </w:pPr>
+      <w:rPr>
+        <w:rFonts w:ascii="Wingdings" w:hAnsi="Wingdings" w:hint="default"/>
+        <w:sz w:val="20"/>
+      </w:rPr>
+    </w:lvl>
+    <w:lvl w:ilvl="7" w:tentative="1">
+      <w:start w:val="1"/>
+      <w:numFmt w:val="bullet"/>
+      <w:lvlText w:val=""/>
+      <w:lvlJc w:val="left"/>
+      <w:pPr>
+        <w:tabs>
+          <w:tab w:val="num" w:pos="5760"/>
+        </w:tabs>
+        <w:ind w:left="5760" w:hanging="360"/>
+      </w:pPr>
+      <w:rPr>
+        <w:rFonts w:ascii="Wingdings" w:hAnsi="Wingdings" w:hint="default"/>
+        <w:sz w:val="20"/>
+      </w:rPr>
+    </w:lvl>
+    <w:lvl w:ilvl="8" w:tentative="1">
+      <w:start w:val="1"/>
+      <w:numFmt w:val="bullet"/>
+      <w:lvlText w:val=""/>
+      <w:lvlJc w:val="left"/>
+      <w:pPr>
+        <w:tabs>
+          <w:tab w:val="num" w:pos="6480"/>
+        </w:tabs>
+        <w:ind w:left="6480" w:hanging="360"/>
+      </w:pPr>
+      <w:rPr>
+        <w:rFonts w:ascii="Wingdings" w:hAnsi="Wingdings" w:hint="default"/>
+        <w:sz w:val="20"/>
+      </w:rPr>
+    </w:lvl>
+  </w:abstractNum>
+  <w:abstractNum w:abstractNumId="3" w15:restartNumberingAfterBreak="0">
+    <w:nsid w:val="05D1546D"/>
+    <w:multiLevelType w:val="multilevel"/>
+    <w:tmpl w:val="65EA3C56"/>
+    <w:lvl w:ilvl="0">
+      <w:start w:val="1"/>
+      <w:numFmt w:val="bullet"/>
+      <w:lvlText w:val=""/>
+      <w:lvlJc w:val="left"/>
+      <w:pPr>
+        <w:tabs>
+          <w:tab w:val="num" w:pos="720"/>
+        </w:tabs>
+        <w:ind w:left="720" w:hanging="360"/>
+      </w:pPr>
+      <w:rPr>
+        <w:rFonts w:ascii="Symbol" w:hAnsi="Symbol" w:hint="default"/>
+        <w:sz w:val="20"/>
+      </w:rPr>
+    </w:lvl>
+    <w:lvl w:ilvl="1" w:tentative="1">
+      <w:start w:val="1"/>
+      <w:numFmt w:val="bullet"/>
+      <w:lvlText w:val="o"/>
+      <w:lvlJc w:val="left"/>
+      <w:pPr>
+        <w:tabs>
+          <w:tab w:val="num" w:pos="1440"/>
+        </w:tabs>
+        <w:ind w:left="1440" w:hanging="360"/>
+      </w:pPr>
+      <w:rPr>
+        <w:rFonts w:ascii="Courier New" w:hAnsi="Courier New" w:hint="default"/>
+        <w:sz w:val="20"/>
+      </w:rPr>
+    </w:lvl>
+    <w:lvl w:ilvl="2" w:tentative="1">
+      <w:start w:val="1"/>
+      <w:numFmt w:val="bullet"/>
+      <w:lvlText w:val=""/>
+      <w:lvlJc w:val="left"/>
+      <w:pPr>
+        <w:tabs>
+          <w:tab w:val="num" w:pos="2160"/>
+        </w:tabs>
+        <w:ind w:left="2160" w:hanging="360"/>
+      </w:pPr>
+      <w:rPr>
+        <w:rFonts w:ascii="Wingdings" w:hAnsi="Wingdings" w:hint="default"/>
+        <w:sz w:val="20"/>
+      </w:rPr>
+    </w:lvl>
+    <w:lvl w:ilvl="3" w:tentative="1">
+      <w:start w:val="1"/>
+      <w:numFmt w:val="bullet"/>
+      <w:lvlText w:val=""/>
+      <w:lvlJc w:val="left"/>
+      <w:pPr>
+        <w:tabs>
+          <w:tab w:val="num" w:pos="2880"/>
+        </w:tabs>
+        <w:ind w:left="2880" w:hanging="360"/>
+      </w:pPr>
+      <w:rPr>
+        <w:rFonts w:ascii="Wingdings" w:hAnsi="Wingdings" w:hint="default"/>
+        <w:sz w:val="20"/>
+      </w:rPr>
+    </w:lvl>
+    <w:lvl w:ilvl="4" w:tentative="1">
+      <w:start w:val="1"/>
+      <w:numFmt w:val="bullet"/>
+      <w:lvlText w:val=""/>
+      <w:lvlJc w:val="left"/>
+      <w:pPr>
+        <w:tabs>
+          <w:tab w:val="num" w:pos="3600"/>
+        </w:tabs>
+        <w:ind w:left="3600" w:hanging="360"/>
+      </w:pPr>
+      <w:rPr>
+        <w:rFonts w:ascii="Wingdings" w:hAnsi="Wingdings" w:hint="default"/>
+        <w:sz w:val="20"/>
+      </w:rPr>
+    </w:lvl>
+    <w:lvl w:ilvl="5" w:tentative="1">
+      <w:start w:val="1"/>
+      <w:numFmt w:val="bullet"/>
+      <w:lvlText w:val=""/>
+      <w:lvlJc w:val="left"/>
+      <w:pPr>
+        <w:tabs>
+          <w:tab w:val="num" w:pos="4320"/>
+        </w:tabs>
+        <w:ind w:left="4320" w:hanging="360"/>
+      </w:pPr>
+      <w:rPr>
+        <w:rFonts w:ascii="Wingdings" w:hAnsi="Wingdings" w:hint="default"/>
+        <w:sz w:val="20"/>
+      </w:rPr>
+    </w:lvl>
+    <w:lvl w:ilvl="6" w:tentative="1">
+      <w:start w:val="1"/>
+      <w:numFmt w:val="bullet"/>
+      <w:lvlText w:val=""/>
+      <w:lvlJc w:val="left"/>
+      <w:pPr>
+        <w:tabs>
+          <w:tab w:val="num" w:pos="5040"/>
+        </w:tabs>
+        <w:ind w:left="5040" w:hanging="360"/>
+      </w:pPr>
+      <w:rPr>
+        <w:rFonts w:ascii="Wingdings" w:hAnsi="Wingdings" w:hint="default"/>
+        <w:sz w:val="20"/>
+      </w:rPr>
+    </w:lvl>
+    <w:lvl w:ilvl="7" w:tentative="1">
+      <w:start w:val="1"/>
+      <w:numFmt w:val="bullet"/>
+      <w:lvlText w:val=""/>
+      <w:lvlJc w:val="left"/>
+      <w:pPr>
+        <w:tabs>
+          <w:tab w:val="num" w:pos="5760"/>
+        </w:tabs>
+        <w:ind w:left="5760" w:hanging="360"/>
+      </w:pPr>
+      <w:rPr>
+        <w:rFonts w:ascii="Wingdings" w:hAnsi="Wingdings" w:hint="default"/>
+        <w:sz w:val="20"/>
+      </w:rPr>
+    </w:lvl>
+    <w:lvl w:ilvl="8" w:tentative="1">
+      <w:start w:val="1"/>
+      <w:numFmt w:val="bullet"/>
+      <w:lvlText w:val=""/>
+      <w:lvlJc w:val="left"/>
+      <w:pPr>
+        <w:tabs>
+          <w:tab w:val="num" w:pos="6480"/>
+        </w:tabs>
+        <w:ind w:left="6480" w:hanging="360"/>
+      </w:pPr>
+      <w:rPr>
+        <w:rFonts w:ascii="Wingdings" w:hAnsi="Wingdings" w:hint="default"/>
+        <w:sz w:val="20"/>
+      </w:rPr>
+    </w:lvl>
+  </w:abstractNum>
+  <w:abstractNum w:abstractNumId="4" w15:restartNumberingAfterBreak="0">
     <w:nsid w:val="092628C1"/>
     <w:multiLevelType w:val="multilevel"/>
     <w:tmpl w:val="38ACA032"/>
@@ -5350,7 +7472,7 @@
       </w:rPr>
     </w:lvl>
   </w:abstractNum>
-  <w:abstractNum w:abstractNumId="3" w15:restartNumberingAfterBreak="0">
+  <w:abstractNum w:abstractNumId="5" w15:restartNumberingAfterBreak="0">
     <w:nsid w:val="09344D5A"/>
     <w:multiLevelType w:val="multilevel"/>
     <w:tmpl w:val="8E560EFA"/>
@@ -5463,7 +7585,7 @@
       </w:pPr>
     </w:lvl>
   </w:abstractNum>
-  <w:abstractNum w:abstractNumId="4" w15:restartNumberingAfterBreak="0">
+  <w:abstractNum w:abstractNumId="6" w15:restartNumberingAfterBreak="0">
     <w:nsid w:val="09AC495C"/>
     <w:multiLevelType w:val="multilevel"/>
     <w:tmpl w:val="369EB13E"/>
@@ -5612,7 +7734,7 @@
       </w:rPr>
     </w:lvl>
   </w:abstractNum>
-  <w:abstractNum w:abstractNumId="5" w15:restartNumberingAfterBreak="0">
+  <w:abstractNum w:abstractNumId="7" w15:restartNumberingAfterBreak="0">
     <w:nsid w:val="0D662CB6"/>
     <w:multiLevelType w:val="multilevel"/>
     <w:tmpl w:val="D714A5E6"/>
@@ -5761,7 +7883,7 @@
       </w:rPr>
     </w:lvl>
   </w:abstractNum>
-  <w:abstractNum w:abstractNumId="6" w15:restartNumberingAfterBreak="0">
+  <w:abstractNum w:abstractNumId="8" w15:restartNumberingAfterBreak="0">
     <w:nsid w:val="0E16255A"/>
     <w:multiLevelType w:val="multilevel"/>
     <w:tmpl w:val="537048FA"/>
@@ -5910,7 +8032,7 @@
       </w:rPr>
     </w:lvl>
   </w:abstractNum>
-  <w:abstractNum w:abstractNumId="7" w15:restartNumberingAfterBreak="0">
+  <w:abstractNum w:abstractNumId="9" w15:restartNumberingAfterBreak="0">
     <w:nsid w:val="16450AA2"/>
     <w:multiLevelType w:val="multilevel"/>
     <w:tmpl w:val="2C6479E2"/>
@@ -6059,7 +8181,7 @@
       </w:rPr>
     </w:lvl>
   </w:abstractNum>
-  <w:abstractNum w:abstractNumId="8" w15:restartNumberingAfterBreak="0">
+  <w:abstractNum w:abstractNumId="10" w15:restartNumberingAfterBreak="0">
     <w:nsid w:val="184843A4"/>
     <w:multiLevelType w:val="multilevel"/>
     <w:tmpl w:val="6E1A63BC"/>
@@ -6208,7 +8330,156 @@
       </w:rPr>
     </w:lvl>
   </w:abstractNum>
-  <w:abstractNum w:abstractNumId="9" w15:restartNumberingAfterBreak="0">
+  <w:abstractNum w:abstractNumId="11" w15:restartNumberingAfterBreak="0">
+    <w:nsid w:val="18995DA5"/>
+    <w:multiLevelType w:val="multilevel"/>
+    <w:tmpl w:val="A8B0F086"/>
+    <w:lvl w:ilvl="0">
+      <w:start w:val="1"/>
+      <w:numFmt w:val="bullet"/>
+      <w:lvlText w:val=""/>
+      <w:lvlJc w:val="left"/>
+      <w:pPr>
+        <w:tabs>
+          <w:tab w:val="num" w:pos="720"/>
+        </w:tabs>
+        <w:ind w:left="720" w:hanging="360"/>
+      </w:pPr>
+      <w:rPr>
+        <w:rFonts w:ascii="Symbol" w:hAnsi="Symbol" w:hint="default"/>
+        <w:sz w:val="20"/>
+      </w:rPr>
+    </w:lvl>
+    <w:lvl w:ilvl="1" w:tentative="1">
+      <w:start w:val="1"/>
+      <w:numFmt w:val="bullet"/>
+      <w:lvlText w:val="o"/>
+      <w:lvlJc w:val="left"/>
+      <w:pPr>
+        <w:tabs>
+          <w:tab w:val="num" w:pos="1440"/>
+        </w:tabs>
+        <w:ind w:left="1440" w:hanging="360"/>
+      </w:pPr>
+      <w:rPr>
+        <w:rFonts w:ascii="Courier New" w:hAnsi="Courier New" w:hint="default"/>
+        <w:sz w:val="20"/>
+      </w:rPr>
+    </w:lvl>
+    <w:lvl w:ilvl="2" w:tentative="1">
+      <w:start w:val="1"/>
+      <w:numFmt w:val="bullet"/>
+      <w:lvlText w:val=""/>
+      <w:lvlJc w:val="left"/>
+      <w:pPr>
+        <w:tabs>
+          <w:tab w:val="num" w:pos="2160"/>
+        </w:tabs>
+        <w:ind w:left="2160" w:hanging="360"/>
+      </w:pPr>
+      <w:rPr>
+        <w:rFonts w:ascii="Wingdings" w:hAnsi="Wingdings" w:hint="default"/>
+        <w:sz w:val="20"/>
+      </w:rPr>
+    </w:lvl>
+    <w:lvl w:ilvl="3" w:tentative="1">
+      <w:start w:val="1"/>
+      <w:numFmt w:val="bullet"/>
+      <w:lvlText w:val=""/>
+      <w:lvlJc w:val="left"/>
+      <w:pPr>
+        <w:tabs>
+          <w:tab w:val="num" w:pos="2880"/>
+        </w:tabs>
+        <w:ind w:left="2880" w:hanging="360"/>
+      </w:pPr>
+      <w:rPr>
+        <w:rFonts w:ascii="Wingdings" w:hAnsi="Wingdings" w:hint="default"/>
+        <w:sz w:val="20"/>
+      </w:rPr>
+    </w:lvl>
+    <w:lvl w:ilvl="4" w:tentative="1">
+      <w:start w:val="1"/>
+      <w:numFmt w:val="bullet"/>
+      <w:lvlText w:val=""/>
+      <w:lvlJc w:val="left"/>
+      <w:pPr>
+        <w:tabs>
+          <w:tab w:val="num" w:pos="3600"/>
+        </w:tabs>
+        <w:ind w:left="3600" w:hanging="360"/>
+      </w:pPr>
+      <w:rPr>
+        <w:rFonts w:ascii="Wingdings" w:hAnsi="Wingdings" w:hint="default"/>
+        <w:sz w:val="20"/>
+      </w:rPr>
+    </w:lvl>
+    <w:lvl w:ilvl="5" w:tentative="1">
+      <w:start w:val="1"/>
+      <w:numFmt w:val="bullet"/>
+      <w:lvlText w:val=""/>
+      <w:lvlJc w:val="left"/>
+      <w:pPr>
+        <w:tabs>
+          <w:tab w:val="num" w:pos="4320"/>
+        </w:tabs>
+        <w:ind w:left="4320" w:hanging="360"/>
+      </w:pPr>
+      <w:rPr>
+        <w:rFonts w:ascii="Wingdings" w:hAnsi="Wingdings" w:hint="default"/>
+        <w:sz w:val="20"/>
+      </w:rPr>
+    </w:lvl>
+    <w:lvl w:ilvl="6" w:tentative="1">
+      <w:start w:val="1"/>
+      <w:numFmt w:val="bullet"/>
+      <w:lvlText w:val=""/>
+      <w:lvlJc w:val="left"/>
+      <w:pPr>
+        <w:tabs>
+          <w:tab w:val="num" w:pos="5040"/>
+        </w:tabs>
+        <w:ind w:left="5040" w:hanging="360"/>
+      </w:pPr>
+      <w:rPr>
+        <w:rFonts w:ascii="Wingdings" w:hAnsi="Wingdings" w:hint="default"/>
+        <w:sz w:val="20"/>
+      </w:rPr>
+    </w:lvl>
+    <w:lvl w:ilvl="7" w:tentative="1">
+      <w:start w:val="1"/>
+      <w:numFmt w:val="bullet"/>
+      <w:lvlText w:val=""/>
+      <w:lvlJc w:val="left"/>
+      <w:pPr>
+        <w:tabs>
+          <w:tab w:val="num" w:pos="5760"/>
+        </w:tabs>
+        <w:ind w:left="5760" w:hanging="360"/>
+      </w:pPr>
+      <w:rPr>
+        <w:rFonts w:ascii="Wingdings" w:hAnsi="Wingdings" w:hint="default"/>
+        <w:sz w:val="20"/>
+      </w:rPr>
+    </w:lvl>
+    <w:lvl w:ilvl="8" w:tentative="1">
+      <w:start w:val="1"/>
+      <w:numFmt w:val="bullet"/>
+      <w:lvlText w:val=""/>
+      <w:lvlJc w:val="left"/>
+      <w:pPr>
+        <w:tabs>
+          <w:tab w:val="num" w:pos="6480"/>
+        </w:tabs>
+        <w:ind w:left="6480" w:hanging="360"/>
+      </w:pPr>
+      <w:rPr>
+        <w:rFonts w:ascii="Wingdings" w:hAnsi="Wingdings" w:hint="default"/>
+        <w:sz w:val="20"/>
+      </w:rPr>
+    </w:lvl>
+  </w:abstractNum>
+  <w:abstractNum w:abstractNumId="12" w15:restartNumberingAfterBreak="0">
     <w:nsid w:val="1AB265D6"/>
     <w:multiLevelType w:val="multilevel"/>
     <w:tmpl w:val="FC8AC930"/>
@@ -6325,7 +8596,156 @@
       </w:pPr>
     </w:lvl>
   </w:abstractNum>
-  <w:abstractNum w:abstractNumId="10" w15:restartNumberingAfterBreak="0">
+  <w:abstractNum w:abstractNumId="13" w15:restartNumberingAfterBreak="0">
+    <w:nsid w:val="1D57473B"/>
+    <w:multiLevelType w:val="multilevel"/>
+    <w:tmpl w:val="B02ACD66"/>
+    <w:lvl w:ilvl="0">
+      <w:start w:val="1"/>
+      <w:numFmt w:val="bullet"/>
+      <w:lvlText w:val=""/>
+      <w:lvlJc w:val="left"/>
+      <w:pPr>
+        <w:tabs>
+          <w:tab w:val="num" w:pos="720"/>
+        </w:tabs>
+        <w:ind w:left="720" w:hanging="360"/>
+      </w:pPr>
+      <w:rPr>
+        <w:rFonts w:ascii="Symbol" w:hAnsi="Symbol" w:hint="default"/>
+        <w:sz w:val="20"/>
+      </w:rPr>
+    </w:lvl>
+    <w:lvl w:ilvl="1" w:tentative="1">
+      <w:start w:val="1"/>
+      <w:numFmt w:val="bullet"/>
+      <w:lvlText w:val="o"/>
+      <w:lvlJc w:val="left"/>
+      <w:pPr>
+        <w:tabs>
+          <w:tab w:val="num" w:pos="1440"/>
+        </w:tabs>
+        <w:ind w:left="1440" w:hanging="360"/>
+      </w:pPr>
+      <w:rPr>
+        <w:rFonts w:ascii="Courier New" w:hAnsi="Courier New" w:hint="default"/>
+        <w:sz w:val="20"/>
+      </w:rPr>
+    </w:lvl>
+    <w:lvl w:ilvl="2" w:tentative="1">
+      <w:start w:val="1"/>
+      <w:numFmt w:val="bullet"/>
+      <w:lvlText w:val=""/>
+      <w:lvlJc w:val="left"/>
+      <w:pPr>
+        <w:tabs>
+          <w:tab w:val="num" w:pos="2160"/>
+        </w:tabs>
+        <w:ind w:left="2160" w:hanging="360"/>
+      </w:pPr>
+      <w:rPr>
+        <w:rFonts w:ascii="Wingdings" w:hAnsi="Wingdings" w:hint="default"/>
+        <w:sz w:val="20"/>
+      </w:rPr>
+    </w:lvl>
+    <w:lvl w:ilvl="3" w:tentative="1">
+      <w:start w:val="1"/>
+      <w:numFmt w:val="bullet"/>
+      <w:lvlText w:val=""/>
+      <w:lvlJc w:val="left"/>
+      <w:pPr>
+        <w:tabs>
+          <w:tab w:val="num" w:pos="2880"/>
+        </w:tabs>
+        <w:ind w:left="2880" w:hanging="360"/>
+      </w:pPr>
+      <w:rPr>
+        <w:rFonts w:ascii="Wingdings" w:hAnsi="Wingdings" w:hint="default"/>
+        <w:sz w:val="20"/>
+      </w:rPr>
+    </w:lvl>
+    <w:lvl w:ilvl="4" w:tentative="1">
+      <w:start w:val="1"/>
+      <w:numFmt w:val="bullet"/>
+      <w:lvlText w:val=""/>
+      <w:lvlJc w:val="left"/>
+      <w:pPr>
+        <w:tabs>
+          <w:tab w:val="num" w:pos="3600"/>
+        </w:tabs>
+        <w:ind w:left="3600" w:hanging="360"/>
+      </w:pPr>
+      <w:rPr>
+        <w:rFonts w:ascii="Wingdings" w:hAnsi="Wingdings" w:hint="default"/>
+        <w:sz w:val="20"/>
+      </w:rPr>
+    </w:lvl>
+    <w:lvl w:ilvl="5" w:tentative="1">
+      <w:start w:val="1"/>
+      <w:numFmt w:val="bullet"/>
+      <w:lvlText w:val=""/>
+      <w:lvlJc w:val="left"/>
+      <w:pPr>
+        <w:tabs>
+          <w:tab w:val="num" w:pos="4320"/>
+        </w:tabs>
+        <w:ind w:left="4320" w:hanging="360"/>
+      </w:pPr>
+      <w:rPr>
+        <w:rFonts w:ascii="Wingdings" w:hAnsi="Wingdings" w:hint="default"/>
+        <w:sz w:val="20"/>
+      </w:rPr>
+    </w:lvl>
+    <w:lvl w:ilvl="6" w:tentative="1">
+      <w:start w:val="1"/>
+      <w:numFmt w:val="bullet"/>
+      <w:lvlText w:val=""/>
+      <w:lvlJc w:val="left"/>
+      <w:pPr>
+        <w:tabs>
+          <w:tab w:val="num" w:pos="5040"/>
+        </w:tabs>
+        <w:ind w:left="5040" w:hanging="360"/>
+      </w:pPr>
+      <w:rPr>
+        <w:rFonts w:ascii="Wingdings" w:hAnsi="Wingdings" w:hint="default"/>
+        <w:sz w:val="20"/>
+      </w:rPr>
+    </w:lvl>
+    <w:lvl w:ilvl="7" w:tentative="1">
+      <w:start w:val="1"/>
+      <w:numFmt w:val="bullet"/>
+      <w:lvlText w:val=""/>
+      <w:lvlJc w:val="left"/>
+      <w:pPr>
+        <w:tabs>
+          <w:tab w:val="num" w:pos="5760"/>
+        </w:tabs>
+        <w:ind w:left="5760" w:hanging="360"/>
+      </w:pPr>
+      <w:rPr>
+        <w:rFonts w:ascii="Wingdings" w:hAnsi="Wingdings" w:hint="default"/>
+        <w:sz w:val="20"/>
+      </w:rPr>
+    </w:lvl>
+    <w:lvl w:ilvl="8" w:tentative="1">
+      <w:start w:val="1"/>
+      <w:numFmt w:val="bullet"/>
+      <w:lvlText w:val=""/>
+      <w:lvlJc w:val="left"/>
+      <w:pPr>
+        <w:tabs>
+          <w:tab w:val="num" w:pos="6480"/>
+        </w:tabs>
+        <w:ind w:left="6480" w:hanging="360"/>
+      </w:pPr>
+      <w:rPr>
+        <w:rFonts w:ascii="Wingdings" w:hAnsi="Wingdings" w:hint="default"/>
+        <w:sz w:val="20"/>
+      </w:rPr>
+    </w:lvl>
+  </w:abstractNum>
+  <w:abstractNum w:abstractNumId="14" w15:restartNumberingAfterBreak="0">
     <w:nsid w:val="1E863BC2"/>
     <w:multiLevelType w:val="multilevel"/>
     <w:tmpl w:val="6420A88A"/>
@@ -6474,7 +8894,7 @@
       </w:rPr>
     </w:lvl>
   </w:abstractNum>
-  <w:abstractNum w:abstractNumId="11" w15:restartNumberingAfterBreak="0">
+  <w:abstractNum w:abstractNumId="15" w15:restartNumberingAfterBreak="0">
     <w:nsid w:val="1EED1FA5"/>
     <w:multiLevelType w:val="multilevel"/>
     <w:tmpl w:val="5F2C8AA0"/>
@@ -6623,7 +9043,7 @@
       </w:rPr>
     </w:lvl>
   </w:abstractNum>
-  <w:abstractNum w:abstractNumId="12" w15:restartNumberingAfterBreak="0">
+  <w:abstractNum w:abstractNumId="16" w15:restartNumberingAfterBreak="0">
     <w:nsid w:val="225F5DF9"/>
     <w:multiLevelType w:val="multilevel"/>
     <w:tmpl w:val="E20ED670"/>
@@ -6772,7 +9192,305 @@
       </w:rPr>
     </w:lvl>
   </w:abstractNum>
-  <w:abstractNum w:abstractNumId="13" w15:restartNumberingAfterBreak="0">
+  <w:abstractNum w:abstractNumId="17" w15:restartNumberingAfterBreak="0">
+    <w:nsid w:val="22D914ED"/>
+    <w:multiLevelType w:val="multilevel"/>
+    <w:tmpl w:val="04D266B8"/>
+    <w:lvl w:ilvl="0">
+      <w:start w:val="1"/>
+      <w:numFmt w:val="bullet"/>
+      <w:lvlText w:val=""/>
+      <w:lvlJc w:val="left"/>
+      <w:pPr>
+        <w:tabs>
+          <w:tab w:val="num" w:pos="720"/>
+        </w:tabs>
+        <w:ind w:left="720" w:hanging="360"/>
+      </w:pPr>
+      <w:rPr>
+        <w:rFonts w:ascii="Symbol" w:hAnsi="Symbol" w:hint="default"/>
+        <w:sz w:val="20"/>
+      </w:rPr>
+    </w:lvl>
+    <w:lvl w:ilvl="1" w:tentative="1">
+      <w:start w:val="1"/>
+      <w:numFmt w:val="bullet"/>
+      <w:lvlText w:val="o"/>
+      <w:lvlJc w:val="left"/>
+      <w:pPr>
+        <w:tabs>
+          <w:tab w:val="num" w:pos="1440"/>
+        </w:tabs>
+        <w:ind w:left="1440" w:hanging="360"/>
+      </w:pPr>
+      <w:rPr>
+        <w:rFonts w:ascii="Courier New" w:hAnsi="Courier New" w:hint="default"/>
+        <w:sz w:val="20"/>
+      </w:rPr>
+    </w:lvl>
+    <w:lvl w:ilvl="2" w:tentative="1">
+      <w:start w:val="1"/>
+      <w:numFmt w:val="bullet"/>
+      <w:lvlText w:val=""/>
+      <w:lvlJc w:val="left"/>
+      <w:pPr>
+        <w:tabs>
+          <w:tab w:val="num" w:pos="2160"/>
+        </w:tabs>
+        <w:ind w:left="2160" w:hanging="360"/>
+      </w:pPr>
+      <w:rPr>
+        <w:rFonts w:ascii="Wingdings" w:hAnsi="Wingdings" w:hint="default"/>
+        <w:sz w:val="20"/>
+      </w:rPr>
+    </w:lvl>
+    <w:lvl w:ilvl="3" w:tentative="1">
+      <w:start w:val="1"/>
+      <w:numFmt w:val="bullet"/>
+      <w:lvlText w:val=""/>
+      <w:lvlJc w:val="left"/>
+      <w:pPr>
+        <w:tabs>
+          <w:tab w:val="num" w:pos="2880"/>
+        </w:tabs>
+        <w:ind w:left="2880" w:hanging="360"/>
+      </w:pPr>
+      <w:rPr>
+        <w:rFonts w:ascii="Wingdings" w:hAnsi="Wingdings" w:hint="default"/>
+        <w:sz w:val="20"/>
+      </w:rPr>
+    </w:lvl>
+    <w:lvl w:ilvl="4" w:tentative="1">
+      <w:start w:val="1"/>
+      <w:numFmt w:val="bullet"/>
+      <w:lvlText w:val=""/>
+      <w:lvlJc w:val="left"/>
+      <w:pPr>
+        <w:tabs>
+          <w:tab w:val="num" w:pos="3600"/>
+        </w:tabs>
+        <w:ind w:left="3600" w:hanging="360"/>
+      </w:pPr>
+      <w:rPr>
+        <w:rFonts w:ascii="Wingdings" w:hAnsi="Wingdings" w:hint="default"/>
+        <w:sz w:val="20"/>
+      </w:rPr>
+    </w:lvl>
+    <w:lvl w:ilvl="5" w:tentative="1">
+      <w:start w:val="1"/>
+      <w:numFmt w:val="bullet"/>
+      <w:lvlText w:val=""/>
+      <w:lvlJc w:val="left"/>
+      <w:pPr>
+        <w:tabs>
+          <w:tab w:val="num" w:pos="4320"/>
+        </w:tabs>
+        <w:ind w:left="4320" w:hanging="360"/>
+      </w:pPr>
+      <w:rPr>
+        <w:rFonts w:ascii="Wingdings" w:hAnsi="Wingdings" w:hint="default"/>
+        <w:sz w:val="20"/>
+      </w:rPr>
+    </w:lvl>
+    <w:lvl w:ilvl="6" w:tentative="1">
+      <w:start w:val="1"/>
+      <w:numFmt w:val="bullet"/>
+      <w:lvlText w:val=""/>
+      <w:lvlJc w:val="left"/>
+      <w:pPr>
+        <w:tabs>
+          <w:tab w:val="num" w:pos="5040"/>
+        </w:tabs>
+        <w:ind w:left="5040" w:hanging="360"/>
+      </w:pPr>
+      <w:rPr>
+        <w:rFonts w:ascii="Wingdings" w:hAnsi="Wingdings" w:hint="default"/>
+        <w:sz w:val="20"/>
+      </w:rPr>
+    </w:lvl>
+    <w:lvl w:ilvl="7" w:tentative="1">
+      <w:start w:val="1"/>
+      <w:numFmt w:val="bullet"/>
+      <w:lvlText w:val=""/>
+      <w:lvlJc w:val="left"/>
+      <w:pPr>
+        <w:tabs>
+          <w:tab w:val="num" w:pos="5760"/>
+        </w:tabs>
+        <w:ind w:left="5760" w:hanging="360"/>
+      </w:pPr>
+      <w:rPr>
+        <w:rFonts w:ascii="Wingdings" w:hAnsi="Wingdings" w:hint="default"/>
+        <w:sz w:val="20"/>
+      </w:rPr>
+    </w:lvl>
+    <w:lvl w:ilvl="8" w:tentative="1">
+      <w:start w:val="1"/>
+      <w:numFmt w:val="bullet"/>
+      <w:lvlText w:val=""/>
+      <w:lvlJc w:val="left"/>
+      <w:pPr>
+        <w:tabs>
+          <w:tab w:val="num" w:pos="6480"/>
+        </w:tabs>
+        <w:ind w:left="6480" w:hanging="360"/>
+      </w:pPr>
+      <w:rPr>
+        <w:rFonts w:ascii="Wingdings" w:hAnsi="Wingdings" w:hint="default"/>
+        <w:sz w:val="20"/>
+      </w:rPr>
+    </w:lvl>
+  </w:abstractNum>
+  <w:abstractNum w:abstractNumId="18" w15:restartNumberingAfterBreak="0">
+    <w:nsid w:val="24CE39AD"/>
+    <w:multiLevelType w:val="multilevel"/>
+    <w:tmpl w:val="E43A2958"/>
+    <w:lvl w:ilvl="0">
+      <w:start w:val="1"/>
+      <w:numFmt w:val="bullet"/>
+      <w:lvlText w:val=""/>
+      <w:lvlJc w:val="left"/>
+      <w:pPr>
+        <w:tabs>
+          <w:tab w:val="num" w:pos="720"/>
+        </w:tabs>
+        <w:ind w:left="720" w:hanging="360"/>
+      </w:pPr>
+      <w:rPr>
+        <w:rFonts w:ascii="Symbol" w:hAnsi="Symbol" w:hint="default"/>
+        <w:sz w:val="20"/>
+      </w:rPr>
+    </w:lvl>
+    <w:lvl w:ilvl="1" w:tentative="1">
+      <w:start w:val="1"/>
+      <w:numFmt w:val="bullet"/>
+      <w:lvlText w:val="o"/>
+      <w:lvlJc w:val="left"/>
+      <w:pPr>
+        <w:tabs>
+          <w:tab w:val="num" w:pos="1440"/>
+        </w:tabs>
+        <w:ind w:left="1440" w:hanging="360"/>
+      </w:pPr>
+      <w:rPr>
+        <w:rFonts w:ascii="Courier New" w:hAnsi="Courier New" w:hint="default"/>
+        <w:sz w:val="20"/>
+      </w:rPr>
+    </w:lvl>
+    <w:lvl w:ilvl="2" w:tentative="1">
+      <w:start w:val="1"/>
+      <w:numFmt w:val="bullet"/>
+      <w:lvlText w:val=""/>
+      <w:lvlJc w:val="left"/>
+      <w:pPr>
+        <w:tabs>
+          <w:tab w:val="num" w:pos="2160"/>
+        </w:tabs>
+        <w:ind w:left="2160" w:hanging="360"/>
+      </w:pPr>
+      <w:rPr>
+        <w:rFonts w:ascii="Wingdings" w:hAnsi="Wingdings" w:hint="default"/>
+        <w:sz w:val="20"/>
+      </w:rPr>
+    </w:lvl>
+    <w:lvl w:ilvl="3" w:tentative="1">
+      <w:start w:val="1"/>
+      <w:numFmt w:val="bullet"/>
+      <w:lvlText w:val=""/>
+      <w:lvlJc w:val="left"/>
+      <w:pPr>
+        <w:tabs>
+          <w:tab w:val="num" w:pos="2880"/>
+        </w:tabs>
+        <w:ind w:left="2880" w:hanging="360"/>
+      </w:pPr>
+      <w:rPr>
+        <w:rFonts w:ascii="Wingdings" w:hAnsi="Wingdings" w:hint="default"/>
+        <w:sz w:val="20"/>
+      </w:rPr>
+    </w:lvl>
+    <w:lvl w:ilvl="4" w:tentative="1">
+      <w:start w:val="1"/>
+      <w:numFmt w:val="bullet"/>
+      <w:lvlText w:val=""/>
+      <w:lvlJc w:val="left"/>
+      <w:pPr>
+        <w:tabs>
+          <w:tab w:val="num" w:pos="3600"/>
+        </w:tabs>
+        <w:ind w:left="3600" w:hanging="360"/>
+      </w:pPr>
+      <w:rPr>
+        <w:rFonts w:ascii="Wingdings" w:hAnsi="Wingdings" w:hint="default"/>
+        <w:sz w:val="20"/>
+      </w:rPr>
+    </w:lvl>
+    <w:lvl w:ilvl="5" w:tentative="1">
+      <w:start w:val="1"/>
+      <w:numFmt w:val="bullet"/>
+      <w:lvlText w:val=""/>
+      <w:lvlJc w:val="left"/>
+      <w:pPr>
+        <w:tabs>
+          <w:tab w:val="num" w:pos="4320"/>
+        </w:tabs>
+        <w:ind w:left="4320" w:hanging="360"/>
+      </w:pPr>
+      <w:rPr>
+        <w:rFonts w:ascii="Wingdings" w:hAnsi="Wingdings" w:hint="default"/>
+        <w:sz w:val="20"/>
+      </w:rPr>
+    </w:lvl>
+    <w:lvl w:ilvl="6" w:tentative="1">
+      <w:start w:val="1"/>
+      <w:numFmt w:val="bullet"/>
+      <w:lvlText w:val=""/>
+      <w:lvlJc w:val="left"/>
+      <w:pPr>
+        <w:tabs>
+          <w:tab w:val="num" w:pos="5040"/>
+        </w:tabs>
+        <w:ind w:left="5040" w:hanging="360"/>
+      </w:pPr>
+      <w:rPr>
+        <w:rFonts w:ascii="Wingdings" w:hAnsi="Wingdings" w:hint="default"/>
+        <w:sz w:val="20"/>
+      </w:rPr>
+    </w:lvl>
+    <w:lvl w:ilvl="7" w:tentative="1">
+      <w:start w:val="1"/>
+      <w:numFmt w:val="bullet"/>
+      <w:lvlText w:val=""/>
+      <w:lvlJc w:val="left"/>
+      <w:pPr>
+        <w:tabs>
+          <w:tab w:val="num" w:pos="5760"/>
+        </w:tabs>
+        <w:ind w:left="5760" w:hanging="360"/>
+      </w:pPr>
+      <w:rPr>
+        <w:rFonts w:ascii="Wingdings" w:hAnsi="Wingdings" w:hint="default"/>
+        <w:sz w:val="20"/>
+      </w:rPr>
+    </w:lvl>
+    <w:lvl w:ilvl="8" w:tentative="1">
+      <w:start w:val="1"/>
+      <w:numFmt w:val="bullet"/>
+      <w:lvlText w:val=""/>
+      <w:lvlJc w:val="left"/>
+      <w:pPr>
+        <w:tabs>
+          <w:tab w:val="num" w:pos="6480"/>
+        </w:tabs>
+        <w:ind w:left="6480" w:hanging="360"/>
+      </w:pPr>
+      <w:rPr>
+        <w:rFonts w:ascii="Wingdings" w:hAnsi="Wingdings" w:hint="default"/>
+        <w:sz w:val="20"/>
+      </w:rPr>
+    </w:lvl>
+  </w:abstractNum>
+  <w:abstractNum w:abstractNumId="19" w15:restartNumberingAfterBreak="0">
     <w:nsid w:val="297240DD"/>
     <w:multiLevelType w:val="multilevel"/>
     <w:tmpl w:val="5E02D05A"/>
@@ -6921,7 +9639,156 @@
       </w:rPr>
     </w:lvl>
   </w:abstractNum>
-  <w:abstractNum w:abstractNumId="14" w15:restartNumberingAfterBreak="0">
+  <w:abstractNum w:abstractNumId="20" w15:restartNumberingAfterBreak="0">
+    <w:nsid w:val="309B5498"/>
+    <w:multiLevelType w:val="multilevel"/>
+    <w:tmpl w:val="160629DC"/>
+    <w:lvl w:ilvl="0">
+      <w:start w:val="1"/>
+      <w:numFmt w:val="bullet"/>
+      <w:lvlText w:val=""/>
+      <w:lvlJc w:val="left"/>
+      <w:pPr>
+        <w:tabs>
+          <w:tab w:val="num" w:pos="720"/>
+        </w:tabs>
+        <w:ind w:left="720" w:hanging="360"/>
+      </w:pPr>
+      <w:rPr>
+        <w:rFonts w:ascii="Symbol" w:hAnsi="Symbol" w:hint="default"/>
+        <w:sz w:val="20"/>
+      </w:rPr>
+    </w:lvl>
+    <w:lvl w:ilvl="1" w:tentative="1">
+      <w:start w:val="1"/>
+      <w:numFmt w:val="bullet"/>
+      <w:lvlText w:val="o"/>
+      <w:lvlJc w:val="left"/>
+      <w:pPr>
+        <w:tabs>
+          <w:tab w:val="num" w:pos="1440"/>
+        </w:tabs>
+        <w:ind w:left="1440" w:hanging="360"/>
+      </w:pPr>
+      <w:rPr>
+        <w:rFonts w:ascii="Courier New" w:hAnsi="Courier New" w:hint="default"/>
+        <w:sz w:val="20"/>
+      </w:rPr>
+    </w:lvl>
+    <w:lvl w:ilvl="2" w:tentative="1">
+      <w:start w:val="1"/>
+      <w:numFmt w:val="bullet"/>
+      <w:lvlText w:val=""/>
+      <w:lvlJc w:val="left"/>
+      <w:pPr>
+        <w:tabs>
+          <w:tab w:val="num" w:pos="2160"/>
+        </w:tabs>
+        <w:ind w:left="2160" w:hanging="360"/>
+      </w:pPr>
+      <w:rPr>
+        <w:rFonts w:ascii="Wingdings" w:hAnsi="Wingdings" w:hint="default"/>
+        <w:sz w:val="20"/>
+      </w:rPr>
+    </w:lvl>
+    <w:lvl w:ilvl="3" w:tentative="1">
+      <w:start w:val="1"/>
+      <w:numFmt w:val="bullet"/>
+      <w:lvlText w:val=""/>
+      <w:lvlJc w:val="left"/>
+      <w:pPr>
+        <w:tabs>
+          <w:tab w:val="num" w:pos="2880"/>
+        </w:tabs>
+        <w:ind w:left="2880" w:hanging="360"/>
+      </w:pPr>
+      <w:rPr>
+        <w:rFonts w:ascii="Wingdings" w:hAnsi="Wingdings" w:hint="default"/>
+        <w:sz w:val="20"/>
+      </w:rPr>
+    </w:lvl>
+    <w:lvl w:ilvl="4" w:tentative="1">
+      <w:start w:val="1"/>
+      <w:numFmt w:val="bullet"/>
+      <w:lvlText w:val=""/>
+      <w:lvlJc w:val="left"/>
+      <w:pPr>
+        <w:tabs>
+          <w:tab w:val="num" w:pos="3600"/>
+        </w:tabs>
+        <w:ind w:left="3600" w:hanging="360"/>
+      </w:pPr>
+      <w:rPr>
+        <w:rFonts w:ascii="Wingdings" w:hAnsi="Wingdings" w:hint="default"/>
+        <w:sz w:val="20"/>
+      </w:rPr>
+    </w:lvl>
+    <w:lvl w:ilvl="5" w:tentative="1">
+      <w:start w:val="1"/>
+      <w:numFmt w:val="bullet"/>
+      <w:lvlText w:val=""/>
+      <w:lvlJc w:val="left"/>
+      <w:pPr>
+        <w:tabs>
+          <w:tab w:val="num" w:pos="4320"/>
+        </w:tabs>
+        <w:ind w:left="4320" w:hanging="360"/>
+      </w:pPr>
+      <w:rPr>
+        <w:rFonts w:ascii="Wingdings" w:hAnsi="Wingdings" w:hint="default"/>
+        <w:sz w:val="20"/>
+      </w:rPr>
+    </w:lvl>
+    <w:lvl w:ilvl="6" w:tentative="1">
+      <w:start w:val="1"/>
+      <w:numFmt w:val="bullet"/>
+      <w:lvlText w:val=""/>
+      <w:lvlJc w:val="left"/>
+      <w:pPr>
+        <w:tabs>
+          <w:tab w:val="num" w:pos="5040"/>
+        </w:tabs>
+        <w:ind w:left="5040" w:hanging="360"/>
+      </w:pPr>
+      <w:rPr>
+        <w:rFonts w:ascii="Wingdings" w:hAnsi="Wingdings" w:hint="default"/>
+        <w:sz w:val="20"/>
+      </w:rPr>
+    </w:lvl>
+    <w:lvl w:ilvl="7" w:tentative="1">
+      <w:start w:val="1"/>
+      <w:numFmt w:val="bullet"/>
+      <w:lvlText w:val=""/>
+      <w:lvlJc w:val="left"/>
+      <w:pPr>
+        <w:tabs>
+          <w:tab w:val="num" w:pos="5760"/>
+        </w:tabs>
+        <w:ind w:left="5760" w:hanging="360"/>
+      </w:pPr>
+      <w:rPr>
+        <w:rFonts w:ascii="Wingdings" w:hAnsi="Wingdings" w:hint="default"/>
+        <w:sz w:val="20"/>
+      </w:rPr>
+    </w:lvl>
+    <w:lvl w:ilvl="8" w:tentative="1">
+      <w:start w:val="1"/>
+      <w:numFmt w:val="bullet"/>
+      <w:lvlText w:val=""/>
+      <w:lvlJc w:val="left"/>
+      <w:pPr>
+        <w:tabs>
+          <w:tab w:val="num" w:pos="6480"/>
+        </w:tabs>
+        <w:ind w:left="6480" w:hanging="360"/>
+      </w:pPr>
+      <w:rPr>
+        <w:rFonts w:ascii="Wingdings" w:hAnsi="Wingdings" w:hint="default"/>
+        <w:sz w:val="20"/>
+      </w:rPr>
+    </w:lvl>
+  </w:abstractNum>
+  <w:abstractNum w:abstractNumId="21" w15:restartNumberingAfterBreak="0">
     <w:nsid w:val="34042852"/>
     <w:multiLevelType w:val="multilevel"/>
     <w:tmpl w:val="0F36DBD6"/>
@@ -7070,7 +9937,7 @@
       </w:rPr>
     </w:lvl>
   </w:abstractNum>
-  <w:abstractNum w:abstractNumId="15" w15:restartNumberingAfterBreak="0">
+  <w:abstractNum w:abstractNumId="22" w15:restartNumberingAfterBreak="0">
     <w:nsid w:val="36837AE6"/>
     <w:multiLevelType w:val="multilevel"/>
     <w:tmpl w:val="49C689A8"/>
@@ -7219,7 +10086,7 @@
       </w:rPr>
     </w:lvl>
   </w:abstractNum>
-  <w:abstractNum w:abstractNumId="16" w15:restartNumberingAfterBreak="0">
+  <w:abstractNum w:abstractNumId="23" w15:restartNumberingAfterBreak="0">
     <w:nsid w:val="385D0FD3"/>
     <w:multiLevelType w:val="multilevel"/>
     <w:tmpl w:val="67049BE0"/>
@@ -7368,7 +10235,305 @@
       </w:rPr>
     </w:lvl>
   </w:abstractNum>
-  <w:abstractNum w:abstractNumId="17" w15:restartNumberingAfterBreak="0">
+  <w:abstractNum w:abstractNumId="24" w15:restartNumberingAfterBreak="0">
+    <w:nsid w:val="3E0F15BE"/>
+    <w:multiLevelType w:val="multilevel"/>
+    <w:tmpl w:val="904C1940"/>
+    <w:lvl w:ilvl="0">
+      <w:start w:val="1"/>
+      <w:numFmt w:val="bullet"/>
+      <w:lvlText w:val=""/>
+      <w:lvlJc w:val="left"/>
+      <w:pPr>
+        <w:tabs>
+          <w:tab w:val="num" w:pos="720"/>
+        </w:tabs>
+        <w:ind w:left="720" w:hanging="360"/>
+      </w:pPr>
+      <w:rPr>
+        <w:rFonts w:ascii="Symbol" w:hAnsi="Symbol" w:hint="default"/>
+        <w:sz w:val="20"/>
+      </w:rPr>
+    </w:lvl>
+    <w:lvl w:ilvl="1" w:tentative="1">
+      <w:start w:val="1"/>
+      <w:numFmt w:val="bullet"/>
+      <w:lvlText w:val="o"/>
+      <w:lvlJc w:val="left"/>
+      <w:pPr>
+        <w:tabs>
+          <w:tab w:val="num" w:pos="1440"/>
+        </w:tabs>
+        <w:ind w:left="1440" w:hanging="360"/>
+      </w:pPr>
+      <w:rPr>
+        <w:rFonts w:ascii="Courier New" w:hAnsi="Courier New" w:hint="default"/>
+        <w:sz w:val="20"/>
+      </w:rPr>
+    </w:lvl>
+    <w:lvl w:ilvl="2" w:tentative="1">
+      <w:start w:val="1"/>
+      <w:numFmt w:val="bullet"/>
+      <w:lvlText w:val=""/>
+      <w:lvlJc w:val="left"/>
+      <w:pPr>
+        <w:tabs>
+          <w:tab w:val="num" w:pos="2160"/>
+        </w:tabs>
+        <w:ind w:left="2160" w:hanging="360"/>
+      </w:pPr>
+      <w:rPr>
+        <w:rFonts w:ascii="Wingdings" w:hAnsi="Wingdings" w:hint="default"/>
+        <w:sz w:val="20"/>
+      </w:rPr>
+    </w:lvl>
+    <w:lvl w:ilvl="3" w:tentative="1">
+      <w:start w:val="1"/>
+      <w:numFmt w:val="bullet"/>
+      <w:lvlText w:val=""/>
+      <w:lvlJc w:val="left"/>
+      <w:pPr>
+        <w:tabs>
+          <w:tab w:val="num" w:pos="2880"/>
+        </w:tabs>
+        <w:ind w:left="2880" w:hanging="360"/>
+      </w:pPr>
+      <w:rPr>
+        <w:rFonts w:ascii="Wingdings" w:hAnsi="Wingdings" w:hint="default"/>
+        <w:sz w:val="20"/>
+      </w:rPr>
+    </w:lvl>
+    <w:lvl w:ilvl="4" w:tentative="1">
+      <w:start w:val="1"/>
+      <w:numFmt w:val="bullet"/>
+      <w:lvlText w:val=""/>
+      <w:lvlJc w:val="left"/>
+      <w:pPr>
+        <w:tabs>
+          <w:tab w:val="num" w:pos="3600"/>
+        </w:tabs>
+        <w:ind w:left="3600" w:hanging="360"/>
+      </w:pPr>
+      <w:rPr>
+        <w:rFonts w:ascii="Wingdings" w:hAnsi="Wingdings" w:hint="default"/>
+        <w:sz w:val="20"/>
+      </w:rPr>
+    </w:lvl>
+    <w:lvl w:ilvl="5" w:tentative="1">
+      <w:start w:val="1"/>
+      <w:numFmt w:val="bullet"/>
+      <w:lvlText w:val=""/>
+      <w:lvlJc w:val="left"/>
+      <w:pPr>
+        <w:tabs>
+          <w:tab w:val="num" w:pos="4320"/>
+        </w:tabs>
+        <w:ind w:left="4320" w:hanging="360"/>
+      </w:pPr>
+      <w:rPr>
+        <w:rFonts w:ascii="Wingdings" w:hAnsi="Wingdings" w:hint="default"/>
+        <w:sz w:val="20"/>
+      </w:rPr>
+    </w:lvl>
+    <w:lvl w:ilvl="6" w:tentative="1">
+      <w:start w:val="1"/>
+      <w:numFmt w:val="bullet"/>
+      <w:lvlText w:val=""/>
+      <w:lvlJc w:val="left"/>
+      <w:pPr>
+        <w:tabs>
+          <w:tab w:val="num" w:pos="5040"/>
+        </w:tabs>
+        <w:ind w:left="5040" w:hanging="360"/>
+      </w:pPr>
+      <w:rPr>
+        <w:rFonts w:ascii="Wingdings" w:hAnsi="Wingdings" w:hint="default"/>
+        <w:sz w:val="20"/>
+      </w:rPr>
+    </w:lvl>
+    <w:lvl w:ilvl="7" w:tentative="1">
+      <w:start w:val="1"/>
+      <w:numFmt w:val="bullet"/>
+      <w:lvlText w:val=""/>
+      <w:lvlJc w:val="left"/>
+      <w:pPr>
+        <w:tabs>
+          <w:tab w:val="num" w:pos="5760"/>
+        </w:tabs>
+        <w:ind w:left="5760" w:hanging="360"/>
+      </w:pPr>
+      <w:rPr>
+        <w:rFonts w:ascii="Wingdings" w:hAnsi="Wingdings" w:hint="default"/>
+        <w:sz w:val="20"/>
+      </w:rPr>
+    </w:lvl>
+    <w:lvl w:ilvl="8" w:tentative="1">
+      <w:start w:val="1"/>
+      <w:numFmt w:val="bullet"/>
+      <w:lvlText w:val=""/>
+      <w:lvlJc w:val="left"/>
+      <w:pPr>
+        <w:tabs>
+          <w:tab w:val="num" w:pos="6480"/>
+        </w:tabs>
+        <w:ind w:left="6480" w:hanging="360"/>
+      </w:pPr>
+      <w:rPr>
+        <w:rFonts w:ascii="Wingdings" w:hAnsi="Wingdings" w:hint="default"/>
+        <w:sz w:val="20"/>
+      </w:rPr>
+    </w:lvl>
+  </w:abstractNum>
+  <w:abstractNum w:abstractNumId="25" w15:restartNumberingAfterBreak="0">
+    <w:nsid w:val="412E4A4E"/>
+    <w:multiLevelType w:val="multilevel"/>
+    <w:tmpl w:val="CABE518A"/>
+    <w:lvl w:ilvl="0">
+      <w:start w:val="1"/>
+      <w:numFmt w:val="bullet"/>
+      <w:lvlText w:val=""/>
+      <w:lvlJc w:val="left"/>
+      <w:pPr>
+        <w:tabs>
+          <w:tab w:val="num" w:pos="720"/>
+        </w:tabs>
+        <w:ind w:left="720" w:hanging="360"/>
+      </w:pPr>
+      <w:rPr>
+        <w:rFonts w:ascii="Symbol" w:hAnsi="Symbol" w:hint="default"/>
+        <w:sz w:val="20"/>
+      </w:rPr>
+    </w:lvl>
+    <w:lvl w:ilvl="1" w:tentative="1">
+      <w:start w:val="1"/>
+      <w:numFmt w:val="bullet"/>
+      <w:lvlText w:val="o"/>
+      <w:lvlJc w:val="left"/>
+      <w:pPr>
+        <w:tabs>
+          <w:tab w:val="num" w:pos="1440"/>
+        </w:tabs>
+        <w:ind w:left="1440" w:hanging="360"/>
+      </w:pPr>
+      <w:rPr>
+        <w:rFonts w:ascii="Courier New" w:hAnsi="Courier New" w:hint="default"/>
+        <w:sz w:val="20"/>
+      </w:rPr>
+    </w:lvl>
+    <w:lvl w:ilvl="2" w:tentative="1">
+      <w:start w:val="1"/>
+      <w:numFmt w:val="bullet"/>
+      <w:lvlText w:val=""/>
+      <w:lvlJc w:val="left"/>
+      <w:pPr>
+        <w:tabs>
+          <w:tab w:val="num" w:pos="2160"/>
+        </w:tabs>
+        <w:ind w:left="2160" w:hanging="360"/>
+      </w:pPr>
+      <w:rPr>
+        <w:rFonts w:ascii="Wingdings" w:hAnsi="Wingdings" w:hint="default"/>
+        <w:sz w:val="20"/>
+      </w:rPr>
+    </w:lvl>
+    <w:lvl w:ilvl="3" w:tentative="1">
+      <w:start w:val="1"/>
+      <w:numFmt w:val="bullet"/>
+      <w:lvlText w:val=""/>
+      <w:lvlJc w:val="left"/>
+      <w:pPr>
+        <w:tabs>
+          <w:tab w:val="num" w:pos="2880"/>
+        </w:tabs>
+        <w:ind w:left="2880" w:hanging="360"/>
+      </w:pPr>
+      <w:rPr>
+        <w:rFonts w:ascii="Wingdings" w:hAnsi="Wingdings" w:hint="default"/>
+        <w:sz w:val="20"/>
+      </w:rPr>
+    </w:lvl>
+    <w:lvl w:ilvl="4" w:tentative="1">
+      <w:start w:val="1"/>
+      <w:numFmt w:val="bullet"/>
+      <w:lvlText w:val=""/>
+      <w:lvlJc w:val="left"/>
+      <w:pPr>
+        <w:tabs>
+          <w:tab w:val="num" w:pos="3600"/>
+        </w:tabs>
+        <w:ind w:left="3600" w:hanging="360"/>
+      </w:pPr>
+      <w:rPr>
+        <w:rFonts w:ascii="Wingdings" w:hAnsi="Wingdings" w:hint="default"/>
+        <w:sz w:val="20"/>
+      </w:rPr>
+    </w:lvl>
+    <w:lvl w:ilvl="5" w:tentative="1">
+      <w:start w:val="1"/>
+      <w:numFmt w:val="bullet"/>
+      <w:lvlText w:val=""/>
+      <w:lvlJc w:val="left"/>
+      <w:pPr>
+        <w:tabs>
+          <w:tab w:val="num" w:pos="4320"/>
+        </w:tabs>
+        <w:ind w:left="4320" w:hanging="360"/>
+      </w:pPr>
+      <w:rPr>
+        <w:rFonts w:ascii="Wingdings" w:hAnsi="Wingdings" w:hint="default"/>
+        <w:sz w:val="20"/>
+      </w:rPr>
+    </w:lvl>
+    <w:lvl w:ilvl="6" w:tentative="1">
+      <w:start w:val="1"/>
+      <w:numFmt w:val="bullet"/>
+      <w:lvlText w:val=""/>
+      <w:lvlJc w:val="left"/>
+      <w:pPr>
+        <w:tabs>
+          <w:tab w:val="num" w:pos="5040"/>
+        </w:tabs>
+        <w:ind w:left="5040" w:hanging="360"/>
+      </w:pPr>
+      <w:rPr>
+        <w:rFonts w:ascii="Wingdings" w:hAnsi="Wingdings" w:hint="default"/>
+        <w:sz w:val="20"/>
+      </w:rPr>
+    </w:lvl>
+    <w:lvl w:ilvl="7" w:tentative="1">
+      <w:start w:val="1"/>
+      <w:numFmt w:val="bullet"/>
+      <w:lvlText w:val=""/>
+      <w:lvlJc w:val="left"/>
+      <w:pPr>
+        <w:tabs>
+          <w:tab w:val="num" w:pos="5760"/>
+        </w:tabs>
+        <w:ind w:left="5760" w:hanging="360"/>
+      </w:pPr>
+      <w:rPr>
+        <w:rFonts w:ascii="Wingdings" w:hAnsi="Wingdings" w:hint="default"/>
+        <w:sz w:val="20"/>
+      </w:rPr>
+    </w:lvl>
+    <w:lvl w:ilvl="8" w:tentative="1">
+      <w:start w:val="1"/>
+      <w:numFmt w:val="bullet"/>
+      <w:lvlText w:val=""/>
+      <w:lvlJc w:val="left"/>
+      <w:pPr>
+        <w:tabs>
+          <w:tab w:val="num" w:pos="6480"/>
+        </w:tabs>
+        <w:ind w:left="6480" w:hanging="360"/>
+      </w:pPr>
+      <w:rPr>
+        <w:rFonts w:ascii="Wingdings" w:hAnsi="Wingdings" w:hint="default"/>
+        <w:sz w:val="20"/>
+      </w:rPr>
+    </w:lvl>
+  </w:abstractNum>
+  <w:abstractNum w:abstractNumId="26" w15:restartNumberingAfterBreak="0">
     <w:nsid w:val="41A519AC"/>
     <w:multiLevelType w:val="multilevel"/>
     <w:tmpl w:val="0E8419D0"/>
@@ -7517,7 +10682,7 @@
       </w:rPr>
     </w:lvl>
   </w:abstractNum>
-  <w:abstractNum w:abstractNumId="18" w15:restartNumberingAfterBreak="0">
+  <w:abstractNum w:abstractNumId="27" w15:restartNumberingAfterBreak="0">
     <w:nsid w:val="425150F6"/>
     <w:multiLevelType w:val="multilevel"/>
     <w:tmpl w:val="76983DE8"/>
@@ -7666,7 +10831,7 @@
       </w:rPr>
     </w:lvl>
   </w:abstractNum>
-  <w:abstractNum w:abstractNumId="19" w15:restartNumberingAfterBreak="0">
+  <w:abstractNum w:abstractNumId="28" w15:restartNumberingAfterBreak="0">
     <w:nsid w:val="42E920A1"/>
     <w:multiLevelType w:val="multilevel"/>
     <w:tmpl w:val="0F5C7A36"/>
@@ -7815,7 +10980,7 @@
       </w:rPr>
     </w:lvl>
   </w:abstractNum>
-  <w:abstractNum w:abstractNumId="20" w15:restartNumberingAfterBreak="0">
+  <w:abstractNum w:abstractNumId="29" w15:restartNumberingAfterBreak="0">
     <w:nsid w:val="45EC2914"/>
     <w:multiLevelType w:val="multilevel"/>
     <w:tmpl w:val="3BDA8318"/>
@@ -7964,7 +11129,7 @@
       </w:rPr>
     </w:lvl>
   </w:abstractNum>
-  <w:abstractNum w:abstractNumId="21" w15:restartNumberingAfterBreak="0">
+  <w:abstractNum w:abstractNumId="30" w15:restartNumberingAfterBreak="0">
     <w:nsid w:val="463B11D1"/>
     <w:multiLevelType w:val="multilevel"/>
     <w:tmpl w:val="4EEAE306"/>
@@ -8113,7 +11278,7 @@
       </w:rPr>
     </w:lvl>
   </w:abstractNum>
-  <w:abstractNum w:abstractNumId="22" w15:restartNumberingAfterBreak="0">
+  <w:abstractNum w:abstractNumId="31" w15:restartNumberingAfterBreak="0">
     <w:nsid w:val="46B26658"/>
     <w:multiLevelType w:val="multilevel"/>
     <w:tmpl w:val="1EAE5F80"/>
@@ -8262,7 +11427,7 @@
       </w:rPr>
     </w:lvl>
   </w:abstractNum>
-  <w:abstractNum w:abstractNumId="23" w15:restartNumberingAfterBreak="0">
+  <w:abstractNum w:abstractNumId="32" w15:restartNumberingAfterBreak="0">
     <w:nsid w:val="481173D5"/>
     <w:multiLevelType w:val="multilevel"/>
     <w:tmpl w:val="099CFDDA"/>
@@ -8411,7 +11576,7 @@
       </w:rPr>
     </w:lvl>
   </w:abstractNum>
-  <w:abstractNum w:abstractNumId="24" w15:restartNumberingAfterBreak="0">
+  <w:abstractNum w:abstractNumId="33" w15:restartNumberingAfterBreak="0">
     <w:nsid w:val="4A086881"/>
     <w:multiLevelType w:val="multilevel"/>
     <w:tmpl w:val="B034534C"/>
@@ -8560,7 +11725,7 @@
       </w:rPr>
     </w:lvl>
   </w:abstractNum>
-  <w:abstractNum w:abstractNumId="25" w15:restartNumberingAfterBreak="0">
+  <w:abstractNum w:abstractNumId="34" w15:restartNumberingAfterBreak="0">
     <w:nsid w:val="4A7F241D"/>
     <w:multiLevelType w:val="multilevel"/>
     <w:tmpl w:val="2CFC1B08"/>
@@ -8709,7 +11874,156 @@
       </w:rPr>
     </w:lvl>
   </w:abstractNum>
-  <w:abstractNum w:abstractNumId="26" w15:restartNumberingAfterBreak="0">
+  <w:abstractNum w:abstractNumId="35" w15:restartNumberingAfterBreak="0">
+    <w:nsid w:val="4B6816BB"/>
+    <w:multiLevelType w:val="multilevel"/>
+    <w:tmpl w:val="606698D6"/>
+    <w:lvl w:ilvl="0">
+      <w:start w:val="1"/>
+      <w:numFmt w:val="bullet"/>
+      <w:lvlText w:val=""/>
+      <w:lvlJc w:val="left"/>
+      <w:pPr>
+        <w:tabs>
+          <w:tab w:val="num" w:pos="720"/>
+        </w:tabs>
+        <w:ind w:left="720" w:hanging="360"/>
+      </w:pPr>
+      <w:rPr>
+        <w:rFonts w:ascii="Symbol" w:hAnsi="Symbol" w:hint="default"/>
+        <w:sz w:val="20"/>
+      </w:rPr>
+    </w:lvl>
+    <w:lvl w:ilvl="1" w:tentative="1">
+      <w:start w:val="1"/>
+      <w:numFmt w:val="bullet"/>
+      <w:lvlText w:val="o"/>
+      <w:lvlJc w:val="left"/>
+      <w:pPr>
+        <w:tabs>
+          <w:tab w:val="num" w:pos="1440"/>
+        </w:tabs>
+        <w:ind w:left="1440" w:hanging="360"/>
+      </w:pPr>
+      <w:rPr>
+        <w:rFonts w:ascii="Courier New" w:hAnsi="Courier New" w:hint="default"/>
+        <w:sz w:val="20"/>
+      </w:rPr>
+    </w:lvl>
+    <w:lvl w:ilvl="2" w:tentative="1">
+      <w:start w:val="1"/>
+      <w:numFmt w:val="bullet"/>
+      <w:lvlText w:val=""/>
+      <w:lvlJc w:val="left"/>
+      <w:pPr>
+        <w:tabs>
+          <w:tab w:val="num" w:pos="2160"/>
+        </w:tabs>
+        <w:ind w:left="2160" w:hanging="360"/>
+      </w:pPr>
+      <w:rPr>
+        <w:rFonts w:ascii="Wingdings" w:hAnsi="Wingdings" w:hint="default"/>
+        <w:sz w:val="20"/>
+      </w:rPr>
+    </w:lvl>
+    <w:lvl w:ilvl="3" w:tentative="1">
+      <w:start w:val="1"/>
+      <w:numFmt w:val="bullet"/>
+      <w:lvlText w:val=""/>
+      <w:lvlJc w:val="left"/>
+      <w:pPr>
+        <w:tabs>
+          <w:tab w:val="num" w:pos="2880"/>
+        </w:tabs>
+        <w:ind w:left="2880" w:hanging="360"/>
+      </w:pPr>
+      <w:rPr>
+        <w:rFonts w:ascii="Wingdings" w:hAnsi="Wingdings" w:hint="default"/>
+        <w:sz w:val="20"/>
+      </w:rPr>
+    </w:lvl>
+    <w:lvl w:ilvl="4" w:tentative="1">
+      <w:start w:val="1"/>
+      <w:numFmt w:val="bullet"/>
+      <w:lvlText w:val=""/>
+      <w:lvlJc w:val="left"/>
+      <w:pPr>
+        <w:tabs>
+          <w:tab w:val="num" w:pos="3600"/>
+        </w:tabs>
+        <w:ind w:left="3600" w:hanging="360"/>
+      </w:pPr>
+      <w:rPr>
+        <w:rFonts w:ascii="Wingdings" w:hAnsi="Wingdings" w:hint="default"/>
+        <w:sz w:val="20"/>
+      </w:rPr>
+    </w:lvl>
+    <w:lvl w:ilvl="5" w:tentative="1">
+      <w:start w:val="1"/>
+      <w:numFmt w:val="bullet"/>
+      <w:lvlText w:val=""/>
+      <w:lvlJc w:val="left"/>
+      <w:pPr>
+        <w:tabs>
+          <w:tab w:val="num" w:pos="4320"/>
+        </w:tabs>
+        <w:ind w:left="4320" w:hanging="360"/>
+      </w:pPr>
+      <w:rPr>
+        <w:rFonts w:ascii="Wingdings" w:hAnsi="Wingdings" w:hint="default"/>
+        <w:sz w:val="20"/>
+      </w:rPr>
+    </w:lvl>
+    <w:lvl w:ilvl="6" w:tentative="1">
+      <w:start w:val="1"/>
+      <w:numFmt w:val="bullet"/>
+      <w:lvlText w:val=""/>
+      <w:lvlJc w:val="left"/>
+      <w:pPr>
+        <w:tabs>
+          <w:tab w:val="num" w:pos="5040"/>
+        </w:tabs>
+        <w:ind w:left="5040" w:hanging="360"/>
+      </w:pPr>
+      <w:rPr>
+        <w:rFonts w:ascii="Wingdings" w:hAnsi="Wingdings" w:hint="default"/>
+        <w:sz w:val="20"/>
+      </w:rPr>
+    </w:lvl>
+    <w:lvl w:ilvl="7" w:tentative="1">
+      <w:start w:val="1"/>
+      <w:numFmt w:val="bullet"/>
+      <w:lvlText w:val=""/>
+      <w:lvlJc w:val="left"/>
+      <w:pPr>
+        <w:tabs>
+          <w:tab w:val="num" w:pos="5760"/>
+        </w:tabs>
+        <w:ind w:left="5760" w:hanging="360"/>
+      </w:pPr>
+      <w:rPr>
+        <w:rFonts w:ascii="Wingdings" w:hAnsi="Wingdings" w:hint="default"/>
+        <w:sz w:val="20"/>
+      </w:rPr>
+    </w:lvl>
+    <w:lvl w:ilvl="8" w:tentative="1">
+      <w:start w:val="1"/>
+      <w:numFmt w:val="bullet"/>
+      <w:lvlText w:val=""/>
+      <w:lvlJc w:val="left"/>
+      <w:pPr>
+        <w:tabs>
+          <w:tab w:val="num" w:pos="6480"/>
+        </w:tabs>
+        <w:ind w:left="6480" w:hanging="360"/>
+      </w:pPr>
+      <w:rPr>
+        <w:rFonts w:ascii="Wingdings" w:hAnsi="Wingdings" w:hint="default"/>
+        <w:sz w:val="20"/>
+      </w:rPr>
+    </w:lvl>
+  </w:abstractNum>
+  <w:abstractNum w:abstractNumId="36" w15:restartNumberingAfterBreak="0">
     <w:nsid w:val="4D1566F9"/>
     <w:multiLevelType w:val="multilevel"/>
     <w:tmpl w:val="36D2931A"/>
@@ -8858,7 +12172,7 @@
       </w:rPr>
     </w:lvl>
   </w:abstractNum>
-  <w:abstractNum w:abstractNumId="27" w15:restartNumberingAfterBreak="0">
+  <w:abstractNum w:abstractNumId="37" w15:restartNumberingAfterBreak="0">
     <w:nsid w:val="4D1B5C03"/>
     <w:multiLevelType w:val="multilevel"/>
     <w:tmpl w:val="72246944"/>
@@ -9007,7 +12321,454 @@
       </w:rPr>
     </w:lvl>
   </w:abstractNum>
-  <w:abstractNum w:abstractNumId="28" w15:restartNumberingAfterBreak="0">
+  <w:abstractNum w:abstractNumId="38" w15:restartNumberingAfterBreak="0">
+    <w:nsid w:val="558D3CBD"/>
+    <w:multiLevelType w:val="multilevel"/>
+    <w:tmpl w:val="B94C1D3E"/>
+    <w:lvl w:ilvl="0">
+      <w:start w:val="1"/>
+      <w:numFmt w:val="bullet"/>
+      <w:lvlText w:val=""/>
+      <w:lvlJc w:val="left"/>
+      <w:pPr>
+        <w:tabs>
+          <w:tab w:val="num" w:pos="720"/>
+        </w:tabs>
+        <w:ind w:left="720" w:hanging="360"/>
+      </w:pPr>
+      <w:rPr>
+        <w:rFonts w:ascii="Symbol" w:hAnsi="Symbol" w:hint="default"/>
+        <w:sz w:val="20"/>
+      </w:rPr>
+    </w:lvl>
+    <w:lvl w:ilvl="1" w:tentative="1">
+      <w:start w:val="1"/>
+      <w:numFmt w:val="bullet"/>
+      <w:lvlText w:val="o"/>
+      <w:lvlJc w:val="left"/>
+      <w:pPr>
+        <w:tabs>
+          <w:tab w:val="num" w:pos="1440"/>
+        </w:tabs>
+        <w:ind w:left="1440" w:hanging="360"/>
+      </w:pPr>
+      <w:rPr>
+        <w:rFonts w:ascii="Courier New" w:hAnsi="Courier New" w:hint="default"/>
+        <w:sz w:val="20"/>
+      </w:rPr>
+    </w:lvl>
+    <w:lvl w:ilvl="2" w:tentative="1">
+      <w:start w:val="1"/>
+      <w:numFmt w:val="bullet"/>
+      <w:lvlText w:val=""/>
+      <w:lvlJc w:val="left"/>
+      <w:pPr>
+        <w:tabs>
+          <w:tab w:val="num" w:pos="2160"/>
+        </w:tabs>
+        <w:ind w:left="2160" w:hanging="360"/>
+      </w:pPr>
+      <w:rPr>
+        <w:rFonts w:ascii="Wingdings" w:hAnsi="Wingdings" w:hint="default"/>
+        <w:sz w:val="20"/>
+      </w:rPr>
+    </w:lvl>
+    <w:lvl w:ilvl="3" w:tentative="1">
+      <w:start w:val="1"/>
+      <w:numFmt w:val="bullet"/>
+      <w:lvlText w:val=""/>
+      <w:lvlJc w:val="left"/>
+      <w:pPr>
+        <w:tabs>
+          <w:tab w:val="num" w:pos="2880"/>
+        </w:tabs>
+        <w:ind w:left="2880" w:hanging="360"/>
+      </w:pPr>
+      <w:rPr>
+        <w:rFonts w:ascii="Wingdings" w:hAnsi="Wingdings" w:hint="default"/>
+        <w:sz w:val="20"/>
+      </w:rPr>
+    </w:lvl>
+    <w:lvl w:ilvl="4" w:tentative="1">
+      <w:start w:val="1"/>
+      <w:numFmt w:val="bullet"/>
+      <w:lvlText w:val=""/>
+      <w:lvlJc w:val="left"/>
+      <w:pPr>
+        <w:tabs>
+          <w:tab w:val="num" w:pos="3600"/>
+        </w:tabs>
+        <w:ind w:left="3600" w:hanging="360"/>
+      </w:pPr>
+      <w:rPr>
+        <w:rFonts w:ascii="Wingdings" w:hAnsi="Wingdings" w:hint="default"/>
+        <w:sz w:val="20"/>
+      </w:rPr>
+    </w:lvl>
+    <w:lvl w:ilvl="5" w:tentative="1">
+      <w:start w:val="1"/>
+      <w:numFmt w:val="bullet"/>
+      <w:lvlText w:val=""/>
+      <w:lvlJc w:val="left"/>
+      <w:pPr>
+        <w:tabs>
+          <w:tab w:val="num" w:pos="4320"/>
+        </w:tabs>
+        <w:ind w:left="4320" w:hanging="360"/>
+      </w:pPr>
+      <w:rPr>
+        <w:rFonts w:ascii="Wingdings" w:hAnsi="Wingdings" w:hint="default"/>
+        <w:sz w:val="20"/>
+      </w:rPr>
+    </w:lvl>
+    <w:lvl w:ilvl="6" w:tentative="1">
+      <w:start w:val="1"/>
+      <w:numFmt w:val="bullet"/>
+      <w:lvlText w:val=""/>
+      <w:lvlJc w:val="left"/>
+      <w:pPr>
+        <w:tabs>
+          <w:tab w:val="num" w:pos="5040"/>
+        </w:tabs>
+        <w:ind w:left="5040" w:hanging="360"/>
+      </w:pPr>
+      <w:rPr>
+        <w:rFonts w:ascii="Wingdings" w:hAnsi="Wingdings" w:hint="default"/>
+        <w:sz w:val="20"/>
+      </w:rPr>
+    </w:lvl>
+    <w:lvl w:ilvl="7" w:tentative="1">
+      <w:start w:val="1"/>
+      <w:numFmt w:val="bullet"/>
+      <w:lvlText w:val=""/>
+      <w:lvlJc w:val="left"/>
+      <w:pPr>
+        <w:tabs>
+          <w:tab w:val="num" w:pos="5760"/>
+        </w:tabs>
+        <w:ind w:left="5760" w:hanging="360"/>
+      </w:pPr>
+      <w:rPr>
+        <w:rFonts w:ascii="Wingdings" w:hAnsi="Wingdings" w:hint="default"/>
+        <w:sz w:val="20"/>
+      </w:rPr>
+    </w:lvl>
+    <w:lvl w:ilvl="8" w:tentative="1">
+      <w:start w:val="1"/>
+      <w:numFmt w:val="bullet"/>
+      <w:lvlText w:val=""/>
+      <w:lvlJc w:val="left"/>
+      <w:pPr>
+        <w:tabs>
+          <w:tab w:val="num" w:pos="6480"/>
+        </w:tabs>
+        <w:ind w:left="6480" w:hanging="360"/>
+      </w:pPr>
+      <w:rPr>
+        <w:rFonts w:ascii="Wingdings" w:hAnsi="Wingdings" w:hint="default"/>
+        <w:sz w:val="20"/>
+      </w:rPr>
+    </w:lvl>
+  </w:abstractNum>
+  <w:abstractNum w:abstractNumId="39" w15:restartNumberingAfterBreak="0">
+    <w:nsid w:val="55E61D98"/>
+    <w:multiLevelType w:val="multilevel"/>
+    <w:tmpl w:val="33280308"/>
+    <w:lvl w:ilvl="0">
+      <w:start w:val="1"/>
+      <w:numFmt w:val="bullet"/>
+      <w:lvlText w:val=""/>
+      <w:lvlJc w:val="left"/>
+      <w:pPr>
+        <w:tabs>
+          <w:tab w:val="num" w:pos="720"/>
+        </w:tabs>
+        <w:ind w:left="720" w:hanging="360"/>
+      </w:pPr>
+      <w:rPr>
+        <w:rFonts w:ascii="Symbol" w:hAnsi="Symbol" w:hint="default"/>
+        <w:sz w:val="20"/>
+      </w:rPr>
+    </w:lvl>
+    <w:lvl w:ilvl="1" w:tentative="1">
+      <w:start w:val="1"/>
+      <w:numFmt w:val="bullet"/>
+      <w:lvlText w:val="o"/>
+      <w:lvlJc w:val="left"/>
+      <w:pPr>
+        <w:tabs>
+          <w:tab w:val="num" w:pos="1440"/>
+        </w:tabs>
+        <w:ind w:left="1440" w:hanging="360"/>
+      </w:pPr>
+      <w:rPr>
+        <w:rFonts w:ascii="Courier New" w:hAnsi="Courier New" w:hint="default"/>
+        <w:sz w:val="20"/>
+      </w:rPr>
+    </w:lvl>
+    <w:lvl w:ilvl="2" w:tentative="1">
+      <w:start w:val="1"/>
+      <w:numFmt w:val="bullet"/>
+      <w:lvlText w:val=""/>
+      <w:lvlJc w:val="left"/>
+      <w:pPr>
+        <w:tabs>
+          <w:tab w:val="num" w:pos="2160"/>
+        </w:tabs>
+        <w:ind w:left="2160" w:hanging="360"/>
+      </w:pPr>
+      <w:rPr>
+        <w:rFonts w:ascii="Wingdings" w:hAnsi="Wingdings" w:hint="default"/>
+        <w:sz w:val="20"/>
+      </w:rPr>
+    </w:lvl>
+    <w:lvl w:ilvl="3" w:tentative="1">
+      <w:start w:val="1"/>
+      <w:numFmt w:val="bullet"/>
+      <w:lvlText w:val=""/>
+      <w:lvlJc w:val="left"/>
+      <w:pPr>
+        <w:tabs>
+          <w:tab w:val="num" w:pos="2880"/>
+        </w:tabs>
+        <w:ind w:left="2880" w:hanging="360"/>
+      </w:pPr>
+      <w:rPr>
+        <w:rFonts w:ascii="Wingdings" w:hAnsi="Wingdings" w:hint="default"/>
+        <w:sz w:val="20"/>
+      </w:rPr>
+    </w:lvl>
+    <w:lvl w:ilvl="4" w:tentative="1">
+      <w:start w:val="1"/>
+      <w:numFmt w:val="bullet"/>
+      <w:lvlText w:val=""/>
+      <w:lvlJc w:val="left"/>
+      <w:pPr>
+        <w:tabs>
+          <w:tab w:val="num" w:pos="3600"/>
+        </w:tabs>
+        <w:ind w:left="3600" w:hanging="360"/>
+      </w:pPr>
+      <w:rPr>
+        <w:rFonts w:ascii="Wingdings" w:hAnsi="Wingdings" w:hint="default"/>
+        <w:sz w:val="20"/>
+      </w:rPr>
+    </w:lvl>
+    <w:lvl w:ilvl="5" w:tentative="1">
+      <w:start w:val="1"/>
+      <w:numFmt w:val="bullet"/>
+      <w:lvlText w:val=""/>
+      <w:lvlJc w:val="left"/>
+      <w:pPr>
+        <w:tabs>
+          <w:tab w:val="num" w:pos="4320"/>
+        </w:tabs>
+        <w:ind w:left="4320" w:hanging="360"/>
+      </w:pPr>
+      <w:rPr>
+        <w:rFonts w:ascii="Wingdings" w:hAnsi="Wingdings" w:hint="default"/>
+        <w:sz w:val="20"/>
+      </w:rPr>
+    </w:lvl>
+    <w:lvl w:ilvl="6" w:tentative="1">
+      <w:start w:val="1"/>
+      <w:numFmt w:val="bullet"/>
+      <w:lvlText w:val=""/>
+      <w:lvlJc w:val="left"/>
+      <w:pPr>
+        <w:tabs>
+          <w:tab w:val="num" w:pos="5040"/>
+        </w:tabs>
+        <w:ind w:left="5040" w:hanging="360"/>
+      </w:pPr>
+      <w:rPr>
+        <w:rFonts w:ascii="Wingdings" w:hAnsi="Wingdings" w:hint="default"/>
+        <w:sz w:val="20"/>
+      </w:rPr>
+    </w:lvl>
+    <w:lvl w:ilvl="7" w:tentative="1">
+      <w:start w:val="1"/>
+      <w:numFmt w:val="bullet"/>
+      <w:lvlText w:val=""/>
+      <w:lvlJc w:val="left"/>
+      <w:pPr>
+        <w:tabs>
+          <w:tab w:val="num" w:pos="5760"/>
+        </w:tabs>
+        <w:ind w:left="5760" w:hanging="360"/>
+      </w:pPr>
+      <w:rPr>
+        <w:rFonts w:ascii="Wingdings" w:hAnsi="Wingdings" w:hint="default"/>
+        <w:sz w:val="20"/>
+      </w:rPr>
+    </w:lvl>
+    <w:lvl w:ilvl="8" w:tentative="1">
+      <w:start w:val="1"/>
+      <w:numFmt w:val="bullet"/>
+      <w:lvlText w:val=""/>
+      <w:lvlJc w:val="left"/>
+      <w:pPr>
+        <w:tabs>
+          <w:tab w:val="num" w:pos="6480"/>
+        </w:tabs>
+        <w:ind w:left="6480" w:hanging="360"/>
+      </w:pPr>
+      <w:rPr>
+        <w:rFonts w:ascii="Wingdings" w:hAnsi="Wingdings" w:hint="default"/>
+        <w:sz w:val="20"/>
+      </w:rPr>
+    </w:lvl>
+  </w:abstractNum>
+  <w:abstractNum w:abstractNumId="40" w15:restartNumberingAfterBreak="0">
+    <w:nsid w:val="56151D5E"/>
+    <w:multiLevelType w:val="multilevel"/>
+    <w:tmpl w:val="D2049CF0"/>
+    <w:lvl w:ilvl="0">
+      <w:start w:val="1"/>
+      <w:numFmt w:val="bullet"/>
+      <w:lvlText w:val=""/>
+      <w:lvlJc w:val="left"/>
+      <w:pPr>
+        <w:tabs>
+          <w:tab w:val="num" w:pos="720"/>
+        </w:tabs>
+        <w:ind w:left="720" w:hanging="360"/>
+      </w:pPr>
+      <w:rPr>
+        <w:rFonts w:ascii="Symbol" w:hAnsi="Symbol" w:hint="default"/>
+        <w:sz w:val="20"/>
+      </w:rPr>
+    </w:lvl>
+    <w:lvl w:ilvl="1" w:tentative="1">
+      <w:start w:val="1"/>
+      <w:numFmt w:val="bullet"/>
+      <w:lvlText w:val="o"/>
+      <w:lvlJc w:val="left"/>
+      <w:pPr>
+        <w:tabs>
+          <w:tab w:val="num" w:pos="1440"/>
+        </w:tabs>
+        <w:ind w:left="1440" w:hanging="360"/>
+      </w:pPr>
+      <w:rPr>
+        <w:rFonts w:ascii="Courier New" w:hAnsi="Courier New" w:hint="default"/>
+        <w:sz w:val="20"/>
+      </w:rPr>
+    </w:lvl>
+    <w:lvl w:ilvl="2" w:tentative="1">
+      <w:start w:val="1"/>
+      <w:numFmt w:val="bullet"/>
+      <w:lvlText w:val=""/>
+      <w:lvlJc w:val="left"/>
+      <w:pPr>
+        <w:tabs>
+          <w:tab w:val="num" w:pos="2160"/>
+        </w:tabs>
+        <w:ind w:left="2160" w:hanging="360"/>
+      </w:pPr>
+      <w:rPr>
+        <w:rFonts w:ascii="Wingdings" w:hAnsi="Wingdings" w:hint="default"/>
+        <w:sz w:val="20"/>
+      </w:rPr>
+    </w:lvl>
+    <w:lvl w:ilvl="3" w:tentative="1">
+      <w:start w:val="1"/>
+      <w:numFmt w:val="bullet"/>
+      <w:lvlText w:val=""/>
+      <w:lvlJc w:val="left"/>
+      <w:pPr>
+        <w:tabs>
+          <w:tab w:val="num" w:pos="2880"/>
+        </w:tabs>
+        <w:ind w:left="2880" w:hanging="360"/>
+      </w:pPr>
+      <w:rPr>
+        <w:rFonts w:ascii="Wingdings" w:hAnsi="Wingdings" w:hint="default"/>
+        <w:sz w:val="20"/>
+      </w:rPr>
+    </w:lvl>
+    <w:lvl w:ilvl="4" w:tentative="1">
+      <w:start w:val="1"/>
+      <w:numFmt w:val="bullet"/>
+      <w:lvlText w:val=""/>
+      <w:lvlJc w:val="left"/>
+      <w:pPr>
+        <w:tabs>
+          <w:tab w:val="num" w:pos="3600"/>
+        </w:tabs>
+        <w:ind w:left="3600" w:hanging="360"/>
+      </w:pPr>
+      <w:rPr>
+        <w:rFonts w:ascii="Wingdings" w:hAnsi="Wingdings" w:hint="default"/>
+        <w:sz w:val="20"/>
+      </w:rPr>
+    </w:lvl>
+    <w:lvl w:ilvl="5" w:tentative="1">
+      <w:start w:val="1"/>
+      <w:numFmt w:val="bullet"/>
+      <w:lvlText w:val=""/>
+      <w:lvlJc w:val="left"/>
+      <w:pPr>
+        <w:tabs>
+          <w:tab w:val="num" w:pos="4320"/>
+        </w:tabs>
+        <w:ind w:left="4320" w:hanging="360"/>
+      </w:pPr>
+      <w:rPr>
+        <w:rFonts w:ascii="Wingdings" w:hAnsi="Wingdings" w:hint="default"/>
+        <w:sz w:val="20"/>
+      </w:rPr>
+    </w:lvl>
+    <w:lvl w:ilvl="6" w:tentative="1">
+      <w:start w:val="1"/>
+      <w:numFmt w:val="bullet"/>
+      <w:lvlText w:val=""/>
+      <w:lvlJc w:val="left"/>
+      <w:pPr>
+        <w:tabs>
+          <w:tab w:val="num" w:pos="5040"/>
+        </w:tabs>
+        <w:ind w:left="5040" w:hanging="360"/>
+      </w:pPr>
+      <w:rPr>
+        <w:rFonts w:ascii="Wingdings" w:hAnsi="Wingdings" w:hint="default"/>
+        <w:sz w:val="20"/>
+      </w:rPr>
+    </w:lvl>
+    <w:lvl w:ilvl="7" w:tentative="1">
+      <w:start w:val="1"/>
+      <w:numFmt w:val="bullet"/>
+      <w:lvlText w:val=""/>
+      <w:lvlJc w:val="left"/>
+      <w:pPr>
+        <w:tabs>
+          <w:tab w:val="num" w:pos="5760"/>
+        </w:tabs>
+        <w:ind w:left="5760" w:hanging="360"/>
+      </w:pPr>
+      <w:rPr>
+        <w:rFonts w:ascii="Wingdings" w:hAnsi="Wingdings" w:hint="default"/>
+        <w:sz w:val="20"/>
+      </w:rPr>
+    </w:lvl>
+    <w:lvl w:ilvl="8" w:tentative="1">
+      <w:start w:val="1"/>
+      <w:numFmt w:val="bullet"/>
+      <w:lvlText w:val=""/>
+      <w:lvlJc w:val="left"/>
+      <w:pPr>
+        <w:tabs>
+          <w:tab w:val="num" w:pos="6480"/>
+        </w:tabs>
+        <w:ind w:left="6480" w:hanging="360"/>
+      </w:pPr>
+      <w:rPr>
+        <w:rFonts w:ascii="Wingdings" w:hAnsi="Wingdings" w:hint="default"/>
+        <w:sz w:val="20"/>
+      </w:rPr>
+    </w:lvl>
+  </w:abstractNum>
+  <w:abstractNum w:abstractNumId="41" w15:restartNumberingAfterBreak="0">
     <w:nsid w:val="57231F97"/>
     <w:multiLevelType w:val="multilevel"/>
     <w:tmpl w:val="4F606440"/>
@@ -9156,7 +12917,7 @@
       </w:rPr>
     </w:lvl>
   </w:abstractNum>
-  <w:abstractNum w:abstractNumId="29" w15:restartNumberingAfterBreak="0">
+  <w:abstractNum w:abstractNumId="42" w15:restartNumberingAfterBreak="0">
     <w:nsid w:val="5A9011F1"/>
     <w:multiLevelType w:val="multilevel"/>
     <w:tmpl w:val="F66AF62E"/>
@@ -9305,7 +13066,156 @@
       </w:rPr>
     </w:lvl>
   </w:abstractNum>
-  <w:abstractNum w:abstractNumId="30" w15:restartNumberingAfterBreak="0">
+  <w:abstractNum w:abstractNumId="43" w15:restartNumberingAfterBreak="0">
+    <w:nsid w:val="5BC13CED"/>
+    <w:multiLevelType w:val="multilevel"/>
+    <w:tmpl w:val="42808520"/>
+    <w:lvl w:ilvl="0">
+      <w:start w:val="1"/>
+      <w:numFmt w:val="bullet"/>
+      <w:lvlText w:val=""/>
+      <w:lvlJc w:val="left"/>
+      <w:pPr>
+        <w:tabs>
+          <w:tab w:val="num" w:pos="720"/>
+        </w:tabs>
+        <w:ind w:left="720" w:hanging="360"/>
+      </w:pPr>
+      <w:rPr>
+        <w:rFonts w:ascii="Symbol" w:hAnsi="Symbol" w:hint="default"/>
+        <w:sz w:val="20"/>
+      </w:rPr>
+    </w:lvl>
+    <w:lvl w:ilvl="1" w:tentative="1">
+      <w:start w:val="1"/>
+      <w:numFmt w:val="bullet"/>
+      <w:lvlText w:val="o"/>
+      <w:lvlJc w:val="left"/>
+      <w:pPr>
+        <w:tabs>
+          <w:tab w:val="num" w:pos="1440"/>
+        </w:tabs>
+        <w:ind w:left="1440" w:hanging="360"/>
+      </w:pPr>
+      <w:rPr>
+        <w:rFonts w:ascii="Courier New" w:hAnsi="Courier New" w:hint="default"/>
+        <w:sz w:val="20"/>
+      </w:rPr>
+    </w:lvl>
+    <w:lvl w:ilvl="2" w:tentative="1">
+      <w:start w:val="1"/>
+      <w:numFmt w:val="bullet"/>
+      <w:lvlText w:val=""/>
+      <w:lvlJc w:val="left"/>
+      <w:pPr>
+        <w:tabs>
+          <w:tab w:val="num" w:pos="2160"/>
+        </w:tabs>
+        <w:ind w:left="2160" w:hanging="360"/>
+      </w:pPr>
+      <w:rPr>
+        <w:rFonts w:ascii="Wingdings" w:hAnsi="Wingdings" w:hint="default"/>
+        <w:sz w:val="20"/>
+      </w:rPr>
+    </w:lvl>
+    <w:lvl w:ilvl="3" w:tentative="1">
+      <w:start w:val="1"/>
+      <w:numFmt w:val="bullet"/>
+      <w:lvlText w:val=""/>
+      <w:lvlJc w:val="left"/>
+      <w:pPr>
+        <w:tabs>
+          <w:tab w:val="num" w:pos="2880"/>
+        </w:tabs>
+        <w:ind w:left="2880" w:hanging="360"/>
+      </w:pPr>
+      <w:rPr>
+        <w:rFonts w:ascii="Wingdings" w:hAnsi="Wingdings" w:hint="default"/>
+        <w:sz w:val="20"/>
+      </w:rPr>
+    </w:lvl>
+    <w:lvl w:ilvl="4" w:tentative="1">
+      <w:start w:val="1"/>
+      <w:numFmt w:val="bullet"/>
+      <w:lvlText w:val=""/>
+      <w:lvlJc w:val="left"/>
+      <w:pPr>
+        <w:tabs>
+          <w:tab w:val="num" w:pos="3600"/>
+        </w:tabs>
+        <w:ind w:left="3600" w:hanging="360"/>
+      </w:pPr>
+      <w:rPr>
+        <w:rFonts w:ascii="Wingdings" w:hAnsi="Wingdings" w:hint="default"/>
+        <w:sz w:val="20"/>
+      </w:rPr>
+    </w:lvl>
+    <w:lvl w:ilvl="5" w:tentative="1">
+      <w:start w:val="1"/>
+      <w:numFmt w:val="bullet"/>
+      <w:lvlText w:val=""/>
+      <w:lvlJc w:val="left"/>
+      <w:pPr>
+        <w:tabs>
+          <w:tab w:val="num" w:pos="4320"/>
+        </w:tabs>
+        <w:ind w:left="4320" w:hanging="360"/>
+      </w:pPr>
+      <w:rPr>
+        <w:rFonts w:ascii="Wingdings" w:hAnsi="Wingdings" w:hint="default"/>
+        <w:sz w:val="20"/>
+      </w:rPr>
+    </w:lvl>
+    <w:lvl w:ilvl="6" w:tentative="1">
+      <w:start w:val="1"/>
+      <w:numFmt w:val="bullet"/>
+      <w:lvlText w:val=""/>
+      <w:lvlJc w:val="left"/>
+      <w:pPr>
+        <w:tabs>
+          <w:tab w:val="num" w:pos="5040"/>
+        </w:tabs>
+        <w:ind w:left="5040" w:hanging="360"/>
+      </w:pPr>
+      <w:rPr>
+        <w:rFonts w:ascii="Wingdings" w:hAnsi="Wingdings" w:hint="default"/>
+        <w:sz w:val="20"/>
+      </w:rPr>
+    </w:lvl>
+    <w:lvl w:ilvl="7" w:tentative="1">
+      <w:start w:val="1"/>
+      <w:numFmt w:val="bullet"/>
+      <w:lvlText w:val=""/>
+      <w:lvlJc w:val="left"/>
+      <w:pPr>
+        <w:tabs>
+          <w:tab w:val="num" w:pos="5760"/>
+        </w:tabs>
+        <w:ind w:left="5760" w:hanging="360"/>
+      </w:pPr>
+      <w:rPr>
+        <w:rFonts w:ascii="Wingdings" w:hAnsi="Wingdings" w:hint="default"/>
+        <w:sz w:val="20"/>
+      </w:rPr>
+    </w:lvl>
+    <w:lvl w:ilvl="8" w:tentative="1">
+      <w:start w:val="1"/>
+      <w:numFmt w:val="bullet"/>
+      <w:lvlText w:val=""/>
+      <w:lvlJc w:val="left"/>
+      <w:pPr>
+        <w:tabs>
+          <w:tab w:val="num" w:pos="6480"/>
+        </w:tabs>
+        <w:ind w:left="6480" w:hanging="360"/>
+      </w:pPr>
+      <w:rPr>
+        <w:rFonts w:ascii="Wingdings" w:hAnsi="Wingdings" w:hint="default"/>
+        <w:sz w:val="20"/>
+      </w:rPr>
+    </w:lvl>
+  </w:abstractNum>
+  <w:abstractNum w:abstractNumId="44" w15:restartNumberingAfterBreak="0">
     <w:nsid w:val="5F504E69"/>
     <w:multiLevelType w:val="multilevel"/>
     <w:tmpl w:val="8A1A8BB8"/>
@@ -9454,7 +13364,7 @@
       </w:rPr>
     </w:lvl>
   </w:abstractNum>
-  <w:abstractNum w:abstractNumId="31" w15:restartNumberingAfterBreak="0">
+  <w:abstractNum w:abstractNumId="45" w15:restartNumberingAfterBreak="0">
     <w:nsid w:val="64D51CB7"/>
     <w:multiLevelType w:val="multilevel"/>
     <w:tmpl w:val="8B26D144"/>
@@ -9603,7 +13513,305 @@
       </w:rPr>
     </w:lvl>
   </w:abstractNum>
-  <w:abstractNum w:abstractNumId="32" w15:restartNumberingAfterBreak="0">
+  <w:abstractNum w:abstractNumId="46" w15:restartNumberingAfterBreak="0">
+    <w:nsid w:val="651E0F2A"/>
+    <w:multiLevelType w:val="multilevel"/>
+    <w:tmpl w:val="FDE035DA"/>
+    <w:lvl w:ilvl="0">
+      <w:start w:val="1"/>
+      <w:numFmt w:val="bullet"/>
+      <w:lvlText w:val=""/>
+      <w:lvlJc w:val="left"/>
+      <w:pPr>
+        <w:tabs>
+          <w:tab w:val="num" w:pos="720"/>
+        </w:tabs>
+        <w:ind w:left="720" w:hanging="360"/>
+      </w:pPr>
+      <w:rPr>
+        <w:rFonts w:ascii="Symbol" w:hAnsi="Symbol" w:hint="default"/>
+        <w:sz w:val="20"/>
+      </w:rPr>
+    </w:lvl>
+    <w:lvl w:ilvl="1" w:tentative="1">
+      <w:start w:val="1"/>
+      <w:numFmt w:val="bullet"/>
+      <w:lvlText w:val="o"/>
+      <w:lvlJc w:val="left"/>
+      <w:pPr>
+        <w:tabs>
+          <w:tab w:val="num" w:pos="1440"/>
+        </w:tabs>
+        <w:ind w:left="1440" w:hanging="360"/>
+      </w:pPr>
+      <w:rPr>
+        <w:rFonts w:ascii="Courier New" w:hAnsi="Courier New" w:hint="default"/>
+        <w:sz w:val="20"/>
+      </w:rPr>
+    </w:lvl>
+    <w:lvl w:ilvl="2" w:tentative="1">
+      <w:start w:val="1"/>
+      <w:numFmt w:val="bullet"/>
+      <w:lvlText w:val=""/>
+      <w:lvlJc w:val="left"/>
+      <w:pPr>
+        <w:tabs>
+          <w:tab w:val="num" w:pos="2160"/>
+        </w:tabs>
+        <w:ind w:left="2160" w:hanging="360"/>
+      </w:pPr>
+      <w:rPr>
+        <w:rFonts w:ascii="Wingdings" w:hAnsi="Wingdings" w:hint="default"/>
+        <w:sz w:val="20"/>
+      </w:rPr>
+    </w:lvl>
+    <w:lvl w:ilvl="3" w:tentative="1">
+      <w:start w:val="1"/>
+      <w:numFmt w:val="bullet"/>
+      <w:lvlText w:val=""/>
+      <w:lvlJc w:val="left"/>
+      <w:pPr>
+        <w:tabs>
+          <w:tab w:val="num" w:pos="2880"/>
+        </w:tabs>
+        <w:ind w:left="2880" w:hanging="360"/>
+      </w:pPr>
+      <w:rPr>
+        <w:rFonts w:ascii="Wingdings" w:hAnsi="Wingdings" w:hint="default"/>
+        <w:sz w:val="20"/>
+      </w:rPr>
+    </w:lvl>
+    <w:lvl w:ilvl="4" w:tentative="1">
+      <w:start w:val="1"/>
+      <w:numFmt w:val="bullet"/>
+      <w:lvlText w:val=""/>
+      <w:lvlJc w:val="left"/>
+      <w:pPr>
+        <w:tabs>
+          <w:tab w:val="num" w:pos="3600"/>
+        </w:tabs>
+        <w:ind w:left="3600" w:hanging="360"/>
+      </w:pPr>
+      <w:rPr>
+        <w:rFonts w:ascii="Wingdings" w:hAnsi="Wingdings" w:hint="default"/>
+        <w:sz w:val="20"/>
+      </w:rPr>
+    </w:lvl>
+    <w:lvl w:ilvl="5" w:tentative="1">
+      <w:start w:val="1"/>
+      <w:numFmt w:val="bullet"/>
+      <w:lvlText w:val=""/>
+      <w:lvlJc w:val="left"/>
+      <w:pPr>
+        <w:tabs>
+          <w:tab w:val="num" w:pos="4320"/>
+        </w:tabs>
+        <w:ind w:left="4320" w:hanging="360"/>
+      </w:pPr>
+      <w:rPr>
+        <w:rFonts w:ascii="Wingdings" w:hAnsi="Wingdings" w:hint="default"/>
+        <w:sz w:val="20"/>
+      </w:rPr>
+    </w:lvl>
+    <w:lvl w:ilvl="6" w:tentative="1">
+      <w:start w:val="1"/>
+      <w:numFmt w:val="bullet"/>
+      <w:lvlText w:val=""/>
+      <w:lvlJc w:val="left"/>
+      <w:pPr>
+        <w:tabs>
+          <w:tab w:val="num" w:pos="5040"/>
+        </w:tabs>
+        <w:ind w:left="5040" w:hanging="360"/>
+      </w:pPr>
+      <w:rPr>
+        <w:rFonts w:ascii="Wingdings" w:hAnsi="Wingdings" w:hint="default"/>
+        <w:sz w:val="20"/>
+      </w:rPr>
+    </w:lvl>
+    <w:lvl w:ilvl="7" w:tentative="1">
+      <w:start w:val="1"/>
+      <w:numFmt w:val="bullet"/>
+      <w:lvlText w:val=""/>
+      <w:lvlJc w:val="left"/>
+      <w:pPr>
+        <w:tabs>
+          <w:tab w:val="num" w:pos="5760"/>
+        </w:tabs>
+        <w:ind w:left="5760" w:hanging="360"/>
+      </w:pPr>
+      <w:rPr>
+        <w:rFonts w:ascii="Wingdings" w:hAnsi="Wingdings" w:hint="default"/>
+        <w:sz w:val="20"/>
+      </w:rPr>
+    </w:lvl>
+    <w:lvl w:ilvl="8" w:tentative="1">
+      <w:start w:val="1"/>
+      <w:numFmt w:val="bullet"/>
+      <w:lvlText w:val=""/>
+      <w:lvlJc w:val="left"/>
+      <w:pPr>
+        <w:tabs>
+          <w:tab w:val="num" w:pos="6480"/>
+        </w:tabs>
+        <w:ind w:left="6480" w:hanging="360"/>
+      </w:pPr>
+      <w:rPr>
+        <w:rFonts w:ascii="Wingdings" w:hAnsi="Wingdings" w:hint="default"/>
+        <w:sz w:val="20"/>
+      </w:rPr>
+    </w:lvl>
+  </w:abstractNum>
+  <w:abstractNum w:abstractNumId="47" w15:restartNumberingAfterBreak="0">
+    <w:nsid w:val="65263856"/>
+    <w:multiLevelType w:val="multilevel"/>
+    <w:tmpl w:val="D5664EEA"/>
+    <w:lvl w:ilvl="0">
+      <w:start w:val="1"/>
+      <w:numFmt w:val="bullet"/>
+      <w:lvlText w:val=""/>
+      <w:lvlJc w:val="left"/>
+      <w:pPr>
+        <w:tabs>
+          <w:tab w:val="num" w:pos="720"/>
+        </w:tabs>
+        <w:ind w:left="720" w:hanging="360"/>
+      </w:pPr>
+      <w:rPr>
+        <w:rFonts w:ascii="Symbol" w:hAnsi="Symbol" w:hint="default"/>
+        <w:sz w:val="20"/>
+      </w:rPr>
+    </w:lvl>
+    <w:lvl w:ilvl="1" w:tentative="1">
+      <w:start w:val="1"/>
+      <w:numFmt w:val="bullet"/>
+      <w:lvlText w:val="o"/>
+      <w:lvlJc w:val="left"/>
+      <w:pPr>
+        <w:tabs>
+          <w:tab w:val="num" w:pos="1440"/>
+        </w:tabs>
+        <w:ind w:left="1440" w:hanging="360"/>
+      </w:pPr>
+      <w:rPr>
+        <w:rFonts w:ascii="Courier New" w:hAnsi="Courier New" w:hint="default"/>
+        <w:sz w:val="20"/>
+      </w:rPr>
+    </w:lvl>
+    <w:lvl w:ilvl="2" w:tentative="1">
+      <w:start w:val="1"/>
+      <w:numFmt w:val="bullet"/>
+      <w:lvlText w:val=""/>
+      <w:lvlJc w:val="left"/>
+      <w:pPr>
+        <w:tabs>
+          <w:tab w:val="num" w:pos="2160"/>
+        </w:tabs>
+        <w:ind w:left="2160" w:hanging="360"/>
+      </w:pPr>
+      <w:rPr>
+        <w:rFonts w:ascii="Wingdings" w:hAnsi="Wingdings" w:hint="default"/>
+        <w:sz w:val="20"/>
+      </w:rPr>
+    </w:lvl>
+    <w:lvl w:ilvl="3" w:tentative="1">
+      <w:start w:val="1"/>
+      <w:numFmt w:val="bullet"/>
+      <w:lvlText w:val=""/>
+      <w:lvlJc w:val="left"/>
+      <w:pPr>
+        <w:tabs>
+          <w:tab w:val="num" w:pos="2880"/>
+        </w:tabs>
+        <w:ind w:left="2880" w:hanging="360"/>
+      </w:pPr>
+      <w:rPr>
+        <w:rFonts w:ascii="Wingdings" w:hAnsi="Wingdings" w:hint="default"/>
+        <w:sz w:val="20"/>
+      </w:rPr>
+    </w:lvl>
+    <w:lvl w:ilvl="4" w:tentative="1">
+      <w:start w:val="1"/>
+      <w:numFmt w:val="bullet"/>
+      <w:lvlText w:val=""/>
+      <w:lvlJc w:val="left"/>
+      <w:pPr>
+        <w:tabs>
+          <w:tab w:val="num" w:pos="3600"/>
+        </w:tabs>
+        <w:ind w:left="3600" w:hanging="360"/>
+      </w:pPr>
+      <w:rPr>
+        <w:rFonts w:ascii="Wingdings" w:hAnsi="Wingdings" w:hint="default"/>
+        <w:sz w:val="20"/>
+      </w:rPr>
+    </w:lvl>
+    <w:lvl w:ilvl="5" w:tentative="1">
+      <w:start w:val="1"/>
+      <w:numFmt w:val="bullet"/>
+      <w:lvlText w:val=""/>
+      <w:lvlJc w:val="left"/>
+      <w:pPr>
+        <w:tabs>
+          <w:tab w:val="num" w:pos="4320"/>
+        </w:tabs>
+        <w:ind w:left="4320" w:hanging="360"/>
+      </w:pPr>
+      <w:rPr>
+        <w:rFonts w:ascii="Wingdings" w:hAnsi="Wingdings" w:hint="default"/>
+        <w:sz w:val="20"/>
+      </w:rPr>
+    </w:lvl>
+    <w:lvl w:ilvl="6" w:tentative="1">
+      <w:start w:val="1"/>
+      <w:numFmt w:val="bullet"/>
+      <w:lvlText w:val=""/>
+      <w:lvlJc w:val="left"/>
+      <w:pPr>
+        <w:tabs>
+          <w:tab w:val="num" w:pos="5040"/>
+        </w:tabs>
+        <w:ind w:left="5040" w:hanging="360"/>
+      </w:pPr>
+      <w:rPr>
+        <w:rFonts w:ascii="Wingdings" w:hAnsi="Wingdings" w:hint="default"/>
+        <w:sz w:val="20"/>
+      </w:rPr>
+    </w:lvl>
+    <w:lvl w:ilvl="7" w:tentative="1">
+      <w:start w:val="1"/>
+      <w:numFmt w:val="bullet"/>
+      <w:lvlText w:val=""/>
+      <w:lvlJc w:val="left"/>
+      <w:pPr>
+        <w:tabs>
+          <w:tab w:val="num" w:pos="5760"/>
+        </w:tabs>
+        <w:ind w:left="5760" w:hanging="360"/>
+      </w:pPr>
+      <w:rPr>
+        <w:rFonts w:ascii="Wingdings" w:hAnsi="Wingdings" w:hint="default"/>
+        <w:sz w:val="20"/>
+      </w:rPr>
+    </w:lvl>
+    <w:lvl w:ilvl="8" w:tentative="1">
+      <w:start w:val="1"/>
+      <w:numFmt w:val="bullet"/>
+      <w:lvlText w:val=""/>
+      <w:lvlJc w:val="left"/>
+      <w:pPr>
+        <w:tabs>
+          <w:tab w:val="num" w:pos="6480"/>
+        </w:tabs>
+        <w:ind w:left="6480" w:hanging="360"/>
+      </w:pPr>
+      <w:rPr>
+        <w:rFonts w:ascii="Wingdings" w:hAnsi="Wingdings" w:hint="default"/>
+        <w:sz w:val="20"/>
+      </w:rPr>
+    </w:lvl>
+  </w:abstractNum>
+  <w:abstractNum w:abstractNumId="48" w15:restartNumberingAfterBreak="0">
     <w:nsid w:val="6F3C1FAE"/>
     <w:multiLevelType w:val="multilevel"/>
     <w:tmpl w:val="365E06A0"/>
@@ -9752,104 +13960,760 @@
       </w:rPr>
     </w:lvl>
   </w:abstractNum>
+  <w:abstractNum w:abstractNumId="49" w15:restartNumberingAfterBreak="0">
+    <w:nsid w:val="73AF587A"/>
+    <w:multiLevelType w:val="multilevel"/>
+    <w:tmpl w:val="17569B80"/>
+    <w:lvl w:ilvl="0">
+      <w:start w:val="1"/>
+      <w:numFmt w:val="bullet"/>
+      <w:lvlText w:val=""/>
+      <w:lvlJc w:val="left"/>
+      <w:pPr>
+        <w:tabs>
+          <w:tab w:val="num" w:pos="720"/>
+        </w:tabs>
+        <w:ind w:left="720" w:hanging="360"/>
+      </w:pPr>
+      <w:rPr>
+        <w:rFonts w:ascii="Symbol" w:hAnsi="Symbol" w:hint="default"/>
+        <w:sz w:val="20"/>
+      </w:rPr>
+    </w:lvl>
+    <w:lvl w:ilvl="1" w:tentative="1">
+      <w:start w:val="1"/>
+      <w:numFmt w:val="bullet"/>
+      <w:lvlText w:val="o"/>
+      <w:lvlJc w:val="left"/>
+      <w:pPr>
+        <w:tabs>
+          <w:tab w:val="num" w:pos="1440"/>
+        </w:tabs>
+        <w:ind w:left="1440" w:hanging="360"/>
+      </w:pPr>
+      <w:rPr>
+        <w:rFonts w:ascii="Courier New" w:hAnsi="Courier New" w:hint="default"/>
+        <w:sz w:val="20"/>
+      </w:rPr>
+    </w:lvl>
+    <w:lvl w:ilvl="2" w:tentative="1">
+      <w:start w:val="1"/>
+      <w:numFmt w:val="bullet"/>
+      <w:lvlText w:val=""/>
+      <w:lvlJc w:val="left"/>
+      <w:pPr>
+        <w:tabs>
+          <w:tab w:val="num" w:pos="2160"/>
+        </w:tabs>
+        <w:ind w:left="2160" w:hanging="360"/>
+      </w:pPr>
+      <w:rPr>
+        <w:rFonts w:ascii="Wingdings" w:hAnsi="Wingdings" w:hint="default"/>
+        <w:sz w:val="20"/>
+      </w:rPr>
+    </w:lvl>
+    <w:lvl w:ilvl="3" w:tentative="1">
+      <w:start w:val="1"/>
+      <w:numFmt w:val="bullet"/>
+      <w:lvlText w:val=""/>
+      <w:lvlJc w:val="left"/>
+      <w:pPr>
+        <w:tabs>
+          <w:tab w:val="num" w:pos="2880"/>
+        </w:tabs>
+        <w:ind w:left="2880" w:hanging="360"/>
+      </w:pPr>
+      <w:rPr>
+        <w:rFonts w:ascii="Wingdings" w:hAnsi="Wingdings" w:hint="default"/>
+        <w:sz w:val="20"/>
+      </w:rPr>
+    </w:lvl>
+    <w:lvl w:ilvl="4" w:tentative="1">
+      <w:start w:val="1"/>
+      <w:numFmt w:val="bullet"/>
+      <w:lvlText w:val=""/>
+      <w:lvlJc w:val="left"/>
+      <w:pPr>
+        <w:tabs>
+          <w:tab w:val="num" w:pos="3600"/>
+        </w:tabs>
+        <w:ind w:left="3600" w:hanging="360"/>
+      </w:pPr>
+      <w:rPr>
+        <w:rFonts w:ascii="Wingdings" w:hAnsi="Wingdings" w:hint="default"/>
+        <w:sz w:val="20"/>
+      </w:rPr>
+    </w:lvl>
+    <w:lvl w:ilvl="5" w:tentative="1">
+      <w:start w:val="1"/>
+      <w:numFmt w:val="bullet"/>
+      <w:lvlText w:val=""/>
+      <w:lvlJc w:val="left"/>
+      <w:pPr>
+        <w:tabs>
+          <w:tab w:val="num" w:pos="4320"/>
+        </w:tabs>
+        <w:ind w:left="4320" w:hanging="360"/>
+      </w:pPr>
+      <w:rPr>
+        <w:rFonts w:ascii="Wingdings" w:hAnsi="Wingdings" w:hint="default"/>
+        <w:sz w:val="20"/>
+      </w:rPr>
+    </w:lvl>
+    <w:lvl w:ilvl="6" w:tentative="1">
+      <w:start w:val="1"/>
+      <w:numFmt w:val="bullet"/>
+      <w:lvlText w:val=""/>
+      <w:lvlJc w:val="left"/>
+      <w:pPr>
+        <w:tabs>
+          <w:tab w:val="num" w:pos="5040"/>
+        </w:tabs>
+        <w:ind w:left="5040" w:hanging="360"/>
+      </w:pPr>
+      <w:rPr>
+        <w:rFonts w:ascii="Wingdings" w:hAnsi="Wingdings" w:hint="default"/>
+        <w:sz w:val="20"/>
+      </w:rPr>
+    </w:lvl>
+    <w:lvl w:ilvl="7" w:tentative="1">
+      <w:start w:val="1"/>
+      <w:numFmt w:val="bullet"/>
+      <w:lvlText w:val=""/>
+      <w:lvlJc w:val="left"/>
+      <w:pPr>
+        <w:tabs>
+          <w:tab w:val="num" w:pos="5760"/>
+        </w:tabs>
+        <w:ind w:left="5760" w:hanging="360"/>
+      </w:pPr>
+      <w:rPr>
+        <w:rFonts w:ascii="Wingdings" w:hAnsi="Wingdings" w:hint="default"/>
+        <w:sz w:val="20"/>
+      </w:rPr>
+    </w:lvl>
+    <w:lvl w:ilvl="8" w:tentative="1">
+      <w:start w:val="1"/>
+      <w:numFmt w:val="bullet"/>
+      <w:lvlText w:val=""/>
+      <w:lvlJc w:val="left"/>
+      <w:pPr>
+        <w:tabs>
+          <w:tab w:val="num" w:pos="6480"/>
+        </w:tabs>
+        <w:ind w:left="6480" w:hanging="360"/>
+      </w:pPr>
+      <w:rPr>
+        <w:rFonts w:ascii="Wingdings" w:hAnsi="Wingdings" w:hint="default"/>
+        <w:sz w:val="20"/>
+      </w:rPr>
+    </w:lvl>
+  </w:abstractNum>
+  <w:abstractNum w:abstractNumId="50" w15:restartNumberingAfterBreak="0">
+    <w:nsid w:val="755518EE"/>
+    <w:multiLevelType w:val="multilevel"/>
+    <w:tmpl w:val="0AD84D94"/>
+    <w:lvl w:ilvl="0">
+      <w:start w:val="1"/>
+      <w:numFmt w:val="bullet"/>
+      <w:lvlText w:val=""/>
+      <w:lvlJc w:val="left"/>
+      <w:pPr>
+        <w:tabs>
+          <w:tab w:val="num" w:pos="720"/>
+        </w:tabs>
+        <w:ind w:left="720" w:hanging="360"/>
+      </w:pPr>
+      <w:rPr>
+        <w:rFonts w:ascii="Symbol" w:hAnsi="Symbol" w:hint="default"/>
+        <w:sz w:val="20"/>
+      </w:rPr>
+    </w:lvl>
+    <w:lvl w:ilvl="1" w:tentative="1">
+      <w:start w:val="1"/>
+      <w:numFmt w:val="bullet"/>
+      <w:lvlText w:val="o"/>
+      <w:lvlJc w:val="left"/>
+      <w:pPr>
+        <w:tabs>
+          <w:tab w:val="num" w:pos="1440"/>
+        </w:tabs>
+        <w:ind w:left="1440" w:hanging="360"/>
+      </w:pPr>
+      <w:rPr>
+        <w:rFonts w:ascii="Courier New" w:hAnsi="Courier New" w:hint="default"/>
+        <w:sz w:val="20"/>
+      </w:rPr>
+    </w:lvl>
+    <w:lvl w:ilvl="2" w:tentative="1">
+      <w:start w:val="1"/>
+      <w:numFmt w:val="bullet"/>
+      <w:lvlText w:val=""/>
+      <w:lvlJc w:val="left"/>
+      <w:pPr>
+        <w:tabs>
+          <w:tab w:val="num" w:pos="2160"/>
+        </w:tabs>
+        <w:ind w:left="2160" w:hanging="360"/>
+      </w:pPr>
+      <w:rPr>
+        <w:rFonts w:ascii="Wingdings" w:hAnsi="Wingdings" w:hint="default"/>
+        <w:sz w:val="20"/>
+      </w:rPr>
+    </w:lvl>
+    <w:lvl w:ilvl="3" w:tentative="1">
+      <w:start w:val="1"/>
+      <w:numFmt w:val="bullet"/>
+      <w:lvlText w:val=""/>
+      <w:lvlJc w:val="left"/>
+      <w:pPr>
+        <w:tabs>
+          <w:tab w:val="num" w:pos="2880"/>
+        </w:tabs>
+        <w:ind w:left="2880" w:hanging="360"/>
+      </w:pPr>
+      <w:rPr>
+        <w:rFonts w:ascii="Wingdings" w:hAnsi="Wingdings" w:hint="default"/>
+        <w:sz w:val="20"/>
+      </w:rPr>
+    </w:lvl>
+    <w:lvl w:ilvl="4" w:tentative="1">
+      <w:start w:val="1"/>
+      <w:numFmt w:val="bullet"/>
+      <w:lvlText w:val=""/>
+      <w:lvlJc w:val="left"/>
+      <w:pPr>
+        <w:tabs>
+          <w:tab w:val="num" w:pos="3600"/>
+        </w:tabs>
+        <w:ind w:left="3600" w:hanging="360"/>
+      </w:pPr>
+      <w:rPr>
+        <w:rFonts w:ascii="Wingdings" w:hAnsi="Wingdings" w:hint="default"/>
+        <w:sz w:val="20"/>
+      </w:rPr>
+    </w:lvl>
+    <w:lvl w:ilvl="5" w:tentative="1">
+      <w:start w:val="1"/>
+      <w:numFmt w:val="bullet"/>
+      <w:lvlText w:val=""/>
+      <w:lvlJc w:val="left"/>
+      <w:pPr>
+        <w:tabs>
+          <w:tab w:val="num" w:pos="4320"/>
+        </w:tabs>
+        <w:ind w:left="4320" w:hanging="360"/>
+      </w:pPr>
+      <w:rPr>
+        <w:rFonts w:ascii="Wingdings" w:hAnsi="Wingdings" w:hint="default"/>
+        <w:sz w:val="20"/>
+      </w:rPr>
+    </w:lvl>
+    <w:lvl w:ilvl="6" w:tentative="1">
+      <w:start w:val="1"/>
+      <w:numFmt w:val="bullet"/>
+      <w:lvlText w:val=""/>
+      <w:lvlJc w:val="left"/>
+      <w:pPr>
+        <w:tabs>
+          <w:tab w:val="num" w:pos="5040"/>
+        </w:tabs>
+        <w:ind w:left="5040" w:hanging="360"/>
+      </w:pPr>
+      <w:rPr>
+        <w:rFonts w:ascii="Wingdings" w:hAnsi="Wingdings" w:hint="default"/>
+        <w:sz w:val="20"/>
+      </w:rPr>
+    </w:lvl>
+    <w:lvl w:ilvl="7" w:tentative="1">
+      <w:start w:val="1"/>
+      <w:numFmt w:val="bullet"/>
+      <w:lvlText w:val=""/>
+      <w:lvlJc w:val="left"/>
+      <w:pPr>
+        <w:tabs>
+          <w:tab w:val="num" w:pos="5760"/>
+        </w:tabs>
+        <w:ind w:left="5760" w:hanging="360"/>
+      </w:pPr>
+      <w:rPr>
+        <w:rFonts w:ascii="Wingdings" w:hAnsi="Wingdings" w:hint="default"/>
+        <w:sz w:val="20"/>
+      </w:rPr>
+    </w:lvl>
+    <w:lvl w:ilvl="8" w:tentative="1">
+      <w:start w:val="1"/>
+      <w:numFmt w:val="bullet"/>
+      <w:lvlText w:val=""/>
+      <w:lvlJc w:val="left"/>
+      <w:pPr>
+        <w:tabs>
+          <w:tab w:val="num" w:pos="6480"/>
+        </w:tabs>
+        <w:ind w:left="6480" w:hanging="360"/>
+      </w:pPr>
+      <w:rPr>
+        <w:rFonts w:ascii="Wingdings" w:hAnsi="Wingdings" w:hint="default"/>
+        <w:sz w:val="20"/>
+      </w:rPr>
+    </w:lvl>
+  </w:abstractNum>
+  <w:abstractNum w:abstractNumId="51" w15:restartNumberingAfterBreak="0">
+    <w:nsid w:val="79173BCE"/>
+    <w:multiLevelType w:val="multilevel"/>
+    <w:tmpl w:val="2CE22654"/>
+    <w:lvl w:ilvl="0">
+      <w:start w:val="1"/>
+      <w:numFmt w:val="bullet"/>
+      <w:lvlText w:val=""/>
+      <w:lvlJc w:val="left"/>
+      <w:pPr>
+        <w:tabs>
+          <w:tab w:val="num" w:pos="720"/>
+        </w:tabs>
+        <w:ind w:left="720" w:hanging="360"/>
+      </w:pPr>
+      <w:rPr>
+        <w:rFonts w:ascii="Symbol" w:hAnsi="Symbol" w:hint="default"/>
+        <w:sz w:val="20"/>
+      </w:rPr>
+    </w:lvl>
+    <w:lvl w:ilvl="1" w:tentative="1">
+      <w:start w:val="1"/>
+      <w:numFmt w:val="bullet"/>
+      <w:lvlText w:val="o"/>
+      <w:lvlJc w:val="left"/>
+      <w:pPr>
+        <w:tabs>
+          <w:tab w:val="num" w:pos="1440"/>
+        </w:tabs>
+        <w:ind w:left="1440" w:hanging="360"/>
+      </w:pPr>
+      <w:rPr>
+        <w:rFonts w:ascii="Courier New" w:hAnsi="Courier New" w:hint="default"/>
+        <w:sz w:val="20"/>
+      </w:rPr>
+    </w:lvl>
+    <w:lvl w:ilvl="2" w:tentative="1">
+      <w:start w:val="1"/>
+      <w:numFmt w:val="bullet"/>
+      <w:lvlText w:val=""/>
+      <w:lvlJc w:val="left"/>
+      <w:pPr>
+        <w:tabs>
+          <w:tab w:val="num" w:pos="2160"/>
+        </w:tabs>
+        <w:ind w:left="2160" w:hanging="360"/>
+      </w:pPr>
+      <w:rPr>
+        <w:rFonts w:ascii="Wingdings" w:hAnsi="Wingdings" w:hint="default"/>
+        <w:sz w:val="20"/>
+      </w:rPr>
+    </w:lvl>
+    <w:lvl w:ilvl="3" w:tentative="1">
+      <w:start w:val="1"/>
+      <w:numFmt w:val="bullet"/>
+      <w:lvlText w:val=""/>
+      <w:lvlJc w:val="left"/>
+      <w:pPr>
+        <w:tabs>
+          <w:tab w:val="num" w:pos="2880"/>
+        </w:tabs>
+        <w:ind w:left="2880" w:hanging="360"/>
+      </w:pPr>
+      <w:rPr>
+        <w:rFonts w:ascii="Wingdings" w:hAnsi="Wingdings" w:hint="default"/>
+        <w:sz w:val="20"/>
+      </w:rPr>
+    </w:lvl>
+    <w:lvl w:ilvl="4" w:tentative="1">
+      <w:start w:val="1"/>
+      <w:numFmt w:val="bullet"/>
+      <w:lvlText w:val=""/>
+      <w:lvlJc w:val="left"/>
+      <w:pPr>
+        <w:tabs>
+          <w:tab w:val="num" w:pos="3600"/>
+        </w:tabs>
+        <w:ind w:left="3600" w:hanging="360"/>
+      </w:pPr>
+      <w:rPr>
+        <w:rFonts w:ascii="Wingdings" w:hAnsi="Wingdings" w:hint="default"/>
+        <w:sz w:val="20"/>
+      </w:rPr>
+    </w:lvl>
+    <w:lvl w:ilvl="5" w:tentative="1">
+      <w:start w:val="1"/>
+      <w:numFmt w:val="bullet"/>
+      <w:lvlText w:val=""/>
+      <w:lvlJc w:val="left"/>
+      <w:pPr>
+        <w:tabs>
+          <w:tab w:val="num" w:pos="4320"/>
+        </w:tabs>
+        <w:ind w:left="4320" w:hanging="360"/>
+      </w:pPr>
+      <w:rPr>
+        <w:rFonts w:ascii="Wingdings" w:hAnsi="Wingdings" w:hint="default"/>
+        <w:sz w:val="20"/>
+      </w:rPr>
+    </w:lvl>
+    <w:lvl w:ilvl="6" w:tentative="1">
+      <w:start w:val="1"/>
+      <w:numFmt w:val="bullet"/>
+      <w:lvlText w:val=""/>
+      <w:lvlJc w:val="left"/>
+      <w:pPr>
+        <w:tabs>
+          <w:tab w:val="num" w:pos="5040"/>
+        </w:tabs>
+        <w:ind w:left="5040" w:hanging="360"/>
+      </w:pPr>
+      <w:rPr>
+        <w:rFonts w:ascii="Wingdings" w:hAnsi="Wingdings" w:hint="default"/>
+        <w:sz w:val="20"/>
+      </w:rPr>
+    </w:lvl>
+    <w:lvl w:ilvl="7" w:tentative="1">
+      <w:start w:val="1"/>
+      <w:numFmt w:val="bullet"/>
+      <w:lvlText w:val=""/>
+      <w:lvlJc w:val="left"/>
+      <w:pPr>
+        <w:tabs>
+          <w:tab w:val="num" w:pos="5760"/>
+        </w:tabs>
+        <w:ind w:left="5760" w:hanging="360"/>
+      </w:pPr>
+      <w:rPr>
+        <w:rFonts w:ascii="Wingdings" w:hAnsi="Wingdings" w:hint="default"/>
+        <w:sz w:val="20"/>
+      </w:rPr>
+    </w:lvl>
+    <w:lvl w:ilvl="8" w:tentative="1">
+      <w:start w:val="1"/>
+      <w:numFmt w:val="bullet"/>
+      <w:lvlText w:val=""/>
+      <w:lvlJc w:val="left"/>
+      <w:pPr>
+        <w:tabs>
+          <w:tab w:val="num" w:pos="6480"/>
+        </w:tabs>
+        <w:ind w:left="6480" w:hanging="360"/>
+      </w:pPr>
+      <w:rPr>
+        <w:rFonts w:ascii="Wingdings" w:hAnsi="Wingdings" w:hint="default"/>
+        <w:sz w:val="20"/>
+      </w:rPr>
+    </w:lvl>
+  </w:abstractNum>
+  <w:abstractNum w:abstractNumId="52" w15:restartNumberingAfterBreak="0">
+    <w:nsid w:val="7CF45E23"/>
+    <w:multiLevelType w:val="multilevel"/>
+    <w:tmpl w:val="60F86A64"/>
+    <w:lvl w:ilvl="0">
+      <w:start w:val="1"/>
+      <w:numFmt w:val="bullet"/>
+      <w:lvlText w:val=""/>
+      <w:lvlJc w:val="left"/>
+      <w:pPr>
+        <w:tabs>
+          <w:tab w:val="num" w:pos="720"/>
+        </w:tabs>
+        <w:ind w:left="720" w:hanging="360"/>
+      </w:pPr>
+      <w:rPr>
+        <w:rFonts w:ascii="Symbol" w:hAnsi="Symbol" w:hint="default"/>
+        <w:sz w:val="20"/>
+      </w:rPr>
+    </w:lvl>
+    <w:lvl w:ilvl="1" w:tentative="1">
+      <w:start w:val="1"/>
+      <w:numFmt w:val="bullet"/>
+      <w:lvlText w:val="o"/>
+      <w:lvlJc w:val="left"/>
+      <w:pPr>
+        <w:tabs>
+          <w:tab w:val="num" w:pos="1440"/>
+        </w:tabs>
+        <w:ind w:left="1440" w:hanging="360"/>
+      </w:pPr>
+      <w:rPr>
+        <w:rFonts w:ascii="Courier New" w:hAnsi="Courier New" w:hint="default"/>
+        <w:sz w:val="20"/>
+      </w:rPr>
+    </w:lvl>
+    <w:lvl w:ilvl="2" w:tentative="1">
+      <w:start w:val="1"/>
+      <w:numFmt w:val="bullet"/>
+      <w:lvlText w:val=""/>
+      <w:lvlJc w:val="left"/>
+      <w:pPr>
+        <w:tabs>
+          <w:tab w:val="num" w:pos="2160"/>
+        </w:tabs>
+        <w:ind w:left="2160" w:hanging="360"/>
+      </w:pPr>
+      <w:rPr>
+        <w:rFonts w:ascii="Wingdings" w:hAnsi="Wingdings" w:hint="default"/>
+        <w:sz w:val="20"/>
+      </w:rPr>
+    </w:lvl>
+    <w:lvl w:ilvl="3" w:tentative="1">
+      <w:start w:val="1"/>
+      <w:numFmt w:val="bullet"/>
+      <w:lvlText w:val=""/>
+      <w:lvlJc w:val="left"/>
+      <w:pPr>
+        <w:tabs>
+          <w:tab w:val="num" w:pos="2880"/>
+        </w:tabs>
+        <w:ind w:left="2880" w:hanging="360"/>
+      </w:pPr>
+      <w:rPr>
+        <w:rFonts w:ascii="Wingdings" w:hAnsi="Wingdings" w:hint="default"/>
+        <w:sz w:val="20"/>
+      </w:rPr>
+    </w:lvl>
+    <w:lvl w:ilvl="4" w:tentative="1">
+      <w:start w:val="1"/>
+      <w:numFmt w:val="bullet"/>
+      <w:lvlText w:val=""/>
+      <w:lvlJc w:val="left"/>
+      <w:pPr>
+        <w:tabs>
+          <w:tab w:val="num" w:pos="3600"/>
+        </w:tabs>
+        <w:ind w:left="3600" w:hanging="360"/>
+      </w:pPr>
+      <w:rPr>
+        <w:rFonts w:ascii="Wingdings" w:hAnsi="Wingdings" w:hint="default"/>
+        <w:sz w:val="20"/>
+      </w:rPr>
+    </w:lvl>
+    <w:lvl w:ilvl="5" w:tentative="1">
+      <w:start w:val="1"/>
+      <w:numFmt w:val="bullet"/>
+      <w:lvlText w:val=""/>
+      <w:lvlJc w:val="left"/>
+      <w:pPr>
+        <w:tabs>
+          <w:tab w:val="num" w:pos="4320"/>
+        </w:tabs>
+        <w:ind w:left="4320" w:hanging="360"/>
+      </w:pPr>
+      <w:rPr>
+        <w:rFonts w:ascii="Wingdings" w:hAnsi="Wingdings" w:hint="default"/>
+        <w:sz w:val="20"/>
+      </w:rPr>
+    </w:lvl>
+    <w:lvl w:ilvl="6" w:tentative="1">
+      <w:start w:val="1"/>
+      <w:numFmt w:val="bullet"/>
+      <w:lvlText w:val=""/>
+      <w:lvlJc w:val="left"/>
+      <w:pPr>
+        <w:tabs>
+          <w:tab w:val="num" w:pos="5040"/>
+        </w:tabs>
+        <w:ind w:left="5040" w:hanging="360"/>
+      </w:pPr>
+      <w:rPr>
+        <w:rFonts w:ascii="Wingdings" w:hAnsi="Wingdings" w:hint="default"/>
+        <w:sz w:val="20"/>
+      </w:rPr>
+    </w:lvl>
+    <w:lvl w:ilvl="7" w:tentative="1">
+      <w:start w:val="1"/>
+      <w:numFmt w:val="bullet"/>
+      <w:lvlText w:val=""/>
+      <w:lvlJc w:val="left"/>
+      <w:pPr>
+        <w:tabs>
+          <w:tab w:val="num" w:pos="5760"/>
+        </w:tabs>
+        <w:ind w:left="5760" w:hanging="360"/>
+      </w:pPr>
+      <w:rPr>
+        <w:rFonts w:ascii="Wingdings" w:hAnsi="Wingdings" w:hint="default"/>
+        <w:sz w:val="20"/>
+      </w:rPr>
+    </w:lvl>
+    <w:lvl w:ilvl="8" w:tentative="1">
+      <w:start w:val="1"/>
+      <w:numFmt w:val="bullet"/>
+      <w:lvlText w:val=""/>
+      <w:lvlJc w:val="left"/>
+      <w:pPr>
+        <w:tabs>
+          <w:tab w:val="num" w:pos="6480"/>
+        </w:tabs>
+        <w:ind w:left="6480" w:hanging="360"/>
+      </w:pPr>
+      <w:rPr>
+        <w:rFonts w:ascii="Wingdings" w:hAnsi="Wingdings" w:hint="default"/>
+        <w:sz w:val="20"/>
+      </w:rPr>
+    </w:lvl>
+  </w:abstractNum>
   <w:num w:numId="1" w16cid:durableId="1369796699">
-    <w:abstractNumId w:val="11"/>
+    <w:abstractNumId w:val="15"/>
   </w:num>
   <w:num w:numId="2" w16cid:durableId="1294483433">
+    <w:abstractNumId w:val="10"/>
+  </w:num>
+  <w:num w:numId="3" w16cid:durableId="453721139">
+    <w:abstractNumId w:val="14"/>
+  </w:num>
+  <w:num w:numId="4" w16cid:durableId="584148671">
+    <w:abstractNumId w:val="23"/>
+  </w:num>
+  <w:num w:numId="5" w16cid:durableId="488404814">
+    <w:abstractNumId w:val="6"/>
+  </w:num>
+  <w:num w:numId="6" w16cid:durableId="217521503">
+    <w:abstractNumId w:val="30"/>
+  </w:num>
+  <w:num w:numId="7" w16cid:durableId="1513229310">
+    <w:abstractNumId w:val="12"/>
+  </w:num>
+  <w:num w:numId="8" w16cid:durableId="1543208847">
+    <w:abstractNumId w:val="29"/>
+  </w:num>
+  <w:num w:numId="9" w16cid:durableId="1906605176">
+    <w:abstractNumId w:val="42"/>
+  </w:num>
+  <w:num w:numId="10" w16cid:durableId="1295871927">
+    <w:abstractNumId w:val="44"/>
+  </w:num>
+  <w:num w:numId="11" w16cid:durableId="1895267073">
+    <w:abstractNumId w:val="7"/>
+  </w:num>
+  <w:num w:numId="12" w16cid:durableId="1289432299">
+    <w:abstractNumId w:val="22"/>
+  </w:num>
+  <w:num w:numId="13" w16cid:durableId="1650787005">
+    <w:abstractNumId w:val="45"/>
+  </w:num>
+  <w:num w:numId="14" w16cid:durableId="2107381399">
+    <w:abstractNumId w:val="28"/>
+  </w:num>
+  <w:num w:numId="15" w16cid:durableId="553735393">
+    <w:abstractNumId w:val="41"/>
+  </w:num>
+  <w:num w:numId="16" w16cid:durableId="85805712">
     <w:abstractNumId w:val="8"/>
   </w:num>
-  <w:num w:numId="3" w16cid:durableId="453721139">
-    <w:abstractNumId w:val="10"/>
+  <w:num w:numId="17" w16cid:durableId="1541088202">
+    <w:abstractNumId w:val="19"/>
   </w:num>
-  <w:num w:numId="4" w16cid:durableId="584148671">
+  <w:num w:numId="18" w16cid:durableId="600836351">
     <w:abstractNumId w:val="16"/>
   </w:num>
-  <w:num w:numId="5" w16cid:durableId="488404814">
-    <w:abstractNumId w:val="4"/>
+  <w:num w:numId="19" w16cid:durableId="629936706">
+    <w:abstractNumId w:val="34"/>
   </w:num>
-  <w:num w:numId="6" w16cid:durableId="217521503">
+  <w:num w:numId="20" w16cid:durableId="689456435">
     <w:abstractNumId w:val="21"/>
   </w:num>
-  <w:num w:numId="7" w16cid:durableId="1513229310">
-    <w:abstractNumId w:val="9"/>
-  </w:num>
-  <w:num w:numId="8" w16cid:durableId="1543208847">
-    <w:abstractNumId w:val="20"/>
-  </w:num>
-  <w:num w:numId="9" w16cid:durableId="1906605176">
-    <w:abstractNumId w:val="29"/>
-  </w:num>
-  <w:num w:numId="10" w16cid:durableId="1295871927">
-    <w:abstractNumId w:val="30"/>
-  </w:num>
-  <w:num w:numId="11" w16cid:durableId="1895267073">
-    <w:abstractNumId w:val="5"/>
-  </w:num>
-  <w:num w:numId="12" w16cid:durableId="1289432299">
-    <w:abstractNumId w:val="15"/>
-  </w:num>
-  <w:num w:numId="13" w16cid:durableId="1650787005">
-    <w:abstractNumId w:val="31"/>
-  </w:num>
-  <w:num w:numId="14" w16cid:durableId="2107381399">
-    <w:abstractNumId w:val="19"/>
-  </w:num>
-  <w:num w:numId="15" w16cid:durableId="553735393">
-    <w:abstractNumId w:val="28"/>
-  </w:num>
-  <w:num w:numId="16" w16cid:durableId="85805712">
-    <w:abstractNumId w:val="6"/>
-  </w:num>
-  <w:num w:numId="17" w16cid:durableId="1541088202">
-    <w:abstractNumId w:val="13"/>
-  </w:num>
-  <w:num w:numId="18" w16cid:durableId="600836351">
-    <w:abstractNumId w:val="12"/>
-  </w:num>
-  <w:num w:numId="19" w16cid:durableId="629936706">
-    <w:abstractNumId w:val="25"/>
-  </w:num>
-  <w:num w:numId="20" w16cid:durableId="689456435">
-    <w:abstractNumId w:val="14"/>
-  </w:num>
   <w:num w:numId="21" w16cid:durableId="425154709">
-    <w:abstractNumId w:val="2"/>
+    <w:abstractNumId w:val="4"/>
   </w:num>
   <w:num w:numId="22" w16cid:durableId="167643848">
     <w:abstractNumId w:val="0"/>
   </w:num>
   <w:num w:numId="23" w16cid:durableId="1315453313">
-    <w:abstractNumId w:val="17"/>
+    <w:abstractNumId w:val="26"/>
   </w:num>
   <w:num w:numId="24" w16cid:durableId="1704789580">
+    <w:abstractNumId w:val="37"/>
+  </w:num>
+  <w:num w:numId="25" w16cid:durableId="656375320">
+    <w:abstractNumId w:val="31"/>
+  </w:num>
+  <w:num w:numId="26" w16cid:durableId="574243889">
     <w:abstractNumId w:val="27"/>
   </w:num>
-  <w:num w:numId="25" w16cid:durableId="656375320">
-    <w:abstractNumId w:val="22"/>
-  </w:num>
-  <w:num w:numId="26" w16cid:durableId="574243889">
-    <w:abstractNumId w:val="18"/>
-  </w:num>
   <w:num w:numId="27" w16cid:durableId="2049913932">
-    <w:abstractNumId w:val="26"/>
+    <w:abstractNumId w:val="36"/>
   </w:num>
   <w:num w:numId="28" w16cid:durableId="1889143559">
-    <w:abstractNumId w:val="3"/>
+    <w:abstractNumId w:val="5"/>
   </w:num>
   <w:num w:numId="29" w16cid:durableId="80488162">
-    <w:abstractNumId w:val="24"/>
+    <w:abstractNumId w:val="33"/>
   </w:num>
   <w:num w:numId="30" w16cid:durableId="1171875476">
-    <w:abstractNumId w:val="32"/>
+    <w:abstractNumId w:val="48"/>
   </w:num>
   <w:num w:numId="31" w16cid:durableId="691348298">
-    <w:abstractNumId w:val="7"/>
+    <w:abstractNumId w:val="9"/>
   </w:num>
   <w:num w:numId="32" w16cid:durableId="124471926">
     <w:abstractNumId w:val="1"/>
   </w:num>
   <w:num w:numId="33" w16cid:durableId="763766782">
-    <w:abstractNumId w:val="23"/>
+    <w:abstractNumId w:val="32"/>
+  </w:num>
+  <w:num w:numId="34" w16cid:durableId="1554271875">
+    <w:abstractNumId w:val="50"/>
+  </w:num>
+  <w:num w:numId="35" w16cid:durableId="1943683610">
+    <w:abstractNumId w:val="35"/>
+  </w:num>
+  <w:num w:numId="36" w16cid:durableId="1048185630">
+    <w:abstractNumId w:val="18"/>
+  </w:num>
+  <w:num w:numId="37" w16cid:durableId="732317271">
+    <w:abstractNumId w:val="13"/>
+  </w:num>
+  <w:num w:numId="38" w16cid:durableId="970326941">
+    <w:abstractNumId w:val="25"/>
+  </w:num>
+  <w:num w:numId="39" w16cid:durableId="1473324369">
+    <w:abstractNumId w:val="43"/>
+  </w:num>
+  <w:num w:numId="40" w16cid:durableId="193617072">
+    <w:abstractNumId w:val="40"/>
+  </w:num>
+  <w:num w:numId="41" w16cid:durableId="1839803928">
+    <w:abstractNumId w:val="11"/>
+  </w:num>
+  <w:num w:numId="42" w16cid:durableId="1867449728">
+    <w:abstractNumId w:val="52"/>
+  </w:num>
+  <w:num w:numId="43" w16cid:durableId="352925014">
+    <w:abstractNumId w:val="20"/>
+  </w:num>
+  <w:num w:numId="44" w16cid:durableId="995305029">
+    <w:abstractNumId w:val="46"/>
+  </w:num>
+  <w:num w:numId="45" w16cid:durableId="430899304">
+    <w:abstractNumId w:val="38"/>
+  </w:num>
+  <w:num w:numId="46" w16cid:durableId="239292027">
+    <w:abstractNumId w:val="24"/>
+  </w:num>
+  <w:num w:numId="47" w16cid:durableId="565840625">
+    <w:abstractNumId w:val="3"/>
+  </w:num>
+  <w:num w:numId="48" w16cid:durableId="19356393">
+    <w:abstractNumId w:val="49"/>
+  </w:num>
+  <w:num w:numId="49" w16cid:durableId="1655912520">
+    <w:abstractNumId w:val="51"/>
+  </w:num>
+  <w:num w:numId="50" w16cid:durableId="1448432579">
+    <w:abstractNumId w:val="39"/>
+  </w:num>
+  <w:num w:numId="51" w16cid:durableId="498808157">
+    <w:abstractNumId w:val="17"/>
+  </w:num>
+  <w:num w:numId="52" w16cid:durableId="2136289025">
+    <w:abstractNumId w:val="47"/>
+  </w:num>
+  <w:num w:numId="53" w16cid:durableId="733545814">
+    <w:abstractNumId w:val="2"/>
   </w:num>
 </w:numbering>
 </file>
